--- a/Notes/Chapters/GitTutorial.docx
+++ b/Notes/Chapters/GitTutorial.docx
@@ -69,7 +69,7 @@
           <w:r>
             <w:fldChar w:fldCharType="separate"/>
           </w:r>
-          <w:hyperlink w:anchor="_Toc157792123" w:history="1">
+          <w:hyperlink w:anchor="_Toc158044336" w:history="1">
             <w:r>
               <w:rPr>
                 <w:rStyle w:val="Hyperlink"/>
@@ -113,7 +113,7 @@
                 <w:noProof/>
                 <w:webHidden/>
               </w:rPr>
-              <w:instrText xml:space="preserve"> PAGEREF _Toc157792123 \h </w:instrText>
+              <w:instrText xml:space="preserve"> PAGEREF _Toc158044336 \h </w:instrText>
             </w:r>
             <w:r>
               <w:rPr>
@@ -155,7 +155,7 @@
               <w14:ligatures w14:val="standardContextual"/>
             </w:rPr>
           </w:pPr>
-          <w:hyperlink w:anchor="_Toc157792124" w:history="1">
+          <w:hyperlink w:anchor="_Toc158044337" w:history="1">
             <w:r>
               <w:rPr>
                 <w:rStyle w:val="Hyperlink"/>
@@ -201,7 +201,7 @@
                 <w:noProof/>
                 <w:webHidden/>
               </w:rPr>
-              <w:instrText xml:space="preserve"> PAGEREF _Toc157792124 \h </w:instrText>
+              <w:instrText xml:space="preserve"> PAGEREF _Toc158044337 \h </w:instrText>
             </w:r>
             <w:r>
               <w:rPr>
@@ -247,7 +247,7 @@
               <w14:ligatures w14:val="standardContextual"/>
             </w:rPr>
           </w:pPr>
-          <w:hyperlink w:anchor="_Toc157792125" w:history="1">
+          <w:hyperlink w:anchor="_Toc158044338" w:history="1">
             <w:r>
               <w:rPr>
                 <w:rStyle w:val="Hyperlink"/>
@@ -291,7 +291,7 @@
                 <w:noProof/>
                 <w:webHidden/>
               </w:rPr>
-              <w:instrText xml:space="preserve"> PAGEREF _Toc157792125 \h </w:instrText>
+              <w:instrText xml:space="preserve"> PAGEREF _Toc158044338 \h </w:instrText>
             </w:r>
             <w:r>
               <w:rPr>
@@ -337,7 +337,7 @@
               <w14:ligatures w14:val="standardContextual"/>
             </w:rPr>
           </w:pPr>
-          <w:hyperlink w:anchor="_Toc157792126" w:history="1">
+          <w:hyperlink w:anchor="_Toc158044339" w:history="1">
             <w:r>
               <w:rPr>
                 <w:rStyle w:val="Hyperlink"/>
@@ -381,7 +381,7 @@
                 <w:noProof/>
                 <w:webHidden/>
               </w:rPr>
-              <w:instrText xml:space="preserve"> PAGEREF _Toc157792126 \h </w:instrText>
+              <w:instrText xml:space="preserve"> PAGEREF _Toc158044339 \h </w:instrText>
             </w:r>
             <w:r>
               <w:rPr>
@@ -427,7 +427,7 @@
               <w14:ligatures w14:val="standardContextual"/>
             </w:rPr>
           </w:pPr>
-          <w:hyperlink w:anchor="_Toc157792127" w:history="1">
+          <w:hyperlink w:anchor="_Toc158044340" w:history="1">
             <w:r>
               <w:rPr>
                 <w:rStyle w:val="Hyperlink"/>
@@ -471,7 +471,7 @@
                 <w:noProof/>
                 <w:webHidden/>
               </w:rPr>
-              <w:instrText xml:space="preserve"> PAGEREF _Toc157792127 \h </w:instrText>
+              <w:instrText xml:space="preserve"> PAGEREF _Toc158044340 \h </w:instrText>
             </w:r>
             <w:r>
               <w:rPr>
@@ -517,7 +517,7 @@
               <w14:ligatures w14:val="standardContextual"/>
             </w:rPr>
           </w:pPr>
-          <w:hyperlink w:anchor="_Toc157792128" w:history="1">
+          <w:hyperlink w:anchor="_Toc158044341" w:history="1">
             <w:r>
               <w:rPr>
                 <w:rStyle w:val="Hyperlink"/>
@@ -561,7 +561,7 @@
                 <w:noProof/>
                 <w:webHidden/>
               </w:rPr>
-              <w:instrText xml:space="preserve"> PAGEREF _Toc157792128 \h </w:instrText>
+              <w:instrText xml:space="preserve"> PAGEREF _Toc158044341 \h </w:instrText>
             </w:r>
             <w:r>
               <w:rPr>
@@ -594,9 +594,9 @@
         </w:p>
         <w:p>
           <w:pPr>
-            <w:pStyle w:val="TOC3"/>
+            <w:pStyle w:val="TOC2"/>
             <w:tabs>
-              <w:tab w:val="left" w:pos="880"/>
+              <w:tab w:val="left" w:pos="660"/>
               <w:tab w:val="right" w:leader="dot" w:pos="9062"/>
             </w:tabs>
             <w:rPr>
@@ -607,13 +607,13 @@
               <w14:ligatures w14:val="standardContextual"/>
             </w:rPr>
           </w:pPr>
-          <w:hyperlink w:anchor="_Toc157792129" w:history="1">
+          <w:hyperlink w:anchor="_Toc158044342" w:history="1">
             <w:r>
               <w:rPr>
                 <w:rStyle w:val="Hyperlink"/>
                 <w:noProof/>
               </w:rPr>
-              <w:t>c.</w:t>
+              <w:t>3.</w:t>
             </w:r>
             <w:r>
               <w:rPr>
@@ -651,126 +651,7 @@
                 <w:noProof/>
                 <w:webHidden/>
               </w:rPr>
-              <w:instrText xml:space="preserve"> PAGEREF _Toc157792129 \h </w:instrText>
-            </w:r>
-            <w:r>
-              <w:rPr>
-                <w:noProof/>
-                <w:webHidden/>
-              </w:rPr>
-            </w:r>
-            <w:r>
-              <w:rPr>
-                <w:noProof/>
-                <w:webHidden/>
-              </w:rPr>
-              <w:fldChar w:fldCharType="separate"/>
-            </w:r>
-            <w:r>
-              <w:rPr>
-                <w:noProof/>
-                <w:webHidden/>
-              </w:rPr>
-              <w:t>8</w:t>
-            </w:r>
-            <w:r>
-              <w:rPr>
-                <w:noProof/>
-                <w:webHidden/>
-              </w:rPr>
-              <w:fldChar w:fldCharType="end"/>
-            </w:r>
-          </w:hyperlink>
-        </w:p>
-        <w:p>
-          <w:pPr>
-            <w:pStyle w:val="TOC3"/>
-            <w:tabs>
-              <w:tab w:val="right" w:leader="dot" w:pos="9062"/>
-            </w:tabs>
-            <w:rPr>
-              <w:rFonts w:asciiTheme="minorHAnsi" w:eastAsiaTheme="minorEastAsia" w:hAnsiTheme="minorHAnsi" w:cstheme="minorBidi"/>
-              <w:noProof/>
-              <w:kern w:val="2"/>
-              <w:lang w:eastAsia="fr-FR"/>
-              <w14:ligatures w14:val="standardContextual"/>
-            </w:rPr>
-          </w:pPr>
-          <w:hyperlink w:anchor="_Toc157792130" w:history="1">
-            <w:r>
-              <w:rPr>
-                <w:rStyle w:val="Hyperlink"/>
-                <w:noProof/>
-              </w:rPr>
-              <w:drawing>
-                <wp:inline distT="0" distB="0" distL="0" distR="0" wp14:anchorId="53BC1DBD" wp14:editId="72CDB499">
-                  <wp:extent cx="5589270" cy="3010535"/>
-                  <wp:effectExtent l="0" t="0" r="0" b="0"/>
-                  <wp:docPr id="949247258" name="Image 1"/>
-                  <wp:cNvGraphicFramePr>
-                    <a:graphicFrameLocks xmlns:a="http://schemas.openxmlformats.org/drawingml/2006/main" noChangeAspect="1"/>
-                  </wp:cNvGraphicFramePr>
-                  <a:graphic xmlns:a="http://schemas.openxmlformats.org/drawingml/2006/main">
-                    <a:graphicData uri="http://schemas.openxmlformats.org/drawingml/2006/picture">
-                      <pic:pic xmlns:pic="http://schemas.openxmlformats.org/drawingml/2006/picture">
-                        <pic:nvPicPr>
-                          <pic:cNvPr id="0" name="Picture 2"/>
-                          <pic:cNvPicPr>
-                            <a:picLocks noChangeAspect="1" noChangeArrowheads="1"/>
-                          </pic:cNvPicPr>
-                        </pic:nvPicPr>
-                        <pic:blipFill>
-                          <a:blip r:embed="rId9">
-                            <a:extLst>
-                              <a:ext uri="{28A0092B-C50C-407E-A947-70E740481C1C}">
-                                <a14:useLocalDpi xmlns:a14="http://schemas.microsoft.com/office/drawing/2010/main" val="0"/>
-                              </a:ext>
-                            </a:extLst>
-                          </a:blip>
-                          <a:srcRect/>
-                          <a:stretch>
-                            <a:fillRect/>
-                          </a:stretch>
-                        </pic:blipFill>
-                        <pic:spPr bwMode="auto">
-                          <a:xfrm>
-                            <a:off x="0" y="0"/>
-                            <a:ext cx="5589270" cy="3010535"/>
-                          </a:xfrm>
-                          <a:prstGeom prst="rect">
-                            <a:avLst/>
-                          </a:prstGeom>
-                          <a:noFill/>
-                          <a:ln>
-                            <a:noFill/>
-                          </a:ln>
-                        </pic:spPr>
-                      </pic:pic>
-                    </a:graphicData>
-                  </a:graphic>
-                </wp:inline>
-              </w:drawing>
-            </w:r>
-            <w:r>
-              <w:rPr>
-                <w:noProof/>
-                <w:webHidden/>
-              </w:rPr>
-              <w:tab/>
-            </w:r>
-            <w:r>
-              <w:rPr>
-                <w:noProof/>
-                <w:webHidden/>
-              </w:rPr>
-              <w:fldChar w:fldCharType="begin"/>
-            </w:r>
-            <w:r>
-              <w:rPr>
-                <w:noProof/>
-                <w:webHidden/>
-              </w:rPr>
-              <w:instrText xml:space="preserve"> PAGEREF _Toc157792130 \h </w:instrText>
+              <w:instrText xml:space="preserve"> PAGEREF _Toc158044342 \h </w:instrText>
             </w:r>
             <w:r>
               <w:rPr>
@@ -805,6 +686,7 @@
           <w:pPr>
             <w:pStyle w:val="TOC3"/>
             <w:tabs>
+              <w:tab w:val="left" w:pos="880"/>
               <w:tab w:val="right" w:leader="dot" w:pos="9062"/>
             </w:tabs>
             <w:rPr>
@@ -815,15 +697,30 @@
               <w14:ligatures w14:val="standardContextual"/>
             </w:rPr>
           </w:pPr>
-          <w:hyperlink w:anchor="_Toc157792131" w:history="1">
+          <w:hyperlink w:anchor="_Toc158044343" w:history="1">
             <w:r>
               <w:rPr>
                 <w:rStyle w:val="Hyperlink"/>
-                <w:rFonts w:ascii="Helvetica" w:eastAsia="Times New Roman" w:hAnsi="Helvetica"/>
                 <w:noProof/>
-                <w:lang w:val="en-US" w:eastAsia="fr-FR"/>
               </w:rPr>
-              <w:t>The HEAD last commit snapshot, next parent</w:t>
+              <w:t>a.</w:t>
+            </w:r>
+            <w:r>
+              <w:rPr>
+                <w:rFonts w:asciiTheme="minorHAnsi" w:eastAsiaTheme="minorEastAsia" w:hAnsiTheme="minorHAnsi" w:cstheme="minorBidi"/>
+                <w:noProof/>
+                <w:kern w:val="2"/>
+                <w:lang w:eastAsia="fr-FR"/>
+                <w14:ligatures w14:val="standardContextual"/>
+              </w:rPr>
+              <w:tab/>
+            </w:r>
+            <w:r>
+              <w:rPr>
+                <w:rStyle w:val="Hyperlink"/>
+                <w:noProof/>
+              </w:rPr>
+              <w:t>The working directory</w:t>
             </w:r>
             <w:r>
               <w:rPr>
@@ -844,7 +741,7 @@
                 <w:noProof/>
                 <w:webHidden/>
               </w:rPr>
-              <w:instrText xml:space="preserve"> PAGEREF _Toc157792131 \h </w:instrText>
+              <w:instrText xml:space="preserve"> PAGEREF _Toc158044343 \h </w:instrText>
             </w:r>
             <w:r>
               <w:rPr>
@@ -864,7 +761,187 @@
                 <w:noProof/>
                 <w:webHidden/>
               </w:rPr>
-              <w:t>15</w:t>
+              <w:t>10</w:t>
+            </w:r>
+            <w:r>
+              <w:rPr>
+                <w:noProof/>
+                <w:webHidden/>
+              </w:rPr>
+              <w:fldChar w:fldCharType="end"/>
+            </w:r>
+          </w:hyperlink>
+        </w:p>
+        <w:p>
+          <w:pPr>
+            <w:pStyle w:val="TOC3"/>
+            <w:tabs>
+              <w:tab w:val="left" w:pos="880"/>
+              <w:tab w:val="right" w:leader="dot" w:pos="9062"/>
+            </w:tabs>
+            <w:rPr>
+              <w:rFonts w:asciiTheme="minorHAnsi" w:eastAsiaTheme="minorEastAsia" w:hAnsiTheme="minorHAnsi" w:cstheme="minorBidi"/>
+              <w:noProof/>
+              <w:kern w:val="2"/>
+              <w:lang w:eastAsia="fr-FR"/>
+              <w14:ligatures w14:val="standardContextual"/>
+            </w:rPr>
+          </w:pPr>
+          <w:hyperlink w:anchor="_Toc158044344" w:history="1">
+            <w:r>
+              <w:rPr>
+                <w:rStyle w:val="Hyperlink"/>
+                <w:noProof/>
+              </w:rPr>
+              <w:t>b.</w:t>
+            </w:r>
+            <w:r>
+              <w:rPr>
+                <w:rFonts w:asciiTheme="minorHAnsi" w:eastAsiaTheme="minorEastAsia" w:hAnsiTheme="minorHAnsi" w:cstheme="minorBidi"/>
+                <w:noProof/>
+                <w:kern w:val="2"/>
+                <w:lang w:eastAsia="fr-FR"/>
+                <w14:ligatures w14:val="standardContextual"/>
+              </w:rPr>
+              <w:tab/>
+            </w:r>
+            <w:r>
+              <w:rPr>
+                <w:rStyle w:val="Hyperlink"/>
+                <w:noProof/>
+              </w:rPr>
+              <w:t>The staging area</w:t>
+            </w:r>
+            <w:r>
+              <w:rPr>
+                <w:noProof/>
+                <w:webHidden/>
+              </w:rPr>
+              <w:tab/>
+            </w:r>
+            <w:r>
+              <w:rPr>
+                <w:noProof/>
+                <w:webHidden/>
+              </w:rPr>
+              <w:fldChar w:fldCharType="begin"/>
+            </w:r>
+            <w:r>
+              <w:rPr>
+                <w:noProof/>
+                <w:webHidden/>
+              </w:rPr>
+              <w:instrText xml:space="preserve"> PAGEREF _Toc158044344 \h </w:instrText>
+            </w:r>
+            <w:r>
+              <w:rPr>
+                <w:noProof/>
+                <w:webHidden/>
+              </w:rPr>
+            </w:r>
+            <w:r>
+              <w:rPr>
+                <w:noProof/>
+                <w:webHidden/>
+              </w:rPr>
+              <w:fldChar w:fldCharType="separate"/>
+            </w:r>
+            <w:r>
+              <w:rPr>
+                <w:noProof/>
+                <w:webHidden/>
+              </w:rPr>
+              <w:t>10</w:t>
+            </w:r>
+            <w:r>
+              <w:rPr>
+                <w:noProof/>
+                <w:webHidden/>
+              </w:rPr>
+              <w:fldChar w:fldCharType="end"/>
+            </w:r>
+          </w:hyperlink>
+        </w:p>
+        <w:p>
+          <w:pPr>
+            <w:pStyle w:val="TOC3"/>
+            <w:tabs>
+              <w:tab w:val="left" w:pos="880"/>
+              <w:tab w:val="right" w:leader="dot" w:pos="9062"/>
+            </w:tabs>
+            <w:rPr>
+              <w:rFonts w:asciiTheme="minorHAnsi" w:eastAsiaTheme="minorEastAsia" w:hAnsiTheme="minorHAnsi" w:cstheme="minorBidi"/>
+              <w:noProof/>
+              <w:kern w:val="2"/>
+              <w:lang w:eastAsia="fr-FR"/>
+              <w14:ligatures w14:val="standardContextual"/>
+            </w:rPr>
+          </w:pPr>
+          <w:hyperlink w:anchor="_Toc158044345" w:history="1">
+            <w:r>
+              <w:rPr>
+                <w:rStyle w:val="Hyperlink"/>
+                <w:noProof/>
+              </w:rPr>
+              <w:t>4.</w:t>
+            </w:r>
+            <w:r>
+              <w:rPr>
+                <w:rFonts w:asciiTheme="minorHAnsi" w:eastAsiaTheme="minorEastAsia" w:hAnsiTheme="minorHAnsi" w:cstheme="minorBidi"/>
+                <w:noProof/>
+                <w:kern w:val="2"/>
+                <w:lang w:eastAsia="fr-FR"/>
+                <w14:ligatures w14:val="standardContextual"/>
+              </w:rPr>
+              <w:tab/>
+            </w:r>
+            <w:r>
+              <w:rPr>
+                <w:rStyle w:val="Hyperlink"/>
+                <w:noProof/>
+              </w:rPr>
+              <w:t>The local repository</w:t>
+            </w:r>
+            <w:r>
+              <w:rPr>
+                <w:noProof/>
+                <w:webHidden/>
+              </w:rPr>
+              <w:tab/>
+            </w:r>
+            <w:r>
+              <w:rPr>
+                <w:noProof/>
+                <w:webHidden/>
+              </w:rPr>
+              <w:fldChar w:fldCharType="begin"/>
+            </w:r>
+            <w:r>
+              <w:rPr>
+                <w:noProof/>
+                <w:webHidden/>
+              </w:rPr>
+              <w:instrText xml:space="preserve"> PAGEREF _Toc158044345 \h </w:instrText>
+            </w:r>
+            <w:r>
+              <w:rPr>
+                <w:noProof/>
+                <w:webHidden/>
+              </w:rPr>
+            </w:r>
+            <w:r>
+              <w:rPr>
+                <w:noProof/>
+                <w:webHidden/>
+              </w:rPr>
+              <w:fldChar w:fldCharType="separate"/>
+            </w:r>
+            <w:r>
+              <w:rPr>
+                <w:noProof/>
+                <w:webHidden/>
+              </w:rPr>
+              <w:t>11</w:t>
             </w:r>
             <w:r>
               <w:rPr>
@@ -889,81 +966,7 @@
               <w14:ligatures w14:val="standardContextual"/>
             </w:rPr>
           </w:pPr>
-          <w:hyperlink w:anchor="_Toc157792132" w:history="1">
-            <w:r>
-              <w:rPr>
-                <w:rStyle w:val="Hyperlink"/>
-                <w:rFonts w:ascii="Helvetica" w:hAnsi="Helvetica"/>
-                <w:noProof/>
-                <w:lang w:val="en-US"/>
-              </w:rPr>
-              <w:t>The Index next proposed commit snapshot</w:t>
-            </w:r>
-            <w:r>
-              <w:rPr>
-                <w:noProof/>
-                <w:webHidden/>
-              </w:rPr>
-              <w:tab/>
-            </w:r>
-            <w:r>
-              <w:rPr>
-                <w:noProof/>
-                <w:webHidden/>
-              </w:rPr>
-              <w:fldChar w:fldCharType="begin"/>
-            </w:r>
-            <w:r>
-              <w:rPr>
-                <w:noProof/>
-                <w:webHidden/>
-              </w:rPr>
-              <w:instrText xml:space="preserve"> PAGEREF _Toc157792132 \h </w:instrText>
-            </w:r>
-            <w:r>
-              <w:rPr>
-                <w:noProof/>
-                <w:webHidden/>
-              </w:rPr>
-            </w:r>
-            <w:r>
-              <w:rPr>
-                <w:noProof/>
-                <w:webHidden/>
-              </w:rPr>
-              <w:fldChar w:fldCharType="separate"/>
-            </w:r>
-            <w:r>
-              <w:rPr>
-                <w:noProof/>
-                <w:webHidden/>
-              </w:rPr>
-              <w:t>16</w:t>
-            </w:r>
-            <w:r>
-              <w:rPr>
-                <w:noProof/>
-                <w:webHidden/>
-              </w:rPr>
-              <w:fldChar w:fldCharType="end"/>
-            </w:r>
-          </w:hyperlink>
-        </w:p>
-        <w:p>
-          <w:pPr>
-            <w:pStyle w:val="TOC3"/>
-            <w:tabs>
-              <w:tab w:val="right" w:leader="dot" w:pos="9062"/>
-            </w:tabs>
-            <w:rPr>
-              <w:rFonts w:asciiTheme="minorHAnsi" w:eastAsiaTheme="minorEastAsia" w:hAnsiTheme="minorHAnsi" w:cstheme="minorBidi"/>
-              <w:noProof/>
-              <w:kern w:val="2"/>
-              <w:lang w:eastAsia="fr-FR"/>
-              <w14:ligatures w14:val="standardContextual"/>
-            </w:rPr>
-          </w:pPr>
-          <w:hyperlink w:anchor="_Toc157792133" w:history="1">
+          <w:hyperlink w:anchor="_Toc158044346" w:history="1">
             <w:r>
               <w:rPr>
                 <w:rStyle w:val="Hyperlink"/>
@@ -992,7 +995,7 @@
                 <w:noProof/>
                 <w:webHidden/>
               </w:rPr>
-              <w:instrText xml:space="preserve"> PAGEREF _Toc157792133 \h </w:instrText>
+              <w:instrText xml:space="preserve"> PAGEREF _Toc158044346 \h </w:instrText>
             </w:r>
             <w:r>
               <w:rPr>
@@ -1012,7 +1015,7 @@
                 <w:noProof/>
                 <w:webHidden/>
               </w:rPr>
-              <w:t>16</w:t>
+              <w:t>14</w:t>
             </w:r>
             <w:r>
               <w:rPr>
@@ -1025,95 +1028,9 @@
         </w:p>
         <w:p>
           <w:pPr>
-            <w:pStyle w:val="TOC1"/>
-            <w:rPr>
-              <w:rFonts w:asciiTheme="minorHAnsi" w:eastAsiaTheme="minorEastAsia" w:hAnsiTheme="minorHAnsi" w:cstheme="minorBidi"/>
-              <w:noProof/>
-              <w:kern w:val="2"/>
-              <w:lang w:eastAsia="fr-FR"/>
-              <w14:ligatures w14:val="standardContextual"/>
-            </w:rPr>
-          </w:pPr>
-          <w:hyperlink w:anchor="_Toc157792134" w:history="1">
-            <w:r>
-              <w:rPr>
-                <w:rStyle w:val="Hyperlink"/>
-                <w:noProof/>
-              </w:rPr>
-              <w:t>3.</w:t>
-            </w:r>
-            <w:r>
-              <w:rPr>
-                <w:rFonts w:asciiTheme="minorHAnsi" w:eastAsiaTheme="minorEastAsia" w:hAnsiTheme="minorHAnsi" w:cstheme="minorBidi"/>
-                <w:noProof/>
-                <w:kern w:val="2"/>
-                <w:lang w:eastAsia="fr-FR"/>
-                <w14:ligatures w14:val="standardContextual"/>
-              </w:rPr>
-              <w:tab/>
-            </w:r>
-            <w:r>
-              <w:rPr>
-                <w:rStyle w:val="Hyperlink"/>
-                <w:noProof/>
-              </w:rPr>
-              <w:t>The Index: Meet the middle man</w:t>
-            </w:r>
-            <w:r>
-              <w:rPr>
-                <w:noProof/>
-                <w:webHidden/>
-              </w:rPr>
-              <w:tab/>
-            </w:r>
-            <w:r>
-              <w:rPr>
-                <w:noProof/>
-                <w:webHidden/>
-              </w:rPr>
-              <w:fldChar w:fldCharType="begin"/>
-            </w:r>
-            <w:r>
-              <w:rPr>
-                <w:noProof/>
-                <w:webHidden/>
-              </w:rPr>
-              <w:instrText xml:space="preserve"> PAGEREF _Toc157792134 \h </w:instrText>
-            </w:r>
-            <w:r>
-              <w:rPr>
-                <w:noProof/>
-                <w:webHidden/>
-              </w:rPr>
-            </w:r>
-            <w:r>
-              <w:rPr>
-                <w:noProof/>
-                <w:webHidden/>
-              </w:rPr>
-              <w:fldChar w:fldCharType="separate"/>
-            </w:r>
-            <w:r>
-              <w:rPr>
-                <w:noProof/>
-                <w:webHidden/>
-              </w:rPr>
-              <w:t>17</w:t>
-            </w:r>
-            <w:r>
-              <w:rPr>
-                <w:noProof/>
-                <w:webHidden/>
-              </w:rPr>
-              <w:fldChar w:fldCharType="end"/>
-            </w:r>
-          </w:hyperlink>
-        </w:p>
-        <w:p>
-          <w:pPr>
-            <w:pStyle w:val="TOC3"/>
+            <w:pStyle w:val="TOC2"/>
             <w:tabs>
-              <w:tab w:val="left" w:pos="880"/>
+              <w:tab w:val="left" w:pos="660"/>
               <w:tab w:val="right" w:leader="dot" w:pos="9062"/>
             </w:tabs>
             <w:rPr>
@@ -1124,14 +1041,14 @@
               <w14:ligatures w14:val="standardContextual"/>
             </w:rPr>
           </w:pPr>
-          <w:hyperlink w:anchor="_Toc157792135" w:history="1">
+          <w:hyperlink w:anchor="_Toc158044347" w:history="1">
             <w:r>
               <w:rPr>
                 <w:rStyle w:val="Hyperlink"/>
                 <w:noProof/>
                 <w:lang w:val="en-US"/>
               </w:rPr>
-              <w:t>d.</w:t>
+              <w:t>5.</w:t>
             </w:r>
             <w:r>
               <w:rPr>
@@ -1170,7 +1087,7 @@
                 <w:noProof/>
                 <w:webHidden/>
               </w:rPr>
-              <w:instrText xml:space="preserve"> PAGEREF _Toc157792135 \h </w:instrText>
+              <w:instrText xml:space="preserve"> PAGEREF _Toc158044347 \h </w:instrText>
             </w:r>
             <w:r>
               <w:rPr>
@@ -1190,7 +1107,7 @@
                 <w:noProof/>
                 <w:webHidden/>
               </w:rPr>
-              <w:t>19</w:t>
+              <w:t>16</w:t>
             </w:r>
             <w:r>
               <w:rPr>
@@ -1231,7 +1148,7 @@
       <w:pPr>
         <w:pStyle w:val="Heading1"/>
       </w:pPr>
-      <w:bookmarkStart w:id="2" w:name="_Toc157792123"/>
+      <w:bookmarkStart w:id="2" w:name="_Toc158044336"/>
       <w:bookmarkEnd w:id="0"/>
       <w:r>
         <w:lastRenderedPageBreak/>
@@ -1377,7 +1294,7 @@
         </w:rPr>
       </w:pPr>
       <w:bookmarkStart w:id="3" w:name="_Toc157442161"/>
-      <w:bookmarkStart w:id="4" w:name="_Toc157792124"/>
+      <w:bookmarkStart w:id="4" w:name="_Toc158044337"/>
       <w:r>
         <w:rPr>
           <w:lang w:eastAsia="fr-FR"/>
@@ -1397,7 +1314,7 @@
         </w:numPr>
       </w:pPr>
       <w:bookmarkStart w:id="5" w:name="_Toc157442162"/>
-      <w:bookmarkStart w:id="6" w:name="_Toc157792125"/>
+      <w:bookmarkStart w:id="6" w:name="_Toc158044338"/>
       <w:proofErr w:type="spellStart"/>
       <w:r>
         <w:t>What</w:t>
@@ -1768,6 +1685,87 @@
           <w:lang w:val="en-US" w:eastAsia="fr-FR"/>
         </w:rPr>
         <w:instrText xml:space="preserve"> INCLUDEPICTURE "http://rypress.com/tutorials/git/media/0-3.png" \* MERGEFORMATINET </w:instrText>
+      </w:r>
+      <w:r>
+        <w:rPr>
+          <w:rFonts w:ascii="Times New Roman" w:eastAsia="Times New Roman" w:hAnsi="Times New Roman"/>
+          <w:sz w:val="24"/>
+          <w:szCs w:val="24"/>
+          <w:lang w:val="en-US" w:eastAsia="fr-FR"/>
+        </w:rPr>
+        <w:fldChar w:fldCharType="separate"/>
+      </w:r>
+      <w:r>
+        <w:rPr>
+          <w:rFonts w:ascii="Times New Roman" w:eastAsia="Times New Roman" w:hAnsi="Times New Roman"/>
+          <w:sz w:val="24"/>
+          <w:szCs w:val="24"/>
+          <w:lang w:val="en-US" w:eastAsia="fr-FR"/>
+        </w:rPr>
+        <w:fldChar w:fldCharType="begin"/>
+      </w:r>
+      <w:r>
+        <w:rPr>
+          <w:rFonts w:ascii="Times New Roman" w:eastAsia="Times New Roman" w:hAnsi="Times New Roman"/>
+          <w:sz w:val="24"/>
+          <w:szCs w:val="24"/>
+          <w:lang w:val="en-US" w:eastAsia="fr-FR"/>
+        </w:rPr>
+        <w:instrText xml:space="preserve"> INCLUDEPICTURE  "http://rypress.com/tutorials/git/media/0-3.png" \* MERGEFORMATINET </w:instrText>
+      </w:r>
+      <w:r>
+        <w:rPr>
+          <w:rFonts w:ascii="Times New Roman" w:eastAsia="Times New Roman" w:hAnsi="Times New Roman"/>
+          <w:sz w:val="24"/>
+          <w:szCs w:val="24"/>
+          <w:lang w:val="en-US" w:eastAsia="fr-FR"/>
+        </w:rPr>
+        <w:fldChar w:fldCharType="separate"/>
+      </w:r>
+      <w:r>
+        <w:rPr>
+          <w:rFonts w:ascii="Times New Roman" w:eastAsia="Times New Roman" w:hAnsi="Times New Roman"/>
+          <w:sz w:val="24"/>
+          <w:szCs w:val="24"/>
+          <w:lang w:val="en-US" w:eastAsia="fr-FR"/>
+        </w:rPr>
+        <w:fldChar w:fldCharType="begin"/>
+      </w:r>
+      <w:r>
+        <w:rPr>
+          <w:rFonts w:ascii="Times New Roman" w:eastAsia="Times New Roman" w:hAnsi="Times New Roman"/>
+          <w:sz w:val="24"/>
+          <w:szCs w:val="24"/>
+          <w:lang w:val="en-US" w:eastAsia="fr-FR"/>
+        </w:rPr>
+        <w:instrText xml:space="preserve"> INCLUDEPICTURE  "http://rypress.com/tutorials/git/media/0-3.png" \* MERGEFORMATINET </w:instrText>
+      </w:r>
+      <w:r>
+        <w:rPr>
+          <w:rFonts w:ascii="Times New Roman" w:eastAsia="Times New Roman" w:hAnsi="Times New Roman"/>
+          <w:sz w:val="24"/>
+          <w:szCs w:val="24"/>
+          <w:lang w:val="en-US" w:eastAsia="fr-FR"/>
+        </w:rPr>
+        <w:fldChar w:fldCharType="separate"/>
+      </w:r>
+      <w:r>
+        <w:rPr>
+          <w:rFonts w:ascii="Times New Roman" w:eastAsia="Times New Roman" w:hAnsi="Times New Roman"/>
+          <w:sz w:val="24"/>
+          <w:szCs w:val="24"/>
+          <w:lang w:val="en-US" w:eastAsia="fr-FR"/>
+        </w:rPr>
+        <w:fldChar w:fldCharType="begin"/>
+      </w:r>
+      <w:r>
+        <w:rPr>
+          <w:rFonts w:ascii="Times New Roman" w:eastAsia="Times New Roman" w:hAnsi="Times New Roman"/>
+          <w:sz w:val="24"/>
+          <w:szCs w:val="24"/>
+          <w:lang w:val="en-US" w:eastAsia="fr-FR"/>
+        </w:rPr>
+        <w:instrText xml:space="preserve"> INCLUDEPICTURE  "http://rypress.com/tutorials/git/media/0-3.png" \* MERGEFORMATINET </w:instrText>
       </w:r>
       <w:r>
         <w:rPr>
@@ -2480,8 +2478,8 @@
             <v:path o:extrusionok="f" gradientshapeok="t" o:connecttype="rect"/>
             <o:lock v:ext="edit" aspectratio="t"/>
           </v:shapetype>
-          <v:shape id="_x0000_i1025" type="#_x0000_t75" style="width:130.45pt;height:118.75pt">
-            <v:imagedata r:id="rId10" r:href="rId11"/>
+          <v:shape id="_x0000_i1025" type="#_x0000_t75" style="width:130.45pt;height:118.85pt">
+            <v:imagedata r:id="rId9" r:href="rId10"/>
           </v:shape>
         </w:pict>
       </w:r>
@@ -2719,6 +2717,33 @@
         </w:rPr>
         <w:fldChar w:fldCharType="end"/>
       </w:r>
+      <w:r>
+        <w:rPr>
+          <w:rFonts w:ascii="Times New Roman" w:eastAsia="Times New Roman" w:hAnsi="Times New Roman"/>
+          <w:sz w:val="24"/>
+          <w:szCs w:val="24"/>
+          <w:lang w:val="en-US" w:eastAsia="fr-FR"/>
+        </w:rPr>
+        <w:fldChar w:fldCharType="end"/>
+      </w:r>
+      <w:r>
+        <w:rPr>
+          <w:rFonts w:ascii="Times New Roman" w:eastAsia="Times New Roman" w:hAnsi="Times New Roman"/>
+          <w:sz w:val="24"/>
+          <w:szCs w:val="24"/>
+          <w:lang w:val="en-US" w:eastAsia="fr-FR"/>
+        </w:rPr>
+        <w:fldChar w:fldCharType="end"/>
+      </w:r>
+      <w:r>
+        <w:rPr>
+          <w:rFonts w:ascii="Times New Roman" w:eastAsia="Times New Roman" w:hAnsi="Times New Roman"/>
+          <w:sz w:val="24"/>
+          <w:szCs w:val="24"/>
+          <w:lang w:val="en-US" w:eastAsia="fr-FR"/>
+        </w:rPr>
+        <w:fldChar w:fldCharType="end"/>
+      </w:r>
     </w:p>
     <w:p>
       <w:pPr>
@@ -3473,11 +3498,119 @@
           <w:szCs w:val="24"/>
           <w:lang w:val="en-US" w:eastAsia="fr-FR"/>
         </w:rPr>
+        <w:fldChar w:fldCharType="begin"/>
+      </w:r>
+      <w:r>
+        <w:rPr>
+          <w:rFonts w:ascii="Times New Roman" w:eastAsia="Times New Roman" w:hAnsi="Times New Roman"/>
+          <w:sz w:val="24"/>
+          <w:szCs w:val="24"/>
+          <w:lang w:val="en-US" w:eastAsia="fr-FR"/>
+        </w:rPr>
+        <w:instrText xml:space="preserve"> INCLUDEPICTURE  "http://rypress.com/tutorials/git/media/0-4.png" \* MERGEFORMATINET </w:instrText>
+      </w:r>
+      <w:r>
+        <w:rPr>
+          <w:rFonts w:ascii="Times New Roman" w:eastAsia="Times New Roman" w:hAnsi="Times New Roman"/>
+          <w:sz w:val="24"/>
+          <w:szCs w:val="24"/>
+          <w:lang w:val="en-US" w:eastAsia="fr-FR"/>
+        </w:rPr>
+        <w:fldChar w:fldCharType="separate"/>
+      </w:r>
+      <w:r>
+        <w:rPr>
+          <w:rFonts w:ascii="Times New Roman" w:eastAsia="Times New Roman" w:hAnsi="Times New Roman"/>
+          <w:sz w:val="24"/>
+          <w:szCs w:val="24"/>
+          <w:lang w:val="en-US" w:eastAsia="fr-FR"/>
+        </w:rPr>
+        <w:fldChar w:fldCharType="begin"/>
+      </w:r>
+      <w:r>
+        <w:rPr>
+          <w:rFonts w:ascii="Times New Roman" w:eastAsia="Times New Roman" w:hAnsi="Times New Roman"/>
+          <w:sz w:val="24"/>
+          <w:szCs w:val="24"/>
+          <w:lang w:val="en-US" w:eastAsia="fr-FR"/>
+        </w:rPr>
+        <w:instrText xml:space="preserve"> INCLUDEPICTURE  "http://rypress.com/tutorials/git/media/0-4.png" \* MERGEFORMATINET </w:instrText>
+      </w:r>
+      <w:r>
+        <w:rPr>
+          <w:rFonts w:ascii="Times New Roman" w:eastAsia="Times New Roman" w:hAnsi="Times New Roman"/>
+          <w:sz w:val="24"/>
+          <w:szCs w:val="24"/>
+          <w:lang w:val="en-US" w:eastAsia="fr-FR"/>
+        </w:rPr>
+        <w:fldChar w:fldCharType="separate"/>
+      </w:r>
+      <w:r>
+        <w:rPr>
+          <w:rFonts w:ascii="Times New Roman" w:eastAsia="Times New Roman" w:hAnsi="Times New Roman"/>
+          <w:sz w:val="24"/>
+          <w:szCs w:val="24"/>
+          <w:lang w:val="en-US" w:eastAsia="fr-FR"/>
+        </w:rPr>
+        <w:fldChar w:fldCharType="begin"/>
+      </w:r>
+      <w:r>
+        <w:rPr>
+          <w:rFonts w:ascii="Times New Roman" w:eastAsia="Times New Roman" w:hAnsi="Times New Roman"/>
+          <w:sz w:val="24"/>
+          <w:szCs w:val="24"/>
+          <w:lang w:val="en-US" w:eastAsia="fr-FR"/>
+        </w:rPr>
+        <w:instrText xml:space="preserve"> INCLUDEPICTURE  "http://rypress.com/tutorials/git/media/0-4.png" \* MERGEFORMATINET </w:instrText>
+      </w:r>
+      <w:r>
+        <w:rPr>
+          <w:rFonts w:ascii="Times New Roman" w:eastAsia="Times New Roman" w:hAnsi="Times New Roman"/>
+          <w:sz w:val="24"/>
+          <w:szCs w:val="24"/>
+          <w:lang w:val="en-US" w:eastAsia="fr-FR"/>
+        </w:rPr>
+        <w:fldChar w:fldCharType="separate"/>
+      </w:r>
+      <w:r>
+        <w:rPr>
+          <w:rFonts w:ascii="Times New Roman" w:eastAsia="Times New Roman" w:hAnsi="Times New Roman"/>
+          <w:sz w:val="24"/>
+          <w:szCs w:val="24"/>
+          <w:lang w:val="en-US" w:eastAsia="fr-FR"/>
+        </w:rPr>
         <w:pict w14:anchorId="29982F9A">
-          <v:shape id="_x0000_i1026" type="#_x0000_t75" style="width:128pt;height:123.1pt">
-            <v:imagedata r:id="rId12" r:href="rId13"/>
+          <v:shape id="_x0000_i1026" type="#_x0000_t75" style="width:127.75pt;height:123.1pt">
+            <v:imagedata r:id="rId11" r:href="rId12"/>
           </v:shape>
         </w:pict>
+      </w:r>
+      <w:r>
+        <w:rPr>
+          <w:rFonts w:ascii="Times New Roman" w:eastAsia="Times New Roman" w:hAnsi="Times New Roman"/>
+          <w:sz w:val="24"/>
+          <w:szCs w:val="24"/>
+          <w:lang w:val="en-US" w:eastAsia="fr-FR"/>
+        </w:rPr>
+        <w:fldChar w:fldCharType="end"/>
+      </w:r>
+      <w:r>
+        <w:rPr>
+          <w:rFonts w:ascii="Times New Roman" w:eastAsia="Times New Roman" w:hAnsi="Times New Roman"/>
+          <w:sz w:val="24"/>
+          <w:szCs w:val="24"/>
+          <w:lang w:val="en-US" w:eastAsia="fr-FR"/>
+        </w:rPr>
+        <w:fldChar w:fldCharType="end"/>
+      </w:r>
+      <w:r>
+        <w:rPr>
+          <w:rFonts w:ascii="Times New Roman" w:eastAsia="Times New Roman" w:hAnsi="Times New Roman"/>
+          <w:sz w:val="24"/>
+          <w:szCs w:val="24"/>
+          <w:lang w:val="en-US" w:eastAsia="fr-FR"/>
+        </w:rPr>
+        <w:fldChar w:fldCharType="end"/>
       </w:r>
       <w:r>
         <w:rPr>
@@ -3949,9 +4082,8 @@
           <w:szCs w:val="24"/>
           <w:lang w:val="en-US" w:eastAsia="fr-FR"/>
         </w:rPr>
-        <w:t xml:space="preserve">Git is the technology behind the enormously popular “social coding” website GitHub, GitLab and which includes many </w:t>
-      </w:r>
-      <w:proofErr w:type="spellStart"/>
+        <w:t>Git is the technology behind the enormously popular “social coding” website GitHub,</w:t>
+      </w:r>
       <w:r>
         <w:rPr>
           <w:rFonts w:ascii="Times New Roman" w:eastAsia="MinionPro-Regular" w:hAnsi="Times New Roman"/>
@@ -3960,19 +4092,27 @@
           <w:szCs w:val="24"/>
           <w:lang w:val="en-US" w:eastAsia="fr-FR"/>
         </w:rPr>
-        <w:t>wellknown</w:t>
-      </w:r>
-      <w:proofErr w:type="spellEnd"/>
-      <w:r>
-        <w:rPr>
-          <w:rFonts w:ascii="Times New Roman" w:eastAsia="MinionPro-Regular" w:hAnsi="Times New Roman"/>
-          <w:color w:val="000000"/>
-          <w:sz w:val="24"/>
-          <w:szCs w:val="24"/>
-          <w:lang w:val="en-US" w:eastAsia="fr-FR"/>
-        </w:rPr>
-        <w:t xml:space="preserve"> open source projects.</w:t>
-      </w:r>
+        <w:t>.</w:t>
+      </w:r>
+    </w:p>
+    <w:p>
+      <w:pPr>
+        <w:pStyle w:val="NoSpacing"/>
+      </w:pPr>
+    </w:p>
+    <w:p>
+      <w:pPr>
+        <w:pStyle w:val="NoSpacing"/>
+        <w:jc w:val="both"/>
+      </w:pPr>
+      <w:r>
+        <w:t>The key difference here is that, in a DVCS such as Git, users are performing the source management operations against a local copy of the server-side (remote) repository instead of making them against the actual server-side repository. Until users need to push the changes back to the remote, they do not even need to be connected to it. The connection between the local and the remote side is not constant. Rather, it is activated when updates need to be synchronized between the two repositories.</w:t>
+      </w:r>
+    </w:p>
+    <w:p>
+      <w:pPr>
+        <w:pStyle w:val="NoSpacing"/>
+      </w:pPr>
     </w:p>
     <w:p>
       <w:pPr>
@@ -3991,7 +4131,7 @@
           <w:szCs w:val="28"/>
         </w:rPr>
       </w:pPr>
-      <w:bookmarkStart w:id="7" w:name="_Toc157792126"/>
+      <w:bookmarkStart w:id="7" w:name="_Toc158044339"/>
       <w:r>
         <w:rPr>
           <w:sz w:val="28"/>
@@ -4026,7 +4166,7 @@
           <w:numId w:val="17"/>
         </w:numPr>
       </w:pPr>
-      <w:bookmarkStart w:id="8" w:name="_Toc157792127"/>
+      <w:bookmarkStart w:id="8" w:name="_Toc158044340"/>
       <w:r>
         <w:t>Git Objects</w:t>
       </w:r>
@@ -4181,7 +4321,13 @@
         <w:t>The key is an SHA-1 hash of the object</w:t>
       </w:r>
       <w:r>
-        <w:t xml:space="preserve"> an the value is the object itself. </w:t>
+        <w:t xml:space="preserve"> an</w:t>
+      </w:r>
+      <w:r>
+        <w:t>d</w:t>
+      </w:r>
+      <w:r>
+        <w:t xml:space="preserve"> the value is the object itself. </w:t>
       </w:r>
       <w:r>
         <w:t>The SHA1 hash is a cryptographic hash function.</w:t>
@@ -4193,7 +4339,19 @@
         <w:rPr>
           <w:color w:val="000000"/>
         </w:rPr>
-        <w:t xml:space="preserve">This </w:t>
+        <w:t xml:space="preserve">The </w:t>
+      </w:r>
+      <w:r>
+        <w:rPr>
+          <w:color w:val="000000"/>
+        </w:rPr>
+        <w:t>key</w:t>
+      </w:r>
+      <w:r>
+        <w:rPr>
+          <w:color w:val="000000"/>
+        </w:rPr>
+        <w:t xml:space="preserve"> </w:t>
       </w:r>
       <w:r>
         <w:rPr>
@@ -4201,6 +4359,64 @@
           <w:bCs/>
           <w:color w:val="000000"/>
         </w:rPr>
+        <w:t xml:space="preserve">SHA-1 </w:t>
+      </w:r>
+      <w:r>
+        <w:rPr>
+          <w:color w:val="000000"/>
+        </w:rPr>
+        <w:t>(</w:t>
+      </w:r>
+      <w:hyperlink r:id="rId13" w:history="1">
+        <w:r>
+          <w:rPr>
+            <w:rStyle w:val="Hyperlink"/>
+          </w:rPr>
+          <w:t>https://en.wikipedia.org/wiki/SHA-1)</w:t>
+        </w:r>
+      </w:hyperlink>
+      <w:r>
+        <w:rPr>
+          <w:color w:val="0000EF"/>
+        </w:rPr>
+        <w:t xml:space="preserve"> </w:t>
+      </w:r>
+      <w:r>
+        <w:rPr>
+          <w:color w:val="000000"/>
+        </w:rPr>
+        <w:t xml:space="preserve">is </w:t>
+      </w:r>
+      <w:r>
+        <w:rPr>
+          <w:color w:val="000000"/>
+        </w:rPr>
+        <w:t>an alphanumeric sequence of 40 characters representing a hexadecimal number.</w:t>
+      </w:r>
+    </w:p>
+    <w:p>
+      <w:pPr>
+        <w:pStyle w:val="NoSpacing"/>
+        <w:jc w:val="both"/>
+      </w:pPr>
+    </w:p>
+    <w:p>
+      <w:pPr>
+        <w:pStyle w:val="NoSpacing"/>
+        <w:jc w:val="both"/>
+      </w:pPr>
+      <w:r>
+        <w:rPr>
+          <w:color w:val="000000"/>
+        </w:rPr>
+        <w:t xml:space="preserve">This </w:t>
+      </w:r>
+      <w:r>
+        <w:rPr>
+          <w:b/>
+          <w:bCs/>
+          <w:color w:val="000000"/>
+        </w:rPr>
         <w:t>hash</w:t>
       </w:r>
       <w:r>
@@ -4225,112 +4441,7 @@
         <w:t xml:space="preserve">. </w:t>
       </w:r>
       <w:r>
-        <w:t>What that means to us is that it is virtually impossible to find two different objects with the same name. This has a number of</w:t>
-      </w:r>
-      <w:r>
-        <w:t xml:space="preserve"> </w:t>
-      </w:r>
-      <w:r>
-        <w:t>advantages; among others:</w:t>
-      </w:r>
-    </w:p>
-    <w:p>
-      <w:pPr>
-        <w:autoSpaceDE w:val="0"/>
-        <w:autoSpaceDN w:val="0"/>
-        <w:adjustRightInd w:val="0"/>
-        <w:spacing w:after="0" w:line="240" w:lineRule="auto"/>
-        <w:jc w:val="both"/>
-        <w:rPr>
-          <w:rFonts w:ascii="Times New Roman" w:hAnsi="Times New Roman"/>
-          <w:sz w:val="24"/>
-          <w:szCs w:val="24"/>
-          <w:lang w:val="en-US"/>
-        </w:rPr>
-      </w:pPr>
-    </w:p>
-    <w:p>
-      <w:pPr>
-        <w:numPr>
-          <w:ilvl w:val="0"/>
-          <w:numId w:val="2"/>
-        </w:numPr>
-        <w:spacing w:after="0" w:line="240" w:lineRule="auto"/>
-        <w:jc w:val="both"/>
-        <w:rPr>
-          <w:rFonts w:ascii="Times New Roman" w:eastAsia="Times New Roman" w:hAnsi="Times New Roman"/>
-          <w:sz w:val="24"/>
-          <w:szCs w:val="24"/>
-          <w:lang w:val="en-US" w:eastAsia="fr-FR"/>
-        </w:rPr>
-      </w:pPr>
-      <w:r>
-        <w:rPr>
-          <w:rFonts w:ascii="Times New Roman" w:eastAsia="Times New Roman" w:hAnsi="Times New Roman"/>
-          <w:sz w:val="24"/>
-          <w:szCs w:val="24"/>
-          <w:lang w:val="en-US" w:eastAsia="fr-FR"/>
-        </w:rPr>
-        <w:t>Git can quickly determine whether two objects are identical or n</w:t>
-      </w:r>
-      <w:r>
-        <w:rPr>
-          <w:rFonts w:ascii="Times New Roman" w:eastAsia="Times New Roman" w:hAnsi="Times New Roman"/>
-          <w:sz w:val="24"/>
-          <w:szCs w:val="24"/>
-          <w:lang w:val="en-US" w:eastAsia="fr-FR"/>
-        </w:rPr>
-        <w:t>ot, just by comparing names.</w:t>
-      </w:r>
-    </w:p>
-    <w:p>
-      <w:pPr>
-        <w:numPr>
-          <w:ilvl w:val="0"/>
-          <w:numId w:val="2"/>
-        </w:numPr>
-        <w:spacing w:after="0" w:line="240" w:lineRule="auto"/>
-        <w:jc w:val="both"/>
-        <w:rPr>
-          <w:rFonts w:ascii="Times New Roman" w:eastAsia="Times New Roman" w:hAnsi="Times New Roman"/>
-          <w:sz w:val="24"/>
-          <w:szCs w:val="24"/>
-          <w:lang w:val="en-US" w:eastAsia="fr-FR"/>
-        </w:rPr>
-      </w:pPr>
-      <w:r>
-        <w:rPr>
-          <w:rFonts w:ascii="Times New Roman" w:eastAsia="Times New Roman" w:hAnsi="Times New Roman"/>
-          <w:sz w:val="24"/>
-          <w:szCs w:val="24"/>
-          <w:lang w:val="en-US" w:eastAsia="fr-FR"/>
-        </w:rPr>
-        <w:t xml:space="preserve">Since object names are computed the same way in every repository, the same content stored in two repositories will always be stored under the same name. </w:t>
-      </w:r>
-    </w:p>
-    <w:p>
-      <w:pPr>
-        <w:numPr>
-          <w:ilvl w:val="0"/>
-          <w:numId w:val="2"/>
-        </w:numPr>
-        <w:spacing w:after="0" w:line="240" w:lineRule="auto"/>
-        <w:jc w:val="both"/>
-        <w:rPr>
-          <w:rFonts w:ascii="Times New Roman" w:eastAsia="Times New Roman" w:hAnsi="Times New Roman"/>
-          <w:sz w:val="24"/>
-          <w:szCs w:val="24"/>
-          <w:lang w:val="en-US" w:eastAsia="fr-FR"/>
-        </w:rPr>
-      </w:pPr>
-      <w:r>
-        <w:rPr>
-          <w:rFonts w:ascii="Times New Roman" w:eastAsia="Times New Roman" w:hAnsi="Times New Roman"/>
-          <w:sz w:val="24"/>
-          <w:szCs w:val="24"/>
-          <w:lang w:val="en-US" w:eastAsia="fr-FR"/>
-        </w:rPr>
-        <w:t>Git can detect errors when it reads an object, by checking that the object's name is still the SHA1 hash of its contents</w:t>
+        <w:t xml:space="preserve">What that means to us is that it is virtually impossible to find two different objects with the same name. </w:t>
       </w:r>
     </w:p>
     <w:p>
@@ -4517,6 +4628,7 @@
         <w:rPr>
           <w:rStyle w:val="Strong"/>
         </w:rPr>
+        <w:lastRenderedPageBreak/>
         <w:t>Commit</w:t>
       </w:r>
       <w:r>
@@ -4572,7 +4684,6 @@
         <w:jc w:val="both"/>
       </w:pPr>
       <w:r>
-        <w:lastRenderedPageBreak/>
         <w:t>T</w:t>
       </w:r>
       <w:r>
@@ -4744,39 +4855,30 @@
         <w:pStyle w:val="NoSpacing"/>
         <w:jc w:val="both"/>
       </w:pPr>
+      <w:r>
+        <w:t>So, the objects are tied together, blobs to trees, trees to other trees, and the root tree to the commit object, all connected by the SHA-1 identifier of the object.</w:t>
+      </w:r>
+      <w:r>
+        <w:t xml:space="preserve"> </w:t>
+      </w:r>
+      <w:r>
+        <w:rPr>
+          <w:rFonts w:eastAsia="Times New Roman"/>
+        </w:rPr>
+        <w:t>Almost all of Git is built around manipulating this simple structure of four different object types.</w:t>
+      </w:r>
     </w:p>
     <w:p>
       <w:pPr>
         <w:pStyle w:val="NoSpacing"/>
         <w:jc w:val="both"/>
       </w:pPr>
-      <w:r>
-        <w:t>So, the objects are tied together, blobs to trees, trees to other trees, and the root tree to the commit object, all connected by the SHA-1 identifier of the object.</w:t>
-      </w:r>
-      <w:r>
-        <w:t xml:space="preserve"> </w:t>
-      </w:r>
     </w:p>
     <w:p>
       <w:pPr>
         <w:pStyle w:val="NoSpacing"/>
         <w:jc w:val="both"/>
       </w:pPr>
-    </w:p>
-    <w:p>
-      <w:pPr>
-        <w:pStyle w:val="NoSpacing"/>
-        <w:jc w:val="both"/>
-      </w:pPr>
-      <w:r>
-        <w:rPr>
-          <w:rFonts w:eastAsia="Times New Roman"/>
-        </w:rPr>
-        <w:t>Almost all of Git is built around manipulating this simple structure of four different object types.</w:t>
-      </w:r>
-      <w:r>
-        <w:t xml:space="preserve"> </w:t>
-      </w:r>
       <w:r>
         <w:t>In short, the Git data model can be summarized as shown in the following diagram:</w:t>
       </w:r>
@@ -4996,6 +5098,7 @@
           <w:rFonts w:eastAsiaTheme="minorHAnsi"/>
           <w:color w:val="2F5496" w:themeColor="accent1" w:themeShade="BF"/>
         </w:rPr>
+        <w:lastRenderedPageBreak/>
         <w:t>.git/objects/02</w:t>
       </w:r>
     </w:p>
@@ -5143,6 +5246,15 @@
           <w:lang w:val="en-US" w:eastAsia="fr-FR"/>
         </w:rPr>
       </w:pPr>
+      <w:r>
+        <w:rPr>
+          <w:rFonts w:ascii="Times New Roman" w:hAnsi="Times New Roman"/>
+          <w:sz w:val="24"/>
+          <w:szCs w:val="24"/>
+          <w:lang w:val="en-US" w:eastAsia="fr-FR"/>
+        </w:rPr>
+        <w:t>This highlights once again the simplicity of Git: no metadata, no internal databases, or useless complexity, but simple files and folders are enough to make it possible to manage any repository.</w:t>
+      </w:r>
     </w:p>
     <w:p>
       <w:pPr>
@@ -5158,53 +5270,6 @@
           <w:lang w:val="en-US" w:eastAsia="fr-FR"/>
         </w:rPr>
       </w:pPr>
-      <w:r>
-        <w:rPr>
-          <w:rFonts w:ascii="Times New Roman" w:hAnsi="Times New Roman"/>
-          <w:sz w:val="24"/>
-          <w:szCs w:val="24"/>
-          <w:lang w:val="en-US" w:eastAsia="fr-FR"/>
-        </w:rPr>
-        <w:t>Git is amazingly smart and simple: to be quicker while searching through the filesystem, Git creates a set of folders where the name is two characters long, and those two characters represent the first two characters of a hash code; inside those folders, Git writes all the objects using as a name the other 38 characters of the hash, regardless of the kind of Git object.</w:t>
-      </w:r>
-      <w:r>
-        <w:rPr>
-          <w:rFonts w:ascii="Times New Roman" w:hAnsi="Times New Roman"/>
-          <w:sz w:val="24"/>
-          <w:szCs w:val="24"/>
-          <w:lang w:val="en-US" w:eastAsia="fr-FR"/>
-        </w:rPr>
-        <w:t xml:space="preserve"> </w:t>
-      </w:r>
-      <w:r>
-        <w:rPr>
-          <w:rFonts w:ascii="Times New Roman" w:hAnsi="Times New Roman"/>
-          <w:sz w:val="24"/>
-          <w:szCs w:val="24"/>
-          <w:lang w:val="en-US" w:eastAsia="fr-FR"/>
-        </w:rPr>
-        <w:t xml:space="preserve">Git compresses them using the </w:t>
-      </w:r>
-      <w:proofErr w:type="spellStart"/>
-      <w:r>
-        <w:rPr>
-          <w:rFonts w:ascii="Times New Roman" w:hAnsi="Times New Roman"/>
-          <w:sz w:val="24"/>
-          <w:szCs w:val="24"/>
-          <w:lang w:val="en-US" w:eastAsia="fr-FR"/>
-        </w:rPr>
-        <w:t>zlib</w:t>
-      </w:r>
-      <w:proofErr w:type="spellEnd"/>
-      <w:r>
-        <w:rPr>
-          <w:rFonts w:ascii="Times New Roman" w:hAnsi="Times New Roman"/>
-          <w:sz w:val="24"/>
-          <w:szCs w:val="24"/>
-          <w:lang w:val="en-US" w:eastAsia="fr-FR"/>
-        </w:rPr>
-        <w:t xml:space="preserve"> library to reserve space on your disk.</w:t>
-      </w:r>
     </w:p>
     <w:p>
       <w:pPr>
@@ -5220,6 +5285,53 @@
           <w:lang w:val="en-US" w:eastAsia="fr-FR"/>
         </w:rPr>
       </w:pPr>
+      <w:r>
+        <w:rPr>
+          <w:rFonts w:ascii="Times New Roman" w:hAnsi="Times New Roman"/>
+          <w:sz w:val="24"/>
+          <w:szCs w:val="24"/>
+          <w:lang w:val="en-US" w:eastAsia="fr-FR"/>
+        </w:rPr>
+        <w:t>Git is amazingly smart and simple: to be quicker while searching through the filesystem, Git creates a set of folders where the name is two characters long, and those two characters represent the first two characters of a hash code; inside those folders, Git writes all the objects using as a name the other 38 characters of the hash, regardless of the kind of Git object.</w:t>
+      </w:r>
+      <w:r>
+        <w:rPr>
+          <w:rFonts w:ascii="Times New Roman" w:hAnsi="Times New Roman"/>
+          <w:sz w:val="24"/>
+          <w:szCs w:val="24"/>
+          <w:lang w:val="en-US" w:eastAsia="fr-FR"/>
+        </w:rPr>
+        <w:t xml:space="preserve"> </w:t>
+      </w:r>
+      <w:r>
+        <w:rPr>
+          <w:rFonts w:ascii="Times New Roman" w:hAnsi="Times New Roman"/>
+          <w:sz w:val="24"/>
+          <w:szCs w:val="24"/>
+          <w:lang w:val="en-US" w:eastAsia="fr-FR"/>
+        </w:rPr>
+        <w:t xml:space="preserve">Git compresses them using the </w:t>
+      </w:r>
+      <w:proofErr w:type="spellStart"/>
+      <w:r>
+        <w:rPr>
+          <w:rFonts w:ascii="Times New Roman" w:hAnsi="Times New Roman"/>
+          <w:sz w:val="24"/>
+          <w:szCs w:val="24"/>
+          <w:lang w:val="en-US" w:eastAsia="fr-FR"/>
+        </w:rPr>
+        <w:t>zlib</w:t>
+      </w:r>
+      <w:proofErr w:type="spellEnd"/>
+      <w:r>
+        <w:rPr>
+          <w:rFonts w:ascii="Times New Roman" w:hAnsi="Times New Roman"/>
+          <w:sz w:val="24"/>
+          <w:szCs w:val="24"/>
+          <w:lang w:val="en-US" w:eastAsia="fr-FR"/>
+        </w:rPr>
+        <w:t xml:space="preserve"> library to reserve space on your disk.</w:t>
+      </w:r>
     </w:p>
     <w:p>
       <w:pPr>
@@ -5235,15 +5347,6 @@
           <w:lang w:val="en-US" w:eastAsia="fr-FR"/>
         </w:rPr>
       </w:pPr>
-      <w:r>
-        <w:rPr>
-          <w:rFonts w:ascii="Times New Roman" w:hAnsi="Times New Roman"/>
-          <w:sz w:val="24"/>
-          <w:szCs w:val="24"/>
-          <w:lang w:val="en-US" w:eastAsia="fr-FR"/>
-        </w:rPr>
-        <w:t>This highlights once again the simplicity of Git: no metadata, no internal databases, or useless complexity, but simple files and folders are enough to make it possible to manage any repository.</w:t>
-      </w:r>
     </w:p>
     <w:p>
       <w:pPr>
@@ -5408,6 +5511,142 @@
     </w:p>
     <w:p>
       <w:pPr>
+        <w:pStyle w:val="NoSpacing"/>
+      </w:pPr>
+    </w:p>
+    <w:p>
+      <w:pPr>
+        <w:pStyle w:val="Heading3"/>
+        <w:numPr>
+          <w:ilvl w:val="0"/>
+          <w:numId w:val="17"/>
+        </w:numPr>
+      </w:pPr>
+      <w:bookmarkStart w:id="9" w:name="_Toc158044341"/>
+      <w:r>
+        <w:t>Gi</w:t>
+      </w:r>
+      <w:r>
+        <w:t>t</w:t>
+      </w:r>
+      <w:r>
+        <w:t xml:space="preserve"> </w:t>
+      </w:r>
+      <w:proofErr w:type="spellStart"/>
+      <w:r>
+        <w:t>references</w:t>
+      </w:r>
+      <w:bookmarkEnd w:id="9"/>
+      <w:proofErr w:type="spellEnd"/>
+    </w:p>
+    <w:p>
+      <w:pPr>
+        <w:pStyle w:val="NoSpacing"/>
+        <w:jc w:val="both"/>
+        <w:rPr>
+          <w:rStyle w:val="HTMLCode"/>
+          <w:rFonts w:eastAsia="Calibri"/>
+        </w:rPr>
+      </w:pPr>
+    </w:p>
+    <w:p>
+      <w:pPr>
+        <w:pStyle w:val="NoSpacing"/>
+        <w:jc w:val="both"/>
+      </w:pPr>
+      <w:r>
+        <w:t>Another</w:t>
+      </w:r>
+      <w:r>
+        <w:t xml:space="preserve"> important director</w:t>
+      </w:r>
+      <w:r>
+        <w:t xml:space="preserve">y </w:t>
+      </w:r>
+      <w:r>
+        <w:t xml:space="preserve">are </w:t>
+      </w:r>
+      <w:r>
+        <w:t>is</w:t>
+      </w:r>
+      <w:r>
+        <w:t xml:space="preserve"> </w:t>
+      </w:r>
+      <w:r>
+        <w:rPr>
+          <w:rStyle w:val="HTMLCode"/>
+          <w:rFonts w:eastAsia="Calibri"/>
+        </w:rPr>
+        <w:t>.</w:t>
+      </w:r>
+      <w:r>
+        <w:rPr>
+          <w:rStyle w:val="HTMLCode"/>
+          <w:rFonts w:eastAsia="Calibri"/>
+        </w:rPr>
+        <w:t>refs</w:t>
+      </w:r>
+      <w:r>
+        <w:t>, where Git stores all of its references</w:t>
+      </w:r>
+      <w:r>
+        <w:t>. .git stores:</w:t>
+      </w:r>
+    </w:p>
+    <w:p>
+      <w:pPr>
+        <w:pStyle w:val="NoSpacing"/>
+        <w:numPr>
+          <w:ilvl w:val="0"/>
+          <w:numId w:val="5"/>
+        </w:numPr>
+        <w:jc w:val="both"/>
+      </w:pPr>
+      <w:r>
+        <w:rPr>
+          <w:rStyle w:val="Strong"/>
+        </w:rPr>
+        <w:t>References</w:t>
+      </w:r>
+      <w:r>
+        <w:t>,</w:t>
+      </w:r>
+      <w:r>
+        <w:t xml:space="preserve"> which are pointers to a single </w:t>
+      </w:r>
+      <w:r>
+        <w:t>object (usually a commit or tag object).</w:t>
+      </w:r>
+    </w:p>
+    <w:p>
+      <w:pPr>
+        <w:pStyle w:val="NoSpacing"/>
+        <w:numPr>
+          <w:ilvl w:val="0"/>
+          <w:numId w:val="7"/>
+        </w:numPr>
+      </w:pPr>
+      <w:r>
+        <w:t xml:space="preserve">Branches and tags point to a commit object and the HEAD object points to the </w:t>
+      </w:r>
+      <w:r>
+        <w:rPr>
+          <w:b/>
+          <w:bCs/>
+        </w:rPr>
+        <w:t xml:space="preserve">branch </w:t>
+      </w:r>
+      <w:r>
+        <w:t>that is currently checked out. So, for every commit, the full tree state and snapshot are identified by the root tree.</w:t>
+      </w:r>
+    </w:p>
+    <w:p>
+      <w:pPr>
+        <w:pStyle w:val="NoSpacing"/>
+      </w:pPr>
+    </w:p>
+    <w:p>
+      <w:pPr>
         <w:autoSpaceDE w:val="0"/>
         <w:autoSpaceDN w:val="0"/>
         <w:adjustRightInd w:val="0"/>
@@ -5415,11 +5654,129 @@
         <w:jc w:val="both"/>
         <w:rPr>
           <w:rFonts w:ascii="Times New Roman" w:hAnsi="Times New Roman"/>
+          <w:sz w:val="24"/>
+          <w:szCs w:val="24"/>
+          <w:lang w:val="en-US" w:eastAsia="fr-FR"/>
+        </w:rPr>
+      </w:pPr>
+    </w:p>
+    <w:p>
+      <w:pPr>
+        <w:pStyle w:val="NoSpacing"/>
+        <w:jc w:val="both"/>
+      </w:pPr>
+      <w:r>
+        <w:t xml:space="preserve">In Git, </w:t>
+      </w:r>
+      <w:r>
+        <w:rPr>
           <w:b/>
           <w:bCs/>
-          <w:sz w:val="24"/>
-          <w:szCs w:val="24"/>
-          <w:lang w:val="en-US" w:eastAsia="fr-FR"/>
+        </w:rPr>
+        <w:t>a branch is nothing more than a label</w:t>
+      </w:r>
+      <w:r>
+        <w:t xml:space="preserve">, a </w:t>
+      </w:r>
+      <w:r>
+        <w:rPr>
+          <w:i/>
+          <w:iCs/>
+        </w:rPr>
+        <w:t xml:space="preserve">mobile label </w:t>
+      </w:r>
+      <w:r>
+        <w:t>placed on a commit</w:t>
+      </w:r>
+    </w:p>
+    <w:p>
+      <w:pPr>
+        <w:pStyle w:val="NoSpacing"/>
+        <w:jc w:val="both"/>
+      </w:pPr>
+    </w:p>
+    <w:p>
+      <w:pPr>
+        <w:pStyle w:val="NoSpacing"/>
+        <w:jc w:val="both"/>
+      </w:pPr>
+      <w:r>
+        <w:lastRenderedPageBreak/>
+        <w:t>Branches, remote-tracking branches, and tags are all references to commits</w:t>
+      </w:r>
+      <w:r>
+        <w:t>.</w:t>
+      </w:r>
+      <w:r>
+        <w:t xml:space="preserve"> All references are named with a slash-separated path name starting with "refs"; the names we've been using so far are actually shorthand:</w:t>
+      </w:r>
+    </w:p>
+    <w:p>
+      <w:pPr>
+        <w:pStyle w:val="NoSpacing"/>
+        <w:jc w:val="both"/>
+      </w:pPr>
+    </w:p>
+    <w:p>
+      <w:pPr>
+        <w:pStyle w:val="NoSpacing"/>
+        <w:jc w:val="both"/>
+        <w:rPr>
+          <w:rStyle w:val="HTMLCode"/>
+          <w:rFonts w:eastAsia="Calibri"/>
+        </w:rPr>
+      </w:pPr>
+      <w:r>
+        <w:rPr>
+          <w:rStyle w:val="HTMLCode"/>
+          <w:rFonts w:eastAsia="Calibri"/>
+        </w:rPr>
+        <w:t>- The branch "test" is short for "refs/heads/test".</w:t>
+      </w:r>
+    </w:p>
+    <w:p>
+      <w:pPr>
+        <w:pStyle w:val="NoSpacing"/>
+        <w:jc w:val="both"/>
+        <w:rPr>
+          <w:rStyle w:val="HTMLCode"/>
+          <w:rFonts w:eastAsia="Calibri"/>
+        </w:rPr>
+      </w:pPr>
+      <w:r>
+        <w:rPr>
+          <w:rStyle w:val="HTMLCode"/>
+          <w:rFonts w:eastAsia="Calibri"/>
+        </w:rPr>
+        <w:t>- The tag "v2.6.18" is short for "refs/tags/v2.6.18".</w:t>
+      </w:r>
+    </w:p>
+    <w:p>
+      <w:pPr>
+        <w:pStyle w:val="NoSpacing"/>
+        <w:jc w:val="both"/>
+      </w:pPr>
+      <w:r>
+        <w:rPr>
+          <w:rStyle w:val="HTMLCode"/>
+          <w:rFonts w:eastAsia="Calibri"/>
+        </w:rPr>
+        <w:t>- "origin/master" is short for "refs/remotes/origin/master</w:t>
+      </w:r>
+    </w:p>
+    <w:p>
+      <w:pPr>
+        <w:pStyle w:val="NoSpacing"/>
+        <w:jc w:val="both"/>
+      </w:pPr>
+    </w:p>
+    <w:p>
+      <w:pPr>
+        <w:rPr>
+          <w:rFonts w:ascii="Times New Roman" w:hAnsi="Times New Roman"/>
+          <w:sz w:val="24"/>
+          <w:szCs w:val="24"/>
+          <w:lang w:val="en-US"/>
         </w:rPr>
       </w:pPr>
     </w:p>
@@ -5432,13 +5789,20 @@
         <w:jc w:val="both"/>
         <w:rPr>
           <w:rFonts w:ascii="Times New Roman" w:hAnsi="Times New Roman"/>
-          <w:b/>
-          <w:bCs/>
-          <w:sz w:val="24"/>
-          <w:szCs w:val="24"/>
-          <w:lang w:val="en-US" w:eastAsia="fr-FR"/>
-        </w:rPr>
-      </w:pPr>
+          <w:sz w:val="24"/>
+          <w:szCs w:val="24"/>
+          <w:lang w:val="en-US" w:eastAsia="fr-FR"/>
+        </w:rPr>
+      </w:pPr>
+      <w:r>
+        <w:rPr>
+          <w:rFonts w:ascii="Times New Roman" w:hAnsi="Times New Roman"/>
+          <w:sz w:val="24"/>
+          <w:szCs w:val="24"/>
+          <w:lang w:val="en-US" w:eastAsia="fr-FR"/>
+        </w:rPr>
+        <w:t>So, branches are nothing but labels that are on the tip commit, the last one. This commit, our leaf, must always be identified by a label</w:t>
+      </w:r>
     </w:p>
     <w:p>
       <w:pPr>
@@ -5454,248 +5818,49 @@
           <w:lang w:val="en-US" w:eastAsia="fr-FR"/>
         </w:rPr>
       </w:pPr>
-      <w:r>
+    </w:p>
+    <w:p>
+      <w:pPr>
+        <w:autoSpaceDE w:val="0"/>
+        <w:autoSpaceDN w:val="0"/>
+        <w:adjustRightInd w:val="0"/>
+        <w:spacing w:after="0" w:line="240" w:lineRule="auto"/>
         <w:rPr>
           <w:rFonts w:ascii="Times New Roman" w:hAnsi="Times New Roman"/>
-          <w:color w:val="000000"/>
-          <w:sz w:val="24"/>
-          <w:szCs w:val="24"/>
-          <w:lang w:val="en-US" w:eastAsia="fr-FR"/>
-        </w:rPr>
-        <w:t xml:space="preserve">The </w:t>
-      </w:r>
+          <w:sz w:val="24"/>
+          <w:szCs w:val="24"/>
+          <w:lang w:val="en-US" w:eastAsia="fr-FR"/>
+        </w:rPr>
+      </w:pPr>
       <w:r>
         <w:rPr>
           <w:rFonts w:ascii="Times New Roman" w:hAnsi="Times New Roman"/>
-          <w:color w:val="000000"/>
-          <w:sz w:val="24"/>
-          <w:szCs w:val="24"/>
-          <w:lang w:val="en-US" w:eastAsia="fr-FR"/>
-        </w:rPr>
-        <w:t>key</w:t>
-      </w:r>
-      <w:r>
-        <w:rPr>
-          <w:rFonts w:ascii="Times New Roman" w:hAnsi="Times New Roman"/>
-          <w:color w:val="000000"/>
-          <w:sz w:val="24"/>
-          <w:szCs w:val="24"/>
-          <w:lang w:val="en-US" w:eastAsia="fr-FR"/>
-        </w:rPr>
-        <w:t xml:space="preserve"> </w:t>
+          <w:sz w:val="24"/>
+          <w:szCs w:val="24"/>
+          <w:lang w:val="en-US" w:eastAsia="fr-FR"/>
+        </w:rPr>
+        <w:t xml:space="preserve">Every time we make a commit to a branch, the </w:t>
       </w:r>
       <w:r>
         <w:rPr>
           <w:rFonts w:ascii="Times New Roman" w:hAnsi="Times New Roman"/>
           <w:b/>
           <w:bCs/>
-          <w:color w:val="000000"/>
-          <w:sz w:val="24"/>
-          <w:szCs w:val="24"/>
-          <w:lang w:val="en-US" w:eastAsia="fr-FR"/>
-        </w:rPr>
-        <w:t xml:space="preserve">SHA-1 </w:t>
+          <w:sz w:val="24"/>
+          <w:szCs w:val="24"/>
+          <w:lang w:val="en-US" w:eastAsia="fr-FR"/>
+        </w:rPr>
+        <w:t xml:space="preserve">reference </w:t>
       </w:r>
       <w:r>
         <w:rPr>
           <w:rFonts w:ascii="Times New Roman" w:hAnsi="Times New Roman"/>
-          <w:color w:val="000000"/>
-          <w:sz w:val="24"/>
-          <w:szCs w:val="24"/>
-          <w:lang w:val="en-US" w:eastAsia="fr-FR"/>
-        </w:rPr>
-        <w:t>(</w:t>
-      </w:r>
-      <w:hyperlink r:id="rId15" w:history="1">
-        <w:r>
-          <w:rPr>
-            <w:rStyle w:val="Hyperlink"/>
-            <w:rFonts w:ascii="Times New Roman" w:hAnsi="Times New Roman"/>
-            <w:sz w:val="24"/>
-            <w:szCs w:val="24"/>
-            <w:lang w:val="en-US" w:eastAsia="fr-FR"/>
-          </w:rPr>
-          <w:t>https://en.wikipedia.org/wiki/SHA-1)</w:t>
-        </w:r>
-      </w:hyperlink>
-      <w:r>
-        <w:rPr>
-          <w:rFonts w:ascii="Times New Roman" w:hAnsi="Times New Roman"/>
-          <w:color w:val="0000EF"/>
-          <w:sz w:val="24"/>
-          <w:szCs w:val="24"/>
-          <w:lang w:val="en-US" w:eastAsia="fr-FR"/>
-        </w:rPr>
-        <w:t xml:space="preserve"> </w:t>
-      </w:r>
-      <w:r>
-        <w:rPr>
-          <w:rFonts w:ascii="Times New Roman" w:hAnsi="Times New Roman"/>
-          <w:color w:val="000000"/>
-          <w:sz w:val="24"/>
-          <w:szCs w:val="24"/>
-          <w:lang w:val="en-US" w:eastAsia="fr-FR"/>
-        </w:rPr>
-        <w:t xml:space="preserve">is </w:t>
-      </w:r>
-      <w:r>
-        <w:rPr>
-          <w:rFonts w:ascii="Times New Roman" w:hAnsi="Times New Roman"/>
-          <w:color w:val="000000"/>
-          <w:sz w:val="24"/>
-          <w:szCs w:val="24"/>
-          <w:lang w:val="en-US" w:eastAsia="fr-FR"/>
-        </w:rPr>
-        <w:t>an alphanumeric sequence of 40 characters representing a hexadecimal number.</w:t>
-      </w:r>
-    </w:p>
-    <w:p>
-      <w:pPr>
-        <w:pStyle w:val="NoSpacing"/>
-        <w:jc w:val="both"/>
-      </w:pPr>
-    </w:p>
-    <w:p>
-      <w:pPr>
-        <w:pStyle w:val="NoSpacing"/>
-        <w:jc w:val="both"/>
-      </w:pPr>
-    </w:p>
-    <w:p>
-      <w:pPr>
-        <w:pStyle w:val="NoSpacing"/>
-      </w:pPr>
-    </w:p>
-    <w:p>
-      <w:pPr>
-        <w:pStyle w:val="Heading3"/>
-        <w:numPr>
-          <w:ilvl w:val="0"/>
-          <w:numId w:val="17"/>
-        </w:numPr>
-      </w:pPr>
-      <w:bookmarkStart w:id="9" w:name="_Toc157792128"/>
-      <w:r>
-        <w:t>Gi</w:t>
-      </w:r>
-      <w:r>
-        <w:t>t</w:t>
-      </w:r>
-      <w:r>
-        <w:t xml:space="preserve"> </w:t>
-      </w:r>
-      <w:proofErr w:type="spellStart"/>
-      <w:r>
-        <w:t>references</w:t>
-      </w:r>
-      <w:bookmarkEnd w:id="9"/>
-      <w:proofErr w:type="spellEnd"/>
-    </w:p>
-    <w:p>
-      <w:pPr>
-        <w:pStyle w:val="NoSpacing"/>
-        <w:jc w:val="both"/>
-        <w:rPr>
-          <w:rStyle w:val="HTMLCode"/>
-          <w:rFonts w:eastAsia="Calibri"/>
-        </w:rPr>
-      </w:pPr>
-    </w:p>
-    <w:p>
-      <w:pPr>
-        <w:pStyle w:val="NoSpacing"/>
-        <w:jc w:val="both"/>
-      </w:pPr>
-      <w:r>
-        <w:t>Another</w:t>
-      </w:r>
-      <w:r>
-        <w:t xml:space="preserve"> important director</w:t>
-      </w:r>
-      <w:r>
-        <w:t xml:space="preserve">y </w:t>
-      </w:r>
-      <w:r>
-        <w:t xml:space="preserve">are </w:t>
-      </w:r>
-      <w:r>
-        <w:t>is</w:t>
-      </w:r>
-      <w:r>
-        <w:t xml:space="preserve"> </w:t>
-      </w:r>
-      <w:r>
-        <w:rPr>
-          <w:rStyle w:val="HTMLCode"/>
-          <w:rFonts w:eastAsia="Calibri"/>
-        </w:rPr>
-        <w:t>.</w:t>
-      </w:r>
-      <w:r>
-        <w:rPr>
-          <w:rStyle w:val="HTMLCode"/>
-          <w:rFonts w:eastAsia="Calibri"/>
-        </w:rPr>
-        <w:t>refs</w:t>
-      </w:r>
-      <w:r>
-        <w:t>, where Git stores all of its references</w:t>
-      </w:r>
-      <w:r>
-        <w:t>. .git stores:</w:t>
-      </w:r>
-    </w:p>
-    <w:p>
-      <w:pPr>
-        <w:pStyle w:val="NoSpacing"/>
-        <w:numPr>
-          <w:ilvl w:val="0"/>
-          <w:numId w:val="5"/>
-        </w:numPr>
-        <w:jc w:val="both"/>
-      </w:pPr>
-      <w:r>
-        <w:rPr>
-          <w:rStyle w:val="Strong"/>
-        </w:rPr>
-        <w:t>References</w:t>
-      </w:r>
-      <w:r>
-        <w:t>,</w:t>
-      </w:r>
-      <w:r>
-        <w:t xml:space="preserve"> which are pointers to a single </w:t>
-      </w:r>
-      <w:r>
-        <w:t>object (usually a commit or tag object).</w:t>
-      </w:r>
-    </w:p>
-    <w:p>
-      <w:pPr>
-        <w:pStyle w:val="NoSpacing"/>
-        <w:numPr>
-          <w:ilvl w:val="0"/>
-          <w:numId w:val="7"/>
-        </w:numPr>
-      </w:pPr>
-      <w:r>
-        <w:t xml:space="preserve">Branches and tags point to a commit object and the HEAD object points to the </w:t>
-      </w:r>
-      <w:r>
-        <w:rPr>
-          <w:b/>
-          <w:bCs/>
-        </w:rPr>
-        <w:t xml:space="preserve">branch </w:t>
-      </w:r>
-      <w:r>
-        <w:t>that is currently checked out. So, for every commit, the full tree state and snapshot are identified by the root tree.</w:t>
-      </w:r>
-    </w:p>
-    <w:p>
-      <w:pPr>
-        <w:pStyle w:val="NoSpacing"/>
-      </w:pPr>
+          <w:sz w:val="24"/>
+          <w:szCs w:val="24"/>
+          <w:lang w:val="en-US" w:eastAsia="fr-FR"/>
+        </w:rPr>
+        <w:t>that identifies that branch will move accordingly to always stay associated with the tip commit</w:t>
+      </w:r>
     </w:p>
     <w:p>
       <w:pPr>
@@ -5733,47 +5898,7 @@
           <w:szCs w:val="24"/>
           <w:lang w:val="en-US" w:eastAsia="fr-FR"/>
         </w:rPr>
-        <w:t xml:space="preserve">In Git, </w:t>
-      </w:r>
-      <w:r>
-        <w:rPr>
-          <w:rFonts w:ascii="Times New Roman" w:hAnsi="Times New Roman"/>
-          <w:b/>
-          <w:bCs/>
-          <w:sz w:val="24"/>
-          <w:szCs w:val="24"/>
-          <w:lang w:val="en-US" w:eastAsia="fr-FR"/>
-        </w:rPr>
-        <w:t>a branch is nothing more than a label</w:t>
-      </w:r>
-      <w:r>
-        <w:rPr>
-          <w:rFonts w:ascii="Times New Roman" w:hAnsi="Times New Roman"/>
-          <w:sz w:val="24"/>
-          <w:szCs w:val="24"/>
-          <w:lang w:val="en-US" w:eastAsia="fr-FR"/>
-        </w:rPr>
-        <w:t xml:space="preserve">, a </w:t>
-      </w:r>
-      <w:r>
-        <w:rPr>
-          <w:rFonts w:ascii="Times New Roman" w:hAnsi="Times New Roman"/>
-          <w:i/>
-          <w:iCs/>
-          <w:sz w:val="24"/>
-          <w:szCs w:val="24"/>
-          <w:lang w:val="en-US" w:eastAsia="fr-FR"/>
-        </w:rPr>
-        <w:t xml:space="preserve">mobile label </w:t>
-      </w:r>
-      <w:r>
-        <w:rPr>
-          <w:rFonts w:ascii="Times New Roman" w:hAnsi="Times New Roman"/>
-          <w:sz w:val="24"/>
-          <w:szCs w:val="24"/>
-          <w:lang w:val="en-US" w:eastAsia="fr-FR"/>
-        </w:rPr>
-        <w:t>placed on a commit</w:t>
+        <w:t>In fact, every leaf on a Git branch has to be labeled with a meaningful name to allow us to reach it and then move around, go back, merge, rebase, or discard some commits when needed.</w:t>
       </w:r>
     </w:p>
     <w:p>
@@ -5782,14 +5907,51 @@
         <w:autoSpaceDN w:val="0"/>
         <w:adjustRightInd w:val="0"/>
         <w:spacing w:after="0" w:line="240" w:lineRule="auto"/>
+        <w:rPr>
+          <w:rFonts w:ascii="TimesNewRomanPSMT" w:hAnsi="TimesNewRomanPSMT" w:cs="TimesNewRomanPSMT"/>
+          <w:sz w:val="30"/>
+          <w:szCs w:val="30"/>
+          <w:lang w:val="en-US" w:eastAsia="fr-FR"/>
+        </w:rPr>
+      </w:pPr>
+    </w:p>
+    <w:p>
+      <w:pPr>
+        <w:pStyle w:val="NoSpacing"/>
+      </w:pPr>
+    </w:p>
+    <w:p>
+      <w:pPr>
+        <w:pStyle w:val="NoSpacing"/>
         <w:jc w:val="both"/>
         <w:rPr>
-          <w:rFonts w:ascii="Times New Roman" w:hAnsi="Times New Roman"/>
-          <w:sz w:val="24"/>
-          <w:szCs w:val="24"/>
-          <w:lang w:val="en-US" w:eastAsia="fr-FR"/>
-        </w:rPr>
-      </w:pPr>
+          <w:rFonts w:ascii="Palatino Linotype" w:hAnsi="Palatino Linotype"/>
+          <w:color w:val="000000"/>
+        </w:rPr>
+      </w:pPr>
+      <w:r>
+        <w:rPr>
+          <w:rFonts w:ascii="Palatino Linotype" w:hAnsi="Palatino Linotype"/>
+          <w:color w:val="000000"/>
+        </w:rPr>
+        <w:t>The HEAD in Git is the pointer to the current branch reference, which is in turn a pointer to the last commit you made or the last commit that was checked out into your working directory. That also means it will be the parent of the next commit you do. It's generally simplest to think of it as </w:t>
+      </w:r>
+      <w:r>
+        <w:rPr>
+          <w:rFonts w:ascii="Palatino Linotype" w:hAnsi="Palatino Linotype"/>
+          <w:b/>
+          <w:bCs/>
+          <w:color w:val="000000"/>
+        </w:rPr>
+        <w:t>HEAD is the snapshot of your last commit</w:t>
+      </w:r>
+      <w:r>
+        <w:rPr>
+          <w:rFonts w:ascii="Palatino Linotype" w:hAnsi="Palatino Linotype"/>
+          <w:color w:val="000000"/>
+        </w:rPr>
+        <w:t>.</w:t>
+      </w:r>
     </w:p>
     <w:p>
       <w:pPr>
@@ -5798,246 +5960,12 @@
         <w:adjustRightInd w:val="0"/>
         <w:spacing w:after="0" w:line="240" w:lineRule="auto"/>
         <w:rPr>
-          <w:rFonts w:ascii="Times New Roman" w:hAnsi="Times New Roman"/>
-          <w:sz w:val="24"/>
-          <w:szCs w:val="24"/>
-          <w:lang w:val="en-US" w:eastAsia="fr-FR"/>
-        </w:rPr>
-      </w:pPr>
-      <w:r>
-        <w:rPr>
-          <w:lang w:val="en-US"/>
-        </w:rPr>
-        <w:t>Branches, remote-tracking branches, and tags are all references to commits</w:t>
-      </w:r>
-      <w:r>
-        <w:rPr>
-          <w:lang w:val="en-US"/>
-        </w:rPr>
-        <w:t>.</w:t>
-      </w:r>
-      <w:r>
-        <w:rPr>
-          <w:lang w:val="en-US"/>
-        </w:rPr>
-        <w:t xml:space="preserve"> All references are named with a slash-separated path name starting with "refs"; the names we've been using so far are actually shorthand:</w:t>
-      </w:r>
-    </w:p>
-    <w:p>
-      <w:pPr>
-        <w:autoSpaceDE w:val="0"/>
-        <w:autoSpaceDN w:val="0"/>
-        <w:adjustRightInd w:val="0"/>
-        <w:spacing w:after="0" w:line="240" w:lineRule="auto"/>
-        <w:rPr>
-          <w:rFonts w:ascii="Times New Roman" w:hAnsi="Times New Roman"/>
-          <w:sz w:val="24"/>
-          <w:szCs w:val="24"/>
-          <w:lang w:val="en-US" w:eastAsia="fr-FR"/>
-        </w:rPr>
-      </w:pPr>
-    </w:p>
-    <w:p>
-      <w:pPr>
-        <w:pStyle w:val="HTMLPreformatted"/>
-        <w:rPr>
-          <w:rStyle w:val="HTMLCode"/>
-          <w:lang w:val="en-US"/>
-        </w:rPr>
-      </w:pPr>
-      <w:r>
-        <w:rPr>
-          <w:rStyle w:val="HTMLCode"/>
-          <w:lang w:val="en-US"/>
-        </w:rPr>
-        <w:t>- The branch "test" is short for "refs/heads/test".</w:t>
-      </w:r>
-    </w:p>
-    <w:p>
-      <w:pPr>
-        <w:pStyle w:val="HTMLPreformatted"/>
-        <w:rPr>
-          <w:rStyle w:val="HTMLCode"/>
-          <w:lang w:val="en-US"/>
-        </w:rPr>
-      </w:pPr>
-      <w:r>
-        <w:rPr>
-          <w:rStyle w:val="HTMLCode"/>
-          <w:lang w:val="en-US"/>
-        </w:rPr>
-        <w:t>- The tag "v2.6.18" is short for "refs/tags/v2.6.18".</w:t>
-      </w:r>
-    </w:p>
-    <w:p>
-      <w:pPr>
-        <w:pStyle w:val="HTMLPreformatted"/>
-        <w:rPr>
-          <w:lang w:val="en-US"/>
-        </w:rPr>
-      </w:pPr>
-      <w:r>
-        <w:rPr>
-          <w:rStyle w:val="HTMLCode"/>
-          <w:lang w:val="en-US"/>
-        </w:rPr>
-        <w:t>- "origin/master" is short for "refs/remotes/origin/master</w:t>
-      </w:r>
-    </w:p>
-    <w:p>
-      <w:pPr>
-        <w:autoSpaceDE w:val="0"/>
-        <w:autoSpaceDN w:val="0"/>
-        <w:adjustRightInd w:val="0"/>
-        <w:spacing w:after="0" w:line="240" w:lineRule="auto"/>
-        <w:rPr>
-          <w:rFonts w:ascii="Times New Roman" w:hAnsi="Times New Roman"/>
-          <w:sz w:val="24"/>
-          <w:szCs w:val="24"/>
-          <w:lang w:val="en-US" w:eastAsia="fr-FR"/>
-        </w:rPr>
-      </w:pPr>
-    </w:p>
-    <w:p>
-      <w:pPr>
-        <w:pStyle w:val="NoSpacing"/>
-      </w:pPr>
-      <w:bookmarkStart w:id="10" w:name="_Toc157442169"/>
-      <w:r>
-        <w:t>Branches are movable labels</w:t>
-      </w:r>
-      <w:bookmarkEnd w:id="10"/>
-    </w:p>
-    <w:p>
-      <w:pPr>
-        <w:rPr>
-          <w:rFonts w:ascii="Times New Roman" w:hAnsi="Times New Roman"/>
-          <w:sz w:val="24"/>
-          <w:szCs w:val="24"/>
-          <w:lang w:val="en-US"/>
-        </w:rPr>
-      </w:pPr>
-    </w:p>
-    <w:p>
-      <w:pPr>
-        <w:autoSpaceDE w:val="0"/>
-        <w:autoSpaceDN w:val="0"/>
-        <w:adjustRightInd w:val="0"/>
-        <w:spacing w:after="0" w:line="240" w:lineRule="auto"/>
-        <w:jc w:val="both"/>
-        <w:rPr>
-          <w:rFonts w:ascii="Times New Roman" w:hAnsi="Times New Roman"/>
-          <w:sz w:val="24"/>
-          <w:szCs w:val="24"/>
-          <w:lang w:val="en-US" w:eastAsia="fr-FR"/>
-        </w:rPr>
-      </w:pPr>
-      <w:r>
-        <w:rPr>
-          <w:rFonts w:ascii="Times New Roman" w:hAnsi="Times New Roman"/>
-          <w:sz w:val="24"/>
-          <w:szCs w:val="24"/>
-          <w:lang w:val="en-US" w:eastAsia="fr-FR"/>
-        </w:rPr>
-        <w:t>So, branches are nothing but labels that are on the tip commit, the last one. This commit, our leaf, must always be identified by a label</w:t>
-      </w:r>
-    </w:p>
-    <w:p>
-      <w:pPr>
-        <w:autoSpaceDE w:val="0"/>
-        <w:autoSpaceDN w:val="0"/>
-        <w:adjustRightInd w:val="0"/>
-        <w:spacing w:after="0" w:line="240" w:lineRule="auto"/>
-        <w:jc w:val="both"/>
-        <w:rPr>
-          <w:rFonts w:ascii="Times New Roman" w:hAnsi="Times New Roman"/>
-          <w:sz w:val="24"/>
-          <w:szCs w:val="24"/>
-          <w:lang w:val="en-US" w:eastAsia="fr-FR"/>
-        </w:rPr>
-      </w:pPr>
-    </w:p>
-    <w:p>
-      <w:pPr>
-        <w:autoSpaceDE w:val="0"/>
-        <w:autoSpaceDN w:val="0"/>
-        <w:adjustRightInd w:val="0"/>
-        <w:spacing w:after="0" w:line="240" w:lineRule="auto"/>
-        <w:rPr>
-          <w:rFonts w:ascii="Times New Roman" w:hAnsi="Times New Roman"/>
-          <w:sz w:val="24"/>
-          <w:szCs w:val="24"/>
-          <w:lang w:val="en-US" w:eastAsia="fr-FR"/>
-        </w:rPr>
-      </w:pPr>
-      <w:r>
-        <w:rPr>
-          <w:rFonts w:ascii="Times New Roman" w:hAnsi="Times New Roman"/>
-          <w:sz w:val="24"/>
-          <w:szCs w:val="24"/>
-          <w:lang w:val="en-US" w:eastAsia="fr-FR"/>
-        </w:rPr>
-        <w:t xml:space="preserve">Every time we make a commit to a branch, the </w:t>
-      </w:r>
-      <w:r>
-        <w:rPr>
-          <w:rFonts w:ascii="Times New Roman" w:hAnsi="Times New Roman"/>
-          <w:b/>
-          <w:bCs/>
-          <w:sz w:val="24"/>
-          <w:szCs w:val="24"/>
-          <w:lang w:val="en-US" w:eastAsia="fr-FR"/>
-        </w:rPr>
-        <w:t xml:space="preserve">reference </w:t>
-      </w:r>
-      <w:r>
-        <w:rPr>
-          <w:rFonts w:ascii="Times New Roman" w:hAnsi="Times New Roman"/>
-          <w:sz w:val="24"/>
-          <w:szCs w:val="24"/>
-          <w:lang w:val="en-US" w:eastAsia="fr-FR"/>
-        </w:rPr>
-        <w:t>that identifies that branch will move accordingly to always stay associated with the tip commit</w:t>
-      </w:r>
-    </w:p>
-    <w:p>
-      <w:pPr>
-        <w:autoSpaceDE w:val="0"/>
-        <w:autoSpaceDN w:val="0"/>
-        <w:adjustRightInd w:val="0"/>
-        <w:spacing w:after="0" w:line="240" w:lineRule="auto"/>
-        <w:jc w:val="both"/>
-        <w:rPr>
-          <w:rFonts w:ascii="Times New Roman" w:hAnsi="Times New Roman"/>
-          <w:sz w:val="24"/>
-          <w:szCs w:val="24"/>
-          <w:lang w:val="en-US" w:eastAsia="fr-FR"/>
-        </w:rPr>
-      </w:pPr>
-    </w:p>
-    <w:p>
-      <w:pPr>
-        <w:autoSpaceDE w:val="0"/>
-        <w:autoSpaceDN w:val="0"/>
-        <w:adjustRightInd w:val="0"/>
-        <w:spacing w:after="0" w:line="240" w:lineRule="auto"/>
-        <w:jc w:val="both"/>
-        <w:rPr>
-          <w:rFonts w:ascii="Times New Roman" w:hAnsi="Times New Roman"/>
-          <w:sz w:val="24"/>
-          <w:szCs w:val="24"/>
-          <w:lang w:val="en-US" w:eastAsia="fr-FR"/>
-        </w:rPr>
-      </w:pPr>
-      <w:r>
-        <w:rPr>
-          <w:rFonts w:ascii="Times New Roman" w:hAnsi="Times New Roman"/>
-          <w:sz w:val="24"/>
-          <w:szCs w:val="24"/>
-          <w:lang w:val="en-US" w:eastAsia="fr-FR"/>
-        </w:rPr>
-        <w:t>In fact, every leaf on a Git branch has to be labeled with a meaningful name to allow us to reach it and then move around, go back, merge, rebase, or discard some commits when needed.</w:t>
-      </w:r>
+          <w:rFonts w:ascii="TimesNewRomanPSMT" w:hAnsi="TimesNewRomanPSMT" w:cs="TimesNewRomanPSMT"/>
+          <w:sz w:val="30"/>
+          <w:szCs w:val="30"/>
+          <w:lang w:val="en-US" w:eastAsia="fr-FR"/>
+        </w:rPr>
+      </w:pPr>
     </w:p>
     <w:p>
       <w:pPr>
@@ -6940,391 +6868,349 @@
         <w:jc w:val="both"/>
       </w:pPr>
       <w:r>
+        <w:lastRenderedPageBreak/>
+        <w:t>Now, it's possible to navigate git purely by jumping around to different objects directly by their hashes. But this would be terribly inconvenient. A ref gives you a convenient name to refer to objects by. It's much easier to ask git to go to a specific place by name rather than by hash</w:t>
+      </w:r>
+    </w:p>
+    <w:p>
+      <w:pPr>
+        <w:pStyle w:val="NoSpacing"/>
+        <w:jc w:val="both"/>
         <w:rPr>
           <w:rFonts w:ascii="OpenSans" w:hAnsi="OpenSans" w:cs="OpenSans"/>
           <w:color w:val="000000"/>
           <w:sz w:val="20"/>
           <w:szCs w:val="20"/>
         </w:rPr>
-        <w:t xml:space="preserve">Now, it's possible to navigate </w:t>
-      </w:r>
-      <w:r>
-        <w:rPr>
-          <w:rFonts w:ascii="RobotoMono-Bold" w:hAnsi="RobotoMono-Bold" w:cs="RobotoMono-Bold"/>
-          <w:b/>
-          <w:bCs/>
-          <w:color w:val="C30CBA"/>
-          <w:sz w:val="18"/>
-          <w:szCs w:val="18"/>
-        </w:rPr>
-        <w:t xml:space="preserve">git </w:t>
-      </w:r>
-      <w:r>
+      </w:pPr>
+    </w:p>
+    <w:p>
+      <w:pPr>
+        <w:pStyle w:val="StyleCode"/>
+      </w:pPr>
+    </w:p>
+    <w:p>
+      <w:pPr>
+        <w:pStyle w:val="StyleCode"/>
+        <w:rPr>
+          <w:rFonts w:ascii="Courier New" w:hAnsi="Courier New" w:cs="Courier New"/>
+          <w:lang w:eastAsia="fr-FR"/>
+        </w:rPr>
+      </w:pPr>
+      <w:r>
+        <w:rPr>
+          <w:rFonts w:ascii="Courier New" w:hAnsi="Courier New" w:cs="Courier New"/>
+          <w:lang w:eastAsia="fr-FR"/>
+        </w:rPr>
+        <w:t xml:space="preserve">$ cat .git/HEAD </w:t>
+      </w:r>
+    </w:p>
+    <w:p>
+      <w:pPr>
+        <w:pStyle w:val="StyleCode"/>
+        <w:rPr>
+          <w:rFonts w:ascii="Courier New" w:hAnsi="Courier New" w:cs="Courier New"/>
+          <w:lang w:eastAsia="fr-FR"/>
+        </w:rPr>
+      </w:pPr>
+      <w:r>
+        <w:rPr>
+          <w:rFonts w:ascii="Courier New" w:hAnsi="Courier New" w:cs="Courier New"/>
+          <w:lang w:eastAsia="fr-FR"/>
+        </w:rPr>
+        <w:t>ref: refs/heads/master</w:t>
+      </w:r>
+    </w:p>
+    <w:p>
+      <w:pPr>
+        <w:pStyle w:val="StyleCode"/>
+        <w:rPr>
+          <w:rFonts w:ascii="Courier New" w:hAnsi="Courier New" w:cs="Courier New"/>
+          <w:lang w:eastAsia="fr-FR"/>
+        </w:rPr>
+      </w:pPr>
+    </w:p>
+    <w:p>
+      <w:pPr>
+        <w:pStyle w:val="StyleCode"/>
+        <w:rPr>
+          <w:rFonts w:ascii="Courier New" w:hAnsi="Courier New" w:cs="Courier New"/>
+          <w:lang w:eastAsia="fr-FR"/>
+        </w:rPr>
+      </w:pPr>
+      <w:r>
+        <w:rPr>
+          <w:rFonts w:ascii="Courier New" w:hAnsi="Courier New" w:cs="Courier New"/>
+          <w:lang w:eastAsia="fr-FR"/>
+        </w:rPr>
+        <w:t xml:space="preserve">$ cat .git/refs/heads/master </w:t>
+      </w:r>
+    </w:p>
+    <w:p>
+      <w:pPr>
+        <w:pStyle w:val="StyleCode"/>
+        <w:rPr>
+          <w:rFonts w:ascii="Courier New" w:hAnsi="Courier New" w:cs="Courier New"/>
+          <w:lang w:eastAsia="fr-FR"/>
+        </w:rPr>
+      </w:pPr>
+      <w:r>
+        <w:rPr>
+          <w:rFonts w:ascii="Courier New" w:hAnsi="Courier New" w:cs="Courier New"/>
+          <w:lang w:eastAsia="fr-FR"/>
+        </w:rPr>
+        <w:t>e9a570524b63d2a2b3a7c3325acf5b89bbeb131e</w:t>
+      </w:r>
+    </w:p>
+    <w:p>
+      <w:pPr>
+        <w:pStyle w:val="StyleCode"/>
+        <w:rPr>
+          <w:rFonts w:ascii="Courier New" w:hAnsi="Courier New" w:cs="Courier New"/>
+          <w:lang w:eastAsia="fr-FR"/>
+        </w:rPr>
+      </w:pPr>
+    </w:p>
+    <w:p>
+      <w:pPr>
+        <w:pStyle w:val="StyleCode"/>
+        <w:rPr>
+          <w:rFonts w:ascii="Courier New" w:hAnsi="Courier New" w:cs="Courier New"/>
+          <w:lang w:eastAsia="fr-FR"/>
+        </w:rPr>
+      </w:pPr>
+      <w:r>
+        <w:rPr>
+          <w:rFonts w:ascii="Courier New" w:hAnsi="Courier New" w:cs="Courier New"/>
+          <w:lang w:eastAsia="fr-FR"/>
+        </w:rPr>
+        <w:t>$ git cat-file -p e9a570524b63d2a2b3a7c3325acf5b89bbeb131e</w:t>
+      </w:r>
+    </w:p>
+    <w:p>
+      <w:pPr>
+        <w:pStyle w:val="StyleCode"/>
+        <w:rPr>
+          <w:rFonts w:ascii="Courier New" w:hAnsi="Courier New" w:cs="Courier New"/>
+          <w:lang w:eastAsia="fr-FR"/>
+        </w:rPr>
+      </w:pPr>
+      <w:r>
+        <w:rPr>
+          <w:rFonts w:ascii="Courier New" w:hAnsi="Courier New" w:cs="Courier New"/>
+          <w:lang w:eastAsia="fr-FR"/>
+        </w:rPr>
+        <w:t>tree cfda3bf379e4f8dba8717dee55aab78aef7f4daf</w:t>
+      </w:r>
+    </w:p>
+    <w:p>
+      <w:pPr>
+        <w:pStyle w:val="StyleCode"/>
+        <w:rPr>
+          <w:rFonts w:ascii="Courier New" w:hAnsi="Courier New" w:cs="Courier New"/>
+          <w:lang w:eastAsia="fr-FR"/>
+        </w:rPr>
+      </w:pPr>
+      <w:r>
+        <w:rPr>
+          <w:rFonts w:ascii="Courier New" w:hAnsi="Courier New" w:cs="Courier New"/>
+          <w:lang w:eastAsia="fr-FR"/>
+        </w:rPr>
+        <w:t>author Scott Chacon  1301511835 -0700</w:t>
+      </w:r>
+    </w:p>
+    <w:p>
+      <w:pPr>
+        <w:pStyle w:val="StyleCode"/>
+        <w:rPr>
+          <w:rFonts w:ascii="Courier New" w:hAnsi="Courier New" w:cs="Courier New"/>
+          <w:lang w:eastAsia="fr-FR"/>
+        </w:rPr>
+      </w:pPr>
+      <w:r>
+        <w:rPr>
+          <w:rFonts w:ascii="Courier New" w:hAnsi="Courier New" w:cs="Courier New"/>
+          <w:lang w:eastAsia="fr-FR"/>
+        </w:rPr>
+        <w:t>committer Scott Chacon  1301511835 -0700</w:t>
+      </w:r>
+    </w:p>
+    <w:p>
+      <w:pPr>
+        <w:pStyle w:val="StyleCode"/>
+        <w:rPr>
+          <w:rFonts w:ascii="Courier New" w:hAnsi="Courier New" w:cs="Courier New"/>
+          <w:lang w:eastAsia="fr-FR"/>
+        </w:rPr>
+      </w:pPr>
+    </w:p>
+    <w:p>
+      <w:pPr>
+        <w:pStyle w:val="StyleCode"/>
+        <w:rPr>
+          <w:rFonts w:ascii="Courier New" w:hAnsi="Courier New" w:cs="Courier New"/>
+          <w:lang w:eastAsia="fr-FR"/>
+        </w:rPr>
+      </w:pPr>
+      <w:r>
+        <w:rPr>
+          <w:rFonts w:ascii="Courier New" w:hAnsi="Courier New" w:cs="Courier New"/>
+          <w:lang w:eastAsia="fr-FR"/>
+        </w:rPr>
+        <w:t>initial commit</w:t>
+      </w:r>
+    </w:p>
+    <w:p>
+      <w:pPr>
+        <w:pStyle w:val="StyleCode"/>
+        <w:rPr>
+          <w:rFonts w:ascii="Courier New" w:hAnsi="Courier New" w:cs="Courier New"/>
+          <w:lang w:eastAsia="fr-FR"/>
+        </w:rPr>
+      </w:pPr>
+    </w:p>
+    <w:p>
+      <w:pPr>
+        <w:pStyle w:val="StyleCode"/>
+        <w:rPr>
+          <w:rFonts w:ascii="Courier New" w:hAnsi="Courier New" w:cs="Courier New"/>
+          <w:lang w:eastAsia="fr-FR"/>
+        </w:rPr>
+      </w:pPr>
+      <w:r>
+        <w:rPr>
+          <w:rFonts w:ascii="Courier New" w:hAnsi="Courier New" w:cs="Courier New"/>
+          <w:lang w:eastAsia="fr-FR"/>
+        </w:rPr>
+        <w:t>$ git ls-tree -r cfda3bf379e4f8dba8717dee55aab78aef7f4daf</w:t>
+      </w:r>
+    </w:p>
+    <w:p>
+      <w:pPr>
+        <w:pStyle w:val="StyleCode"/>
+        <w:rPr>
+          <w:rFonts w:ascii="Courier New" w:hAnsi="Courier New" w:cs="Courier New"/>
+          <w:lang w:eastAsia="fr-FR"/>
+        </w:rPr>
+      </w:pPr>
+      <w:r>
+        <w:rPr>
+          <w:rFonts w:ascii="Courier New" w:hAnsi="Courier New" w:cs="Courier New"/>
+          <w:lang w:eastAsia="fr-FR"/>
+        </w:rPr>
+        <w:t>100644 blob a906cb2a4a904a152...   README</w:t>
+      </w:r>
+    </w:p>
+    <w:p>
+      <w:pPr>
+        <w:pStyle w:val="StyleCode"/>
+        <w:rPr>
+          <w:rFonts w:ascii="Courier New" w:hAnsi="Courier New" w:cs="Courier New"/>
+          <w:lang w:eastAsia="fr-FR"/>
+        </w:rPr>
+      </w:pPr>
+      <w:r>
+        <w:rPr>
+          <w:rFonts w:ascii="Courier New" w:hAnsi="Courier New" w:cs="Courier New"/>
+          <w:lang w:eastAsia="fr-FR"/>
+        </w:rPr>
+        <w:t xml:space="preserve">100644 blob 8f94139338f9404f2...   </w:t>
+      </w:r>
+      <w:proofErr w:type="spellStart"/>
+      <w:r>
+        <w:rPr>
+          <w:rFonts w:ascii="Courier New" w:hAnsi="Courier New" w:cs="Courier New"/>
+          <w:lang w:eastAsia="fr-FR"/>
+        </w:rPr>
+        <w:t>Rakefile</w:t>
+      </w:r>
+      <w:proofErr w:type="spellEnd"/>
+    </w:p>
+    <w:p>
+      <w:pPr>
+        <w:pStyle w:val="StyleCode"/>
+        <w:rPr>
+          <w:rFonts w:ascii="Courier New" w:hAnsi="Courier New" w:cs="Courier New"/>
+          <w:lang w:eastAsia="fr-FR"/>
+        </w:rPr>
+      </w:pPr>
+      <w:r>
+        <w:rPr>
+          <w:rFonts w:ascii="Courier New" w:hAnsi="Courier New" w:cs="Courier New"/>
+          <w:lang w:eastAsia="fr-FR"/>
+        </w:rPr>
+        <w:t>040000 tree 99f1a6d12cb4b6f19...   lib</w:t>
+      </w:r>
+    </w:p>
+    <w:p>
+      <w:pPr>
+        <w:pStyle w:val="NoSpacing"/>
+        <w:jc w:val="both"/>
         <w:rPr>
           <w:rFonts w:ascii="OpenSans" w:hAnsi="OpenSans" w:cs="OpenSans"/>
           <w:color w:val="000000"/>
           <w:sz w:val="20"/>
           <w:szCs w:val="20"/>
         </w:rPr>
-        <w:t xml:space="preserve">purely by jumping around to different </w:t>
-      </w:r>
-      <w:r>
-        <w:rPr>
-          <w:rFonts w:ascii="RobotoMono-Regular" w:hAnsi="RobotoMono-Regular" w:cs="RobotoMono-Regular"/>
-          <w:color w:val="000000"/>
-          <w:sz w:val="18"/>
-          <w:szCs w:val="18"/>
-        </w:rPr>
-        <w:t xml:space="preserve">objects </w:t>
-      </w:r>
-      <w:r>
-        <w:rPr>
-          <w:rFonts w:ascii="OpenSans" w:hAnsi="OpenSans" w:cs="OpenSans"/>
-          <w:color w:val="000000"/>
-          <w:sz w:val="20"/>
-          <w:szCs w:val="20"/>
-        </w:rPr>
-        <w:t xml:space="preserve">directly by their hashes. But this would be terribly inconvenient. A </w:t>
-      </w:r>
-      <w:r>
-        <w:rPr>
-          <w:rFonts w:ascii="RobotoMono-Regular" w:hAnsi="RobotoMono-Regular" w:cs="RobotoMono-Regular"/>
-          <w:color w:val="000000"/>
-          <w:sz w:val="18"/>
-          <w:szCs w:val="18"/>
-        </w:rPr>
-        <w:t xml:space="preserve">ref </w:t>
-      </w:r>
-      <w:r>
-        <w:rPr>
-          <w:rFonts w:ascii="OpenSans" w:hAnsi="OpenSans" w:cs="OpenSans"/>
-          <w:color w:val="000000"/>
-          <w:sz w:val="20"/>
-          <w:szCs w:val="20"/>
-        </w:rPr>
-        <w:t xml:space="preserve">gives you a convenient name to refer to </w:t>
-      </w:r>
-      <w:r>
-        <w:rPr>
-          <w:rFonts w:ascii="RobotoMono-Regular" w:hAnsi="RobotoMono-Regular" w:cs="RobotoMono-Regular"/>
-          <w:color w:val="000000"/>
-          <w:sz w:val="18"/>
-          <w:szCs w:val="18"/>
-        </w:rPr>
-        <w:t xml:space="preserve">objects </w:t>
-      </w:r>
-      <w:r>
-        <w:rPr>
-          <w:rFonts w:ascii="OpenSans" w:hAnsi="OpenSans" w:cs="OpenSans"/>
-          <w:color w:val="000000"/>
-          <w:sz w:val="20"/>
-          <w:szCs w:val="20"/>
-        </w:rPr>
-        <w:t xml:space="preserve">by. It's much easier to ask </w:t>
-      </w:r>
-      <w:r>
-        <w:rPr>
-          <w:rFonts w:ascii="RobotoMono-Bold" w:hAnsi="RobotoMono-Bold" w:cs="RobotoMono-Bold"/>
-          <w:b/>
-          <w:bCs/>
-          <w:color w:val="C30CBA"/>
-          <w:sz w:val="18"/>
-          <w:szCs w:val="18"/>
-        </w:rPr>
-        <w:t xml:space="preserve">git </w:t>
-      </w:r>
-      <w:r>
-        <w:rPr>
-          <w:rFonts w:ascii="OpenSans" w:hAnsi="OpenSans" w:cs="OpenSans"/>
-          <w:color w:val="000000"/>
-          <w:sz w:val="20"/>
-          <w:szCs w:val="20"/>
-        </w:rPr>
-        <w:t>to go to a specific place by name rather than by hash</w:t>
-      </w:r>
-    </w:p>
-    <w:p>
-      <w:pPr>
-        <w:pStyle w:val="Heading3"/>
+      </w:pPr>
+    </w:p>
+    <w:p>
+      <w:pPr>
+        <w:pStyle w:val="NoSpacing"/>
+        <w:jc w:val="both"/>
+      </w:pPr>
+    </w:p>
+    <w:p>
+      <w:pPr>
+        <w:pStyle w:val="Heading2"/>
         <w:numPr>
           <w:ilvl w:val="0"/>
-          <w:numId w:val="17"/>
+          <w:numId w:val="16"/>
         </w:numPr>
       </w:pPr>
-      <w:bookmarkStart w:id="11" w:name="_Toc157792129"/>
+      <w:bookmarkStart w:id="10" w:name="_Toc158044342"/>
       <w:r>
         <w:t>The Git promotion model</w:t>
       </w:r>
-      <w:bookmarkEnd w:id="11"/>
-    </w:p>
-    <w:p>
-      <w:pPr>
-        <w:pStyle w:val="NoSpacing"/>
-        <w:jc w:val="both"/>
-      </w:pPr>
-      <w:r>
-        <w:t>The following diagram describes the tree stages and the commands used to move between the stages:</w:t>
-      </w:r>
-    </w:p>
-    <w:p>
-      <w:pPr>
-        <w:pStyle w:val="NoSpacing"/>
-        <w:jc w:val="both"/>
-      </w:pPr>
-    </w:p>
-    <w:p>
-      <w:pPr>
-        <w:pStyle w:val="NoSpacing"/>
-        <w:jc w:val="both"/>
-        <w:rPr>
-          <w:rFonts w:eastAsia="Times New Roman"/>
-        </w:rPr>
-      </w:pPr>
-      <w:r>
-        <w:rPr>
-          <w:rFonts w:eastAsia="Times New Roman"/>
-        </w:rPr>
-        <w:lastRenderedPageBreak/>
-        <w:t>The distinction between the working directory, the staged snapshot, and co</w:t>
-      </w:r>
-      <w:r>
-        <w:rPr>
-          <w:rFonts w:eastAsia="Times New Roman"/>
-        </w:rPr>
-        <w:t>mmitted snapshots is at the</w:t>
-      </w:r>
-      <w:r>
-        <w:rPr>
-          <w:rFonts w:eastAsia="Times New Roman"/>
-        </w:rPr>
-        <w:t xml:space="preserve"> core of Git version control. </w:t>
-      </w:r>
-      <w:r>
-        <w:t>Most Git commands operate on one of the three main components of a Git repository:</w:t>
-      </w:r>
-    </w:p>
-    <w:p>
-      <w:pPr>
-        <w:pStyle w:val="NoSpacing"/>
-        <w:jc w:val="both"/>
-        <w:rPr>
-          <w:rFonts w:eastAsia="Times New Roman"/>
-        </w:rPr>
-      </w:pPr>
-    </w:p>
-    <w:p>
-      <w:pPr>
-        <w:pStyle w:val="NoSpacing"/>
-        <w:jc w:val="both"/>
-        <w:rPr>
-          <w:i/>
-          <w:iCs/>
-        </w:rPr>
-      </w:pPr>
-      <w:r>
-        <w:t xml:space="preserve">The Git model provides a local environment where you can work with a local copy of a server-side repository (this server-side repository is known as the </w:t>
-      </w:r>
-      <w:r>
-        <w:rPr>
-          <w:i/>
-          <w:iCs/>
-        </w:rPr>
-        <w:t xml:space="preserve">remote </w:t>
-      </w:r>
-      <w:r>
-        <w:t>in Git terminology). This copy resides within your workspace.</w:t>
-      </w:r>
-    </w:p>
-    <w:p>
-      <w:pPr>
-        <w:pStyle w:val="NoSpacing"/>
-        <w:jc w:val="both"/>
-      </w:pPr>
-    </w:p>
-    <w:p>
-      <w:pPr>
-        <w:pStyle w:val="NoSpacing"/>
-      </w:pPr>
-      <w:r>
-        <w:t>Starting at the bottom is the working directory where content is created, edited, deleted, and so on. Any new content must exist here before it can be put into (tracked by) Git.</w:t>
-      </w:r>
-    </w:p>
-    <w:p>
-      <w:pPr>
-        <w:pStyle w:val="NoSpacing"/>
-        <w:jc w:val="both"/>
-      </w:pPr>
-    </w:p>
-    <w:p>
-      <w:pPr>
-        <w:pStyle w:val="NoSpacing"/>
-        <w:jc w:val="both"/>
-      </w:pPr>
-    </w:p>
-    <w:p>
-      <w:pPr>
-        <w:pStyle w:val="NoSpacing"/>
-        <w:numPr>
-          <w:ilvl w:val="0"/>
-          <w:numId w:val="9"/>
-        </w:numPr>
-        <w:jc w:val="both"/>
-      </w:pPr>
-      <w:r>
-        <w:t>The working directory is where the developer edit files and compile code.</w:t>
-      </w:r>
-    </w:p>
-    <w:p>
-      <w:pPr>
-        <w:pStyle w:val="NoSpacing"/>
-        <w:ind w:left="720"/>
-        <w:jc w:val="both"/>
-      </w:pPr>
-      <w:r>
-        <w:t>The Git 'working directory' is the directory that holds the current checkout of the files you are working on. Files in this directory are often removed or replaced by Git as you switch branches - this is normal. All your history is stored in the Git Directory; the working directory is simply a temporary checkout place where you can modify the files until your next commit.</w:t>
-      </w:r>
-    </w:p>
-    <w:p>
-      <w:pPr>
-        <w:pStyle w:val="NoSpacing"/>
-        <w:ind w:left="720"/>
-        <w:jc w:val="both"/>
-      </w:pPr>
-    </w:p>
-    <w:p>
-      <w:pPr>
-        <w:pStyle w:val="NoSpacing"/>
-        <w:ind w:left="720"/>
-        <w:jc w:val="both"/>
-      </w:pPr>
-    </w:p>
-    <w:p>
-      <w:pPr>
-        <w:pStyle w:val="NoSpacing"/>
-        <w:ind w:left="720"/>
-        <w:jc w:val="both"/>
-      </w:pPr>
-    </w:p>
-    <w:p>
-      <w:pPr>
-        <w:pStyle w:val="NoSpacing"/>
-        <w:numPr>
-          <w:ilvl w:val="0"/>
-          <w:numId w:val="9"/>
-        </w:numPr>
-      </w:pPr>
-      <w:r>
-        <w:t xml:space="preserve">The staging area is an </w:t>
-      </w:r>
-      <w:r>
-        <w:t xml:space="preserve">intermediate level </w:t>
-      </w:r>
-      <w:r>
-        <w:t>between the working directory and the local repository</w:t>
-      </w:r>
-      <w:r>
-        <w:t>.</w:t>
-      </w:r>
-      <w:r>
-        <w:t xml:space="preserve"> The staging area is a file, generally contained in your Git directory, that stores information about what will go into your next commit. Its technical name in Git parlance is the “index”, but the phrase “staging area” works just as well.</w:t>
-      </w:r>
-    </w:p>
-    <w:p>
-      <w:pPr>
-        <w:pStyle w:val="NoSpacing"/>
-        <w:ind w:left="720"/>
-      </w:pPr>
-      <w:r>
-        <w:t xml:space="preserve">When a file is moved to the staging area, the SHA-1 hash of the file is created and the </w:t>
-      </w:r>
-      <w:r>
-        <w:rPr>
-          <w:rFonts w:ascii="LiberationMono" w:hAnsi="LiberationMono" w:cs="LiberationMono"/>
-          <w:sz w:val="18"/>
-          <w:szCs w:val="18"/>
-        </w:rPr>
-        <w:t xml:space="preserve">blob </w:t>
-      </w:r>
-      <w:r>
-        <w:t>object is written to Git's database. This happens every time a file is added, but if nothing changes for a file, it means that it is already stored in the database.</w:t>
-      </w:r>
-    </w:p>
-    <w:p>
-      <w:pPr>
-        <w:pStyle w:val="NoSpacing"/>
-        <w:ind w:left="720"/>
-      </w:pPr>
-    </w:p>
-    <w:p>
-      <w:pPr>
-        <w:pStyle w:val="NoSpacing"/>
-        <w:ind w:left="720"/>
-      </w:pPr>
-      <w:r>
-        <w:t>The Git index is used as a staging area between your working directory and your repository. You can use the index to build up a set of changes that you want to commit together. When you create a commit, what is committed is what is currently in the index, not what is in your working directory.</w:t>
-      </w:r>
-    </w:p>
-    <w:p>
-      <w:pPr>
-        <w:pStyle w:val="NoSpacing"/>
-        <w:jc w:val="both"/>
-      </w:pPr>
-      <w:r>
-        <w:tab/>
-      </w:r>
-    </w:p>
-    <w:p>
-      <w:pPr>
-        <w:pStyle w:val="NoSpacing"/>
-        <w:numPr>
-          <w:ilvl w:val="0"/>
-          <w:numId w:val="7"/>
-        </w:numPr>
-        <w:jc w:val="both"/>
-      </w:pPr>
-      <w:r>
-        <w:t xml:space="preserve">The </w:t>
-      </w:r>
-      <w:r>
-        <w:rPr>
-          <w:rStyle w:val="StyleCodeCar"/>
-          <w:rFonts w:eastAsia="Calibri"/>
-        </w:rPr>
-        <w:t>.git</w:t>
-      </w:r>
-      <w:r>
-        <w:t xml:space="preserve"> is the directory that stores all Git's history and meta information for your project - including all of the objects (commits, trees, blobs, tags), all of the pointers to where different branches are and more.</w:t>
-      </w:r>
-      <w:r>
-        <w:t xml:space="preserve"> </w:t>
-      </w:r>
-      <w:r>
-        <w:t>There is only one Git Directory per project (as opposed to one per subdirectory like with SVN or CVS), and that directory is (by default, though not necessarily) '.git' in the root of your project. If you look at the contents of that directory, you can see all of your important files:</w:t>
-      </w:r>
-    </w:p>
-    <w:p>
-      <w:pPr>
-        <w:pStyle w:val="Heading3"/>
-        <w:ind w:left="720"/>
-        <w:rPr>
-          <w:lang w:val="en-US"/>
-        </w:rPr>
-      </w:pPr>
-    </w:p>
-    <w:p>
-      <w:pPr>
-        <w:pStyle w:val="Heading3"/>
-        <w:ind w:left="720"/>
-        <w:jc w:val="center"/>
-      </w:pPr>
-      <w:bookmarkStart w:id="12" w:name="_Toc157792130"/>
-      <w:r>
-        <w:rPr>
-          <w:noProof/>
-        </w:rPr>
-        <w:lastRenderedPageBreak/>
+      <w:bookmarkEnd w:id="10"/>
+    </w:p>
+    <w:p>
+      <w:pPr>
+        <w:pStyle w:val="NoSpacing"/>
+      </w:pPr>
+      <w:r>
+        <w:t>The following diagram describes the tree stages and the commands used to move between the stages</w:t>
+      </w:r>
+      <w:r>
+        <w:t xml:space="preserve">. </w:t>
+      </w:r>
+      <w:r>
+        <w:t xml:space="preserve">Git manages and manipulates three </w:t>
+      </w:r>
+      <w:r>
+        <w:t>stages</w:t>
+      </w:r>
+      <w:r>
+        <w:t xml:space="preserve"> in its normal operation</w:t>
+      </w:r>
+    </w:p>
+    <w:p>
+      <w:pPr>
+        <w:pStyle w:val="NoSpacing"/>
+      </w:pPr>
+    </w:p>
+    <w:p>
+      <w:pPr>
+        <w:pStyle w:val="NoSpacing"/>
+      </w:pPr>
+    </w:p>
+    <w:p>
+      <w:pPr>
+        <w:pStyle w:val="NoSpacing"/>
+      </w:pPr>
+      <w:r>
         <w:drawing>
-          <wp:inline distT="0" distB="0" distL="0" distR="0" wp14:anchorId="34603F2C" wp14:editId="6B6444A3">
+          <wp:inline distT="0" distB="0" distL="0" distR="0" wp14:anchorId="3EB35D02" wp14:editId="0203FA82">
             <wp:extent cx="5589270" cy="3010535"/>
             <wp:effectExtent l="0" t="0" r="0" b="0"/>
             <wp:docPr id="510817849" name="Image 1"/>
@@ -7341,7 +7227,7 @@
                     </pic:cNvPicPr>
                   </pic:nvPicPr>
                   <pic:blipFill>
-                    <a:blip r:embed="rId9">
+                    <a:blip r:embed="rId15">
                       <a:extLst>
                         <a:ext uri="{28A0092B-C50C-407E-A947-70E740481C1C}">
                           <a14:useLocalDpi xmlns:a14="http://schemas.microsoft.com/office/drawing/2010/main" val="0"/>
@@ -7372,7 +7258,6 @@
           </wp:inline>
         </w:drawing>
       </w:r>
-      <w:bookmarkEnd w:id="12"/>
     </w:p>
     <w:p>
       <w:pPr>
@@ -7383,8 +7268,9 @@
         <w:rPr>
           <w:noProof/>
         </w:rPr>
+        <w:lastRenderedPageBreak/>
         <w:drawing>
-          <wp:inline distT="0" distB="0" distL="0" distR="0" wp14:anchorId="7916C0BD" wp14:editId="78ECFCC1">
+          <wp:inline distT="0" distB="0" distL="0" distR="0" wp14:anchorId="298C8C5B" wp14:editId="0FF15022">
             <wp:extent cx="4028440" cy="3361055"/>
             <wp:effectExtent l="0" t="0" r="0" b="0"/>
             <wp:docPr id="1481629500" name="Picture 1481629500"/>
@@ -7436,24 +7322,6 @@
     <w:p>
       <w:pPr>
         <w:pStyle w:val="NoSpacing"/>
-        <w:jc w:val="center"/>
-      </w:pPr>
-    </w:p>
-    <w:p>
-      <w:pPr>
-        <w:pStyle w:val="NoSpacing"/>
-        <w:ind w:left="720"/>
-      </w:pPr>
-    </w:p>
-    <w:p>
-      <w:pPr>
-        <w:pStyle w:val="NoSpacing"/>
-        <w:ind w:left="720"/>
-      </w:pPr>
-    </w:p>
-    <w:p>
-      <w:pPr>
-        <w:pStyle w:val="NoSpacing"/>
         <w:jc w:val="both"/>
       </w:pPr>
     </w:p>
@@ -7461,82 +7329,147 @@
       <w:pPr>
         <w:pStyle w:val="NoSpacing"/>
         <w:jc w:val="both"/>
-      </w:pPr>
-      <w:r>
-        <w:t>The easiest way to see what is in the index i</w:t>
-      </w:r>
-      <w:r>
-        <w:t>s with the git-status</w:t>
-      </w:r>
-      <w:r>
-        <w:t xml:space="preserve"> command. When you run </w:t>
+        <w:rPr>
+          <w:rFonts w:eastAsia="Times New Roman"/>
+        </w:rPr>
+      </w:pPr>
+    </w:p>
+    <w:p>
+      <w:pPr>
+        <w:pStyle w:val="NoSpacing"/>
+        <w:jc w:val="both"/>
+        <w:rPr>
+          <w:rFonts w:eastAsia="Times New Roman"/>
+        </w:rPr>
+      </w:pPr>
+      <w:r>
+        <w:rPr>
+          <w:rFonts w:eastAsia="Times New Roman"/>
+        </w:rPr>
+        <w:t>The distinction between the working directory, the staged snapshot, and co</w:t>
+      </w:r>
+      <w:r>
+        <w:rPr>
+          <w:rFonts w:eastAsia="Times New Roman"/>
+        </w:rPr>
+        <w:t>mmitted snapshots is at the</w:t>
+      </w:r>
+      <w:r>
+        <w:rPr>
+          <w:rFonts w:eastAsia="Times New Roman"/>
+        </w:rPr>
+        <w:t xml:space="preserve"> core of Git version control. </w:t>
+      </w:r>
+      <w:r>
+        <w:t>Most Git commands operate on one of the three main components of a Git repository:</w:t>
+      </w:r>
+    </w:p>
+    <w:p>
+      <w:pPr>
+        <w:pStyle w:val="NoSpacing"/>
+        <w:jc w:val="both"/>
+        <w:rPr>
+          <w:rFonts w:eastAsia="Times New Roman"/>
+        </w:rPr>
+      </w:pPr>
+    </w:p>
+    <w:p>
+      <w:pPr>
+        <w:pStyle w:val="NoSpacing"/>
+        <w:jc w:val="both"/>
+        <w:rPr>
+          <w:i/>
+          <w:iCs/>
+        </w:rPr>
+      </w:pPr>
+      <w:r>
+        <w:t xml:space="preserve">The Git model provides a local environment where you can work with a local copy of a server-side repository (this server-side repository is known as the </w:t>
+      </w:r>
+      <w:r>
+        <w:rPr>
+          <w:i/>
+          <w:iCs/>
+        </w:rPr>
+        <w:t xml:space="preserve">remote </w:t>
+      </w:r>
+      <w:r>
+        <w:t>in Git terminology). This copy resides within your workspace.</w:t>
+      </w:r>
+    </w:p>
+    <w:p>
+      <w:pPr>
+        <w:pStyle w:val="NoSpacing"/>
+        <w:jc w:val="both"/>
+      </w:pPr>
+    </w:p>
+    <w:p>
+      <w:pPr>
+        <w:pStyle w:val="Heading3"/>
+        <w:numPr>
+          <w:ilvl w:val="0"/>
+          <w:numId w:val="21"/>
+        </w:numPr>
+      </w:pPr>
+      <w:bookmarkStart w:id="11" w:name="_Toc158044343"/>
+      <w:r>
+        <w:t>T</w:t>
+      </w:r>
+      <w:r>
+        <w:t>he working directory</w:t>
+      </w:r>
+      <w:bookmarkEnd w:id="11"/>
+    </w:p>
+    <w:p>
+      <w:pPr>
+        <w:pStyle w:val="NoSpacing"/>
+        <w:jc w:val="both"/>
+      </w:pPr>
+      <w:r>
+        <w:t>Starting at the bottom is the working directory where content is created, edited, deleted, and so on. Any new content must exist here before it can be put into (tracked by) Git.</w:t>
+      </w:r>
+      <w:r>
+        <w:t xml:space="preserve"> </w:t>
+      </w:r>
+      <w:r>
+        <w:t xml:space="preserve">Files in this directory are often removed or replaced by Git as you switch branches. </w:t>
+      </w:r>
+      <w:r>
+        <w:t>T</w:t>
+      </w:r>
+      <w:r>
+        <w:t>he working directory is simply a temporary checkout place where you can modify the files until your next commit.</w:t>
+      </w:r>
+      <w:r>
+        <w:t xml:space="preserve"> </w:t>
+      </w:r>
+      <w:r>
+        <w:t>All subdirectories are considered part of the working directory’s scope, unless Git is specifically told to ignore them via a</w:t>
       </w:r>
       <w:r>
         <w:rPr>
           <w:rStyle w:val="StyleCodeCar"/>
           <w:rFonts w:eastAsia="Calibri"/>
         </w:rPr>
-        <w:t>git status</w:t>
-      </w:r>
-      <w:r>
-        <w:t>, you can see which files are staged (currently in your index), which are modified but not yet staged, and which are completely untracked.</w:t>
-      </w:r>
-    </w:p>
-    <w:p>
-      <w:pPr>
-        <w:pStyle w:val="NoSpacing"/>
-      </w:pPr>
-    </w:p>
-    <w:p>
-      <w:pPr>
-        <w:pStyle w:val="NoSpacing"/>
-      </w:pPr>
-    </w:p>
-    <w:p>
-      <w:pPr>
-        <w:pStyle w:val="NoSpacing"/>
-        <w:jc w:val="both"/>
-      </w:pPr>
-      <w:r>
-        <w:t xml:space="preserve">The combination of the working directory, staging area, and local repository make up your local environment. These are the parts of the Git system that exist on your local machine—actually, within a special subdirectory of the root (top-level) directory of your working directory. This </w:t>
-      </w:r>
-      <w:r>
-        <w:lastRenderedPageBreak/>
-        <w:t>local environment exists for users to create and update content and get it in the form they want before making it available or visible to others, in the remote repository.</w:t>
-      </w:r>
-    </w:p>
-    <w:p>
-      <w:pPr>
-        <w:pStyle w:val="NoSpacing"/>
-      </w:pPr>
-    </w:p>
-    <w:p>
-      <w:pPr>
-        <w:pStyle w:val="NoSpacing"/>
-      </w:pPr>
-      <w:r>
-        <w:t>The remote repository is a separate Git repository intended to collect and host content pushed to it from one or more local repositories. Like the Public level in the dev-test-prod model, its main purpose is to be a place to share and access content from multiple users. There are various forms of hosting and protocols</w:t>
-      </w:r>
-    </w:p>
-    <w:p>
-      <w:pPr>
-        <w:pStyle w:val="NoSpacing"/>
-      </w:pPr>
-    </w:p>
-    <w:p>
-      <w:pPr>
-        <w:pStyle w:val="NoSpacing"/>
-      </w:pPr>
-      <w:r>
-        <w:t>The Working Directory</w:t>
-      </w:r>
-    </w:p>
-    <w:p>
-      <w:pPr>
-        <w:pStyle w:val="NoSpacing"/>
-      </w:pPr>
-      <w:r>
-        <w:t xml:space="preserve">Any directory or directory tree on your local system can be a working directory for a Git repository. A working directory can have any number of subdirectories that form an overall </w:t>
+        <w:t xml:space="preserve"> </w:t>
+      </w:r>
+      <w:r>
+        <w:rPr>
+          <w:rStyle w:val="StyleCodeCar"/>
+          <w:rFonts w:eastAsia="Calibri"/>
+        </w:rPr>
+        <w:t>.</w:t>
+      </w:r>
+      <w:proofErr w:type="spellStart"/>
+      <w:r>
+        <w:rPr>
+          <w:rStyle w:val="StyleCodeCar"/>
+          <w:rFonts w:eastAsia="Calibri"/>
+        </w:rPr>
+        <w:t>gitignore</w:t>
+      </w:r>
+      <w:proofErr w:type="spellEnd"/>
+      <w:r>
+        <w:t xml:space="preserve"> file or they are part of a Git </w:t>
       </w:r>
       <w:r>
         <w:rPr>
@@ -7544,26 +7477,335 @@
           <w:i/>
           <w:iCs/>
         </w:rPr>
-        <w:t>workspace</w:t>
-      </w:r>
-      <w:r>
-        <w:t>. (You might also hear this referred to by similar names such as “working tree” or “</w:t>
+        <w:t>submodule</w:t>
+      </w:r>
+      <w:r>
+        <w:t>.</w:t>
+      </w:r>
+    </w:p>
+    <w:p>
+      <w:pPr>
+        <w:pStyle w:val="NoSpacing"/>
+        <w:jc w:val="both"/>
+      </w:pPr>
+    </w:p>
+    <w:p>
+      <w:pPr>
+        <w:pStyle w:val="NoSpacing"/>
+        <w:jc w:val="both"/>
+        <w:rPr>
+          <w:b/>
+          <w:bCs/>
+        </w:rPr>
+      </w:pPr>
+      <w:r>
+        <w:t>This is where the content of files are placed into actual files on your filesystem so they're easily edited by you.</w:t>
+      </w:r>
+      <w:r>
+        <w:t xml:space="preserve"> </w:t>
+      </w:r>
+      <w:r>
+        <w:rPr>
+          <w:b/>
+          <w:bCs/>
+        </w:rPr>
+        <w:t>The Working Directory is your scratch space, used to easily modify file content.</w:t>
+      </w:r>
+    </w:p>
+    <w:p>
+      <w:pPr>
+        <w:pStyle w:val="NoSpacing"/>
+        <w:jc w:val="both"/>
+      </w:pPr>
+    </w:p>
+    <w:p>
+      <w:pPr>
+        <w:pStyle w:val="NoSpacing"/>
+        <w:jc w:val="both"/>
+      </w:pPr>
+      <w:r>
+        <w:t>When you checkout a branch, it changes </w:t>
+      </w:r>
+      <w:r>
+        <w:rPr>
+          <w:b/>
+          <w:bCs/>
+        </w:rPr>
+        <w:t>HEAD</w:t>
+      </w:r>
+      <w:r>
+        <w:t> to point to the new commit, populates your</w:t>
+      </w:r>
+      <w:r>
+        <w:t xml:space="preserve"> </w:t>
+      </w:r>
+      <w:r>
+        <w:rPr>
+          <w:b/>
+          <w:bCs/>
+        </w:rPr>
+        <w:t>Index</w:t>
+      </w:r>
+      <w:r>
+        <w:t xml:space="preserve"> </w:t>
+      </w:r>
+      <w:r>
+        <w:t>with the snapshot of that commit, then checks out the contents of the files in your </w:t>
+      </w:r>
+      <w:r>
+        <w:rPr>
+          <w:b/>
+          <w:bCs/>
+        </w:rPr>
+        <w:t>Index</w:t>
+      </w:r>
+      <w:r>
+        <w:t> into your </w:t>
+      </w:r>
+      <w:r>
+        <w:rPr>
+          <w:b/>
+          <w:bCs/>
+        </w:rPr>
+        <w:t>Working Directory</w:t>
+      </w:r>
+      <w:r>
+        <w:t>.</w:t>
+      </w:r>
+    </w:p>
+    <w:p>
+      <w:pPr>
+        <w:pStyle w:val="NoSpacing"/>
+        <w:jc w:val="both"/>
+      </w:pPr>
+    </w:p>
+    <w:p>
+      <w:pPr>
+        <w:pStyle w:val="NoSpacing"/>
+        <w:jc w:val="both"/>
+      </w:pPr>
+    </w:p>
+    <w:p>
+      <w:pPr>
+        <w:pStyle w:val="Heading3"/>
+        <w:numPr>
+          <w:ilvl w:val="0"/>
+          <w:numId w:val="21"/>
+        </w:numPr>
+      </w:pPr>
+      <w:bookmarkStart w:id="12" w:name="_Toc158044344"/>
+      <w:r>
+        <w:t>The staging area</w:t>
+      </w:r>
+      <w:bookmarkEnd w:id="12"/>
+    </w:p>
+    <w:p>
+      <w:pPr>
+        <w:pStyle w:val="NoSpacing"/>
+        <w:jc w:val="both"/>
+      </w:pPr>
+      <w:r>
+        <w:lastRenderedPageBreak/>
+        <w:t xml:space="preserve">The staging area is an </w:t>
+      </w:r>
+      <w:r>
+        <w:t xml:space="preserve">intermediate level </w:t>
+      </w:r>
+      <w:r>
+        <w:t>between the working directory and the local repository</w:t>
+      </w:r>
+      <w:r>
+        <w:t>.</w:t>
+      </w:r>
+      <w:r>
+        <w:t xml:space="preserve"> The staging area is a file, generally contained in your </w:t>
+      </w:r>
+      <w:r>
+        <w:rPr>
+          <w:rStyle w:val="StyleCodeCar"/>
+          <w:rFonts w:eastAsia="Calibri"/>
+        </w:rPr>
+        <w:t>.git</w:t>
+      </w:r>
+      <w:r>
+        <w:t xml:space="preserve"> directory, that stores information about what will go into your next commit. </w:t>
+      </w:r>
+      <w:r>
+        <w:t xml:space="preserve">When a file is moved to the staging area, the SHA-1 hash of the file is created and the </w:t>
+      </w:r>
+      <w:r>
+        <w:t>blob</w:t>
+      </w:r>
+      <w:r>
+        <w:rPr>
+          <w:rFonts w:ascii="LiberationMono" w:hAnsi="LiberationMono" w:cs="LiberationMono"/>
+          <w:sz w:val="18"/>
+          <w:szCs w:val="18"/>
+        </w:rPr>
+        <w:t xml:space="preserve"> </w:t>
+      </w:r>
+      <w:r>
+        <w:t>object is written to Git's database.</w:t>
+      </w:r>
+      <w:r>
+        <w:t xml:space="preserve"> </w:t>
+      </w:r>
+      <w:r>
+        <w:t>The staging area is one of the concepts in Git that many new users have difficulty understanding and appreciating. At first glance, it may seem like an unnecessary intermediate level that gets in the way of trying to promote content from the working directory to the local repository. In fact, it plays a significant role in several parts of Git’s functionality.</w:t>
+      </w:r>
+    </w:p>
+    <w:p>
+      <w:pPr>
+        <w:pStyle w:val="NoSpacing"/>
+        <w:jc w:val="both"/>
+      </w:pPr>
+      <w:r>
+        <w:t>The easiest way to see what is in the index i</w:t>
+      </w:r>
+      <w:r>
+        <w:t>s with the git-status</w:t>
+      </w:r>
+      <w:r>
+        <w:t xml:space="preserve"> command. When you run </w:t>
+      </w:r>
+      <w:r>
+        <w:rPr>
+          <w:rStyle w:val="StyleCodeCar"/>
+          <w:rFonts w:eastAsia="Calibri"/>
+        </w:rPr>
+        <w:t>git status</w:t>
+      </w:r>
+      <w:r>
+        <w:t>, you can see which files are staged (currently in your index), which are modified but not yet staged, and which are completely untracked.</w:t>
+      </w:r>
+    </w:p>
+    <w:p>
+      <w:pPr>
+        <w:pStyle w:val="NoSpacing"/>
+        <w:jc w:val="both"/>
+      </w:pPr>
+    </w:p>
+    <w:p>
+      <w:pPr>
+        <w:pStyle w:val="NoSpacing"/>
+        <w:jc w:val="both"/>
+      </w:pPr>
+    </w:p>
+    <w:p>
+      <w:pPr>
+        <w:pStyle w:val="NoSpacing"/>
+      </w:pPr>
+      <w:r>
+        <w:t>It's simplest to think of it as the Index is the snapshot of your next commit.</w:t>
+      </w:r>
+    </w:p>
+    <w:p>
+      <w:pPr>
+        <w:pStyle w:val="NoSpacing"/>
+      </w:pPr>
+      <w:r>
+        <w:t>Git populates it with a list of all the file contents that were last checked out into your working directory and what they looked like when they were originally checked out</w:t>
+      </w:r>
+    </w:p>
+    <w:p>
+      <w:pPr>
+        <w:pStyle w:val="NoSpacing"/>
+      </w:pPr>
+    </w:p>
+    <w:p>
+      <w:pPr>
+        <w:pStyle w:val="StyleCode"/>
+      </w:pPr>
+      <w:r>
+        <w:t>$ git ls-files -s</w:t>
+      </w:r>
+    </w:p>
+    <w:p>
+      <w:pPr>
+        <w:pStyle w:val="StyleCode"/>
+      </w:pPr>
+      <w:r>
+        <w:t>100644 a906cb2a4a904a152e80877d4088654daad0c859 0</w:t>
+      </w:r>
+      <w:r>
+        <w:tab/>
+        <w:t>README</w:t>
+      </w:r>
+    </w:p>
+    <w:p>
+      <w:pPr>
+        <w:pStyle w:val="StyleCode"/>
+      </w:pPr>
+      <w:r>
+        <w:t>100644 8f94139338f9404f26296befa88755fc2598c289 0</w:t>
+      </w:r>
+      <w:r>
+        <w:tab/>
       </w:r>
       <w:proofErr w:type="spellStart"/>
       <w:r>
-        <w:t>worktree</w:t>
+        <w:t>Rakefile</w:t>
       </w:r>
       <w:proofErr w:type="spellEnd"/>
-      <w:r>
-        <w:t>.” In a tree structure, the higher-level directory where you initiated work with Git becomes the top level or root of your workspace. All subdirectories are considered part of the working directory’s scope, unless Git is specifically told to ignore them via a .</w:t>
+    </w:p>
+    <w:p>
+      <w:pPr>
+        <w:pStyle w:val="StyleCode"/>
+      </w:pPr>
+      <w:r>
+        <w:t>100644 47c6340d6459e05787f644c2447d2595f5d3a54b 0</w:t>
+      </w:r>
+      <w:r>
+        <w:tab/>
+        <w:t>lib/</w:t>
       </w:r>
       <w:proofErr w:type="spellStart"/>
       <w:r>
-        <w:t>gitignore</w:t>
+        <w:t>simplegit.rb</w:t>
       </w:r>
       <w:proofErr w:type="spellEnd"/>
-      <w:r>
-        <w:t xml:space="preserve"> file (discussed in Chapter 10) or they are part of a Git </w:t>
+    </w:p>
+    <w:p>
+      <w:pPr>
+        <w:pStyle w:val="NoSpacing"/>
+      </w:pPr>
+      <w:r>
+        <w:t>Again, here we’re using</w:t>
+      </w:r>
+      <w:r>
+        <w:t xml:space="preserve"> </w:t>
+      </w:r>
+      <w:r>
+        <w:rPr>
+          <w:rStyle w:val="StyleCodeCar"/>
+          <w:rFonts w:eastAsia="Calibri"/>
+        </w:rPr>
+        <w:t>git ls-files</w:t>
+      </w:r>
+      <w:r>
+        <w:t>, which is more of a behind the scenes command that shows you what your index currently looks like</w:t>
+      </w:r>
+    </w:p>
+    <w:p>
+      <w:pPr>
+        <w:pStyle w:val="NoSpacing"/>
+        <w:jc w:val="both"/>
+      </w:pPr>
+    </w:p>
+    <w:p>
+      <w:pPr>
+        <w:pStyle w:val="NoSpacing"/>
+      </w:pPr>
+      <w:r>
+        <w:t>What’s the Point of the Staging Area?</w:t>
+      </w:r>
+    </w:p>
+    <w:p>
+      <w:pPr>
+        <w:pStyle w:val="NoSpacing"/>
+      </w:pPr>
+      <w:r>
+        <w:t xml:space="preserve">As its name implies, the staging area provides a place to </w:t>
       </w:r>
       <w:r>
         <w:rPr>
@@ -7571,25 +7813,175 @@
           <w:i/>
           <w:iCs/>
         </w:rPr>
-        <w:t xml:space="preserve">submodule </w:t>
-      </w:r>
-      <w:r>
-        <w:t>(discussed in Chapter 14).</w:t>
-      </w:r>
-    </w:p>
-    <w:p>
-      <w:pPr>
-        <w:rPr>
-          <w:lang w:val="en-US"/>
-        </w:rPr>
-      </w:pPr>
-    </w:p>
-    <w:p>
-      <w:pPr>
-        <w:pStyle w:val="NoSpacing"/>
-      </w:pPr>
-      <w:r>
-        <w:t xml:space="preserve">When you connect Git to a local directory tree, by default Git creates a repository skeleton in a special subdirectory at the top level of the tree. That repository skeleton is the local repository. The physical subdirectory is named </w:t>
+        <w:t xml:space="preserve">stage </w:t>
+      </w:r>
+      <w:r>
+        <w:t>changes before they are committed (promoted) into the local repository. The staging area can hold any set of content that has been promoted from the working directory and is a candidate for going into the local repository—from a single file to all of the eligible files. The staging area provides a place to collect or assemble individual changes into the set of things that will be committed. It allows finer-grained control over the set of things that make up a change. Now let’s look at the common use cases for it.</w:t>
+      </w:r>
+    </w:p>
+    <w:p>
+      <w:pPr>
+        <w:pStyle w:val="NoSpacing"/>
+      </w:pPr>
+    </w:p>
+    <w:p>
+      <w:pPr>
+        <w:pStyle w:val="NoSpacing"/>
+      </w:pPr>
+      <w:r>
+        <w:t>However, in a case where there are merge conflicts that Git cannot automatically resolve, Git puts those files in your working directory for you to fix, and stages any files that merged cleanly. What it is doing is starting to create a set of merged content to be committed once everything is resolved.</w:t>
+      </w:r>
+    </w:p>
+    <w:p>
+      <w:pPr>
+        <w:pStyle w:val="NoSpacing"/>
+      </w:pPr>
+    </w:p>
+    <w:p>
+      <w:pPr>
+        <w:pStyle w:val="NoSpacing"/>
+      </w:pPr>
+      <w:r>
+        <w:t>There is another side benefit of this arrangement. After the merge has been attempted, if there are conflicts, the merged files are grouped together in the staging area.</w:t>
+      </w:r>
+    </w:p>
+    <w:p>
+      <w:pPr>
+        <w:pStyle w:val="NoSpacing"/>
+      </w:pPr>
+    </w:p>
+    <w:p>
+      <w:pPr>
+        <w:pStyle w:val="NoSpacing"/>
+      </w:pPr>
+      <w:r>
+        <w:t>One other area where the staging operation is required is when you need to complete a merge operation that had conflicts. As discussed in the previous section, Git stages files that merged successfully. In order to complete the merge, files that have conflicts manually resolved must be staged. This creates a complete set of content to be committed to complete the merge operation.</w:t>
+      </w:r>
+    </w:p>
+    <w:p>
+      <w:pPr>
+        <w:pStyle w:val="NoSpacing"/>
+      </w:pPr>
+    </w:p>
+    <w:p>
+      <w:pPr>
+        <w:pStyle w:val="NoSpacing"/>
+      </w:pPr>
+    </w:p>
+    <w:p>
+      <w:pPr>
+        <w:pStyle w:val="Heading3"/>
+        <w:numPr>
+          <w:ilvl w:val="0"/>
+          <w:numId w:val="16"/>
+        </w:numPr>
+      </w:pPr>
+      <w:bookmarkStart w:id="13" w:name="_Toc158044345"/>
+      <w:r>
+        <w:t>The local repository</w:t>
+      </w:r>
+      <w:bookmarkEnd w:id="13"/>
+    </w:p>
+    <w:p>
+      <w:pPr>
+        <w:pStyle w:val="NoSpacing"/>
+        <w:jc w:val="both"/>
+      </w:pPr>
+      <w:r>
+        <w:lastRenderedPageBreak/>
+        <w:t xml:space="preserve">The </w:t>
+      </w:r>
+      <w:r>
+        <w:rPr>
+          <w:rStyle w:val="StyleCodeCar"/>
+          <w:rFonts w:eastAsia="Calibri"/>
+        </w:rPr>
+        <w:t>.git</w:t>
+      </w:r>
+      <w:r>
+        <w:t xml:space="preserve"> is the directory that stores all Git's history and meta information for your project - including all of the objects (commits, trees, blobs, tags), all of the pointers to where different branches are and more.</w:t>
+      </w:r>
+      <w:r>
+        <w:t xml:space="preserve"> </w:t>
+      </w:r>
+      <w:r>
+        <w:t>There is only one Git Directory per project (as opposed to one per subdirectory like with SVN or CVS), and that directory is (by default, though not necessarily) '.git' in the root of your project. If you look at the contents of that directory, you can see all of your important files:</w:t>
+      </w:r>
+    </w:p>
+    <w:p>
+      <w:pPr>
+        <w:pStyle w:val="NoSpacing"/>
+        <w:jc w:val="both"/>
+      </w:pPr>
+    </w:p>
+    <w:p>
+      <w:pPr>
+        <w:pStyle w:val="NoSpacing"/>
+        <w:jc w:val="both"/>
+      </w:pPr>
+      <w:r>
+        <w:t>The combination of the working directory, staging area, and local repository make up your local environment. These are the parts of the Git system that exist on your local machine—actually, within a special subdirectory of the root (top-level) directory of your working directory. This local environment exists for users to create and update content and get it in the form they want before making it available or visible to others, in the remote repository.</w:t>
+      </w:r>
+    </w:p>
+    <w:p>
+      <w:pPr>
+        <w:pStyle w:val="NoSpacing"/>
+      </w:pPr>
+    </w:p>
+    <w:p>
+      <w:pPr>
+        <w:pStyle w:val="NoSpacing"/>
+        <w:jc w:val="both"/>
+      </w:pPr>
+      <w:r>
+        <w:t>The remote repository is a separate Git repository intended to collect and host content pushed to it from one or more local repositories. Like the Public level in the dev-test-prod model, its main purpose is to be a place to share and access content from multiple users. There are various forms of hosting and protocols</w:t>
+      </w:r>
+    </w:p>
+    <w:p>
+      <w:pPr>
+        <w:pStyle w:val="NoSpacing"/>
+      </w:pPr>
+    </w:p>
+    <w:p>
+      <w:pPr>
+        <w:pStyle w:val="NoSpacing"/>
+      </w:pPr>
+      <w:r>
+        <w:t>MERGING AND THE STAGING AREA</w:t>
+      </w:r>
+    </w:p>
+    <w:p>
+      <w:pPr>
+        <w:pStyle w:val="NoSpacing"/>
+      </w:pPr>
+    </w:p>
+    <w:p>
+      <w:pPr>
+        <w:pStyle w:val="NoSpacing"/>
+      </w:pPr>
+      <w:r>
+        <w:t>As mentioned earlier, this repository is physically stored inside a separate (normally hidden) subdirectory normally within the root of the working directory. It is created in one of two ways: via a clone (copy) of a repository from a remote, or through telling Git to initialize a new environment locally.</w:t>
+      </w:r>
+    </w:p>
+    <w:p>
+      <w:pPr>
+        <w:pStyle w:val="NoSpacing"/>
+      </w:pPr>
+    </w:p>
+    <w:p>
+      <w:pPr>
+        <w:pStyle w:val="NoSpacing"/>
+      </w:pPr>
+      <w:r>
+        <w:t>Local Repository to Working Directory</w:t>
+      </w:r>
+    </w:p>
+    <w:p>
+      <w:pPr>
+        <w:pStyle w:val="NoSpacing"/>
+      </w:pPr>
+      <w:r>
+        <w:t xml:space="preserve">The </w:t>
       </w:r>
       <w:r>
         <w:rPr>
@@ -7597,65 +7989,73 @@
           <w:i/>
           <w:iCs/>
         </w:rPr>
-        <w:t xml:space="preserve">.git </w:t>
-      </w:r>
-      <w:r>
-        <w:t>by default. This is a similar convention that many open source projects use, storing metadata in a directory starting with a period (.) followed by the name of the tool or application.</w:t>
-      </w:r>
-    </w:p>
-    <w:p>
-      <w:pPr>
-        <w:pStyle w:val="NoSpacing"/>
-      </w:pPr>
-    </w:p>
-    <w:p>
-      <w:pPr>
-        <w:pStyle w:val="NoSpacing"/>
-      </w:pPr>
-      <w:r>
-        <w:t>When developing code, a workspace should most likely consist of the structure needed to create a single deliverable—a JAR file or DLL, and so on. For other kinds of content, consider what makes sense as a logical unit that can be managed separately and maintained by a small number of users to reduce the occurrence of merge conflicts</w:t>
-      </w:r>
-    </w:p>
-    <w:p>
-      <w:pPr>
-        <w:pStyle w:val="NoSpacing"/>
-      </w:pPr>
-    </w:p>
-    <w:p>
-      <w:pPr>
-        <w:pStyle w:val="NoSpacing"/>
-      </w:pPr>
-      <w:r>
-        <w:t>The Staging Area</w:t>
-      </w:r>
-    </w:p>
-    <w:p>
-      <w:pPr>
-        <w:pStyle w:val="NoSpacing"/>
-      </w:pPr>
-      <w:r>
-        <w:t>The staging area is one of the concepts in Git that many new users have difficulty understanding and appreciating. At first glance, it may seem like an unnecessary intermediate level that gets in the way of trying to promote content from the working directory to the local repository. In fact, it plays a significant role in several parts of Git’s functionality.</w:t>
-      </w:r>
-    </w:p>
-    <w:p>
-      <w:pPr>
-        <w:pStyle w:val="NoSpacing"/>
-      </w:pPr>
-    </w:p>
-    <w:p>
-      <w:pPr>
-        <w:pStyle w:val="NoSpacing"/>
-      </w:pPr>
-      <w:r>
-        <w:t>What’s the Point of the Staging Area?</w:t>
-      </w:r>
-    </w:p>
-    <w:p>
-      <w:pPr>
-        <w:pStyle w:val="NoSpacing"/>
-      </w:pPr>
-      <w:r>
-        <w:t xml:space="preserve">As its name implies, the staging area provides a place to </w:t>
+        <w:t xml:space="preserve">checkout </w:t>
+      </w:r>
+      <w:r>
+        <w:t>command is used to retrieve content (as flat files) from the local repository into the</w:t>
+      </w:r>
+    </w:p>
+    <w:p>
+      <w:pPr>
+        <w:pStyle w:val="NoSpacing"/>
+      </w:pPr>
+      <w:r>
+        <w:t>working directory. This is usually done by supplying a branch name and telling Git to get the latest</w:t>
+      </w:r>
+    </w:p>
+    <w:p>
+      <w:pPr>
+        <w:pStyle w:val="NoSpacing"/>
+      </w:pPr>
+      <w:r>
+        <w:t>copy of content from that branch. Checkout also tells Git to switch the branch that you are currently</w:t>
+      </w:r>
+    </w:p>
+    <w:p>
+      <w:pPr>
+        <w:pStyle w:val="NoSpacing"/>
+      </w:pPr>
+      <w:r>
+        <w:t>working with.</w:t>
+      </w:r>
+    </w:p>
+    <w:p>
+      <w:pPr>
+        <w:pStyle w:val="NoSpacing"/>
+      </w:pPr>
+    </w:p>
+    <w:p>
+      <w:pPr>
+        <w:pStyle w:val="NoSpacing"/>
+      </w:pPr>
+      <w:r>
+        <w:t>Remote Repository to Local Environment</w:t>
+      </w:r>
+    </w:p>
+    <w:p>
+      <w:pPr>
+        <w:pStyle w:val="NoSpacing"/>
+      </w:pPr>
+    </w:p>
+    <w:p>
+      <w:pPr>
+        <w:pStyle w:val="NoSpacing"/>
+      </w:pPr>
+      <w:r>
+        <w:t>When moving content from the remote repository to the local environment, there are several ways the local repository and the working directory can receive content from the remote repository.</w:t>
+      </w:r>
+    </w:p>
+    <w:p>
+      <w:pPr>
+        <w:pStyle w:val="NoSpacing"/>
+      </w:pPr>
+    </w:p>
+    <w:p>
+      <w:pPr>
+        <w:pStyle w:val="NoSpacing"/>
+      </w:pPr>
+      <w:r>
+        <w:t xml:space="preserve">The </w:t>
       </w:r>
       <w:r>
         <w:rPr>
@@ -7663,85 +8063,16 @@
           <w:i/>
           <w:iCs/>
         </w:rPr>
-        <w:t xml:space="preserve">stage </w:t>
-      </w:r>
-      <w:r>
-        <w:t>changes before they are committed (promoted) into the local repository. The staging area can hold any set of content that has been promoted from the working directory and is a candidate for going into the local repository—from a single file to all of the eligible files. The staging area provides a place to collect or assemble individual changes into the set of things that will be committed. It allows finer-grained control over the set of things that make up a change. Now let’s look at the common use cases for it.</w:t>
-      </w:r>
-    </w:p>
-    <w:p>
-      <w:pPr>
-        <w:pStyle w:val="NoSpacing"/>
-      </w:pPr>
-    </w:p>
-    <w:p>
-      <w:pPr>
-        <w:pStyle w:val="NoSpacing"/>
-      </w:pPr>
-      <w:r>
-        <w:t>However, in a case where there are merge conflicts that Git cannot automatically resolve, Git puts those files in your working directory for you to fix, and stages any files that merged cleanly. What it is doing is starting to create a set of merged content to be committed once everything is resolved.</w:t>
-      </w:r>
-    </w:p>
-    <w:p>
-      <w:pPr>
-        <w:pStyle w:val="NoSpacing"/>
-      </w:pPr>
-    </w:p>
-    <w:p>
-      <w:pPr>
-        <w:pStyle w:val="NoSpacing"/>
-      </w:pPr>
-      <w:r>
-        <w:lastRenderedPageBreak/>
-        <w:t>There is another side benefit of this arrangement. After the merge has been attempted, if there are conflicts, the merged files are grouped together in the staging area.</w:t>
-      </w:r>
-    </w:p>
-    <w:p>
-      <w:pPr>
-        <w:pStyle w:val="NoSpacing"/>
-      </w:pPr>
-    </w:p>
-    <w:p>
-      <w:pPr>
-        <w:pStyle w:val="NoSpacing"/>
-      </w:pPr>
-      <w:r>
-        <w:t>MERGING AND THE STAGING AREA</w:t>
-      </w:r>
-    </w:p>
-    <w:p>
-      <w:pPr>
-        <w:pStyle w:val="NoSpacing"/>
-      </w:pPr>
-      <w:r>
-        <w:t>One other area where the staging operation is required is when you need to complete a merge operation that had conflicts. As discussed in the previous section, Git stages files that merged successfully. In order to complete the merge, files that have conflicts manually resolved must be staged. This creates a complete set of content to be committed to complete the merge operation.</w:t>
-      </w:r>
-    </w:p>
-    <w:p>
-      <w:pPr>
-        <w:pStyle w:val="NoSpacing"/>
-      </w:pPr>
-    </w:p>
-    <w:p>
-      <w:pPr>
-        <w:pStyle w:val="NoSpacing"/>
-      </w:pPr>
-      <w:r>
-        <w:t>As mentioned earlier, this repository is physically stored inside a separate (normally hidden) subdirectory normally within the root of the working directory. It is created in one of two ways: via a clone (copy) of a repository from a remote, or through telling Git to initialize a new environment locally.</w:t>
-      </w:r>
-    </w:p>
-    <w:p>
-      <w:pPr>
-        <w:pStyle w:val="NoSpacing"/>
-      </w:pPr>
-    </w:p>
-    <w:p>
-      <w:pPr>
-        <w:pStyle w:val="NoSpacing"/>
-      </w:pPr>
-      <w:r>
-        <w:t>Local Repository to Working Directory</w:t>
-      </w:r>
+        <w:t xml:space="preserve">clone </w:t>
+      </w:r>
+      <w:r>
+        <w:t>command is used to create a new local environment from an existing remote repository. Essentially, it makes a local copy of the specified remote repository onto the local disk and checks out a flat copy of the files from a branch (typically master, although this is configurable) into the working directory.</w:t>
+      </w:r>
+    </w:p>
+    <w:p>
+      <w:pPr>
+        <w:pStyle w:val="NoSpacing"/>
+      </w:pPr>
     </w:p>
     <w:p>
       <w:pPr>
@@ -7756,73 +8087,10 @@
           <w:i/>
           <w:iCs/>
         </w:rPr>
-        <w:t xml:space="preserve">checkout </w:t>
-      </w:r>
-      <w:r>
-        <w:t>command is used to retrieve content (as flat files) from the local repository into the</w:t>
-      </w:r>
-    </w:p>
-    <w:p>
-      <w:pPr>
-        <w:pStyle w:val="NoSpacing"/>
-      </w:pPr>
-      <w:r>
-        <w:t>working directory. This is usually done by supplying a branch name and telling Git to get the latest</w:t>
-      </w:r>
-    </w:p>
-    <w:p>
-      <w:pPr>
-        <w:pStyle w:val="NoSpacing"/>
-      </w:pPr>
-      <w:r>
-        <w:t>copy of content from that branch. Checkout also tells Git to switch the branch that you are currently</w:t>
-      </w:r>
-    </w:p>
-    <w:p>
-      <w:pPr>
-        <w:pStyle w:val="NoSpacing"/>
-      </w:pPr>
-      <w:r>
-        <w:t>working with.</w:t>
-      </w:r>
-    </w:p>
-    <w:p>
-      <w:pPr>
-        <w:pStyle w:val="NoSpacing"/>
-      </w:pPr>
-    </w:p>
-    <w:p>
-      <w:pPr>
-        <w:pStyle w:val="NoSpacing"/>
-      </w:pPr>
-      <w:r>
-        <w:t>Remote Repository to Local Environment</w:t>
-      </w:r>
-    </w:p>
-    <w:p>
-      <w:pPr>
-        <w:pStyle w:val="NoSpacing"/>
-      </w:pPr>
-    </w:p>
-    <w:p>
-      <w:pPr>
-        <w:pStyle w:val="NoSpacing"/>
-      </w:pPr>
-      <w:r>
-        <w:t>When moving content from the remote repository to the local environment, there are several ways the local repository and the working directory can receive content from the remote repository.</w:t>
-      </w:r>
-    </w:p>
-    <w:p>
-      <w:pPr>
-        <w:pStyle w:val="NoSpacing"/>
-      </w:pPr>
-    </w:p>
-    <w:p>
-      <w:pPr>
-        <w:pStyle w:val="NoSpacing"/>
-      </w:pPr>
-      <w:r>
-        <w:t xml:space="preserve">The </w:t>
+        <w:t xml:space="preserve">fetch </w:t>
+      </w:r>
+      <w:r>
+        <w:t>command is used to update the local repository from the remote repository. More specifically, it is updating reference copies of the remote branches (</w:t>
       </w:r>
       <w:r>
         <w:rPr>
@@ -7830,41 +8098,6 @@
           <w:i/>
           <w:iCs/>
         </w:rPr>
-        <w:t xml:space="preserve">clone </w:t>
-      </w:r>
-      <w:r>
-        <w:t>command is used to create a new local environment from an existing remote repository. Essentially, it makes a local copy of the specified remote repository onto the local disk and checks out a flat copy of the files from a branch (typically master, although this is configurable) into the working directory.</w:t>
-      </w:r>
-    </w:p>
-    <w:p>
-      <w:pPr>
-        <w:pStyle w:val="NoSpacing"/>
-      </w:pPr>
-    </w:p>
-    <w:p>
-      <w:pPr>
-        <w:pStyle w:val="NoSpacing"/>
-      </w:pPr>
-      <w:r>
-        <w:t xml:space="preserve">The </w:t>
-      </w:r>
-      <w:r>
-        <w:rPr>
-          <w:rFonts w:ascii="SabonLTStd-Italic" w:hAnsi="SabonLTStd-Italic" w:cs="SabonLTStd-Italic"/>
-          <w:i/>
-          <w:iCs/>
-        </w:rPr>
-        <w:t xml:space="preserve">fetch </w:t>
-      </w:r>
-      <w:r>
-        <w:t>command is used to update the local repository from the remote repository. More specifically, it is updating reference copies of the remote branches (</w:t>
-      </w:r>
-      <w:r>
-        <w:rPr>
-          <w:rFonts w:ascii="SabonLTStd-Italic" w:hAnsi="SabonLTStd-Italic" w:cs="SabonLTStd-Italic"/>
-          <w:i/>
-          <w:iCs/>
-        </w:rPr>
         <w:t>reference branches</w:t>
       </w:r>
       <w:r>
@@ -7874,191 +8107,6 @@
     <w:p>
       <w:pPr>
         <w:pStyle w:val="NoSpacing"/>
-      </w:pPr>
-    </w:p>
-    <w:p>
-      <w:pPr>
-        <w:rPr>
-          <w:lang w:val="en-US"/>
-        </w:rPr>
-      </w:pPr>
-    </w:p>
-    <w:p>
-      <w:pPr>
-        <w:rPr>
-          <w:lang w:val="en-US" w:eastAsia="fr-FR"/>
-        </w:rPr>
-      </w:pPr>
-    </w:p>
-    <w:p>
-      <w:pPr>
-        <w:rPr>
-          <w:lang w:val="en-US" w:eastAsia="fr-FR"/>
-        </w:rPr>
-      </w:pPr>
-      <w:r>
-        <w:rPr>
-          <w:noProof/>
-          <w:lang w:eastAsia="fr-FR"/>
-        </w:rPr>
-        <w:lastRenderedPageBreak/>
-        <w:drawing>
-          <wp:inline distT="0" distB="0" distL="0" distR="0" wp14:anchorId="62FCC24D" wp14:editId="15B6FC16">
-            <wp:extent cx="3766243" cy="1939477"/>
-            <wp:effectExtent l="0" t="0" r="5715" b="3810"/>
-            <wp:docPr id="598104330" name="Picture 598104330"/>
-            <wp:cNvGraphicFramePr>
-              <a:graphicFrameLocks xmlns:a="http://schemas.openxmlformats.org/drawingml/2006/main" noChangeAspect="1"/>
-            </wp:cNvGraphicFramePr>
-            <a:graphic xmlns:a="http://schemas.openxmlformats.org/drawingml/2006/main">
-              <a:graphicData uri="http://schemas.openxmlformats.org/drawingml/2006/picture">
-                <pic:pic xmlns:pic="http://schemas.openxmlformats.org/drawingml/2006/picture">
-                  <pic:nvPicPr>
-                    <pic:cNvPr id="0" name="Picture 1"/>
-                    <pic:cNvPicPr>
-                      <a:picLocks noChangeAspect="1" noChangeArrowheads="1"/>
-                    </pic:cNvPicPr>
-                  </pic:nvPicPr>
-                  <pic:blipFill>
-                    <a:blip r:embed="rId17">
-                      <a:extLst>
-                        <a:ext uri="{28A0092B-C50C-407E-A947-70E740481C1C}">
-                          <a14:useLocalDpi xmlns:a14="http://schemas.microsoft.com/office/drawing/2010/main" val="0"/>
-                        </a:ext>
-                      </a:extLst>
-                    </a:blip>
-                    <a:srcRect/>
-                    <a:stretch>
-                      <a:fillRect/>
-                    </a:stretch>
-                  </pic:blipFill>
-                  <pic:spPr bwMode="auto">
-                    <a:xfrm>
-                      <a:off x="0" y="0"/>
-                      <a:ext cx="3775062" cy="1944018"/>
-                    </a:xfrm>
-                    <a:prstGeom prst="rect">
-                      <a:avLst/>
-                    </a:prstGeom>
-                    <a:noFill/>
-                    <a:ln>
-                      <a:noFill/>
-                    </a:ln>
-                  </pic:spPr>
-                </pic:pic>
-              </a:graphicData>
-            </a:graphic>
-          </wp:inline>
-        </w:drawing>
-      </w:r>
-      <w:r>
-        <w:rPr>
-          <w:lang w:val="en-US" w:eastAsia="fr-FR"/>
-        </w:rPr>
-        <w:t xml:space="preserve"> </w:t>
-      </w:r>
-      <w:r>
-        <w:rPr>
-          <w:noProof/>
-          <w:lang w:eastAsia="fr-FR"/>
-        </w:rPr>
-        <w:drawing>
-          <wp:inline distT="0" distB="0" distL="0" distR="0" wp14:anchorId="27F191FD" wp14:editId="797A6103">
-            <wp:extent cx="3725068" cy="724022"/>
-            <wp:effectExtent l="0" t="0" r="8890" b="0"/>
-            <wp:docPr id="1308466559" name="Picture 1308466559"/>
-            <wp:cNvGraphicFramePr>
-              <a:graphicFrameLocks xmlns:a="http://schemas.openxmlformats.org/drawingml/2006/main" noChangeAspect="1"/>
-            </wp:cNvGraphicFramePr>
-            <a:graphic xmlns:a="http://schemas.openxmlformats.org/drawingml/2006/main">
-              <a:graphicData uri="http://schemas.openxmlformats.org/drawingml/2006/picture">
-                <pic:pic xmlns:pic="http://schemas.openxmlformats.org/drawingml/2006/picture">
-                  <pic:nvPicPr>
-                    <pic:cNvPr id="0" name="Picture 2"/>
-                    <pic:cNvPicPr>
-                      <a:picLocks noChangeAspect="1" noChangeArrowheads="1"/>
-                    </pic:cNvPicPr>
-                  </pic:nvPicPr>
-                  <pic:blipFill>
-                    <a:blip r:embed="rId18">
-                      <a:extLst>
-                        <a:ext uri="{28A0092B-C50C-407E-A947-70E740481C1C}">
-                          <a14:useLocalDpi xmlns:a14="http://schemas.microsoft.com/office/drawing/2010/main" val="0"/>
-                        </a:ext>
-                      </a:extLst>
-                    </a:blip>
-                    <a:srcRect/>
-                    <a:stretch>
-                      <a:fillRect/>
-                    </a:stretch>
-                  </pic:blipFill>
-                  <pic:spPr bwMode="auto">
-                    <a:xfrm>
-                      <a:off x="0" y="0"/>
-                      <a:ext cx="3807093" cy="739965"/>
-                    </a:xfrm>
-                    <a:prstGeom prst="rect">
-                      <a:avLst/>
-                    </a:prstGeom>
-                    <a:noFill/>
-                    <a:ln>
-                      <a:noFill/>
-                    </a:ln>
-                  </pic:spPr>
-                </pic:pic>
-              </a:graphicData>
-            </a:graphic>
-          </wp:inline>
-        </w:drawing>
-      </w:r>
-    </w:p>
-    <w:p>
-      <w:pPr>
-        <w:rPr>
-          <w:lang w:val="en-US" w:eastAsia="fr-FR"/>
-        </w:rPr>
-      </w:pPr>
-    </w:p>
-    <w:p>
-      <w:pPr>
-        <w:pStyle w:val="NoSpacing"/>
-      </w:pPr>
-    </w:p>
-    <w:p>
-      <w:pPr>
-        <w:pStyle w:val="NoSpacing"/>
-      </w:pPr>
-    </w:p>
-    <w:p>
-      <w:pPr>
-        <w:pStyle w:val="NoSpacing"/>
-      </w:pPr>
-    </w:p>
-    <w:p>
-      <w:pPr>
-        <w:pStyle w:val="NoSpacing"/>
-        <w:jc w:val="center"/>
-      </w:pPr>
-    </w:p>
-    <w:p>
-      <w:pPr>
-        <w:pStyle w:val="NoSpacing"/>
-      </w:pPr>
-    </w:p>
-    <w:p>
-      <w:pPr>
-        <w:pStyle w:val="NoSpacing"/>
-        <w:numPr>
-          <w:ilvl w:val="0"/>
-          <w:numId w:val="9"/>
-        </w:numPr>
-        <w:jc w:val="both"/>
-      </w:pPr>
-    </w:p>
-    <w:p>
-      <w:pPr>
-        <w:pStyle w:val="NoSpacing"/>
-        <w:jc w:val="both"/>
       </w:pPr>
     </w:p>
     <w:p>
@@ -8089,6 +8137,7 @@
           <w:szCs w:val="20"/>
           <w:lang w:val="en-US" w:eastAsia="fr-FR"/>
         </w:rPr>
+        <w:lastRenderedPageBreak/>
         <w:t xml:space="preserve">A Git </w:t>
       </w:r>
       <w:r>
@@ -8226,14 +8275,6 @@
     <w:p>
       <w:pPr>
         <w:pStyle w:val="NoSpacing"/>
-      </w:pPr>
-      <w:r>
-        <w:t>The key difference here is that, in a DVCS such as Git, users are performing the source management operations against a local copy of the server-side (remote) repository instead of making them against the actual server-side repository. Until users need to push the changes back to the remote, they do not even need to be connected to it. The connection between the local and the remote side is not constant. Rather, it is activated when updates need to be synchronized between the two repositories.</w:t>
-      </w:r>
-    </w:p>
-    <w:p>
-      <w:pPr>
-        <w:pStyle w:val="NoSpacing"/>
         <w:jc w:val="both"/>
       </w:pPr>
     </w:p>
@@ -8253,66 +8294,6 @@
       <w:pPr>
         <w:pStyle w:val="NoSpacing"/>
         <w:jc w:val="both"/>
-      </w:pPr>
-    </w:p>
-    <w:p>
-      <w:pPr>
-        <w:rPr>
-          <w:lang w:val="en-US"/>
-        </w:rPr>
-      </w:pPr>
-    </w:p>
-    <w:p>
-      <w:pPr>
-        <w:jc w:val="both"/>
-        <w:rPr>
-          <w:rFonts w:ascii="Times New Roman" w:hAnsi="Times New Roman"/>
-          <w:sz w:val="24"/>
-          <w:szCs w:val="24"/>
-          <w:lang w:val="en-US"/>
-        </w:rPr>
-      </w:pPr>
-      <w:r>
-        <w:rPr>
-          <w:rFonts w:ascii="Times New Roman" w:hAnsi="Times New Roman"/>
-          <w:sz w:val="24"/>
-          <w:szCs w:val="24"/>
-          <w:lang w:val="en-US"/>
-        </w:rPr>
-        <w:lastRenderedPageBreak/>
-        <w:sym w:font="Wingdings" w:char="F0E7"/>
-      </w:r>
-      <w:r>
-        <w:rPr>
-          <w:rFonts w:ascii="Times New Roman" w:hAnsi="Times New Roman"/>
-          <w:sz w:val="24"/>
-          <w:szCs w:val="24"/>
-          <w:lang w:val="en-US"/>
-        </w:rPr>
-        <w:t>==============================================================</w:t>
-      </w:r>
-      <w:r>
-        <w:rPr>
-          <w:rFonts w:ascii="Times New Roman" w:hAnsi="Times New Roman"/>
-          <w:sz w:val="24"/>
-          <w:szCs w:val="24"/>
-          <w:lang w:val="en-US"/>
-        </w:rPr>
-        <w:sym w:font="Wingdings" w:char="F0E8"/>
-      </w:r>
-    </w:p>
-    <w:p>
-      <w:pPr>
-        <w:autoSpaceDE w:val="0"/>
-        <w:autoSpaceDN w:val="0"/>
-        <w:adjustRightInd w:val="0"/>
-        <w:spacing w:after="0" w:line="240" w:lineRule="auto"/>
-        <w:rPr>
-          <w:rFonts w:ascii="Times New Roman" w:hAnsi="Times New Roman"/>
-          <w:sz w:val="24"/>
-          <w:szCs w:val="24"/>
-          <w:lang w:val="en-US" w:eastAsia="fr-FR"/>
-        </w:rPr>
       </w:pPr>
     </w:p>
     <w:p>
@@ -8599,1291 +8580,21 @@
     </w:p>
     <w:p>
       <w:pPr>
-        <w:autoSpaceDE w:val="0"/>
-        <w:autoSpaceDN w:val="0"/>
-        <w:adjustRightInd w:val="0"/>
-        <w:spacing w:after="0" w:line="240" w:lineRule="auto"/>
-        <w:rPr>
-          <w:rFonts w:ascii="Times New Roman" w:hAnsi="Times New Roman"/>
-          <w:sz w:val="24"/>
-          <w:szCs w:val="24"/>
-          <w:lang w:val="en-US" w:eastAsia="fr-FR"/>
-        </w:rPr>
-      </w:pPr>
-    </w:p>
-    <w:p>
-      <w:pPr>
-        <w:rPr>
+        <w:pStyle w:val="HTMLPreformatted"/>
+        <w:rPr>
+          <w:color w:val="000000"/>
           <w:lang w:val="en-US"/>
         </w:rPr>
       </w:pPr>
-      <w:r>
-        <w:rPr>
+    </w:p>
+    <w:p>
+      <w:pPr>
+        <w:pStyle w:val="HTMLPreformatted"/>
+        <w:rPr>
+          <w:color w:val="000000"/>
           <w:lang w:val="en-US"/>
         </w:rPr>
-        <w:t>==================</w:t>
-      </w:r>
-    </w:p>
-    <w:p>
-      <w:pPr>
-        <w:pStyle w:val="NoSpacing"/>
-      </w:pPr>
-    </w:p>
-    <w:p>
-      <w:pPr>
-        <w:pStyle w:val="NoSpacing"/>
-      </w:pPr>
-      <w:r>
-        <w:rPr>
-          <w:noProof/>
-        </w:rPr>
-        <w:drawing>
-          <wp:inline distT="0" distB="0" distL="0" distR="0" wp14:anchorId="174DA4C6" wp14:editId="18B6EFF6">
-            <wp:extent cx="3455789" cy="2714400"/>
-            <wp:effectExtent l="0" t="0" r="0" b="0"/>
-            <wp:docPr id="5" name="Image 5"/>
-            <wp:cNvGraphicFramePr>
-              <a:graphicFrameLocks xmlns:a="http://schemas.openxmlformats.org/drawingml/2006/main" noChangeAspect="1"/>
-            </wp:cNvGraphicFramePr>
-            <a:graphic xmlns:a="http://schemas.openxmlformats.org/drawingml/2006/main">
-              <a:graphicData uri="http://schemas.openxmlformats.org/drawingml/2006/picture">
-                <pic:pic xmlns:pic="http://schemas.openxmlformats.org/drawingml/2006/picture">
-                  <pic:nvPicPr>
-                    <pic:cNvPr id="0" name="Picture 1"/>
-                    <pic:cNvPicPr>
-                      <a:picLocks noChangeAspect="1" noChangeArrowheads="1"/>
-                    </pic:cNvPicPr>
-                  </pic:nvPicPr>
-                  <pic:blipFill>
-                    <a:blip r:embed="rId19">
-                      <a:extLst>
-                        <a:ext uri="{28A0092B-C50C-407E-A947-70E740481C1C}">
-                          <a14:useLocalDpi xmlns:a14="http://schemas.microsoft.com/office/drawing/2010/main" val="0"/>
-                        </a:ext>
-                      </a:extLst>
-                    </a:blip>
-                    <a:srcRect/>
-                    <a:stretch>
-                      <a:fillRect/>
-                    </a:stretch>
-                  </pic:blipFill>
-                  <pic:spPr bwMode="auto">
-                    <a:xfrm>
-                      <a:off x="0" y="0"/>
-                      <a:ext cx="3463494" cy="2720452"/>
-                    </a:xfrm>
-                    <a:prstGeom prst="rect">
-                      <a:avLst/>
-                    </a:prstGeom>
-                    <a:noFill/>
-                    <a:ln>
-                      <a:noFill/>
-                    </a:ln>
-                  </pic:spPr>
-                </pic:pic>
-              </a:graphicData>
-            </a:graphic>
-          </wp:inline>
-        </w:drawing>
-      </w:r>
-    </w:p>
-    <w:p>
-      <w:pPr>
-        <w:pStyle w:val="NoSpacing"/>
-      </w:pPr>
-    </w:p>
-    <w:p>
-      <w:pPr>
-        <w:pStyle w:val="NoSpacing"/>
-      </w:pPr>
-      <w:r>
-        <w:rPr>
-          <w:noProof/>
-        </w:rPr>
-        <w:lastRenderedPageBreak/>
-        <w:drawing>
-          <wp:inline distT="0" distB="0" distL="0" distR="0" wp14:anchorId="3D207467" wp14:editId="211E6A90">
-            <wp:extent cx="3360885" cy="2389985"/>
-            <wp:effectExtent l="0" t="0" r="0" b="0"/>
-            <wp:docPr id="6" name="Image 6"/>
-            <wp:cNvGraphicFramePr>
-              <a:graphicFrameLocks xmlns:a="http://schemas.openxmlformats.org/drawingml/2006/main" noChangeAspect="1"/>
-            </wp:cNvGraphicFramePr>
-            <a:graphic xmlns:a="http://schemas.openxmlformats.org/drawingml/2006/main">
-              <a:graphicData uri="http://schemas.openxmlformats.org/drawingml/2006/picture">
-                <pic:pic xmlns:pic="http://schemas.openxmlformats.org/drawingml/2006/picture">
-                  <pic:nvPicPr>
-                    <pic:cNvPr id="0" name="Picture 2"/>
-                    <pic:cNvPicPr>
-                      <a:picLocks noChangeAspect="1" noChangeArrowheads="1"/>
-                    </pic:cNvPicPr>
-                  </pic:nvPicPr>
-                  <pic:blipFill>
-                    <a:blip r:embed="rId20" cstate="print">
-                      <a:extLst>
-                        <a:ext uri="{28A0092B-C50C-407E-A947-70E740481C1C}">
-                          <a14:useLocalDpi xmlns:a14="http://schemas.microsoft.com/office/drawing/2010/main" val="0"/>
-                        </a:ext>
-                      </a:extLst>
-                    </a:blip>
-                    <a:srcRect/>
-                    <a:stretch>
-                      <a:fillRect/>
-                    </a:stretch>
-                  </pic:blipFill>
-                  <pic:spPr bwMode="auto">
-                    <a:xfrm>
-                      <a:off x="0" y="0"/>
-                      <a:ext cx="3377098" cy="2401514"/>
-                    </a:xfrm>
-                    <a:prstGeom prst="rect">
-                      <a:avLst/>
-                    </a:prstGeom>
-                    <a:noFill/>
-                    <a:ln>
-                      <a:noFill/>
-                    </a:ln>
-                  </pic:spPr>
-                </pic:pic>
-              </a:graphicData>
-            </a:graphic>
-          </wp:inline>
-        </w:drawing>
-      </w:r>
-    </w:p>
-    <w:p>
-      <w:pPr>
-        <w:pStyle w:val="NoSpacing"/>
-      </w:pPr>
-    </w:p>
-    <w:p>
-      <w:pPr>
-        <w:spacing w:after="288" w:line="408" w:lineRule="atLeast"/>
-        <w:rPr>
-          <w:rFonts w:ascii="Palatino Linotype" w:eastAsia="Times New Roman" w:hAnsi="Palatino Linotype"/>
-          <w:color w:val="000000"/>
-          <w:sz w:val="27"/>
-          <w:szCs w:val="27"/>
-          <w:lang w:val="en-US" w:eastAsia="fr-FR"/>
-        </w:rPr>
-      </w:pPr>
-      <w:r>
-        <w:rPr>
-          <w:rFonts w:ascii="Palatino Linotype" w:eastAsia="Times New Roman" w:hAnsi="Palatino Linotype"/>
-          <w:color w:val="000000"/>
-          <w:sz w:val="27"/>
-          <w:szCs w:val="27"/>
-          <w:lang w:val="en-US" w:eastAsia="fr-FR"/>
-        </w:rPr>
-        <w:t>Git as a system manages and manipulates three trees in its normal operation. Each of these is covered in the book, but let's review them.</w:t>
-      </w:r>
-    </w:p>
-    <w:tbl>
-      <w:tblPr>
-        <w:tblW w:w="0" w:type="auto"/>
-        <w:tblCellSpacing w:w="15" w:type="dxa"/>
-        <w:tblCellMar>
-          <w:top w:w="15" w:type="dxa"/>
-          <w:left w:w="15" w:type="dxa"/>
-          <w:bottom w:w="15" w:type="dxa"/>
-          <w:right w:w="15" w:type="dxa"/>
-        </w:tblCellMar>
-        <w:tblLook w:val="04A0" w:firstRow="1" w:lastRow="0" w:firstColumn="1" w:lastColumn="0" w:noHBand="0" w:noVBand="1"/>
-      </w:tblPr>
-      <w:tblGrid>
-        <w:gridCol w:w="2835"/>
-        <w:gridCol w:w="2991"/>
-      </w:tblGrid>
-      <w:tr>
-        <w:trPr>
-          <w:tblCellSpacing w:w="15" w:type="dxa"/>
-        </w:trPr>
-        <w:tc>
-          <w:tcPr>
-            <w:tcW w:w="0" w:type="auto"/>
-            <w:gridSpan w:val="2"/>
-            <w:vAlign w:val="center"/>
-            <w:hideMark/>
-          </w:tcPr>
-          <w:p>
-            <w:pPr>
-              <w:spacing w:after="0" w:line="240" w:lineRule="auto"/>
-              <w:jc w:val="center"/>
-              <w:rPr>
-                <w:rFonts w:ascii="Palatino Linotype" w:eastAsia="Times New Roman" w:hAnsi="Palatino Linotype"/>
-                <w:b/>
-                <w:bCs/>
-                <w:color w:val="000000"/>
-                <w:sz w:val="27"/>
-                <w:szCs w:val="27"/>
-                <w:lang w:eastAsia="fr-FR"/>
-              </w:rPr>
-            </w:pPr>
-            <w:proofErr w:type="spellStart"/>
-            <w:r>
-              <w:rPr>
-                <w:rFonts w:ascii="Palatino Linotype" w:eastAsia="Times New Roman" w:hAnsi="Palatino Linotype"/>
-                <w:b/>
-                <w:bCs/>
-                <w:color w:val="000000"/>
-                <w:sz w:val="27"/>
-                <w:szCs w:val="27"/>
-                <w:lang w:eastAsia="fr-FR"/>
-              </w:rPr>
-              <w:t>Tree</w:t>
-            </w:r>
-            <w:proofErr w:type="spellEnd"/>
-            <w:r>
-              <w:rPr>
-                <w:rFonts w:ascii="Palatino Linotype" w:eastAsia="Times New Roman" w:hAnsi="Palatino Linotype"/>
-                <w:b/>
-                <w:bCs/>
-                <w:color w:val="000000"/>
-                <w:sz w:val="27"/>
-                <w:szCs w:val="27"/>
-                <w:lang w:eastAsia="fr-FR"/>
-              </w:rPr>
-              <w:t xml:space="preserve"> </w:t>
-            </w:r>
-            <w:proofErr w:type="spellStart"/>
-            <w:r>
-              <w:rPr>
-                <w:rFonts w:ascii="Palatino Linotype" w:eastAsia="Times New Roman" w:hAnsi="Palatino Linotype"/>
-                <w:b/>
-                <w:bCs/>
-                <w:color w:val="000000"/>
-                <w:sz w:val="27"/>
-                <w:szCs w:val="27"/>
-                <w:lang w:eastAsia="fr-FR"/>
-              </w:rPr>
-              <w:t>Roles</w:t>
-            </w:r>
-            <w:proofErr w:type="spellEnd"/>
-          </w:p>
-        </w:tc>
-      </w:tr>
-      <w:tr>
-        <w:trPr>
-          <w:tblCellSpacing w:w="15" w:type="dxa"/>
-        </w:trPr>
-        <w:tc>
-          <w:tcPr>
-            <w:tcW w:w="2790" w:type="dxa"/>
-            <w:vAlign w:val="center"/>
-            <w:hideMark/>
-          </w:tcPr>
-          <w:p>
-            <w:pPr>
-              <w:spacing w:after="0" w:line="240" w:lineRule="auto"/>
-              <w:jc w:val="center"/>
-              <w:rPr>
-                <w:rFonts w:ascii="Palatino Linotype" w:eastAsia="Times New Roman" w:hAnsi="Palatino Linotype"/>
-                <w:b/>
-                <w:bCs/>
-                <w:color w:val="000000"/>
-                <w:sz w:val="27"/>
-                <w:szCs w:val="27"/>
-                <w:lang w:eastAsia="fr-FR"/>
-              </w:rPr>
-            </w:pPr>
-            <w:r>
-              <w:rPr>
-                <w:rFonts w:ascii="Palatino Linotype" w:eastAsia="Times New Roman" w:hAnsi="Palatino Linotype"/>
-                <w:b/>
-                <w:bCs/>
-                <w:color w:val="000000"/>
-                <w:sz w:val="27"/>
-                <w:szCs w:val="27"/>
-                <w:lang w:eastAsia="fr-FR"/>
-              </w:rPr>
-              <w:t>The HEAD</w:t>
-            </w:r>
-          </w:p>
-        </w:tc>
-        <w:tc>
-          <w:tcPr>
-            <w:tcW w:w="2946" w:type="dxa"/>
-            <w:vAlign w:val="center"/>
-            <w:hideMark/>
-          </w:tcPr>
-          <w:p>
-            <w:pPr>
-              <w:spacing w:after="0" w:line="240" w:lineRule="auto"/>
-              <w:rPr>
-                <w:rFonts w:ascii="Palatino Linotype" w:eastAsia="Times New Roman" w:hAnsi="Palatino Linotype"/>
-                <w:color w:val="000000"/>
-                <w:sz w:val="27"/>
-                <w:szCs w:val="27"/>
-                <w:lang w:val="en-US" w:eastAsia="fr-FR"/>
-              </w:rPr>
-            </w:pPr>
-            <w:r>
-              <w:rPr>
-                <w:rFonts w:ascii="Palatino Linotype" w:eastAsia="Times New Roman" w:hAnsi="Palatino Linotype"/>
-                <w:color w:val="000000"/>
-                <w:sz w:val="27"/>
-                <w:szCs w:val="27"/>
-                <w:lang w:val="en-US" w:eastAsia="fr-FR"/>
-              </w:rPr>
-              <w:t>last commit snapshot, next parent</w:t>
-            </w:r>
-          </w:p>
-        </w:tc>
-      </w:tr>
-      <w:tr>
-        <w:trPr>
-          <w:tblCellSpacing w:w="15" w:type="dxa"/>
-        </w:trPr>
-        <w:tc>
-          <w:tcPr>
-            <w:tcW w:w="2790" w:type="dxa"/>
-            <w:vAlign w:val="center"/>
-            <w:hideMark/>
-          </w:tcPr>
-          <w:p>
-            <w:pPr>
-              <w:spacing w:after="0" w:line="240" w:lineRule="auto"/>
-              <w:jc w:val="center"/>
-              <w:rPr>
-                <w:rFonts w:ascii="Palatino Linotype" w:eastAsia="Times New Roman" w:hAnsi="Palatino Linotype"/>
-                <w:b/>
-                <w:bCs/>
-                <w:color w:val="000000"/>
-                <w:sz w:val="27"/>
-                <w:szCs w:val="27"/>
-                <w:lang w:eastAsia="fr-FR"/>
-              </w:rPr>
-            </w:pPr>
-            <w:r>
-              <w:rPr>
-                <w:rFonts w:ascii="Palatino Linotype" w:eastAsia="Times New Roman" w:hAnsi="Palatino Linotype"/>
-                <w:b/>
-                <w:bCs/>
-                <w:color w:val="000000"/>
-                <w:sz w:val="27"/>
-                <w:szCs w:val="27"/>
-                <w:lang w:eastAsia="fr-FR"/>
-              </w:rPr>
-              <w:t>The Index</w:t>
-            </w:r>
-          </w:p>
-        </w:tc>
-        <w:tc>
-          <w:tcPr>
-            <w:tcW w:w="2946" w:type="dxa"/>
-            <w:vAlign w:val="center"/>
-            <w:hideMark/>
-          </w:tcPr>
-          <w:p>
-            <w:pPr>
-              <w:spacing w:after="0" w:line="240" w:lineRule="auto"/>
-              <w:rPr>
-                <w:rFonts w:ascii="Palatino Linotype" w:eastAsia="Times New Roman" w:hAnsi="Palatino Linotype"/>
-                <w:color w:val="000000"/>
-                <w:sz w:val="27"/>
-                <w:szCs w:val="27"/>
-                <w:lang w:eastAsia="fr-FR"/>
-              </w:rPr>
-            </w:pPr>
-            <w:proofErr w:type="spellStart"/>
-            <w:r>
-              <w:rPr>
-                <w:rFonts w:ascii="Palatino Linotype" w:eastAsia="Times New Roman" w:hAnsi="Palatino Linotype"/>
-                <w:color w:val="000000"/>
-                <w:sz w:val="27"/>
-                <w:szCs w:val="27"/>
-                <w:lang w:eastAsia="fr-FR"/>
-              </w:rPr>
-              <w:t>proposed</w:t>
-            </w:r>
-            <w:proofErr w:type="spellEnd"/>
-            <w:r>
-              <w:rPr>
-                <w:rFonts w:ascii="Palatino Linotype" w:eastAsia="Times New Roman" w:hAnsi="Palatino Linotype"/>
-                <w:color w:val="000000"/>
-                <w:sz w:val="27"/>
-                <w:szCs w:val="27"/>
-                <w:lang w:eastAsia="fr-FR"/>
-              </w:rPr>
-              <w:t xml:space="preserve"> </w:t>
-            </w:r>
-            <w:proofErr w:type="spellStart"/>
-            <w:r>
-              <w:rPr>
-                <w:rFonts w:ascii="Palatino Linotype" w:eastAsia="Times New Roman" w:hAnsi="Palatino Linotype"/>
-                <w:color w:val="000000"/>
-                <w:sz w:val="27"/>
-                <w:szCs w:val="27"/>
-                <w:lang w:eastAsia="fr-FR"/>
-              </w:rPr>
-              <w:t>next</w:t>
-            </w:r>
-            <w:proofErr w:type="spellEnd"/>
-            <w:r>
-              <w:rPr>
-                <w:rFonts w:ascii="Palatino Linotype" w:eastAsia="Times New Roman" w:hAnsi="Palatino Linotype"/>
-                <w:color w:val="000000"/>
-                <w:sz w:val="27"/>
-                <w:szCs w:val="27"/>
-                <w:lang w:eastAsia="fr-FR"/>
-              </w:rPr>
-              <w:t xml:space="preserve"> commit snapshot</w:t>
-            </w:r>
-          </w:p>
-        </w:tc>
-      </w:tr>
-      <w:tr>
-        <w:trPr>
-          <w:tblCellSpacing w:w="15" w:type="dxa"/>
-        </w:trPr>
-        <w:tc>
-          <w:tcPr>
-            <w:tcW w:w="2790" w:type="dxa"/>
-            <w:vAlign w:val="center"/>
-            <w:hideMark/>
-          </w:tcPr>
-          <w:p>
-            <w:pPr>
-              <w:spacing w:after="0" w:line="240" w:lineRule="auto"/>
-              <w:jc w:val="center"/>
-              <w:rPr>
-                <w:rFonts w:ascii="Palatino Linotype" w:eastAsia="Times New Roman" w:hAnsi="Palatino Linotype"/>
-                <w:b/>
-                <w:bCs/>
-                <w:color w:val="000000"/>
-                <w:sz w:val="27"/>
-                <w:szCs w:val="27"/>
-                <w:lang w:eastAsia="fr-FR"/>
-              </w:rPr>
-            </w:pPr>
-            <w:r>
-              <w:rPr>
-                <w:rFonts w:ascii="Palatino Linotype" w:eastAsia="Times New Roman" w:hAnsi="Palatino Linotype"/>
-                <w:b/>
-                <w:bCs/>
-                <w:color w:val="000000"/>
-                <w:sz w:val="27"/>
-                <w:szCs w:val="27"/>
-                <w:lang w:eastAsia="fr-FR"/>
-              </w:rPr>
-              <w:t xml:space="preserve">The </w:t>
-            </w:r>
-            <w:proofErr w:type="spellStart"/>
-            <w:r>
-              <w:rPr>
-                <w:rFonts w:ascii="Palatino Linotype" w:eastAsia="Times New Roman" w:hAnsi="Palatino Linotype"/>
-                <w:b/>
-                <w:bCs/>
-                <w:color w:val="000000"/>
-                <w:sz w:val="27"/>
-                <w:szCs w:val="27"/>
-                <w:lang w:eastAsia="fr-FR"/>
-              </w:rPr>
-              <w:t>Working</w:t>
-            </w:r>
-            <w:proofErr w:type="spellEnd"/>
-          </w:p>
-          <w:p>
-            <w:pPr>
-              <w:spacing w:after="0" w:line="240" w:lineRule="auto"/>
-              <w:jc w:val="center"/>
-              <w:rPr>
-                <w:rFonts w:ascii="Palatino Linotype" w:eastAsia="Times New Roman" w:hAnsi="Palatino Linotype"/>
-                <w:b/>
-                <w:bCs/>
-                <w:color w:val="000000"/>
-                <w:sz w:val="27"/>
-                <w:szCs w:val="27"/>
-                <w:lang w:eastAsia="fr-FR"/>
-              </w:rPr>
-            </w:pPr>
-            <w:r>
-              <w:rPr>
-                <w:rFonts w:ascii="Palatino Linotype" w:eastAsia="Times New Roman" w:hAnsi="Palatino Linotype"/>
-                <w:b/>
-                <w:bCs/>
-                <w:color w:val="000000"/>
-                <w:sz w:val="27"/>
-                <w:szCs w:val="27"/>
-                <w:lang w:eastAsia="fr-FR"/>
-              </w:rPr>
-              <w:t xml:space="preserve"> Directory</w:t>
-            </w:r>
-          </w:p>
-        </w:tc>
-        <w:tc>
-          <w:tcPr>
-            <w:tcW w:w="2946" w:type="dxa"/>
-            <w:vAlign w:val="center"/>
-            <w:hideMark/>
-          </w:tcPr>
-          <w:p>
-            <w:pPr>
-              <w:spacing w:after="0" w:line="240" w:lineRule="auto"/>
-              <w:rPr>
-                <w:rFonts w:ascii="Palatino Linotype" w:eastAsia="Times New Roman" w:hAnsi="Palatino Linotype"/>
-                <w:color w:val="000000"/>
-                <w:sz w:val="27"/>
-                <w:szCs w:val="27"/>
-                <w:lang w:eastAsia="fr-FR"/>
-              </w:rPr>
-            </w:pPr>
-            <w:proofErr w:type="spellStart"/>
-            <w:r>
-              <w:rPr>
-                <w:rFonts w:ascii="Palatino Linotype" w:eastAsia="Times New Roman" w:hAnsi="Palatino Linotype"/>
-                <w:color w:val="000000"/>
-                <w:sz w:val="27"/>
-                <w:szCs w:val="27"/>
-                <w:lang w:eastAsia="fr-FR"/>
-              </w:rPr>
-              <w:t>sandbox</w:t>
-            </w:r>
-            <w:proofErr w:type="spellEnd"/>
-          </w:p>
-        </w:tc>
-      </w:tr>
-    </w:tbl>
-    <w:p>
-      <w:pPr>
-        <w:pStyle w:val="NoSpacing"/>
-      </w:pPr>
-    </w:p>
-    <w:p>
-      <w:pPr>
-        <w:spacing w:before="100" w:beforeAutospacing="1" w:after="150" w:line="240" w:lineRule="auto"/>
-        <w:outlineLvl w:val="2"/>
-        <w:rPr>
-          <w:rFonts w:ascii="Helvetica" w:eastAsia="Times New Roman" w:hAnsi="Helvetica"/>
-          <w:color w:val="777777"/>
-          <w:sz w:val="38"/>
-          <w:szCs w:val="38"/>
-          <w:lang w:val="en-US" w:eastAsia="fr-FR"/>
-        </w:rPr>
-      </w:pPr>
-      <w:bookmarkStart w:id="13" w:name="_Toc157792131"/>
-      <w:r>
-        <w:rPr>
-          <w:rFonts w:ascii="Helvetica" w:eastAsia="Times New Roman" w:hAnsi="Helvetica"/>
-          <w:color w:val="777777"/>
-          <w:sz w:val="38"/>
-          <w:szCs w:val="38"/>
-          <w:lang w:val="en-US" w:eastAsia="fr-FR"/>
-        </w:rPr>
-        <w:t>The HEAD </w:t>
-      </w:r>
-      <w:r>
-        <w:rPr>
-          <w:rFonts w:ascii="Helvetica" w:eastAsia="Times New Roman" w:hAnsi="Helvetica"/>
-          <w:color w:val="777777"/>
-          <w:sz w:val="27"/>
-          <w:szCs w:val="27"/>
-          <w:lang w:val="en-US" w:eastAsia="fr-FR"/>
-        </w:rPr>
-        <w:t>last commit snapshot, next parent</w:t>
-      </w:r>
-      <w:bookmarkEnd w:id="13"/>
-    </w:p>
-    <w:p>
-      <w:pPr>
-        <w:pStyle w:val="NoSpacing"/>
-      </w:pPr>
-    </w:p>
-    <w:p>
-      <w:pPr>
-        <w:pStyle w:val="NoSpacing"/>
-        <w:jc w:val="both"/>
-        <w:rPr>
-          <w:rFonts w:ascii="Palatino Linotype" w:hAnsi="Palatino Linotype"/>
-          <w:color w:val="000000"/>
-        </w:rPr>
-      </w:pPr>
-      <w:r>
-        <w:rPr>
-          <w:rFonts w:ascii="Palatino Linotype" w:hAnsi="Palatino Linotype"/>
-          <w:color w:val="000000"/>
-        </w:rPr>
-        <w:t>The HEAD in Git is the pointer to the current branch reference, which is in turn a pointer to the last commit you made or the last commit that was checked out into your working directory. That also means it will be the parent of the next commit you do. It's generally simplest to think of it as </w:t>
-      </w:r>
-      <w:r>
-        <w:rPr>
-          <w:rFonts w:ascii="Palatino Linotype" w:hAnsi="Palatino Linotype"/>
-          <w:b/>
-          <w:bCs/>
-          <w:color w:val="000000"/>
-        </w:rPr>
-        <w:t>HEAD is the snapshot of your last commit</w:t>
-      </w:r>
-      <w:r>
-        <w:rPr>
-          <w:rFonts w:ascii="Palatino Linotype" w:hAnsi="Palatino Linotype"/>
-          <w:color w:val="000000"/>
-        </w:rPr>
-        <w:t>.</w:t>
-      </w:r>
-    </w:p>
-    <w:p>
-      <w:pPr>
-        <w:pStyle w:val="NoSpacing"/>
-        <w:jc w:val="both"/>
-        <w:rPr>
-          <w:rFonts w:ascii="Palatino Linotype" w:hAnsi="Palatino Linotype"/>
-          <w:color w:val="000000"/>
-        </w:rPr>
-      </w:pPr>
-    </w:p>
-    <w:p>
-      <w:pPr>
-        <w:tabs>
-          <w:tab w:val="left" w:pos="916"/>
-          <w:tab w:val="left" w:pos="1832"/>
-          <w:tab w:val="left" w:pos="2748"/>
-          <w:tab w:val="left" w:pos="3664"/>
-          <w:tab w:val="left" w:pos="4580"/>
-          <w:tab w:val="left" w:pos="5496"/>
-          <w:tab w:val="left" w:pos="6412"/>
-          <w:tab w:val="left" w:pos="7328"/>
-          <w:tab w:val="left" w:pos="8244"/>
-          <w:tab w:val="left" w:pos="9160"/>
-          <w:tab w:val="left" w:pos="10076"/>
-          <w:tab w:val="left" w:pos="10992"/>
-          <w:tab w:val="left" w:pos="11908"/>
-          <w:tab w:val="left" w:pos="12824"/>
-          <w:tab w:val="left" w:pos="13740"/>
-          <w:tab w:val="left" w:pos="14656"/>
-        </w:tabs>
-        <w:spacing w:after="0" w:line="240" w:lineRule="auto"/>
-        <w:rPr>
-          <w:rFonts w:ascii="Courier New" w:eastAsia="Times New Roman" w:hAnsi="Courier New" w:cs="Courier New"/>
-          <w:color w:val="000000"/>
-          <w:sz w:val="20"/>
-          <w:szCs w:val="20"/>
-          <w:lang w:val="en-US" w:eastAsia="fr-FR"/>
-        </w:rPr>
-      </w:pPr>
-      <w:r>
-        <w:rPr>
-          <w:rFonts w:ascii="Courier New" w:eastAsia="Times New Roman" w:hAnsi="Courier New" w:cs="Courier New"/>
-          <w:color w:val="000000"/>
-          <w:sz w:val="20"/>
-          <w:szCs w:val="20"/>
-          <w:lang w:val="en-US" w:eastAsia="fr-FR"/>
-        </w:rPr>
-        <w:t xml:space="preserve">$ cat .git/HEAD </w:t>
-      </w:r>
-    </w:p>
-    <w:p>
-      <w:pPr>
-        <w:tabs>
-          <w:tab w:val="left" w:pos="916"/>
-          <w:tab w:val="left" w:pos="1832"/>
-          <w:tab w:val="left" w:pos="2748"/>
-          <w:tab w:val="left" w:pos="3664"/>
-          <w:tab w:val="left" w:pos="4580"/>
-          <w:tab w:val="left" w:pos="5496"/>
-          <w:tab w:val="left" w:pos="6412"/>
-          <w:tab w:val="left" w:pos="7328"/>
-          <w:tab w:val="left" w:pos="8244"/>
-          <w:tab w:val="left" w:pos="9160"/>
-          <w:tab w:val="left" w:pos="10076"/>
-          <w:tab w:val="left" w:pos="10992"/>
-          <w:tab w:val="left" w:pos="11908"/>
-          <w:tab w:val="left" w:pos="12824"/>
-          <w:tab w:val="left" w:pos="13740"/>
-          <w:tab w:val="left" w:pos="14656"/>
-        </w:tabs>
-        <w:spacing w:after="0" w:line="240" w:lineRule="auto"/>
-        <w:rPr>
-          <w:rFonts w:ascii="Courier New" w:eastAsia="Times New Roman" w:hAnsi="Courier New" w:cs="Courier New"/>
-          <w:color w:val="000000"/>
-          <w:sz w:val="20"/>
-          <w:szCs w:val="20"/>
-          <w:lang w:val="en-US" w:eastAsia="fr-FR"/>
-        </w:rPr>
-      </w:pPr>
-      <w:r>
-        <w:rPr>
-          <w:rFonts w:ascii="Courier New" w:eastAsia="Times New Roman" w:hAnsi="Courier New" w:cs="Courier New"/>
-          <w:color w:val="000000"/>
-          <w:sz w:val="20"/>
-          <w:szCs w:val="20"/>
-          <w:lang w:val="en-US" w:eastAsia="fr-FR"/>
-        </w:rPr>
-        <w:t>ref: refs/heads/master</w:t>
-      </w:r>
-    </w:p>
-    <w:p>
-      <w:pPr>
-        <w:tabs>
-          <w:tab w:val="left" w:pos="916"/>
-          <w:tab w:val="left" w:pos="1832"/>
-          <w:tab w:val="left" w:pos="2748"/>
-          <w:tab w:val="left" w:pos="3664"/>
-          <w:tab w:val="left" w:pos="4580"/>
-          <w:tab w:val="left" w:pos="5496"/>
-          <w:tab w:val="left" w:pos="6412"/>
-          <w:tab w:val="left" w:pos="7328"/>
-          <w:tab w:val="left" w:pos="8244"/>
-          <w:tab w:val="left" w:pos="9160"/>
-          <w:tab w:val="left" w:pos="10076"/>
-          <w:tab w:val="left" w:pos="10992"/>
-          <w:tab w:val="left" w:pos="11908"/>
-          <w:tab w:val="left" w:pos="12824"/>
-          <w:tab w:val="left" w:pos="13740"/>
-          <w:tab w:val="left" w:pos="14656"/>
-        </w:tabs>
-        <w:spacing w:after="0" w:line="240" w:lineRule="auto"/>
-        <w:rPr>
-          <w:rFonts w:ascii="Courier New" w:eastAsia="Times New Roman" w:hAnsi="Courier New" w:cs="Courier New"/>
-          <w:color w:val="000000"/>
-          <w:sz w:val="20"/>
-          <w:szCs w:val="20"/>
-          <w:lang w:val="en-US" w:eastAsia="fr-FR"/>
-        </w:rPr>
-      </w:pPr>
-    </w:p>
-    <w:p>
-      <w:pPr>
-        <w:tabs>
-          <w:tab w:val="left" w:pos="916"/>
-          <w:tab w:val="left" w:pos="1832"/>
-          <w:tab w:val="left" w:pos="2748"/>
-          <w:tab w:val="left" w:pos="3664"/>
-          <w:tab w:val="left" w:pos="4580"/>
-          <w:tab w:val="left" w:pos="5496"/>
-          <w:tab w:val="left" w:pos="6412"/>
-          <w:tab w:val="left" w:pos="7328"/>
-          <w:tab w:val="left" w:pos="8244"/>
-          <w:tab w:val="left" w:pos="9160"/>
-          <w:tab w:val="left" w:pos="10076"/>
-          <w:tab w:val="left" w:pos="10992"/>
-          <w:tab w:val="left" w:pos="11908"/>
-          <w:tab w:val="left" w:pos="12824"/>
-          <w:tab w:val="left" w:pos="13740"/>
-          <w:tab w:val="left" w:pos="14656"/>
-        </w:tabs>
-        <w:spacing w:after="0" w:line="240" w:lineRule="auto"/>
-        <w:rPr>
-          <w:rFonts w:ascii="Courier New" w:eastAsia="Times New Roman" w:hAnsi="Courier New" w:cs="Courier New"/>
-          <w:color w:val="000000"/>
-          <w:sz w:val="20"/>
-          <w:szCs w:val="20"/>
-          <w:lang w:val="en-US" w:eastAsia="fr-FR"/>
-        </w:rPr>
-      </w:pPr>
-      <w:r>
-        <w:rPr>
-          <w:rFonts w:ascii="Courier New" w:eastAsia="Times New Roman" w:hAnsi="Courier New" w:cs="Courier New"/>
-          <w:color w:val="000000"/>
-          <w:sz w:val="20"/>
-          <w:szCs w:val="20"/>
-          <w:lang w:val="en-US" w:eastAsia="fr-FR"/>
-        </w:rPr>
-        <w:t xml:space="preserve">$ cat .git/refs/heads/master </w:t>
-      </w:r>
-    </w:p>
-    <w:p>
-      <w:pPr>
-        <w:tabs>
-          <w:tab w:val="left" w:pos="916"/>
-          <w:tab w:val="left" w:pos="1832"/>
-          <w:tab w:val="left" w:pos="2748"/>
-          <w:tab w:val="left" w:pos="3664"/>
-          <w:tab w:val="left" w:pos="4580"/>
-          <w:tab w:val="left" w:pos="5496"/>
-          <w:tab w:val="left" w:pos="6412"/>
-          <w:tab w:val="left" w:pos="7328"/>
-          <w:tab w:val="left" w:pos="8244"/>
-          <w:tab w:val="left" w:pos="9160"/>
-          <w:tab w:val="left" w:pos="10076"/>
-          <w:tab w:val="left" w:pos="10992"/>
-          <w:tab w:val="left" w:pos="11908"/>
-          <w:tab w:val="left" w:pos="12824"/>
-          <w:tab w:val="left" w:pos="13740"/>
-          <w:tab w:val="left" w:pos="14656"/>
-        </w:tabs>
-        <w:spacing w:after="0" w:line="240" w:lineRule="auto"/>
-        <w:rPr>
-          <w:rFonts w:ascii="Courier New" w:eastAsia="Times New Roman" w:hAnsi="Courier New" w:cs="Courier New"/>
-          <w:color w:val="000000"/>
-          <w:sz w:val="20"/>
-          <w:szCs w:val="20"/>
-          <w:lang w:val="en-US" w:eastAsia="fr-FR"/>
-        </w:rPr>
-      </w:pPr>
-      <w:r>
-        <w:rPr>
-          <w:rFonts w:ascii="Courier New" w:eastAsia="Times New Roman" w:hAnsi="Courier New" w:cs="Courier New"/>
-          <w:color w:val="000000"/>
-          <w:sz w:val="20"/>
-          <w:szCs w:val="20"/>
-          <w:lang w:val="en-US" w:eastAsia="fr-FR"/>
-        </w:rPr>
-        <w:t>e9a570524b63d2a2b3a7c3325acf5b89bbeb131e</w:t>
-      </w:r>
-    </w:p>
-    <w:p>
-      <w:pPr>
-        <w:tabs>
-          <w:tab w:val="left" w:pos="916"/>
-          <w:tab w:val="left" w:pos="1832"/>
-          <w:tab w:val="left" w:pos="2748"/>
-          <w:tab w:val="left" w:pos="3664"/>
-          <w:tab w:val="left" w:pos="4580"/>
-          <w:tab w:val="left" w:pos="5496"/>
-          <w:tab w:val="left" w:pos="6412"/>
-          <w:tab w:val="left" w:pos="7328"/>
-          <w:tab w:val="left" w:pos="8244"/>
-          <w:tab w:val="left" w:pos="9160"/>
-          <w:tab w:val="left" w:pos="10076"/>
-          <w:tab w:val="left" w:pos="10992"/>
-          <w:tab w:val="left" w:pos="11908"/>
-          <w:tab w:val="left" w:pos="12824"/>
-          <w:tab w:val="left" w:pos="13740"/>
-          <w:tab w:val="left" w:pos="14656"/>
-        </w:tabs>
-        <w:spacing w:after="0" w:line="240" w:lineRule="auto"/>
-        <w:rPr>
-          <w:rFonts w:ascii="Courier New" w:eastAsia="Times New Roman" w:hAnsi="Courier New" w:cs="Courier New"/>
-          <w:color w:val="000000"/>
-          <w:sz w:val="20"/>
-          <w:szCs w:val="20"/>
-          <w:lang w:val="en-US" w:eastAsia="fr-FR"/>
-        </w:rPr>
-      </w:pPr>
-    </w:p>
-    <w:p>
-      <w:pPr>
-        <w:tabs>
-          <w:tab w:val="left" w:pos="916"/>
-          <w:tab w:val="left" w:pos="1832"/>
-          <w:tab w:val="left" w:pos="2748"/>
-          <w:tab w:val="left" w:pos="3664"/>
-          <w:tab w:val="left" w:pos="4580"/>
-          <w:tab w:val="left" w:pos="5496"/>
-          <w:tab w:val="left" w:pos="6412"/>
-          <w:tab w:val="left" w:pos="7328"/>
-          <w:tab w:val="left" w:pos="8244"/>
-          <w:tab w:val="left" w:pos="9160"/>
-          <w:tab w:val="left" w:pos="10076"/>
-          <w:tab w:val="left" w:pos="10992"/>
-          <w:tab w:val="left" w:pos="11908"/>
-          <w:tab w:val="left" w:pos="12824"/>
-          <w:tab w:val="left" w:pos="13740"/>
-          <w:tab w:val="left" w:pos="14656"/>
-        </w:tabs>
-        <w:spacing w:after="0" w:line="240" w:lineRule="auto"/>
-        <w:rPr>
-          <w:rFonts w:ascii="Courier New" w:eastAsia="Times New Roman" w:hAnsi="Courier New" w:cs="Courier New"/>
-          <w:color w:val="000000"/>
-          <w:sz w:val="20"/>
-          <w:szCs w:val="20"/>
-          <w:lang w:val="en-US" w:eastAsia="fr-FR"/>
-        </w:rPr>
-      </w:pPr>
-      <w:r>
-        <w:rPr>
-          <w:rFonts w:ascii="Courier New" w:eastAsia="Times New Roman" w:hAnsi="Courier New" w:cs="Courier New"/>
-          <w:color w:val="000000"/>
-          <w:sz w:val="20"/>
-          <w:szCs w:val="20"/>
-          <w:lang w:val="en-US" w:eastAsia="fr-FR"/>
-        </w:rPr>
-        <w:t>$ git cat-file -p e9a570524b63d2a2b3a7c3325acf5b89bbeb131e</w:t>
-      </w:r>
-    </w:p>
-    <w:p>
-      <w:pPr>
-        <w:tabs>
-          <w:tab w:val="left" w:pos="916"/>
-          <w:tab w:val="left" w:pos="1832"/>
-          <w:tab w:val="left" w:pos="2748"/>
-          <w:tab w:val="left" w:pos="3664"/>
-          <w:tab w:val="left" w:pos="4580"/>
-          <w:tab w:val="left" w:pos="5496"/>
-          <w:tab w:val="left" w:pos="6412"/>
-          <w:tab w:val="left" w:pos="7328"/>
-          <w:tab w:val="left" w:pos="8244"/>
-          <w:tab w:val="left" w:pos="9160"/>
-          <w:tab w:val="left" w:pos="10076"/>
-          <w:tab w:val="left" w:pos="10992"/>
-          <w:tab w:val="left" w:pos="11908"/>
-          <w:tab w:val="left" w:pos="12824"/>
-          <w:tab w:val="left" w:pos="13740"/>
-          <w:tab w:val="left" w:pos="14656"/>
-        </w:tabs>
-        <w:spacing w:after="0" w:line="240" w:lineRule="auto"/>
-        <w:rPr>
-          <w:rFonts w:ascii="Courier New" w:eastAsia="Times New Roman" w:hAnsi="Courier New" w:cs="Courier New"/>
-          <w:color w:val="000000"/>
-          <w:sz w:val="20"/>
-          <w:szCs w:val="20"/>
-          <w:lang w:val="en-US" w:eastAsia="fr-FR"/>
-        </w:rPr>
-      </w:pPr>
-      <w:r>
-        <w:rPr>
-          <w:rFonts w:ascii="Courier New" w:eastAsia="Times New Roman" w:hAnsi="Courier New" w:cs="Courier New"/>
-          <w:color w:val="000000"/>
-          <w:sz w:val="20"/>
-          <w:szCs w:val="20"/>
-          <w:lang w:val="en-US" w:eastAsia="fr-FR"/>
-        </w:rPr>
-        <w:t>tree cfda3bf379e4f8dba8717dee55aab78aef7f4daf</w:t>
-      </w:r>
-    </w:p>
-    <w:p>
-      <w:pPr>
-        <w:tabs>
-          <w:tab w:val="left" w:pos="916"/>
-          <w:tab w:val="left" w:pos="1832"/>
-          <w:tab w:val="left" w:pos="2748"/>
-          <w:tab w:val="left" w:pos="3664"/>
-          <w:tab w:val="left" w:pos="4580"/>
-          <w:tab w:val="left" w:pos="5496"/>
-          <w:tab w:val="left" w:pos="6412"/>
-          <w:tab w:val="left" w:pos="7328"/>
-          <w:tab w:val="left" w:pos="8244"/>
-          <w:tab w:val="left" w:pos="9160"/>
-          <w:tab w:val="left" w:pos="10076"/>
-          <w:tab w:val="left" w:pos="10992"/>
-          <w:tab w:val="left" w:pos="11908"/>
-          <w:tab w:val="left" w:pos="12824"/>
-          <w:tab w:val="left" w:pos="13740"/>
-          <w:tab w:val="left" w:pos="14656"/>
-        </w:tabs>
-        <w:spacing w:after="0" w:line="240" w:lineRule="auto"/>
-        <w:rPr>
-          <w:rFonts w:ascii="Courier New" w:eastAsia="Times New Roman" w:hAnsi="Courier New" w:cs="Courier New"/>
-          <w:color w:val="000000"/>
-          <w:sz w:val="20"/>
-          <w:szCs w:val="20"/>
-          <w:lang w:val="en-US" w:eastAsia="fr-FR"/>
-        </w:rPr>
-      </w:pPr>
-      <w:r>
-        <w:rPr>
-          <w:rFonts w:ascii="Courier New" w:eastAsia="Times New Roman" w:hAnsi="Courier New" w:cs="Courier New"/>
-          <w:color w:val="000000"/>
-          <w:sz w:val="20"/>
-          <w:szCs w:val="20"/>
-          <w:lang w:val="en-US" w:eastAsia="fr-FR"/>
-        </w:rPr>
-        <w:t>author Scott Chacon  1301511835 -0700</w:t>
-      </w:r>
-    </w:p>
-    <w:p>
-      <w:pPr>
-        <w:tabs>
-          <w:tab w:val="left" w:pos="916"/>
-          <w:tab w:val="left" w:pos="1832"/>
-          <w:tab w:val="left" w:pos="2748"/>
-          <w:tab w:val="left" w:pos="3664"/>
-          <w:tab w:val="left" w:pos="4580"/>
-          <w:tab w:val="left" w:pos="5496"/>
-          <w:tab w:val="left" w:pos="6412"/>
-          <w:tab w:val="left" w:pos="7328"/>
-          <w:tab w:val="left" w:pos="8244"/>
-          <w:tab w:val="left" w:pos="9160"/>
-          <w:tab w:val="left" w:pos="10076"/>
-          <w:tab w:val="left" w:pos="10992"/>
-          <w:tab w:val="left" w:pos="11908"/>
-          <w:tab w:val="left" w:pos="12824"/>
-          <w:tab w:val="left" w:pos="13740"/>
-          <w:tab w:val="left" w:pos="14656"/>
-        </w:tabs>
-        <w:spacing w:after="0" w:line="240" w:lineRule="auto"/>
-        <w:rPr>
-          <w:rFonts w:ascii="Courier New" w:eastAsia="Times New Roman" w:hAnsi="Courier New" w:cs="Courier New"/>
-          <w:color w:val="000000"/>
-          <w:sz w:val="20"/>
-          <w:szCs w:val="20"/>
-          <w:lang w:val="en-US" w:eastAsia="fr-FR"/>
-        </w:rPr>
-      </w:pPr>
-      <w:r>
-        <w:rPr>
-          <w:rFonts w:ascii="Courier New" w:eastAsia="Times New Roman" w:hAnsi="Courier New" w:cs="Courier New"/>
-          <w:color w:val="000000"/>
-          <w:sz w:val="20"/>
-          <w:szCs w:val="20"/>
-          <w:lang w:val="en-US" w:eastAsia="fr-FR"/>
-        </w:rPr>
-        <w:t>committer Scott Chacon  1301511835 -0700</w:t>
-      </w:r>
-    </w:p>
-    <w:p>
-      <w:pPr>
-        <w:tabs>
-          <w:tab w:val="left" w:pos="916"/>
-          <w:tab w:val="left" w:pos="1832"/>
-          <w:tab w:val="left" w:pos="2748"/>
-          <w:tab w:val="left" w:pos="3664"/>
-          <w:tab w:val="left" w:pos="4580"/>
-          <w:tab w:val="left" w:pos="5496"/>
-          <w:tab w:val="left" w:pos="6412"/>
-          <w:tab w:val="left" w:pos="7328"/>
-          <w:tab w:val="left" w:pos="8244"/>
-          <w:tab w:val="left" w:pos="9160"/>
-          <w:tab w:val="left" w:pos="10076"/>
-          <w:tab w:val="left" w:pos="10992"/>
-          <w:tab w:val="left" w:pos="11908"/>
-          <w:tab w:val="left" w:pos="12824"/>
-          <w:tab w:val="left" w:pos="13740"/>
-          <w:tab w:val="left" w:pos="14656"/>
-        </w:tabs>
-        <w:spacing w:after="0" w:line="240" w:lineRule="auto"/>
-        <w:rPr>
-          <w:rFonts w:ascii="Courier New" w:eastAsia="Times New Roman" w:hAnsi="Courier New" w:cs="Courier New"/>
-          <w:color w:val="000000"/>
-          <w:sz w:val="20"/>
-          <w:szCs w:val="20"/>
-          <w:lang w:val="en-US" w:eastAsia="fr-FR"/>
-        </w:rPr>
-      </w:pPr>
-    </w:p>
-    <w:p>
-      <w:pPr>
-        <w:tabs>
-          <w:tab w:val="left" w:pos="916"/>
-          <w:tab w:val="left" w:pos="1832"/>
-          <w:tab w:val="left" w:pos="2748"/>
-          <w:tab w:val="left" w:pos="3664"/>
-          <w:tab w:val="left" w:pos="4580"/>
-          <w:tab w:val="left" w:pos="5496"/>
-          <w:tab w:val="left" w:pos="6412"/>
-          <w:tab w:val="left" w:pos="7328"/>
-          <w:tab w:val="left" w:pos="8244"/>
-          <w:tab w:val="left" w:pos="9160"/>
-          <w:tab w:val="left" w:pos="10076"/>
-          <w:tab w:val="left" w:pos="10992"/>
-          <w:tab w:val="left" w:pos="11908"/>
-          <w:tab w:val="left" w:pos="12824"/>
-          <w:tab w:val="left" w:pos="13740"/>
-          <w:tab w:val="left" w:pos="14656"/>
-        </w:tabs>
-        <w:spacing w:after="0" w:line="240" w:lineRule="auto"/>
-        <w:rPr>
-          <w:rFonts w:ascii="Courier New" w:eastAsia="Times New Roman" w:hAnsi="Courier New" w:cs="Courier New"/>
-          <w:color w:val="000000"/>
-          <w:sz w:val="20"/>
-          <w:szCs w:val="20"/>
-          <w:lang w:val="en-US" w:eastAsia="fr-FR"/>
-        </w:rPr>
-      </w:pPr>
-      <w:r>
-        <w:rPr>
-          <w:rFonts w:ascii="Courier New" w:eastAsia="Times New Roman" w:hAnsi="Courier New" w:cs="Courier New"/>
-          <w:color w:val="000000"/>
-          <w:sz w:val="20"/>
-          <w:szCs w:val="20"/>
-          <w:lang w:val="en-US" w:eastAsia="fr-FR"/>
-        </w:rPr>
-        <w:t>initial commit</w:t>
-      </w:r>
-    </w:p>
-    <w:p>
-      <w:pPr>
-        <w:tabs>
-          <w:tab w:val="left" w:pos="916"/>
-          <w:tab w:val="left" w:pos="1832"/>
-          <w:tab w:val="left" w:pos="2748"/>
-          <w:tab w:val="left" w:pos="3664"/>
-          <w:tab w:val="left" w:pos="4580"/>
-          <w:tab w:val="left" w:pos="5496"/>
-          <w:tab w:val="left" w:pos="6412"/>
-          <w:tab w:val="left" w:pos="7328"/>
-          <w:tab w:val="left" w:pos="8244"/>
-          <w:tab w:val="left" w:pos="9160"/>
-          <w:tab w:val="left" w:pos="10076"/>
-          <w:tab w:val="left" w:pos="10992"/>
-          <w:tab w:val="left" w:pos="11908"/>
-          <w:tab w:val="left" w:pos="12824"/>
-          <w:tab w:val="left" w:pos="13740"/>
-          <w:tab w:val="left" w:pos="14656"/>
-        </w:tabs>
-        <w:spacing w:after="0" w:line="240" w:lineRule="auto"/>
-        <w:rPr>
-          <w:rFonts w:ascii="Courier New" w:eastAsia="Times New Roman" w:hAnsi="Courier New" w:cs="Courier New"/>
-          <w:color w:val="000000"/>
-          <w:sz w:val="20"/>
-          <w:szCs w:val="20"/>
-          <w:lang w:val="en-US" w:eastAsia="fr-FR"/>
-        </w:rPr>
-      </w:pPr>
-    </w:p>
-    <w:p>
-      <w:pPr>
-        <w:tabs>
-          <w:tab w:val="left" w:pos="916"/>
-          <w:tab w:val="left" w:pos="1832"/>
-          <w:tab w:val="left" w:pos="2748"/>
-          <w:tab w:val="left" w:pos="3664"/>
-          <w:tab w:val="left" w:pos="4580"/>
-          <w:tab w:val="left" w:pos="5496"/>
-          <w:tab w:val="left" w:pos="6412"/>
-          <w:tab w:val="left" w:pos="7328"/>
-          <w:tab w:val="left" w:pos="8244"/>
-          <w:tab w:val="left" w:pos="9160"/>
-          <w:tab w:val="left" w:pos="10076"/>
-          <w:tab w:val="left" w:pos="10992"/>
-          <w:tab w:val="left" w:pos="11908"/>
-          <w:tab w:val="left" w:pos="12824"/>
-          <w:tab w:val="left" w:pos="13740"/>
-          <w:tab w:val="left" w:pos="14656"/>
-        </w:tabs>
-        <w:spacing w:after="0" w:line="240" w:lineRule="auto"/>
-        <w:rPr>
-          <w:rFonts w:ascii="Courier New" w:eastAsia="Times New Roman" w:hAnsi="Courier New" w:cs="Courier New"/>
-          <w:color w:val="000000"/>
-          <w:sz w:val="20"/>
-          <w:szCs w:val="20"/>
-          <w:lang w:val="en-US" w:eastAsia="fr-FR"/>
-        </w:rPr>
-      </w:pPr>
-      <w:r>
-        <w:rPr>
-          <w:rFonts w:ascii="Courier New" w:eastAsia="Times New Roman" w:hAnsi="Courier New" w:cs="Courier New"/>
-          <w:color w:val="000000"/>
-          <w:sz w:val="20"/>
-          <w:szCs w:val="20"/>
-          <w:lang w:val="en-US" w:eastAsia="fr-FR"/>
-        </w:rPr>
-        <w:lastRenderedPageBreak/>
-        <w:t>$ git ls-tree -r cfda3bf379e4f8dba8717dee55aab78aef7f4daf</w:t>
-      </w:r>
-    </w:p>
-    <w:p>
-      <w:pPr>
-        <w:tabs>
-          <w:tab w:val="left" w:pos="916"/>
-          <w:tab w:val="left" w:pos="1832"/>
-          <w:tab w:val="left" w:pos="2748"/>
-          <w:tab w:val="left" w:pos="3664"/>
-          <w:tab w:val="left" w:pos="4580"/>
-          <w:tab w:val="left" w:pos="5496"/>
-          <w:tab w:val="left" w:pos="6412"/>
-          <w:tab w:val="left" w:pos="7328"/>
-          <w:tab w:val="left" w:pos="8244"/>
-          <w:tab w:val="left" w:pos="9160"/>
-          <w:tab w:val="left" w:pos="10076"/>
-          <w:tab w:val="left" w:pos="10992"/>
-          <w:tab w:val="left" w:pos="11908"/>
-          <w:tab w:val="left" w:pos="12824"/>
-          <w:tab w:val="left" w:pos="13740"/>
-          <w:tab w:val="left" w:pos="14656"/>
-        </w:tabs>
-        <w:spacing w:after="0" w:line="240" w:lineRule="auto"/>
-        <w:rPr>
-          <w:rFonts w:ascii="Courier New" w:eastAsia="Times New Roman" w:hAnsi="Courier New" w:cs="Courier New"/>
-          <w:color w:val="000000"/>
-          <w:sz w:val="20"/>
-          <w:szCs w:val="20"/>
-          <w:lang w:val="en-US" w:eastAsia="fr-FR"/>
-        </w:rPr>
-      </w:pPr>
-      <w:r>
-        <w:rPr>
-          <w:rFonts w:ascii="Courier New" w:eastAsia="Times New Roman" w:hAnsi="Courier New" w:cs="Courier New"/>
-          <w:color w:val="000000"/>
-          <w:sz w:val="20"/>
-          <w:szCs w:val="20"/>
-          <w:lang w:val="en-US" w:eastAsia="fr-FR"/>
-        </w:rPr>
-        <w:t>100644 blob a906cb2a4a904a152...   README</w:t>
-      </w:r>
-    </w:p>
-    <w:p>
-      <w:pPr>
-        <w:tabs>
-          <w:tab w:val="left" w:pos="916"/>
-          <w:tab w:val="left" w:pos="1832"/>
-          <w:tab w:val="left" w:pos="2748"/>
-          <w:tab w:val="left" w:pos="3664"/>
-          <w:tab w:val="left" w:pos="4580"/>
-          <w:tab w:val="left" w:pos="5496"/>
-          <w:tab w:val="left" w:pos="6412"/>
-          <w:tab w:val="left" w:pos="7328"/>
-          <w:tab w:val="left" w:pos="8244"/>
-          <w:tab w:val="left" w:pos="9160"/>
-          <w:tab w:val="left" w:pos="10076"/>
-          <w:tab w:val="left" w:pos="10992"/>
-          <w:tab w:val="left" w:pos="11908"/>
-          <w:tab w:val="left" w:pos="12824"/>
-          <w:tab w:val="left" w:pos="13740"/>
-          <w:tab w:val="left" w:pos="14656"/>
-        </w:tabs>
-        <w:spacing w:after="0" w:line="240" w:lineRule="auto"/>
-        <w:rPr>
-          <w:rFonts w:ascii="Courier New" w:eastAsia="Times New Roman" w:hAnsi="Courier New" w:cs="Courier New"/>
-          <w:color w:val="000000"/>
-          <w:sz w:val="20"/>
-          <w:szCs w:val="20"/>
-          <w:lang w:val="en-US" w:eastAsia="fr-FR"/>
-        </w:rPr>
-      </w:pPr>
-      <w:r>
-        <w:rPr>
-          <w:rFonts w:ascii="Courier New" w:eastAsia="Times New Roman" w:hAnsi="Courier New" w:cs="Courier New"/>
-          <w:color w:val="000000"/>
-          <w:sz w:val="20"/>
-          <w:szCs w:val="20"/>
-          <w:lang w:val="en-US" w:eastAsia="fr-FR"/>
-        </w:rPr>
-        <w:t xml:space="preserve">100644 blob 8f94139338f9404f2...   </w:t>
-      </w:r>
-      <w:proofErr w:type="spellStart"/>
-      <w:r>
-        <w:rPr>
-          <w:rFonts w:ascii="Courier New" w:eastAsia="Times New Roman" w:hAnsi="Courier New" w:cs="Courier New"/>
-          <w:color w:val="000000"/>
-          <w:sz w:val="20"/>
-          <w:szCs w:val="20"/>
-          <w:lang w:val="en-US" w:eastAsia="fr-FR"/>
-        </w:rPr>
-        <w:t>Rakefile</w:t>
-      </w:r>
-      <w:proofErr w:type="spellEnd"/>
-    </w:p>
-    <w:p>
-      <w:pPr>
-        <w:tabs>
-          <w:tab w:val="left" w:pos="916"/>
-          <w:tab w:val="left" w:pos="1832"/>
-          <w:tab w:val="left" w:pos="2748"/>
-          <w:tab w:val="left" w:pos="3664"/>
-          <w:tab w:val="left" w:pos="4580"/>
-          <w:tab w:val="left" w:pos="5496"/>
-          <w:tab w:val="left" w:pos="6412"/>
-          <w:tab w:val="left" w:pos="7328"/>
-          <w:tab w:val="left" w:pos="8244"/>
-          <w:tab w:val="left" w:pos="9160"/>
-          <w:tab w:val="left" w:pos="10076"/>
-          <w:tab w:val="left" w:pos="10992"/>
-          <w:tab w:val="left" w:pos="11908"/>
-          <w:tab w:val="left" w:pos="12824"/>
-          <w:tab w:val="left" w:pos="13740"/>
-          <w:tab w:val="left" w:pos="14656"/>
-        </w:tabs>
-        <w:spacing w:after="0" w:line="240" w:lineRule="auto"/>
-        <w:rPr>
-          <w:rFonts w:ascii="Courier New" w:eastAsia="Times New Roman" w:hAnsi="Courier New" w:cs="Courier New"/>
-          <w:color w:val="000000"/>
-          <w:sz w:val="20"/>
-          <w:szCs w:val="20"/>
-          <w:lang w:val="en-US" w:eastAsia="fr-FR"/>
-        </w:rPr>
-      </w:pPr>
-      <w:r>
-        <w:rPr>
-          <w:rFonts w:ascii="Courier New" w:eastAsia="Times New Roman" w:hAnsi="Courier New" w:cs="Courier New"/>
-          <w:color w:val="000000"/>
-          <w:sz w:val="20"/>
-          <w:szCs w:val="20"/>
-          <w:lang w:val="en-US" w:eastAsia="fr-FR"/>
-        </w:rPr>
-        <w:t>040000 tree 99f1a6d12cb4b6f19...   lib</w:t>
-      </w:r>
+      </w:pPr>
     </w:p>
     <w:p>
       <w:pPr>
@@ -9899,7 +8610,7 @@
           <w:lang w:val="en-US"/>
         </w:rPr>
       </w:pPr>
-      <w:bookmarkStart w:id="14" w:name="_Toc157792132"/>
+      <w:bookmarkStart w:id="14" w:name="_Toc158044346"/>
       <w:r>
         <w:rPr>
           <w:rFonts w:ascii="Helvetica" w:hAnsi="Helvetica"/>
@@ -9910,7 +8621,7 @@
           <w:szCs w:val="38"/>
           <w:lang w:val="en-US"/>
         </w:rPr>
-        <w:t xml:space="preserve">The Index </w:t>
+        <w:t>The Working Directory </w:t>
       </w:r>
       <w:r>
         <w:rPr>
@@ -9920,388 +8631,9 @@
           <w:color w:val="777777"/>
           <w:lang w:val="en-US"/>
         </w:rPr>
-        <w:t>next proposed commit snapshot</w:t>
+        <w:t>sandbox, scratch area</w:t>
       </w:r>
       <w:bookmarkEnd w:id="14"/>
-    </w:p>
-    <w:p>
-      <w:pPr>
-        <w:pStyle w:val="NoSpacing"/>
-        <w:jc w:val="both"/>
-      </w:pPr>
-    </w:p>
-    <w:p>
-      <w:pPr>
-        <w:pStyle w:val="NoSpacing"/>
-        <w:rPr>
-          <w:rFonts w:ascii="Palatino Linotype" w:hAnsi="Palatino Linotype"/>
-          <w:color w:val="000000"/>
-        </w:rPr>
-      </w:pPr>
-      <w:r>
-        <w:rPr>
-          <w:rFonts w:ascii="Palatino Linotype" w:hAnsi="Palatino Linotype"/>
-          <w:color w:val="000000"/>
-        </w:rPr>
-        <w:t xml:space="preserve">It's simplest to think of it as </w:t>
-      </w:r>
-      <w:r>
-        <w:rPr>
-          <w:rFonts w:ascii="Palatino Linotype" w:hAnsi="Palatino Linotype"/>
-          <w:b/>
-          <w:bCs/>
-          <w:color w:val="000000"/>
-        </w:rPr>
-        <w:t>the Index is the snapshot of your next commit</w:t>
-      </w:r>
-      <w:r>
-        <w:rPr>
-          <w:rFonts w:ascii="Palatino Linotype" w:hAnsi="Palatino Linotype"/>
-          <w:color w:val="000000"/>
-        </w:rPr>
-        <w:t>.</w:t>
-      </w:r>
-    </w:p>
-    <w:p>
-      <w:pPr>
-        <w:pStyle w:val="NoSpacing"/>
-        <w:rPr>
-          <w:rFonts w:ascii="Palatino Linotype" w:hAnsi="Palatino Linotype"/>
-          <w:color w:val="000000"/>
-        </w:rPr>
-      </w:pPr>
-      <w:r>
-        <w:rPr>
-          <w:rFonts w:ascii="Palatino Linotype" w:hAnsi="Palatino Linotype"/>
-          <w:color w:val="000000"/>
-        </w:rPr>
-        <w:t>Git populates it with a list of all the file contents that were last checked out into your working directory and what they looked like when they were originally checked out</w:t>
-      </w:r>
-    </w:p>
-    <w:p>
-      <w:pPr>
-        <w:pStyle w:val="NoSpacing"/>
-        <w:rPr>
-          <w:rFonts w:ascii="Palatino Linotype" w:hAnsi="Palatino Linotype"/>
-          <w:color w:val="000000"/>
-        </w:rPr>
-      </w:pPr>
-    </w:p>
-    <w:p>
-      <w:pPr>
-        <w:pStyle w:val="HTMLPreformatted"/>
-        <w:rPr>
-          <w:color w:val="000000"/>
-          <w:lang w:val="en-US"/>
-        </w:rPr>
-      </w:pPr>
-      <w:r>
-        <w:rPr>
-          <w:color w:val="000000"/>
-          <w:lang w:val="en-US"/>
-        </w:rPr>
-        <w:t>$ git ls-files -s</w:t>
-      </w:r>
-    </w:p>
-    <w:p>
-      <w:pPr>
-        <w:pStyle w:val="HTMLPreformatted"/>
-        <w:rPr>
-          <w:color w:val="000000"/>
-          <w:lang w:val="en-US"/>
-        </w:rPr>
-      </w:pPr>
-      <w:r>
-        <w:rPr>
-          <w:color w:val="000000"/>
-          <w:lang w:val="en-US"/>
-        </w:rPr>
-        <w:t>100644 a906cb2a4a904a152e80877d4088654daad0c859 0</w:t>
-      </w:r>
-      <w:r>
-        <w:rPr>
-          <w:color w:val="000000"/>
-          <w:lang w:val="en-US"/>
-        </w:rPr>
-        <w:tab/>
-        <w:t>README</w:t>
-      </w:r>
-    </w:p>
-    <w:p>
-      <w:pPr>
-        <w:pStyle w:val="HTMLPreformatted"/>
-        <w:rPr>
-          <w:color w:val="000000"/>
-          <w:lang w:val="en-US"/>
-        </w:rPr>
-      </w:pPr>
-      <w:r>
-        <w:rPr>
-          <w:color w:val="000000"/>
-          <w:lang w:val="en-US"/>
-        </w:rPr>
-        <w:t>100644 8f94139338f9404f26296befa88755fc2598c289 0</w:t>
-      </w:r>
-      <w:r>
-        <w:rPr>
-          <w:color w:val="000000"/>
-          <w:lang w:val="en-US"/>
-        </w:rPr>
-        <w:tab/>
-      </w:r>
-      <w:proofErr w:type="spellStart"/>
-      <w:r>
-        <w:rPr>
-          <w:color w:val="000000"/>
-          <w:lang w:val="en-US"/>
-        </w:rPr>
-        <w:t>Rakefile</w:t>
-      </w:r>
-      <w:proofErr w:type="spellEnd"/>
-    </w:p>
-    <w:p>
-      <w:pPr>
-        <w:pStyle w:val="HTMLPreformatted"/>
-        <w:rPr>
-          <w:color w:val="000000"/>
-          <w:lang w:val="en-US"/>
-        </w:rPr>
-      </w:pPr>
-      <w:r>
-        <w:rPr>
-          <w:color w:val="000000"/>
-          <w:lang w:val="en-US"/>
-        </w:rPr>
-        <w:t>100644 47c6340d6459e05787f644c2447d2595f5d3a54b 0</w:t>
-      </w:r>
-      <w:r>
-        <w:rPr>
-          <w:color w:val="000000"/>
-          <w:lang w:val="en-US"/>
-        </w:rPr>
-        <w:tab/>
-        <w:t>lib/</w:t>
-      </w:r>
-      <w:proofErr w:type="spellStart"/>
-      <w:r>
-        <w:rPr>
-          <w:color w:val="000000"/>
-          <w:lang w:val="en-US"/>
-        </w:rPr>
-        <w:t>simplegit.rb</w:t>
-      </w:r>
-      <w:proofErr w:type="spellEnd"/>
-    </w:p>
-    <w:p>
-      <w:pPr>
-        <w:pStyle w:val="HTMLPreformatted"/>
-        <w:rPr>
-          <w:color w:val="000000"/>
-          <w:lang w:val="en-US"/>
-        </w:rPr>
-      </w:pPr>
-      <w:r>
-        <w:rPr>
-          <w:rFonts w:ascii="Arial" w:hAnsi="Arial" w:cs="Arial"/>
-          <w:color w:val="4E443C"/>
-          <w:sz w:val="21"/>
-          <w:szCs w:val="21"/>
-          <w:shd w:val="clear" w:color="auto" w:fill="FCFCFA"/>
-          <w:lang w:val="en-US"/>
-        </w:rPr>
-        <w:t>Again, here we’re using </w:t>
-      </w:r>
-      <w:r>
-        <w:rPr>
-          <w:rStyle w:val="HTMLCode"/>
-          <w:color w:val="333333"/>
-          <w:sz w:val="21"/>
-          <w:szCs w:val="21"/>
-          <w:bdr w:val="single" w:sz="6" w:space="0" w:color="F5F5F5" w:frame="1"/>
-          <w:shd w:val="clear" w:color="auto" w:fill="EEEEEE"/>
-          <w:lang w:val="en-US"/>
-        </w:rPr>
-        <w:t>git ls-files</w:t>
-      </w:r>
-      <w:r>
-        <w:rPr>
-          <w:rFonts w:ascii="Arial" w:hAnsi="Arial" w:cs="Arial"/>
-          <w:color w:val="4E443C"/>
-          <w:sz w:val="21"/>
-          <w:szCs w:val="21"/>
-          <w:shd w:val="clear" w:color="auto" w:fill="FCFCFA"/>
-          <w:lang w:val="en-US"/>
-        </w:rPr>
-        <w:t>, which is more of a behind the scenes command that shows you what your index currently looks like</w:t>
-      </w:r>
-    </w:p>
-    <w:p>
-      <w:pPr>
-        <w:pStyle w:val="HTMLPreformatted"/>
-        <w:rPr>
-          <w:color w:val="000000"/>
-          <w:lang w:val="en-US"/>
-        </w:rPr>
-      </w:pPr>
-    </w:p>
-    <w:p>
-      <w:pPr>
-        <w:pStyle w:val="HTMLPreformatted"/>
-        <w:rPr>
-          <w:color w:val="000000"/>
-          <w:lang w:val="en-US"/>
-        </w:rPr>
-      </w:pPr>
-    </w:p>
-    <w:p>
-      <w:pPr>
-        <w:pStyle w:val="Heading3"/>
-        <w:spacing w:after="150" w:afterAutospacing="0"/>
-        <w:rPr>
-          <w:rFonts w:ascii="Helvetica" w:hAnsi="Helvetica"/>
-          <w:b w:val="0"/>
-          <w:bCs w:val="0"/>
-          <w:color w:val="777777"/>
-          <w:sz w:val="38"/>
-          <w:szCs w:val="38"/>
-          <w:lang w:val="en-US"/>
-        </w:rPr>
-      </w:pPr>
-      <w:bookmarkStart w:id="15" w:name="_Toc157792133"/>
-      <w:r>
-        <w:rPr>
-          <w:rFonts w:ascii="Helvetica" w:hAnsi="Helvetica"/>
-          <w:b w:val="0"/>
-          <w:bCs w:val="0"/>
-          <w:color w:val="777777"/>
-          <w:sz w:val="38"/>
-          <w:szCs w:val="38"/>
-          <w:lang w:val="en-US"/>
-        </w:rPr>
-        <w:t>The Working Directory </w:t>
-      </w:r>
-      <w:r>
-        <w:rPr>
-          <w:rFonts w:ascii="Helvetica" w:hAnsi="Helvetica"/>
-          <w:b w:val="0"/>
-          <w:bCs w:val="0"/>
-          <w:color w:val="777777"/>
-          <w:lang w:val="en-US"/>
-        </w:rPr>
-        <w:t>sandbox, scratch area</w:t>
-      </w:r>
-      <w:bookmarkEnd w:id="15"/>
-    </w:p>
-    <w:p>
-      <w:pPr>
-        <w:pStyle w:val="NormalWeb"/>
-        <w:spacing w:before="0" w:beforeAutospacing="0" w:after="288" w:afterAutospacing="0" w:line="408" w:lineRule="atLeast"/>
-        <w:rPr>
-          <w:rFonts w:ascii="Palatino Linotype" w:hAnsi="Palatino Linotype"/>
-          <w:color w:val="000000"/>
-          <w:sz w:val="27"/>
-          <w:szCs w:val="27"/>
-          <w:lang w:val="en-US"/>
-        </w:rPr>
-      </w:pPr>
-      <w:r>
-        <w:rPr>
-          <w:rFonts w:ascii="Palatino Linotype" w:hAnsi="Palatino Linotype"/>
-          <w:color w:val="000000"/>
-          <w:sz w:val="27"/>
-          <w:szCs w:val="27"/>
-          <w:lang w:val="en-US"/>
-        </w:rPr>
-        <w:t>This is where the content of files are placed into actual files on your filesystem so they're easily edited by you. </w:t>
-      </w:r>
-      <w:r>
-        <w:rPr>
-          <w:rFonts w:ascii="Palatino Linotype" w:hAnsi="Palatino Linotype"/>
-          <w:b/>
-          <w:bCs/>
-          <w:color w:val="000000"/>
-          <w:sz w:val="27"/>
-          <w:szCs w:val="27"/>
-          <w:lang w:val="en-US"/>
-        </w:rPr>
-        <w:t>The Working Directory is your scratch space, used to easily modify file content.</w:t>
-      </w:r>
-    </w:p>
-    <w:p>
-      <w:pPr>
-        <w:pStyle w:val="NoSpacing"/>
-      </w:pPr>
-      <w:r>
-        <w:rPr>
-          <w:rFonts w:ascii="Palatino Linotype" w:hAnsi="Palatino Linotype"/>
-          <w:color w:val="000000"/>
-        </w:rPr>
-        <w:t>When you checkout a branch, it changes </w:t>
-      </w:r>
-      <w:r>
-        <w:rPr>
-          <w:rFonts w:ascii="Palatino Linotype" w:hAnsi="Palatino Linotype"/>
-          <w:b/>
-          <w:bCs/>
-          <w:color w:val="000000"/>
-        </w:rPr>
-        <w:t>HEAD</w:t>
-      </w:r>
-      <w:r>
-        <w:rPr>
-          <w:rFonts w:ascii="Palatino Linotype" w:hAnsi="Palatino Linotype"/>
-          <w:color w:val="000000"/>
-        </w:rPr>
-        <w:t> to point to the new commit, populates your </w:t>
-      </w:r>
-      <w:r>
-        <w:rPr>
-          <w:rFonts w:ascii="Palatino Linotype" w:hAnsi="Palatino Linotype"/>
-          <w:b/>
-          <w:bCs/>
-          <w:color w:val="000000"/>
-        </w:rPr>
-        <w:t>Index</w:t>
-      </w:r>
-      <w:r>
-        <w:rPr>
-          <w:rFonts w:ascii="Palatino Linotype" w:hAnsi="Palatino Linotype"/>
-          <w:color w:val="000000"/>
-        </w:rPr>
-        <w:t> with the snapshot of that commit, then checks out the contents of the files in your </w:t>
-      </w:r>
-      <w:r>
-        <w:rPr>
-          <w:rFonts w:ascii="Palatino Linotype" w:hAnsi="Palatino Linotype"/>
-          <w:b/>
-          <w:bCs/>
-          <w:color w:val="000000"/>
-        </w:rPr>
-        <w:t>Index</w:t>
-      </w:r>
-      <w:r>
-        <w:rPr>
-          <w:rFonts w:ascii="Palatino Linotype" w:hAnsi="Palatino Linotype"/>
-          <w:color w:val="000000"/>
-        </w:rPr>
-        <w:t> into your </w:t>
-      </w:r>
-      <w:r>
-        <w:rPr>
-          <w:rFonts w:ascii="Palatino Linotype" w:hAnsi="Palatino Linotype"/>
-          <w:b/>
-          <w:bCs/>
-          <w:color w:val="000000"/>
-        </w:rPr>
-        <w:t>Working Directory</w:t>
-      </w:r>
-      <w:r>
-        <w:rPr>
-          <w:rFonts w:ascii="Palatino Linotype" w:hAnsi="Palatino Linotype"/>
-          <w:color w:val="000000"/>
-        </w:rPr>
-        <w:t>.</w:t>
-      </w:r>
     </w:p>
     <w:p>
       <w:pPr>
@@ -10460,7 +8792,14 @@
         <w:rPr>
           <w:lang w:val="en-US"/>
         </w:rPr>
-        <w:t xml:space="preserve"> looked like at a past date, whether on your machine or someone else’s. It also defines HEAD (see below), which identifies the branch or commit the current working tree stemmed from. Lastly, it contains a set of </w:t>
+        <w:t xml:space="preserve"> looked like at a past date, whether on your machine or someone else’s. It also defines HEAD (see below), which identifies the branch or commit the current working </w:t>
+      </w:r>
+      <w:r>
+        <w:rPr>
+          <w:lang w:val="en-US"/>
+        </w:rPr>
+        <w:lastRenderedPageBreak/>
+        <w:t xml:space="preserve">tree stemmed from. Lastly, it contains a set of </w:t>
       </w:r>
       <w:r>
         <w:rPr>
@@ -10601,7 +8940,6 @@
           <w:szCs w:val="24"/>
           <w:lang w:eastAsia="fr-FR"/>
         </w:rPr>
-        <w:lastRenderedPageBreak/>
         <w:t></w:t>
       </w:r>
       <w:r>
@@ -11107,237 +9445,22 @@
     </w:p>
     <w:p>
       <w:pPr>
-        <w:pStyle w:val="NoSpacing"/>
-      </w:pPr>
-    </w:p>
-    <w:p>
-      <w:pPr>
-        <w:pStyle w:val="Heading1"/>
-      </w:pPr>
-      <w:bookmarkStart w:id="16" w:name="_Toc157792134"/>
-      <w:r>
-        <w:t>The Index: Meet the middle man</w:t>
-      </w:r>
-      <w:bookmarkEnd w:id="16"/>
-    </w:p>
-    <w:p>
-      <w:pPr>
-        <w:autoSpaceDE w:val="0"/>
-        <w:autoSpaceDN w:val="0"/>
-        <w:adjustRightInd w:val="0"/>
-        <w:spacing w:after="0" w:line="240" w:lineRule="auto"/>
-        <w:jc w:val="both"/>
-        <w:rPr>
-          <w:lang w:val="en-US"/>
-        </w:rPr>
-      </w:pPr>
-      <w:r>
-        <w:rPr>
-          <w:lang w:val="en-US"/>
-        </w:rPr>
-        <w:t>Between your data files, which are stored on the filesystem, and your Git blobs, which are stored in the repository, there stands a somewhat strange entity: the Git index.</w:t>
-      </w:r>
-    </w:p>
-    <w:p>
-      <w:pPr>
-        <w:autoSpaceDE w:val="0"/>
-        <w:autoSpaceDN w:val="0"/>
-        <w:adjustRightInd w:val="0"/>
-        <w:spacing w:after="0" w:line="240" w:lineRule="auto"/>
-        <w:jc w:val="both"/>
-        <w:rPr>
-          <w:lang w:val="en-US"/>
-        </w:rPr>
-      </w:pPr>
-    </w:p>
-    <w:p>
-      <w:pPr>
-        <w:autoSpaceDE w:val="0"/>
-        <w:autoSpaceDN w:val="0"/>
-        <w:adjustRightInd w:val="0"/>
-        <w:spacing w:after="0" w:line="240" w:lineRule="auto"/>
-        <w:jc w:val="both"/>
-        <w:rPr>
-          <w:lang w:val="en-US"/>
-        </w:rPr>
-      </w:pPr>
-      <w:r>
-        <w:rPr>
-          <w:lang w:val="en-US"/>
-        </w:rPr>
-        <w:t xml:space="preserve">The index is really just a staging area for your next commit, and there’s a good reason why it exists: it supports a model of development that may be foreign to users of CVS or Subversion, but which is all too familiar to </w:t>
-      </w:r>
-      <w:proofErr w:type="spellStart"/>
-      <w:r>
-        <w:rPr>
-          <w:lang w:val="en-US"/>
-        </w:rPr>
-        <w:t>Darcs</w:t>
-      </w:r>
-      <w:proofErr w:type="spellEnd"/>
-      <w:r>
-        <w:rPr>
-          <w:lang w:val="en-US"/>
-        </w:rPr>
-        <w:t xml:space="preserve"> users: the ability to build up your next commit in stages.</w:t>
-      </w:r>
-    </w:p>
-    <w:p>
-      <w:pPr>
-        <w:autoSpaceDE w:val="0"/>
-        <w:autoSpaceDN w:val="0"/>
-        <w:adjustRightInd w:val="0"/>
-        <w:spacing w:after="0" w:line="240" w:lineRule="auto"/>
-        <w:jc w:val="both"/>
-        <w:rPr>
-          <w:lang w:val="en-US"/>
-        </w:rPr>
-      </w:pPr>
-    </w:p>
-    <w:p>
-      <w:pPr>
-        <w:autoSpaceDE w:val="0"/>
-        <w:autoSpaceDN w:val="0"/>
-        <w:adjustRightInd w:val="0"/>
-        <w:spacing w:after="0" w:line="240" w:lineRule="auto"/>
-        <w:jc w:val="center"/>
-        <w:rPr>
-          <w:rFonts w:ascii="Times New Roman" w:hAnsi="Times New Roman"/>
-          <w:sz w:val="24"/>
-          <w:szCs w:val="24"/>
-          <w:lang w:val="en-US"/>
-        </w:rPr>
-      </w:pPr>
-      <w:r>
-        <w:rPr>
-          <w:noProof/>
-          <w:lang w:eastAsia="fr-FR"/>
-        </w:rPr>
-        <w:lastRenderedPageBreak/>
-        <w:drawing>
-          <wp:inline distT="0" distB="0" distL="0" distR="0" wp14:anchorId="26EAD34E" wp14:editId="19B92BA2">
-            <wp:extent cx="3945890" cy="3188335"/>
-            <wp:effectExtent l="0" t="0" r="0" b="0"/>
-            <wp:docPr id="29" name="Picture 29" descr="The Index"/>
-            <wp:cNvGraphicFramePr>
-              <a:graphicFrameLocks xmlns:a="http://schemas.openxmlformats.org/drawingml/2006/main" noChangeAspect="1"/>
-            </wp:cNvGraphicFramePr>
-            <a:graphic xmlns:a="http://schemas.openxmlformats.org/drawingml/2006/main">
-              <a:graphicData uri="http://schemas.openxmlformats.org/drawingml/2006/picture">
-                <pic:pic xmlns:pic="http://schemas.openxmlformats.org/drawingml/2006/picture">
-                  <pic:nvPicPr>
-                    <pic:cNvPr id="0" name="Picture 3" descr="The Index"/>
-                    <pic:cNvPicPr>
-                      <a:picLocks noChangeAspect="1" noChangeArrowheads="1"/>
-                    </pic:cNvPicPr>
-                  </pic:nvPicPr>
-                  <pic:blipFill>
-                    <a:blip r:embed="rId21">
-                      <a:extLst>
-                        <a:ext uri="{28A0092B-C50C-407E-A947-70E740481C1C}">
-                          <a14:useLocalDpi xmlns:a14="http://schemas.microsoft.com/office/drawing/2010/main" val="0"/>
-                        </a:ext>
-                      </a:extLst>
-                    </a:blip>
-                    <a:srcRect/>
-                    <a:stretch>
-                      <a:fillRect/>
-                    </a:stretch>
-                  </pic:blipFill>
-                  <pic:spPr bwMode="auto">
-                    <a:xfrm>
-                      <a:off x="0" y="0"/>
-                      <a:ext cx="3945890" cy="3188335"/>
-                    </a:xfrm>
-                    <a:prstGeom prst="rect">
-                      <a:avLst/>
-                    </a:prstGeom>
-                    <a:noFill/>
-                    <a:ln>
-                      <a:noFill/>
-                    </a:ln>
-                  </pic:spPr>
-                </pic:pic>
-              </a:graphicData>
-            </a:graphic>
-          </wp:inline>
-        </w:drawing>
-      </w:r>
-    </w:p>
-    <w:p>
-      <w:pPr>
-        <w:autoSpaceDE w:val="0"/>
-        <w:autoSpaceDN w:val="0"/>
-        <w:adjustRightInd w:val="0"/>
-        <w:spacing w:after="0" w:line="240" w:lineRule="auto"/>
-        <w:jc w:val="both"/>
-        <w:rPr>
-          <w:lang w:val="en-US"/>
-        </w:rPr>
-      </w:pPr>
-      <w:r>
-        <w:rPr>
-          <w:lang w:val="en-US"/>
-        </w:rPr>
-        <w:t>This gives you an extra layer of control over what’s going to happen, by allowing you to stage those changes in advance.</w:t>
-      </w:r>
-    </w:p>
-    <w:p>
-      <w:pPr>
-        <w:pStyle w:val="NoSpacing"/>
-      </w:pPr>
-    </w:p>
-    <w:p>
-      <w:pPr>
-        <w:pStyle w:val="NoSpacing"/>
-      </w:pPr>
-    </w:p>
-    <w:p>
-      <w:pPr>
-        <w:pStyle w:val="NoSpacing"/>
-      </w:pPr>
-    </w:p>
-    <w:p>
-      <w:pPr>
-        <w:pStyle w:val="NoSpacing"/>
-      </w:pPr>
-    </w:p>
-    <w:p>
-      <w:pPr>
-        <w:spacing w:after="160" w:line="259" w:lineRule="auto"/>
-        <w:rPr>
-          <w:rFonts w:ascii="Times New Roman" w:hAnsi="Times New Roman"/>
-          <w:sz w:val="24"/>
-          <w:szCs w:val="24"/>
-          <w:lang w:val="en-US" w:eastAsia="fr-FR"/>
-        </w:rPr>
-      </w:pPr>
-      <w:r>
-        <w:rPr>
-          <w:lang w:val="en-US"/>
-        </w:rPr>
-        <w:br w:type="page"/>
-      </w:r>
-    </w:p>
-    <w:p>
-      <w:pPr>
-        <w:pStyle w:val="Heading3"/>
+        <w:pStyle w:val="Heading2"/>
         <w:numPr>
           <w:ilvl w:val="0"/>
-          <w:numId w:val="17"/>
+          <w:numId w:val="16"/>
         </w:numPr>
         <w:rPr>
           <w:lang w:val="en-US"/>
         </w:rPr>
       </w:pPr>
-      <w:bookmarkStart w:id="17" w:name="_Toc486342718"/>
-      <w:bookmarkStart w:id="18" w:name="_Toc157442170"/>
-      <w:bookmarkStart w:id="19" w:name="_Toc157792135"/>
+      <w:bookmarkStart w:id="15" w:name="_Toc486342718"/>
+      <w:bookmarkStart w:id="16" w:name="_Toc157442170"/>
+      <w:bookmarkStart w:id="17" w:name="_Toc158044347"/>
       <w:r>
         <w:rPr>
           <w:lang w:val="en-US"/>
         </w:rPr>
-        <w:lastRenderedPageBreak/>
         <w:t>Explor</w:t>
       </w:r>
       <w:r>
@@ -11352,9 +9475,9 @@
         </w:rPr>
         <w:t xml:space="preserve"> the Object Database</w:t>
       </w:r>
+      <w:bookmarkEnd w:id="15"/>
+      <w:bookmarkEnd w:id="16"/>
       <w:bookmarkEnd w:id="17"/>
-      <w:bookmarkEnd w:id="18"/>
-      <w:bookmarkEnd w:id="19"/>
     </w:p>
     <w:p>
       <w:pPr>
@@ -11554,6 +9677,7 @@
           <w:szCs w:val="24"/>
           <w:lang w:val="en-US" w:eastAsia="fr-FR"/>
         </w:rPr>
+        <w:lastRenderedPageBreak/>
         <w:t xml:space="preserve">this plumbing command lets you peek into the Git objects; with the -p option (which means </w:t>
       </w:r>
       <w:r>
@@ -12016,7 +10140,6 @@
           <w:rStyle w:val="HTMLCode"/>
           <w:rFonts w:eastAsia="Calibri"/>
         </w:rPr>
-        <w:lastRenderedPageBreak/>
         <w:t>$ git show-ref --tags</w:t>
       </w:r>
     </w:p>
@@ -12136,6 +10259,7 @@
         <w:pStyle w:val="NoSpacing"/>
       </w:pPr>
       <w:r>
+        <w:lastRenderedPageBreak/>
         <w:t>A commit is usually created by git-commit, which creates a commit whose parent is normally the current HEAD, and whose tree is taken from the content currently stored in the index.</w:t>
       </w:r>
     </w:p>
@@ -12799,7 +10923,19 @@
           <w:szCs w:val="24"/>
           <w:lang w:val="en-US" w:eastAsia="fr-FR"/>
         </w:rPr>
-        <w:t>add to this commit all the modified files that I have already committed at least one time before</w:t>
+        <w:t xml:space="preserve">add to this commit all the modified files that I have already </w:t>
+      </w:r>
+      <w:r>
+        <w:rPr>
+          <w:rFonts w:ascii="Times New Roman" w:hAnsi="Times New Roman"/>
+          <w:i/>
+          <w:iCs/>
+          <w:sz w:val="24"/>
+          <w:szCs w:val="24"/>
+          <w:lang w:val="en-US" w:eastAsia="fr-FR"/>
+        </w:rPr>
+        <w:lastRenderedPageBreak/>
+        <w:t>committed at least one time before</w:t>
       </w:r>
       <w:r>
         <w:rPr>
@@ -13362,7 +11498,6 @@
         <w:rPr>
           <w:lang w:val="en-US"/>
         </w:rPr>
-        <w:lastRenderedPageBreak/>
         <w:t xml:space="preserve">Of course, change the object ID to an object from </w:t>
       </w:r>
       <w:r>
@@ -13527,6 +11662,7 @@
           <w:szCs w:val="18"/>
           <w:lang w:val="en-US"/>
         </w:rPr>
+        <w:lastRenderedPageBreak/>
         <w:t>100644 blob 1d09ca3ac33e045ccde753b47f81a9e980c90774    .</w:t>
       </w:r>
       <w:proofErr w:type="spellStart"/>
@@ -14636,7 +12772,6 @@
           <w:szCs w:val="20"/>
           <w:lang w:val="en-US" w:eastAsia="fr-FR"/>
         </w:rPr>
-        <w:lastRenderedPageBreak/>
         <w:t>drwxr</w:t>
       </w:r>
       <w:proofErr w:type="spellEnd"/>
@@ -14922,6 +13057,7 @@
         <w:ind w:left="720"/>
       </w:pPr>
       <w:r>
+        <w:lastRenderedPageBreak/>
         <w:t xml:space="preserve">There are many ways to see the objects in the Git database. The </w:t>
       </w:r>
       <w:r>
@@ -15059,11 +13195,11 @@
       <w:pPr>
         <w:pStyle w:val="NoSpacing"/>
       </w:pPr>
-      <w:bookmarkStart w:id="20" w:name="_Toc157442166"/>
+      <w:bookmarkStart w:id="18" w:name="_Toc157442166"/>
       <w:r>
         <w:t>The branch object</w:t>
       </w:r>
-      <w:bookmarkEnd w:id="20"/>
+      <w:bookmarkEnd w:id="18"/>
     </w:p>
     <w:p>
       <w:pPr>
@@ -15283,11 +13419,11 @@
       <w:pPr>
         <w:pStyle w:val="NoSpacing"/>
       </w:pPr>
-      <w:bookmarkStart w:id="21" w:name="_Toc157442167"/>
+      <w:bookmarkStart w:id="19" w:name="_Toc157442167"/>
       <w:r>
         <w:t>The tag object</w:t>
       </w:r>
-      <w:bookmarkEnd w:id="21"/>
+      <w:bookmarkEnd w:id="19"/>
     </w:p>
     <w:p>
       <w:pPr>
@@ -15357,7 +13493,6 @@
         <w:pStyle w:val="NoSpacing"/>
       </w:pPr>
       <w:r>
-        <w:lastRenderedPageBreak/>
         <w:t>As you can see, the tag consists of an object—which, in this case, is the latest commit on the master branch—the object's type (commits, blobs, and trees can be tagged), the tag name, the tagger and timestamp, and finally the tag message.</w:t>
       </w:r>
     </w:p>
@@ -16104,7 +14239,7 @@
   <w:abstractNum w:abstractNumId="6" w15:restartNumberingAfterBreak="0">
     <w:nsid w:val="2D4C6A20"/>
     <w:multiLevelType w:val="hybridMultilevel"/>
-    <w:tmpl w:val="F9C8FB98"/>
+    <w:tmpl w:val="96A250D4"/>
     <w:lvl w:ilvl="0" w:tplc="040C000F">
       <w:start w:val="1"/>
       <w:numFmt w:val="decimal"/>
@@ -16188,6 +14323,92 @@
     </w:lvl>
   </w:abstractNum>
   <w:abstractNum w:abstractNumId="7" w15:restartNumberingAfterBreak="0">
+    <w:nsid w:val="2EB22C5D"/>
+    <w:multiLevelType w:val="hybridMultilevel"/>
+    <w:tmpl w:val="6B226EFE"/>
+    <w:lvl w:ilvl="0" w:tplc="FFFFFFFF">
+      <w:start w:val="1"/>
+      <w:numFmt w:val="lowerLetter"/>
+      <w:lvlText w:val="%1."/>
+      <w:lvlJc w:val="left"/>
+      <w:pPr>
+        <w:ind w:left="720" w:hanging="360"/>
+      </w:pPr>
+    </w:lvl>
+    <w:lvl w:ilvl="1" w:tplc="FFFFFFFF" w:tentative="1">
+      <w:start w:val="1"/>
+      <w:numFmt w:val="lowerLetter"/>
+      <w:lvlText w:val="%2."/>
+      <w:lvlJc w:val="left"/>
+      <w:pPr>
+        <w:ind w:left="1440" w:hanging="360"/>
+      </w:pPr>
+    </w:lvl>
+    <w:lvl w:ilvl="2" w:tplc="FFFFFFFF" w:tentative="1">
+      <w:start w:val="1"/>
+      <w:numFmt w:val="lowerRoman"/>
+      <w:lvlText w:val="%3."/>
+      <w:lvlJc w:val="right"/>
+      <w:pPr>
+        <w:ind w:left="2160" w:hanging="180"/>
+      </w:pPr>
+    </w:lvl>
+    <w:lvl w:ilvl="3" w:tplc="FFFFFFFF" w:tentative="1">
+      <w:start w:val="1"/>
+      <w:numFmt w:val="decimal"/>
+      <w:lvlText w:val="%4."/>
+      <w:lvlJc w:val="left"/>
+      <w:pPr>
+        <w:ind w:left="2880" w:hanging="360"/>
+      </w:pPr>
+    </w:lvl>
+    <w:lvl w:ilvl="4" w:tplc="FFFFFFFF" w:tentative="1">
+      <w:start w:val="1"/>
+      <w:numFmt w:val="lowerLetter"/>
+      <w:lvlText w:val="%5."/>
+      <w:lvlJc w:val="left"/>
+      <w:pPr>
+        <w:ind w:left="3600" w:hanging="360"/>
+      </w:pPr>
+    </w:lvl>
+    <w:lvl w:ilvl="5" w:tplc="FFFFFFFF" w:tentative="1">
+      <w:start w:val="1"/>
+      <w:numFmt w:val="lowerRoman"/>
+      <w:lvlText w:val="%6."/>
+      <w:lvlJc w:val="right"/>
+      <w:pPr>
+        <w:ind w:left="4320" w:hanging="180"/>
+      </w:pPr>
+    </w:lvl>
+    <w:lvl w:ilvl="6" w:tplc="FFFFFFFF" w:tentative="1">
+      <w:start w:val="1"/>
+      <w:numFmt w:val="decimal"/>
+      <w:lvlText w:val="%7."/>
+      <w:lvlJc w:val="left"/>
+      <w:pPr>
+        <w:ind w:left="5040" w:hanging="360"/>
+      </w:pPr>
+    </w:lvl>
+    <w:lvl w:ilvl="7" w:tplc="FFFFFFFF" w:tentative="1">
+      <w:start w:val="1"/>
+      <w:numFmt w:val="lowerLetter"/>
+      <w:lvlText w:val="%8."/>
+      <w:lvlJc w:val="left"/>
+      <w:pPr>
+        <w:ind w:left="5760" w:hanging="360"/>
+      </w:pPr>
+    </w:lvl>
+    <w:lvl w:ilvl="8" w:tplc="FFFFFFFF" w:tentative="1">
+      <w:start w:val="1"/>
+      <w:numFmt w:val="lowerRoman"/>
+      <w:lvlText w:val="%9."/>
+      <w:lvlJc w:val="right"/>
+      <w:pPr>
+        <w:ind w:left="6480" w:hanging="180"/>
+      </w:pPr>
+    </w:lvl>
+  </w:abstractNum>
+  <w:abstractNum w:abstractNumId="8" w15:restartNumberingAfterBreak="0">
     <w:nsid w:val="331622BA"/>
     <w:multiLevelType w:val="hybridMultilevel"/>
     <w:tmpl w:val="D1566352"/>
@@ -16300,7 +14521,7 @@
       </w:rPr>
     </w:lvl>
   </w:abstractNum>
-  <w:abstractNum w:abstractNumId="8" w15:restartNumberingAfterBreak="0">
+  <w:abstractNum w:abstractNumId="9" w15:restartNumberingAfterBreak="0">
     <w:nsid w:val="36230AD7"/>
     <w:multiLevelType w:val="hybridMultilevel"/>
     <w:tmpl w:val="4296E824"/>
@@ -16412,7 +14633,7 @@
       </w:rPr>
     </w:lvl>
   </w:abstractNum>
-  <w:abstractNum w:abstractNumId="9" w15:restartNumberingAfterBreak="0">
+  <w:abstractNum w:abstractNumId="10" w15:restartNumberingAfterBreak="0">
     <w:nsid w:val="36C26C82"/>
     <w:multiLevelType w:val="multilevel"/>
     <w:tmpl w:val="EF2AD926"/>
@@ -16561,7 +14782,7 @@
       </w:rPr>
     </w:lvl>
   </w:abstractNum>
-  <w:abstractNum w:abstractNumId="10" w15:restartNumberingAfterBreak="0">
+  <w:abstractNum w:abstractNumId="11" w15:restartNumberingAfterBreak="0">
     <w:nsid w:val="3984441A"/>
     <w:multiLevelType w:val="multilevel"/>
     <w:tmpl w:val="D82207C8"/>
@@ -16710,7 +14931,7 @@
       </w:rPr>
     </w:lvl>
   </w:abstractNum>
-  <w:abstractNum w:abstractNumId="11" w15:restartNumberingAfterBreak="0">
+  <w:abstractNum w:abstractNumId="12" w15:restartNumberingAfterBreak="0">
     <w:nsid w:val="3BDA56A8"/>
     <w:multiLevelType w:val="hybridMultilevel"/>
     <w:tmpl w:val="5890171E"/>
@@ -16823,7 +15044,7 @@
       </w:rPr>
     </w:lvl>
   </w:abstractNum>
-  <w:abstractNum w:abstractNumId="12" w15:restartNumberingAfterBreak="0">
+  <w:abstractNum w:abstractNumId="13" w15:restartNumberingAfterBreak="0">
     <w:nsid w:val="50B0422D"/>
     <w:multiLevelType w:val="hybridMultilevel"/>
     <w:tmpl w:val="6A2EDCF8"/>
@@ -16936,7 +15157,7 @@
       </w:rPr>
     </w:lvl>
   </w:abstractNum>
-  <w:abstractNum w:abstractNumId="13" w15:restartNumberingAfterBreak="0">
+  <w:abstractNum w:abstractNumId="14" w15:restartNumberingAfterBreak="0">
     <w:nsid w:val="6043483D"/>
     <w:multiLevelType w:val="multilevel"/>
     <w:tmpl w:val="25C0A1D2"/>
@@ -17085,7 +15306,7 @@
       </w:rPr>
     </w:lvl>
   </w:abstractNum>
-  <w:abstractNum w:abstractNumId="14" w15:restartNumberingAfterBreak="0">
+  <w:abstractNum w:abstractNumId="15" w15:restartNumberingAfterBreak="0">
     <w:nsid w:val="60AD21C8"/>
     <w:multiLevelType w:val="hybridMultilevel"/>
     <w:tmpl w:val="2B7C90DA"/>
@@ -17171,7 +15392,7 @@
       </w:pPr>
     </w:lvl>
   </w:abstractNum>
-  <w:abstractNum w:abstractNumId="15" w15:restartNumberingAfterBreak="0">
+  <w:abstractNum w:abstractNumId="16" w15:restartNumberingAfterBreak="0">
     <w:nsid w:val="6497465E"/>
     <w:multiLevelType w:val="hybridMultilevel"/>
     <w:tmpl w:val="AA262596"/>
@@ -17257,7 +15478,93 @@
       </w:pPr>
     </w:lvl>
   </w:abstractNum>
-  <w:abstractNum w:abstractNumId="16" w15:restartNumberingAfterBreak="0">
+  <w:abstractNum w:abstractNumId="17" w15:restartNumberingAfterBreak="0">
+    <w:nsid w:val="69C16B1F"/>
+    <w:multiLevelType w:val="hybridMultilevel"/>
+    <w:tmpl w:val="91306BEA"/>
+    <w:lvl w:ilvl="0" w:tplc="040C0019">
+      <w:start w:val="1"/>
+      <w:numFmt w:val="lowerLetter"/>
+      <w:lvlText w:val="%1."/>
+      <w:lvlJc w:val="left"/>
+      <w:pPr>
+        <w:ind w:left="720" w:hanging="360"/>
+      </w:pPr>
+    </w:lvl>
+    <w:lvl w:ilvl="1" w:tplc="040C0019" w:tentative="1">
+      <w:start w:val="1"/>
+      <w:numFmt w:val="lowerLetter"/>
+      <w:lvlText w:val="%2."/>
+      <w:lvlJc w:val="left"/>
+      <w:pPr>
+        <w:ind w:left="1440" w:hanging="360"/>
+      </w:pPr>
+    </w:lvl>
+    <w:lvl w:ilvl="2" w:tplc="040C001B" w:tentative="1">
+      <w:start w:val="1"/>
+      <w:numFmt w:val="lowerRoman"/>
+      <w:lvlText w:val="%3."/>
+      <w:lvlJc w:val="right"/>
+      <w:pPr>
+        <w:ind w:left="2160" w:hanging="180"/>
+      </w:pPr>
+    </w:lvl>
+    <w:lvl w:ilvl="3" w:tplc="040C000F" w:tentative="1">
+      <w:start w:val="1"/>
+      <w:numFmt w:val="decimal"/>
+      <w:lvlText w:val="%4."/>
+      <w:lvlJc w:val="left"/>
+      <w:pPr>
+        <w:ind w:left="2880" w:hanging="360"/>
+      </w:pPr>
+    </w:lvl>
+    <w:lvl w:ilvl="4" w:tplc="040C0019" w:tentative="1">
+      <w:start w:val="1"/>
+      <w:numFmt w:val="lowerLetter"/>
+      <w:lvlText w:val="%5."/>
+      <w:lvlJc w:val="left"/>
+      <w:pPr>
+        <w:ind w:left="3600" w:hanging="360"/>
+      </w:pPr>
+    </w:lvl>
+    <w:lvl w:ilvl="5" w:tplc="040C001B" w:tentative="1">
+      <w:start w:val="1"/>
+      <w:numFmt w:val="lowerRoman"/>
+      <w:lvlText w:val="%6."/>
+      <w:lvlJc w:val="right"/>
+      <w:pPr>
+        <w:ind w:left="4320" w:hanging="180"/>
+      </w:pPr>
+    </w:lvl>
+    <w:lvl w:ilvl="6" w:tplc="040C000F" w:tentative="1">
+      <w:start w:val="1"/>
+      <w:numFmt w:val="decimal"/>
+      <w:lvlText w:val="%7."/>
+      <w:lvlJc w:val="left"/>
+      <w:pPr>
+        <w:ind w:left="5040" w:hanging="360"/>
+      </w:pPr>
+    </w:lvl>
+    <w:lvl w:ilvl="7" w:tplc="040C0019" w:tentative="1">
+      <w:start w:val="1"/>
+      <w:numFmt w:val="lowerLetter"/>
+      <w:lvlText w:val="%8."/>
+      <w:lvlJc w:val="left"/>
+      <w:pPr>
+        <w:ind w:left="5760" w:hanging="360"/>
+      </w:pPr>
+    </w:lvl>
+    <w:lvl w:ilvl="8" w:tplc="040C001B" w:tentative="1">
+      <w:start w:val="1"/>
+      <w:numFmt w:val="lowerRoman"/>
+      <w:lvlText w:val="%9."/>
+      <w:lvlJc w:val="right"/>
+      <w:pPr>
+        <w:ind w:left="6480" w:hanging="180"/>
+      </w:pPr>
+    </w:lvl>
+  </w:abstractNum>
+  <w:abstractNum w:abstractNumId="18" w15:restartNumberingAfterBreak="0">
     <w:nsid w:val="6BE614FC"/>
     <w:multiLevelType w:val="hybridMultilevel"/>
     <w:tmpl w:val="C002C1FE"/>
@@ -17370,7 +15677,7 @@
       </w:rPr>
     </w:lvl>
   </w:abstractNum>
-  <w:abstractNum w:abstractNumId="17" w15:restartNumberingAfterBreak="0">
+  <w:abstractNum w:abstractNumId="19" w15:restartNumberingAfterBreak="0">
     <w:nsid w:val="6F6B3031"/>
     <w:multiLevelType w:val="hybridMultilevel"/>
     <w:tmpl w:val="1B481768"/>
@@ -17483,7 +15790,7 @@
       </w:rPr>
     </w:lvl>
   </w:abstractNum>
-  <w:abstractNum w:abstractNumId="18" w15:restartNumberingAfterBreak="0">
+  <w:abstractNum w:abstractNumId="20" w15:restartNumberingAfterBreak="0">
     <w:nsid w:val="75F1738E"/>
     <w:multiLevelType w:val="hybridMultilevel"/>
     <w:tmpl w:val="62AE3DEE"/>
@@ -17569,7 +15876,7 @@
       </w:pPr>
     </w:lvl>
   </w:abstractNum>
-  <w:abstractNum w:abstractNumId="19" w15:restartNumberingAfterBreak="0">
+  <w:abstractNum w:abstractNumId="21" w15:restartNumberingAfterBreak="0">
     <w:nsid w:val="763E07EC"/>
     <w:multiLevelType w:val="hybridMultilevel"/>
     <w:tmpl w:val="A582E396"/>
@@ -17663,19 +15970,19 @@
     <w:abstractNumId w:val="2"/>
   </w:num>
   <w:num w:numId="3" w16cid:durableId="1473134814">
-    <w:abstractNumId w:val="9"/>
+    <w:abstractNumId w:val="10"/>
   </w:num>
   <w:num w:numId="4" w16cid:durableId="632060219">
     <w:abstractNumId w:val="3"/>
   </w:num>
   <w:num w:numId="5" w16cid:durableId="1612661055">
-    <w:abstractNumId w:val="16"/>
+    <w:abstractNumId w:val="18"/>
   </w:num>
   <w:num w:numId="6" w16cid:durableId="462308625">
-    <w:abstractNumId w:val="10"/>
+    <w:abstractNumId w:val="11"/>
   </w:num>
   <w:num w:numId="7" w16cid:durableId="2064911288">
-    <w:abstractNumId w:val="11"/>
+    <w:abstractNumId w:val="12"/>
   </w:num>
   <w:num w:numId="8" w16cid:durableId="862741874">
     <w:abstractNumId w:val="1"/>
@@ -17687,34 +15994,40 @@
     <w:abstractNumId w:val="5"/>
   </w:num>
   <w:num w:numId="11" w16cid:durableId="110708227">
-    <w:abstractNumId w:val="17"/>
+    <w:abstractNumId w:val="19"/>
   </w:num>
   <w:num w:numId="12" w16cid:durableId="183136759">
-    <w:abstractNumId w:val="14"/>
+    <w:abstractNumId w:val="15"/>
   </w:num>
   <w:num w:numId="13" w16cid:durableId="10186950">
-    <w:abstractNumId w:val="7"/>
+    <w:abstractNumId w:val="8"/>
   </w:num>
   <w:num w:numId="14" w16cid:durableId="1429689625">
-    <w:abstractNumId w:val="19"/>
+    <w:abstractNumId w:val="21"/>
   </w:num>
   <w:num w:numId="15" w16cid:durableId="1417747343">
-    <w:abstractNumId w:val="15"/>
+    <w:abstractNumId w:val="16"/>
   </w:num>
   <w:num w:numId="16" w16cid:durableId="2002350925">
     <w:abstractNumId w:val="6"/>
   </w:num>
   <w:num w:numId="17" w16cid:durableId="741219178">
-    <w:abstractNumId w:val="18"/>
+    <w:abstractNumId w:val="20"/>
   </w:num>
   <w:num w:numId="18" w16cid:durableId="413480141">
-    <w:abstractNumId w:val="12"/>
+    <w:abstractNumId w:val="13"/>
   </w:num>
   <w:num w:numId="19" w16cid:durableId="1742946202">
-    <w:abstractNumId w:val="8"/>
+    <w:abstractNumId w:val="9"/>
   </w:num>
   <w:num w:numId="20" w16cid:durableId="341468151">
-    <w:abstractNumId w:val="13"/>
+    <w:abstractNumId w:val="14"/>
+  </w:num>
+  <w:num w:numId="21" w16cid:durableId="460803239">
+    <w:abstractNumId w:val="7"/>
+  </w:num>
+  <w:num w:numId="22" w16cid:durableId="90204256">
+    <w:abstractNumId w:val="17"/>
   </w:num>
 </w:numbering>
 </file>
@@ -18509,7 +16822,7 @@
     <w:autoRedefine/>
     <w:uiPriority w:val="39"/>
     <w:unhideWhenUsed/>
-    <w:rsid w:val="00D97353"/>
+    <w:rsid w:val="005E4ACC"/>
     <w:pPr>
       <w:tabs>
         <w:tab w:val="left" w:pos="440"/>
@@ -18843,6 +17156,27 @@
 </file>
 
 <file path=customXml/item1.xml><?xml version="1.0" encoding="utf-8"?>
+<b:Sources xmlns:b="http://schemas.openxmlformats.org/officeDocument/2006/bibliography" xmlns="http://schemas.openxmlformats.org/officeDocument/2006/bibliography" SelectedStyle="\APASixthEditionOfficeOnline.xsl" StyleName="APA" Version="6"/>
+</file>
+
+<file path=customXml/item2.xml><?xml version="1.0" encoding="utf-8"?>
+<p:properties xmlns:p="http://schemas.microsoft.com/office/2006/metadata/properties" xmlns:xsi="http://www.w3.org/2001/XMLSchema-instance" xmlns:pc="http://schemas.microsoft.com/office/infopath/2007/PartnerControls">
+  <documentManagement>
+    <_activity xmlns="13262852-8cde-4713-9da7-3804fc24641d" xsi:nil="true"/>
+  </documentManagement>
+</p:properties>
+</file>
+
+<file path=customXml/item3.xml><?xml version="1.0" encoding="utf-8"?>
+<?mso-contentType ?>
+<FormTemplates xmlns="http://schemas.microsoft.com/sharepoint/v3/contenttype/forms">
+  <Display>DocumentLibraryForm</Display>
+  <Edit>DocumentLibraryForm</Edit>
+  <New>DocumentLibraryForm</New>
+</FormTemplates>
+</file>
+
+<file path=customXml/item4.xml><?xml version="1.0" encoding="utf-8"?>
 <ct:contentTypeSchema xmlns:ct="http://schemas.microsoft.com/office/2006/metadata/contentType" xmlns:ma="http://schemas.microsoft.com/office/2006/metadata/properties/metaAttributes" ct:_="" ma:_="" ma:contentTypeName="Document" ma:contentTypeID="0x010100F7D5E3923F811C43AD2D29674DFE2F57" ma:contentTypeVersion="12" ma:contentTypeDescription="Crée un document." ma:contentTypeScope="" ma:versionID="43476b2890fceb35e1f314370c9d5f71">
   <xsd:schema xmlns:xsd="http://www.w3.org/2001/XMLSchema" xmlns:xs="http://www.w3.org/2001/XMLSchema" xmlns:p="http://schemas.microsoft.com/office/2006/metadata/properties" xmlns:ns3="20e8b865-9118-4de4-b430-a077d70c4964" xmlns:ns4="13262852-8cde-4713-9da7-3804fc24641d" targetNamespace="http://schemas.microsoft.com/office/2006/metadata/properties" ma:root="true" ma:fieldsID="2f97b58475d3d0fc1a2fb7e90fa957a9" ns3:_="" ns4:_="">
     <xsd:import namespace="20e8b865-9118-4de4-b430-a077d70c4964"/>
@@ -19057,28 +17391,33 @@
 </ct:contentTypeSchema>
 </file>
 
-<file path=customXml/item2.xml><?xml version="1.0" encoding="utf-8"?>
-<?mso-contentType ?>
-<FormTemplates xmlns="http://schemas.microsoft.com/sharepoint/v3/contenttype/forms">
-  <Display>DocumentLibraryForm</Display>
-  <Edit>DocumentLibraryForm</Edit>
-  <New>DocumentLibraryForm</New>
-</FormTemplates>
+<file path=customXml/itemProps1.xml><?xml version="1.0" encoding="utf-8"?>
+<ds:datastoreItem xmlns:ds="http://schemas.openxmlformats.org/officeDocument/2006/customXml" ds:itemID="{919C926C-B080-4E64-B98F-685A1EA9F2A1}">
+  <ds:schemaRefs>
+    <ds:schemaRef ds:uri="http://schemas.openxmlformats.org/officeDocument/2006/bibliography"/>
+  </ds:schemaRefs>
+</ds:datastoreItem>
 </file>
 
-<file path=customXml/item3.xml><?xml version="1.0" encoding="utf-8"?>
-<p:properties xmlns:p="http://schemas.microsoft.com/office/2006/metadata/properties" xmlns:xsi="http://www.w3.org/2001/XMLSchema-instance" xmlns:pc="http://schemas.microsoft.com/office/infopath/2007/PartnerControls">
-  <documentManagement>
-    <_activity xmlns="13262852-8cde-4713-9da7-3804fc24641d" xsi:nil="true"/>
-  </documentManagement>
-</p:properties>
+<file path=customXml/itemProps2.xml><?xml version="1.0" encoding="utf-8"?>
+<ds:datastoreItem xmlns:ds="http://schemas.openxmlformats.org/officeDocument/2006/customXml" ds:itemID="{90E1F268-2B3F-4921-874D-9E6F0A44A342}">
+  <ds:schemaRefs>
+    <ds:schemaRef ds:uri="http://schemas.microsoft.com/office/2006/metadata/properties"/>
+    <ds:schemaRef ds:uri="http://schemas.microsoft.com/office/infopath/2007/PartnerControls"/>
+    <ds:schemaRef ds:uri="13262852-8cde-4713-9da7-3804fc24641d"/>
+  </ds:schemaRefs>
+</ds:datastoreItem>
 </file>
 
-<file path=customXml/item4.xml><?xml version="1.0" encoding="utf-8"?>
-<b:Sources xmlns:b="http://schemas.openxmlformats.org/officeDocument/2006/bibliography" xmlns="http://schemas.openxmlformats.org/officeDocument/2006/bibliography" SelectedStyle="\APASixthEditionOfficeOnline.xsl" StyleName="APA" Version="6"/>
+<file path=customXml/itemProps3.xml><?xml version="1.0" encoding="utf-8"?>
+<ds:datastoreItem xmlns:ds="http://schemas.openxmlformats.org/officeDocument/2006/customXml" ds:itemID="{039EC625-6ABF-48F3-9A9B-ACA9073D2980}">
+  <ds:schemaRefs>
+    <ds:schemaRef ds:uri="http://schemas.microsoft.com/sharepoint/v3/contenttype/forms"/>
+  </ds:schemaRefs>
+</ds:datastoreItem>
 </file>
 
-<file path=customXml/itemProps1.xml><?xml version="1.0" encoding="utf-8"?>
+<file path=customXml/itemProps4.xml><?xml version="1.0" encoding="utf-8"?>
 <ds:datastoreItem xmlns:ds="http://schemas.openxmlformats.org/officeDocument/2006/customXml" ds:itemID="{FEF3B227-5EAF-4240-8DF5-FF69BF431B67}">
   <ds:schemaRefs>
     <ds:schemaRef ds:uri="http://schemas.microsoft.com/office/2006/metadata/contentType"/>
@@ -19095,30 +17434,4 @@
     <ds:schemaRef ds:uri="http://schemas.microsoft.com/internal/obd"/>
   </ds:schemaRefs>
 </ds:datastoreItem>
-</file>
-
-<file path=customXml/itemProps2.xml><?xml version="1.0" encoding="utf-8"?>
-<ds:datastoreItem xmlns:ds="http://schemas.openxmlformats.org/officeDocument/2006/customXml" ds:itemID="{039EC625-6ABF-48F3-9A9B-ACA9073D2980}">
-  <ds:schemaRefs>
-    <ds:schemaRef ds:uri="http://schemas.microsoft.com/sharepoint/v3/contenttype/forms"/>
-  </ds:schemaRefs>
-</ds:datastoreItem>
-</file>
-
-<file path=customXml/itemProps3.xml><?xml version="1.0" encoding="utf-8"?>
-<ds:datastoreItem xmlns:ds="http://schemas.openxmlformats.org/officeDocument/2006/customXml" ds:itemID="{90E1F268-2B3F-4921-874D-9E6F0A44A342}">
-  <ds:schemaRefs>
-    <ds:schemaRef ds:uri="http://schemas.microsoft.com/office/2006/metadata/properties"/>
-    <ds:schemaRef ds:uri="http://schemas.microsoft.com/office/infopath/2007/PartnerControls"/>
-    <ds:schemaRef ds:uri="13262852-8cde-4713-9da7-3804fc24641d"/>
-  </ds:schemaRefs>
-</ds:datastoreItem>
-</file>
-
-<file path=customXml/itemProps4.xml><?xml version="1.0" encoding="utf-8"?>
-<ds:datastoreItem xmlns:ds="http://schemas.openxmlformats.org/officeDocument/2006/customXml" ds:itemID="{919C926C-B080-4E64-B98F-685A1EA9F2A1}">
-  <ds:schemaRefs>
-    <ds:schemaRef ds:uri="http://schemas.openxmlformats.org/officeDocument/2006/bibliography"/>
-  </ds:schemaRefs>
-</ds:datastoreItem>
 </file>
--- a/Notes/Chapters/GitTutorial.docx
+++ b/Notes/Chapters/GitTutorial.docx
@@ -69,7 +69,7 @@
           <w:r>
             <w:fldChar w:fldCharType="separate"/>
           </w:r>
-          <w:hyperlink w:anchor="_Toc158049337" w:history="1">
+          <w:hyperlink w:anchor="_Toc158109811" w:history="1">
             <w:r>
               <w:rPr>
                 <w:rStyle w:val="Hyperlink"/>
@@ -113,7 +113,7 @@
                 <w:noProof/>
                 <w:webHidden/>
               </w:rPr>
-              <w:instrText xml:space="preserve"> PAGEREF _Toc158049337 \h </w:instrText>
+              <w:instrText xml:space="preserve"> PAGEREF _Toc158109811 \h </w:instrText>
             </w:r>
             <w:r>
               <w:rPr>
@@ -155,7 +155,7 @@
               <w14:ligatures w14:val="standardContextual"/>
             </w:rPr>
           </w:pPr>
-          <w:hyperlink w:anchor="_Toc158049338" w:history="1">
+          <w:hyperlink w:anchor="_Toc158109812" w:history="1">
             <w:r>
               <w:rPr>
                 <w:rStyle w:val="Hyperlink"/>
@@ -201,7 +201,7 @@
                 <w:noProof/>
                 <w:webHidden/>
               </w:rPr>
-              <w:instrText xml:space="preserve"> PAGEREF _Toc158049338 \h </w:instrText>
+              <w:instrText xml:space="preserve"> PAGEREF _Toc158109812 \h </w:instrText>
             </w:r>
             <w:r>
               <w:rPr>
@@ -247,7 +247,7 @@
               <w14:ligatures w14:val="standardContextual"/>
             </w:rPr>
           </w:pPr>
-          <w:hyperlink w:anchor="_Toc158049339" w:history="1">
+          <w:hyperlink w:anchor="_Toc158109813" w:history="1">
             <w:r>
               <w:rPr>
                 <w:rStyle w:val="Hyperlink"/>
@@ -291,7 +291,7 @@
                 <w:noProof/>
                 <w:webHidden/>
               </w:rPr>
-              <w:instrText xml:space="preserve"> PAGEREF _Toc158049339 \h </w:instrText>
+              <w:instrText xml:space="preserve"> PAGEREF _Toc158109813 \h </w:instrText>
             </w:r>
             <w:r>
               <w:rPr>
@@ -337,7 +337,7 @@
               <w14:ligatures w14:val="standardContextual"/>
             </w:rPr>
           </w:pPr>
-          <w:hyperlink w:anchor="_Toc158049340" w:history="1">
+          <w:hyperlink w:anchor="_Toc158109814" w:history="1">
             <w:r>
               <w:rPr>
                 <w:rStyle w:val="Hyperlink"/>
@@ -381,7 +381,7 @@
                 <w:noProof/>
                 <w:webHidden/>
               </w:rPr>
-              <w:instrText xml:space="preserve"> PAGEREF _Toc158049340 \h </w:instrText>
+              <w:instrText xml:space="preserve"> PAGEREF _Toc158109814 \h </w:instrText>
             </w:r>
             <w:r>
               <w:rPr>
@@ -427,7 +427,7 @@
               <w14:ligatures w14:val="standardContextual"/>
             </w:rPr>
           </w:pPr>
-          <w:hyperlink w:anchor="_Toc158049341" w:history="1">
+          <w:hyperlink w:anchor="_Toc158109815" w:history="1">
             <w:r>
               <w:rPr>
                 <w:rStyle w:val="Hyperlink"/>
@@ -471,7 +471,7 @@
                 <w:noProof/>
                 <w:webHidden/>
               </w:rPr>
-              <w:instrText xml:space="preserve"> PAGEREF _Toc158049341 \h </w:instrText>
+              <w:instrText xml:space="preserve"> PAGEREF _Toc158109815 \h </w:instrText>
             </w:r>
             <w:r>
               <w:rPr>
@@ -517,7 +517,7 @@
               <w14:ligatures w14:val="standardContextual"/>
             </w:rPr>
           </w:pPr>
-          <w:hyperlink w:anchor="_Toc158049342" w:history="1">
+          <w:hyperlink w:anchor="_Toc158109816" w:history="1">
             <w:r>
               <w:rPr>
                 <w:rStyle w:val="Hyperlink"/>
@@ -561,7 +561,7 @@
                 <w:noProof/>
                 <w:webHidden/>
               </w:rPr>
-              <w:instrText xml:space="preserve"> PAGEREF _Toc158049342 \h </w:instrText>
+              <w:instrText xml:space="preserve"> PAGEREF _Toc158109816 \h </w:instrText>
             </w:r>
             <w:r>
               <w:rPr>
@@ -607,7 +607,7 @@
               <w14:ligatures w14:val="standardContextual"/>
             </w:rPr>
           </w:pPr>
-          <w:hyperlink w:anchor="_Toc158049343" w:history="1">
+          <w:hyperlink w:anchor="_Toc158109817" w:history="1">
             <w:r>
               <w:rPr>
                 <w:rStyle w:val="Hyperlink"/>
@@ -651,7 +651,7 @@
                 <w:noProof/>
                 <w:webHidden/>
               </w:rPr>
-              <w:instrText xml:space="preserve"> PAGEREF _Toc158049343 \h </w:instrText>
+              <w:instrText xml:space="preserve"> PAGEREF _Toc158109817 \h </w:instrText>
             </w:r>
             <w:r>
               <w:rPr>
@@ -697,7 +697,7 @@
               <w14:ligatures w14:val="standardContextual"/>
             </w:rPr>
           </w:pPr>
-          <w:hyperlink w:anchor="_Toc158049344" w:history="1">
+          <w:hyperlink w:anchor="_Toc158109818" w:history="1">
             <w:r>
               <w:rPr>
                 <w:rStyle w:val="Hyperlink"/>
@@ -741,7 +741,7 @@
                 <w:noProof/>
                 <w:webHidden/>
               </w:rPr>
-              <w:instrText xml:space="preserve"> PAGEREF _Toc158049344 \h </w:instrText>
+              <w:instrText xml:space="preserve"> PAGEREF _Toc158109818 \h </w:instrText>
             </w:r>
             <w:r>
               <w:rPr>
@@ -787,7 +787,7 @@
               <w14:ligatures w14:val="standardContextual"/>
             </w:rPr>
           </w:pPr>
-          <w:hyperlink w:anchor="_Toc158049345" w:history="1">
+          <w:hyperlink w:anchor="_Toc158109819" w:history="1">
             <w:r>
               <w:rPr>
                 <w:rStyle w:val="Hyperlink"/>
@@ -831,7 +831,7 @@
                 <w:noProof/>
                 <w:webHidden/>
               </w:rPr>
-              <w:instrText xml:space="preserve"> PAGEREF _Toc158049345 \h </w:instrText>
+              <w:instrText xml:space="preserve"> PAGEREF _Toc158109819 \h </w:instrText>
             </w:r>
             <w:r>
               <w:rPr>
@@ -877,7 +877,7 @@
               <w14:ligatures w14:val="standardContextual"/>
             </w:rPr>
           </w:pPr>
-          <w:hyperlink w:anchor="_Toc158049346" w:history="1">
+          <w:hyperlink w:anchor="_Toc158109820" w:history="1">
             <w:r>
               <w:rPr>
                 <w:rStyle w:val="Hyperlink"/>
@@ -921,7 +921,7 @@
                 <w:noProof/>
                 <w:webHidden/>
               </w:rPr>
-              <w:instrText xml:space="preserve"> PAGEREF _Toc158049346 \h </w:instrText>
+              <w:instrText xml:space="preserve"> PAGEREF _Toc158109820 \h </w:instrText>
             </w:r>
             <w:r>
               <w:rPr>
@@ -967,7 +967,7 @@
               <w14:ligatures w14:val="standardContextual"/>
             </w:rPr>
           </w:pPr>
-          <w:hyperlink w:anchor="_Toc158049347" w:history="1">
+          <w:hyperlink w:anchor="_Toc158109821" w:history="1">
             <w:r>
               <w:rPr>
                 <w:rStyle w:val="Hyperlink"/>
@@ -1011,7 +1011,7 @@
                 <w:noProof/>
                 <w:webHidden/>
               </w:rPr>
-              <w:instrText xml:space="preserve"> PAGEREF _Toc158049347 \h </w:instrText>
+              <w:instrText xml:space="preserve"> PAGEREF _Toc158109821 \h </w:instrText>
             </w:r>
             <w:r>
               <w:rPr>
@@ -1057,7 +1057,7 @@
               <w14:ligatures w14:val="standardContextual"/>
             </w:rPr>
           </w:pPr>
-          <w:hyperlink w:anchor="_Toc158049348" w:history="1">
+          <w:hyperlink w:anchor="_Toc158109822" w:history="1">
             <w:r>
               <w:rPr>
                 <w:rStyle w:val="Hyperlink"/>
@@ -1103,7 +1103,7 @@
                 <w:noProof/>
                 <w:webHidden/>
               </w:rPr>
-              <w:instrText xml:space="preserve"> PAGEREF _Toc158049348 \h </w:instrText>
+              <w:instrText xml:space="preserve"> PAGEREF _Toc158109822 \h </w:instrText>
             </w:r>
             <w:r>
               <w:rPr>
@@ -1148,7 +1148,7 @@
               <w14:ligatures w14:val="standardContextual"/>
             </w:rPr>
           </w:pPr>
-          <w:hyperlink w:anchor="_Toc158049349" w:history="1">
+          <w:hyperlink w:anchor="_Toc158109823" w:history="1">
             <w:r>
               <w:rPr>
                 <w:rStyle w:val="Hyperlink"/>
@@ -1175,7 +1175,7 @@
                 <w:noProof/>
                 <w:webHidden/>
               </w:rPr>
-              <w:instrText xml:space="preserve"> PAGEREF _Toc158049349 \h </w:instrText>
+              <w:instrText xml:space="preserve"> PAGEREF _Toc158109823 \h </w:instrText>
             </w:r>
             <w:r>
               <w:rPr>
@@ -1220,7 +1220,7 @@
               <w14:ligatures w14:val="standardContextual"/>
             </w:rPr>
           </w:pPr>
-          <w:hyperlink w:anchor="_Toc158049350" w:history="1">
+          <w:hyperlink w:anchor="_Toc158109824" w:history="1">
             <w:r>
               <w:rPr>
                 <w:rStyle w:val="Hyperlink"/>
@@ -1247,7 +1247,7 @@
                 <w:noProof/>
                 <w:webHidden/>
               </w:rPr>
-              <w:instrText xml:space="preserve"> PAGEREF _Toc158049350 \h </w:instrText>
+              <w:instrText xml:space="preserve"> PAGEREF _Toc158109824 \h </w:instrText>
             </w:r>
             <w:r>
               <w:rPr>
@@ -1293,7 +1293,7 @@
               <w14:ligatures w14:val="standardContextual"/>
             </w:rPr>
           </w:pPr>
-          <w:hyperlink w:anchor="_Toc158049351" w:history="1">
+          <w:hyperlink w:anchor="_Toc158109825" w:history="1">
             <w:r>
               <w:rPr>
                 <w:rStyle w:val="Hyperlink"/>
@@ -1339,7 +1339,7 @@
                 <w:noProof/>
                 <w:webHidden/>
               </w:rPr>
-              <w:instrText xml:space="preserve"> PAGEREF _Toc158049351 \h </w:instrText>
+              <w:instrText xml:space="preserve"> PAGEREF _Toc158109825 \h </w:instrText>
             </w:r>
             <w:r>
               <w:rPr>
@@ -1360,6 +1360,92 @@
                 <w:webHidden/>
               </w:rPr>
               <w:t>17</w:t>
+            </w:r>
+            <w:r>
+              <w:rPr>
+                <w:noProof/>
+                <w:webHidden/>
+              </w:rPr>
+              <w:fldChar w:fldCharType="end"/>
+            </w:r>
+          </w:hyperlink>
+        </w:p>
+        <w:p>
+          <w:pPr>
+            <w:pStyle w:val="TOC1"/>
+            <w:rPr>
+              <w:rFonts w:asciiTheme="minorHAnsi" w:eastAsiaTheme="minorEastAsia" w:hAnsiTheme="minorHAnsi" w:cstheme="minorBidi"/>
+              <w:noProof/>
+              <w:kern w:val="2"/>
+              <w:lang w:eastAsia="fr-FR"/>
+              <w14:ligatures w14:val="standardContextual"/>
+            </w:rPr>
+          </w:pPr>
+          <w:hyperlink w:anchor="_Toc158109826" w:history="1">
+            <w:r>
+              <w:rPr>
+                <w:rStyle w:val="Hyperlink"/>
+                <w:noProof/>
+              </w:rPr>
+              <w:t>3.</w:t>
+            </w:r>
+            <w:r>
+              <w:rPr>
+                <w:rFonts w:asciiTheme="minorHAnsi" w:eastAsiaTheme="minorEastAsia" w:hAnsiTheme="minorHAnsi" w:cstheme="minorBidi"/>
+                <w:noProof/>
+                <w:kern w:val="2"/>
+                <w:lang w:eastAsia="fr-FR"/>
+                <w14:ligatures w14:val="standardContextual"/>
+              </w:rPr>
+              <w:tab/>
+            </w:r>
+            <w:r>
+              <w:rPr>
+                <w:rStyle w:val="Hyperlink"/>
+                <w:noProof/>
+              </w:rPr>
+              <w:t>Git Configuration</w:t>
+            </w:r>
+            <w:r>
+              <w:rPr>
+                <w:noProof/>
+                <w:webHidden/>
+              </w:rPr>
+              <w:tab/>
+            </w:r>
+            <w:r>
+              <w:rPr>
+                <w:noProof/>
+                <w:webHidden/>
+              </w:rPr>
+              <w:fldChar w:fldCharType="begin"/>
+            </w:r>
+            <w:r>
+              <w:rPr>
+                <w:noProof/>
+                <w:webHidden/>
+              </w:rPr>
+              <w:instrText xml:space="preserve"> PAGEREF _Toc158109826 \h </w:instrText>
+            </w:r>
+            <w:r>
+              <w:rPr>
+                <w:noProof/>
+                <w:webHidden/>
+              </w:rPr>
+            </w:r>
+            <w:r>
+              <w:rPr>
+                <w:noProof/>
+                <w:webHidden/>
+              </w:rPr>
+              <w:fldChar w:fldCharType="separate"/>
+            </w:r>
+            <w:r>
+              <w:rPr>
+                <w:noProof/>
+                <w:webHidden/>
+              </w:rPr>
+              <w:t>23</w:t>
             </w:r>
             <w:r>
               <w:rPr>
@@ -1400,7 +1486,7 @@
       <w:pPr>
         <w:pStyle w:val="Heading1"/>
       </w:pPr>
-      <w:bookmarkStart w:id="2" w:name="_Toc158049337"/>
+      <w:bookmarkStart w:id="2" w:name="_Toc158109811"/>
       <w:bookmarkEnd w:id="0"/>
       <w:r>
         <w:lastRenderedPageBreak/>
@@ -1568,7 +1654,7 @@
         </w:rPr>
       </w:pPr>
       <w:bookmarkStart w:id="3" w:name="_Toc157442161"/>
-      <w:bookmarkStart w:id="4" w:name="_Toc158049338"/>
+      <w:bookmarkStart w:id="4" w:name="_Toc158109812"/>
       <w:r>
         <w:rPr>
           <w:lang w:eastAsia="fr-FR"/>
@@ -1588,7 +1674,7 @@
         </w:numPr>
       </w:pPr>
       <w:bookmarkStart w:id="5" w:name="_Toc157442162"/>
-      <w:bookmarkStart w:id="6" w:name="_Toc158049339"/>
+      <w:bookmarkStart w:id="6" w:name="_Toc158109813"/>
       <w:proofErr w:type="spellStart"/>
       <w:r>
         <w:t>What</w:t>
@@ -1631,27 +1717,7 @@
           <w:szCs w:val="24"/>
           <w:lang w:val="en-US" w:eastAsia="fr-FR"/>
         </w:rPr>
-        <w:t xml:space="preserve">A version control system is </w:t>
-      </w:r>
-      <w:proofErr w:type="gramStart"/>
-      <w:r>
-        <w:rPr>
-          <w:rFonts w:ascii="Times New Roman" w:hAnsi="Times New Roman"/>
-          <w:sz w:val="24"/>
-          <w:szCs w:val="24"/>
-          <w:lang w:val="en-US" w:eastAsia="fr-FR"/>
-        </w:rPr>
-        <w:t>a software</w:t>
-      </w:r>
-      <w:proofErr w:type="gramEnd"/>
-      <w:r>
-        <w:rPr>
-          <w:rFonts w:ascii="Times New Roman" w:hAnsi="Times New Roman"/>
-          <w:sz w:val="24"/>
-          <w:szCs w:val="24"/>
-          <w:lang w:val="en-US" w:eastAsia="fr-FR"/>
-        </w:rPr>
-        <w:t xml:space="preserve"> designed to keep track of the changes made to files over time. There are </w:t>
+        <w:t xml:space="preserve">A version control system is a software designed to keep track of the changes made to files over time. There are </w:t>
       </w:r>
       <w:proofErr w:type="gramStart"/>
       <w:r>
@@ -1827,111 +1893,6 @@
           <w:szCs w:val="24"/>
           <w:lang w:val="en-US" w:eastAsia="fr-FR"/>
         </w:rPr>
-        <w:t xml:space="preserve">Working on a team, VCS provides a number of additional </w:t>
-      </w:r>
-      <w:proofErr w:type="gramStart"/>
-      <w:r>
-        <w:rPr>
-          <w:rFonts w:ascii="Times New Roman" w:hAnsi="Times New Roman"/>
-          <w:sz w:val="24"/>
-          <w:szCs w:val="24"/>
-          <w:lang w:val="en-US" w:eastAsia="fr-FR"/>
-        </w:rPr>
-        <w:t>benefits</w:t>
-      </w:r>
-      <w:proofErr w:type="gramEnd"/>
-    </w:p>
-    <w:p>
-      <w:pPr>
-        <w:numPr>
-          <w:ilvl w:val="0"/>
-          <w:numId w:val="11"/>
-        </w:numPr>
-        <w:spacing w:after="0" w:line="240" w:lineRule="auto"/>
-        <w:jc w:val="both"/>
-        <w:rPr>
-          <w:rFonts w:ascii="Times New Roman" w:hAnsi="Times New Roman"/>
-          <w:sz w:val="24"/>
-          <w:szCs w:val="24"/>
-          <w:lang w:val="en-US" w:eastAsia="fr-FR"/>
-        </w:rPr>
-      </w:pPr>
-      <w:r>
-        <w:rPr>
-          <w:rFonts w:ascii="Times New Roman" w:hAnsi="Times New Roman"/>
-          <w:sz w:val="24"/>
-          <w:szCs w:val="24"/>
-          <w:lang w:val="en-US" w:eastAsia="fr-FR"/>
-        </w:rPr>
-        <w:t xml:space="preserve">The ability to resolve </w:t>
-      </w:r>
-      <w:proofErr w:type="gramStart"/>
-      <w:r>
-        <w:rPr>
-          <w:rFonts w:ascii="Times New Roman" w:hAnsi="Times New Roman"/>
-          <w:sz w:val="24"/>
-          <w:szCs w:val="24"/>
-          <w:lang w:val="en-US" w:eastAsia="fr-FR"/>
-        </w:rPr>
-        <w:t>conflicts</w:t>
-      </w:r>
-      <w:proofErr w:type="gramEnd"/>
-    </w:p>
-    <w:p>
-      <w:pPr>
-        <w:numPr>
-          <w:ilvl w:val="0"/>
-          <w:numId w:val="11"/>
-        </w:numPr>
-        <w:spacing w:after="0" w:line="240" w:lineRule="auto"/>
-        <w:jc w:val="both"/>
-        <w:rPr>
-          <w:rFonts w:ascii="Times New Roman" w:hAnsi="Times New Roman"/>
-          <w:sz w:val="24"/>
-          <w:szCs w:val="24"/>
-          <w:lang w:val="en-US" w:eastAsia="fr-FR"/>
-        </w:rPr>
-      </w:pPr>
-      <w:r>
-        <w:rPr>
-          <w:rFonts w:ascii="Times New Roman" w:hAnsi="Times New Roman"/>
-          <w:sz w:val="24"/>
-          <w:szCs w:val="24"/>
-          <w:lang w:val="en-US" w:eastAsia="fr-FR"/>
-        </w:rPr>
-        <w:t>Independent streams of history.</w:t>
-      </w:r>
-    </w:p>
-    <w:p>
-      <w:pPr>
-        <w:spacing w:after="0" w:line="240" w:lineRule="auto"/>
-        <w:jc w:val="both"/>
-        <w:rPr>
-          <w:rFonts w:ascii="Times New Roman" w:hAnsi="Times New Roman"/>
-          <w:sz w:val="24"/>
-          <w:szCs w:val="24"/>
-          <w:lang w:val="en-US" w:eastAsia="fr-FR"/>
-        </w:rPr>
-      </w:pPr>
-    </w:p>
-    <w:p>
-      <w:pPr>
-        <w:spacing w:after="0" w:line="240" w:lineRule="auto"/>
-        <w:jc w:val="both"/>
-        <w:rPr>
-          <w:rFonts w:ascii="Times New Roman" w:hAnsi="Times New Roman"/>
-          <w:sz w:val="24"/>
-          <w:szCs w:val="24"/>
-          <w:lang w:val="en-US" w:eastAsia="fr-FR"/>
-        </w:rPr>
-      </w:pPr>
-      <w:r>
-        <w:rPr>
-          <w:rFonts w:ascii="Times New Roman" w:hAnsi="Times New Roman"/>
-          <w:sz w:val="24"/>
-          <w:szCs w:val="24"/>
-          <w:lang w:val="en-US" w:eastAsia="fr-FR"/>
-        </w:rPr>
         <w:t xml:space="preserve">One of the most popular VCS tools in use today is called Git. Git is a </w:t>
       </w:r>
       <w:r>
@@ -2037,6 +1998,60 @@
           <w:lang w:val="en-US" w:eastAsia="fr-FR"/>
         </w:rPr>
         <w:instrText xml:space="preserve"> INCLUDEPICTURE "http://rypress.com/tutorials/git/media/0-3.png" \* MERGEFORMATINET </w:instrText>
+      </w:r>
+      <w:r>
+        <w:rPr>
+          <w:rFonts w:ascii="Times New Roman" w:eastAsia="Times New Roman" w:hAnsi="Times New Roman"/>
+          <w:sz w:val="24"/>
+          <w:szCs w:val="24"/>
+          <w:lang w:val="en-US" w:eastAsia="fr-FR"/>
+        </w:rPr>
+        <w:fldChar w:fldCharType="separate"/>
+      </w:r>
+      <w:r>
+        <w:rPr>
+          <w:rFonts w:ascii="Times New Roman" w:eastAsia="Times New Roman" w:hAnsi="Times New Roman"/>
+          <w:sz w:val="24"/>
+          <w:szCs w:val="24"/>
+          <w:lang w:val="en-US" w:eastAsia="fr-FR"/>
+        </w:rPr>
+        <w:fldChar w:fldCharType="begin"/>
+      </w:r>
+      <w:r>
+        <w:rPr>
+          <w:rFonts w:ascii="Times New Roman" w:eastAsia="Times New Roman" w:hAnsi="Times New Roman"/>
+          <w:sz w:val="24"/>
+          <w:szCs w:val="24"/>
+          <w:lang w:val="en-US" w:eastAsia="fr-FR"/>
+        </w:rPr>
+        <w:instrText xml:space="preserve"> INCLUDEPICTURE  "http://rypress.com/tutorials/git/media/0-3.png" \* MERGEFORMATINET </w:instrText>
+      </w:r>
+      <w:r>
+        <w:rPr>
+          <w:rFonts w:ascii="Times New Roman" w:eastAsia="Times New Roman" w:hAnsi="Times New Roman"/>
+          <w:sz w:val="24"/>
+          <w:szCs w:val="24"/>
+          <w:lang w:val="en-US" w:eastAsia="fr-FR"/>
+        </w:rPr>
+        <w:fldChar w:fldCharType="separate"/>
+      </w:r>
+      <w:r>
+        <w:rPr>
+          <w:rFonts w:ascii="Times New Roman" w:eastAsia="Times New Roman" w:hAnsi="Times New Roman"/>
+          <w:sz w:val="24"/>
+          <w:szCs w:val="24"/>
+          <w:lang w:val="en-US" w:eastAsia="fr-FR"/>
+        </w:rPr>
+        <w:fldChar w:fldCharType="begin"/>
+      </w:r>
+      <w:r>
+        <w:rPr>
+          <w:rFonts w:ascii="Times New Roman" w:eastAsia="Times New Roman" w:hAnsi="Times New Roman"/>
+          <w:sz w:val="24"/>
+          <w:szCs w:val="24"/>
+          <w:lang w:val="en-US" w:eastAsia="fr-FR"/>
+        </w:rPr>
+        <w:instrText xml:space="preserve"> INCLUDEPICTURE  "http://rypress.com/tutorials/git/media/0-3.png" \* MERGEFORMATINET </w:instrText>
       </w:r>
       <w:r>
         <w:rPr>
@@ -2857,7 +2872,7 @@
             <v:path o:extrusionok="f" gradientshapeok="t" o:connecttype="rect"/>
             <o:lock v:ext="edit" aspectratio="t"/>
           </v:shapetype>
-          <v:shape id="_x0000_i1025" type="#_x0000_t75" style="width:130.45pt;height:118.85pt">
+          <v:shape id="_x0000_i1025" type="#_x0000_t75" style="width:130.55pt;height:118.75pt">
             <v:imagedata r:id="rId9" r:href="rId10"/>
           </v:shape>
         </w:pict>
@@ -3132,6 +3147,24 @@
         </w:rPr>
         <w:fldChar w:fldCharType="end"/>
       </w:r>
+      <w:r>
+        <w:rPr>
+          <w:rFonts w:ascii="Times New Roman" w:eastAsia="Times New Roman" w:hAnsi="Times New Roman"/>
+          <w:sz w:val="24"/>
+          <w:szCs w:val="24"/>
+          <w:lang w:val="en-US" w:eastAsia="fr-FR"/>
+        </w:rPr>
+        <w:fldChar w:fldCharType="end"/>
+      </w:r>
+      <w:r>
+        <w:rPr>
+          <w:rFonts w:ascii="Times New Roman" w:eastAsia="Times New Roman" w:hAnsi="Times New Roman"/>
+          <w:sz w:val="24"/>
+          <w:szCs w:val="24"/>
+          <w:lang w:val="en-US" w:eastAsia="fr-FR"/>
+        </w:rPr>
+        <w:fldChar w:fldCharType="end"/>
+      </w:r>
     </w:p>
     <w:p>
       <w:pPr>
@@ -3994,11 +4027,83 @@
           <w:szCs w:val="24"/>
           <w:lang w:val="en-US" w:eastAsia="fr-FR"/>
         </w:rPr>
+        <w:fldChar w:fldCharType="begin"/>
+      </w:r>
+      <w:r>
+        <w:rPr>
+          <w:rFonts w:ascii="Times New Roman" w:eastAsia="Times New Roman" w:hAnsi="Times New Roman"/>
+          <w:sz w:val="24"/>
+          <w:szCs w:val="24"/>
+          <w:lang w:val="en-US" w:eastAsia="fr-FR"/>
+        </w:rPr>
+        <w:instrText xml:space="preserve"> INCLUDEPICTURE  "http://rypress.com/tutorials/git/media/0-4.png" \* MERGEFORMATINET </w:instrText>
+      </w:r>
+      <w:r>
+        <w:rPr>
+          <w:rFonts w:ascii="Times New Roman" w:eastAsia="Times New Roman" w:hAnsi="Times New Roman"/>
+          <w:sz w:val="24"/>
+          <w:szCs w:val="24"/>
+          <w:lang w:val="en-US" w:eastAsia="fr-FR"/>
+        </w:rPr>
+        <w:fldChar w:fldCharType="separate"/>
+      </w:r>
+      <w:r>
+        <w:rPr>
+          <w:rFonts w:ascii="Times New Roman" w:eastAsia="Times New Roman" w:hAnsi="Times New Roman"/>
+          <w:sz w:val="24"/>
+          <w:szCs w:val="24"/>
+          <w:lang w:val="en-US" w:eastAsia="fr-FR"/>
+        </w:rPr>
+        <w:fldChar w:fldCharType="begin"/>
+      </w:r>
+      <w:r>
+        <w:rPr>
+          <w:rFonts w:ascii="Times New Roman" w:eastAsia="Times New Roman" w:hAnsi="Times New Roman"/>
+          <w:sz w:val="24"/>
+          <w:szCs w:val="24"/>
+          <w:lang w:val="en-US" w:eastAsia="fr-FR"/>
+        </w:rPr>
+        <w:instrText xml:space="preserve"> INCLUDEPICTURE  "http://rypress.com/tutorials/git/media/0-4.png" \* MERGEFORMATINET </w:instrText>
+      </w:r>
+      <w:r>
+        <w:rPr>
+          <w:rFonts w:ascii="Times New Roman" w:eastAsia="Times New Roman" w:hAnsi="Times New Roman"/>
+          <w:sz w:val="24"/>
+          <w:szCs w:val="24"/>
+          <w:lang w:val="en-US" w:eastAsia="fr-FR"/>
+        </w:rPr>
+        <w:fldChar w:fldCharType="separate"/>
+      </w:r>
+      <w:r>
+        <w:rPr>
+          <w:rFonts w:ascii="Times New Roman" w:eastAsia="Times New Roman" w:hAnsi="Times New Roman"/>
+          <w:sz w:val="24"/>
+          <w:szCs w:val="24"/>
+          <w:lang w:val="en-US" w:eastAsia="fr-FR"/>
+        </w:rPr>
         <w:pict w14:anchorId="29982F9A">
-          <v:shape id="_x0000_i1026" type="#_x0000_t75" style="width:127.75pt;height:123.1pt">
+          <v:shape id="_x0000_i1026" type="#_x0000_t75" style="width:127.9pt;height:123.05pt">
             <v:imagedata r:id="rId11" r:href="rId12"/>
           </v:shape>
         </w:pict>
+      </w:r>
+      <w:r>
+        <w:rPr>
+          <w:rFonts w:ascii="Times New Roman" w:eastAsia="Times New Roman" w:hAnsi="Times New Roman"/>
+          <w:sz w:val="24"/>
+          <w:szCs w:val="24"/>
+          <w:lang w:val="en-US" w:eastAsia="fr-FR"/>
+        </w:rPr>
+        <w:fldChar w:fldCharType="end"/>
+      </w:r>
+      <w:r>
+        <w:rPr>
+          <w:rFonts w:ascii="Times New Roman" w:eastAsia="Times New Roman" w:hAnsi="Times New Roman"/>
+          <w:sz w:val="24"/>
+          <w:szCs w:val="24"/>
+          <w:lang w:val="en-US" w:eastAsia="fr-FR"/>
+        </w:rPr>
+        <w:fldChar w:fldCharType="end"/>
       </w:r>
       <w:r>
         <w:rPr>
@@ -4566,17 +4671,7 @@
           <w:szCs w:val="24"/>
           <w:lang w:val="en-US" w:eastAsia="fr-FR"/>
         </w:rPr>
-        <w:t xml:space="preserve"> </w:t>
-      </w:r>
-      <w:r>
-        <w:rPr>
-          <w:rFonts w:ascii="Times New Roman" w:hAnsi="Times New Roman"/>
-          <w:sz w:val="24"/>
-          <w:szCs w:val="24"/>
-          <w:lang w:val="en-US" w:eastAsia="fr-FR"/>
-        </w:rPr>
-        <w:lastRenderedPageBreak/>
-        <w:t xml:space="preserve">other projects. </w:t>
+        <w:t xml:space="preserve"> other projects. </w:t>
       </w:r>
       <w:r>
         <w:rPr>
@@ -4622,7 +4717,11 @@
         <w:jc w:val="both"/>
       </w:pPr>
       <w:r>
-        <w:t>The key difference here is that, in a DVCS such as Git, users are performing the source management operations against a local copy of the server-side (remote) repository instead of making them against the actual server-side repository. Until users need to push the changes back to the remote, they do not even need to be connected to it. The connection between the local and the remote side is not constant. Rather, it is activated when updates need to be synchronized between the two repositories.</w:t>
+        <w:t xml:space="preserve">The key difference here is that, in a DVCS such as Git, users are performing the source management operations against a local copy of the server-side (remote) repository instead of </w:t>
+      </w:r>
+      <w:r>
+        <w:lastRenderedPageBreak/>
+        <w:t>making them against the actual server-side repository. Until users need to push the changes back to the remote, they do not even need to be connected to it. The connection between the local and the remote side is not constant. Rather, it is activated when updates need to be synchronized between the two repositories.</w:t>
       </w:r>
     </w:p>
     <w:p>
@@ -4647,7 +4746,7 @@
           <w:szCs w:val="28"/>
         </w:rPr>
       </w:pPr>
-      <w:bookmarkStart w:id="7" w:name="_Toc158049340"/>
+      <w:bookmarkStart w:id="7" w:name="_Toc158109814"/>
       <w:r>
         <w:rPr>
           <w:sz w:val="28"/>
@@ -4682,7 +4781,7 @@
           <w:numId w:val="17"/>
         </w:numPr>
       </w:pPr>
-      <w:bookmarkStart w:id="8" w:name="_Toc158049341"/>
+      <w:bookmarkStart w:id="8" w:name="_Toc158109815"/>
       <w:r>
         <w:t>Git Objects</w:t>
       </w:r>
@@ -5165,7 +5264,6 @@
         <w:rPr>
           <w:rStyle w:val="Strong"/>
         </w:rPr>
-        <w:lastRenderedPageBreak/>
         <w:t>Commit</w:t>
       </w:r>
       <w:r>
@@ -5224,7 +5322,11 @@
         <w:t>T</w:t>
       </w:r>
       <w:r>
-        <w:t>he hash of any parent commits. This is what gives a repository its history: every commit has a parent commit, all the way back to the very first commit.</w:t>
+        <w:t xml:space="preserve">he hash of any parent commits. This is what gives a repository its history: every commit has a parent commit, all the way back to the very </w:t>
+      </w:r>
+      <w:r>
+        <w:lastRenderedPageBreak/>
+        <w:t>first commit.</w:t>
       </w:r>
       <w:r>
         <w:rPr>
@@ -5748,7 +5850,6 @@
           <w:rFonts w:eastAsiaTheme="minorHAnsi"/>
           <w:color w:val="2F5496" w:themeColor="accent1" w:themeShade="BF"/>
         </w:rPr>
-        <w:lastRenderedPageBreak/>
         <w:t>.git</w:t>
       </w:r>
       <w:proofErr w:type="gramEnd"/>
@@ -5855,6 +5956,7 @@
         <w:rPr>
           <w:rFonts w:eastAsiaTheme="minorHAnsi"/>
         </w:rPr>
+        <w:lastRenderedPageBreak/>
         <w:t>022d0352de4df1478f1f6571d0cf52ff22611f9f</w:t>
       </w:r>
     </w:p>
@@ -6224,7 +6326,7 @@
           <w:numId w:val="17"/>
         </w:numPr>
       </w:pPr>
-      <w:bookmarkStart w:id="9" w:name="_Toc158049342"/>
+      <w:bookmarkStart w:id="9" w:name="_Toc158109816"/>
       <w:r>
         <w:t>Gi</w:t>
       </w:r>
@@ -6418,7 +6520,6 @@
         <w:jc w:val="both"/>
       </w:pPr>
       <w:r>
-        <w:lastRenderedPageBreak/>
         <w:t>Branches, remote-tracking branches, and tags are all references to commits</w:t>
       </w:r>
       <w:r>
@@ -6526,6 +6627,7 @@
           <w:szCs w:val="24"/>
           <w:lang w:val="en-US" w:eastAsia="fr-FR"/>
         </w:rPr>
+        <w:lastRenderedPageBreak/>
         <w:t xml:space="preserve">So, branches are nothing but labels that are on the tip commit, the last one. This commit, our leaf, must always be identified by a </w:t>
       </w:r>
       <w:proofErr w:type="gramStart"/>
@@ -7759,7 +7861,6 @@
         <w:jc w:val="both"/>
       </w:pPr>
       <w:r>
-        <w:lastRenderedPageBreak/>
         <w:t xml:space="preserve">Now, it's possible to navigate git purely by jumping around to different objects directly by their hashes. But this would be terribly inconvenient. A ref gives you a convenient name to refer to objects by. It's much easier to ask git to go to a specific place by name rather than by </w:t>
       </w:r>
       <w:proofErr w:type="gramStart"/>
@@ -7944,6 +8045,7 @@
           <w:rFonts w:ascii="Courier New" w:hAnsi="Courier New" w:cs="Courier New"/>
           <w:lang w:eastAsia="fr-FR"/>
         </w:rPr>
+        <w:lastRenderedPageBreak/>
         <w:t xml:space="preserve">author Scott </w:t>
       </w:r>
       <w:proofErr w:type="gramStart"/>
@@ -8706,7 +8808,6 @@
           <w:szCs w:val="24"/>
           <w:lang w:eastAsia="fr-FR"/>
         </w:rPr>
-        <w:lastRenderedPageBreak/>
         <w:t></w:t>
       </w:r>
       <w:r>
@@ -8893,8 +8994,9 @@
           <w:numId w:val="26"/>
         </w:numPr>
       </w:pPr>
-      <w:bookmarkStart w:id="10" w:name="_Toc158049343"/>
-      <w:r>
+      <w:bookmarkStart w:id="10" w:name="_Toc158109817"/>
+      <w:r>
+        <w:lastRenderedPageBreak/>
         <w:t>The Git promotion model</w:t>
       </w:r>
       <w:bookmarkEnd w:id="10"/>
@@ -9297,7 +9399,7 @@
           <w:numId w:val="27"/>
         </w:numPr>
       </w:pPr>
-      <w:bookmarkStart w:id="11" w:name="_Toc158049344"/>
+      <w:bookmarkStart w:id="11" w:name="_Toc158109818"/>
       <w:r>
         <w:t>T</w:t>
       </w:r>
@@ -9540,7 +9642,7 @@
           <w:numId w:val="27"/>
         </w:numPr>
       </w:pPr>
-      <w:bookmarkStart w:id="12" w:name="_Toc158049345"/>
+      <w:bookmarkStart w:id="12" w:name="_Toc158109819"/>
       <w:r>
         <w:t>The staging area</w:t>
       </w:r>
@@ -9916,7 +10018,7 @@
           <w:numId w:val="27"/>
         </w:numPr>
       </w:pPr>
-      <w:bookmarkStart w:id="13" w:name="_Toc158049346"/>
+      <w:bookmarkStart w:id="13" w:name="_Toc158109820"/>
       <w:r>
         <w:t>The local repository</w:t>
       </w:r>
@@ -9993,7 +10095,7 @@
           <w:numId w:val="27"/>
         </w:numPr>
       </w:pPr>
-      <w:bookmarkStart w:id="14" w:name="_Toc158049347"/>
+      <w:bookmarkStart w:id="14" w:name="_Toc158109821"/>
       <w:r>
         <w:t>The remote repository</w:t>
       </w:r>
@@ -10409,7 +10511,7 @@
           <w:lang w:val="en-US"/>
         </w:rPr>
       </w:pPr>
-      <w:bookmarkStart w:id="15" w:name="_Toc158049348"/>
+      <w:bookmarkStart w:id="15" w:name="_Toc158109822"/>
       <w:r>
         <w:rPr>
           <w:lang w:val="en-US"/>
@@ -13197,7 +13299,7 @@
       <w:pPr>
         <w:pStyle w:val="Heading2"/>
       </w:pPr>
-      <w:bookmarkStart w:id="16" w:name="_Toc158049349"/>
+      <w:bookmarkStart w:id="16" w:name="_Toc158109823"/>
       <w:r>
         <w:t>Basic Git</w:t>
       </w:r>
@@ -14079,7 +14181,7 @@
       <w:pPr>
         <w:pStyle w:val="Heading2"/>
       </w:pPr>
-      <w:bookmarkStart w:id="17" w:name="_Toc158049350"/>
+      <w:bookmarkStart w:id="17" w:name="_Toc158109824"/>
       <w:proofErr w:type="spellStart"/>
       <w:r>
         <w:t>Inspecting</w:t>
@@ -14542,7 +14644,7 @@
       </w:pPr>
       <w:bookmarkStart w:id="18" w:name="_Toc486342718"/>
       <w:bookmarkStart w:id="19" w:name="_Toc157442170"/>
-      <w:bookmarkStart w:id="20" w:name="_Toc158049351"/>
+      <w:bookmarkStart w:id="20" w:name="_Toc158109825"/>
       <w:r>
         <w:rPr>
           <w:lang w:val="en-US"/>
@@ -19269,6 +19371,1972 @@
       <w:r>
         <w:t>can show the Git objects, but in a different way.</w:t>
       </w:r>
+    </w:p>
+    <w:p>
+      <w:pPr>
+        <w:pStyle w:val="NoSpacing"/>
+        <w:jc w:val="both"/>
+      </w:pPr>
+    </w:p>
+    <w:p>
+      <w:pPr>
+        <w:pStyle w:val="NoSpacing"/>
+        <w:jc w:val="both"/>
+      </w:pPr>
+    </w:p>
+    <w:p>
+      <w:pPr>
+        <w:pStyle w:val="Heading1"/>
+      </w:pPr>
+      <w:bookmarkStart w:id="23" w:name="_Toc158109826"/>
+      <w:r>
+        <w:lastRenderedPageBreak/>
+        <w:t>Git Configuration</w:t>
+      </w:r>
+      <w:bookmarkEnd w:id="23"/>
+    </w:p>
+    <w:p>
+      <w:pPr>
+        <w:pStyle w:val="Heading2"/>
+        <w:numPr>
+          <w:ilvl w:val="0"/>
+          <w:numId w:val="30"/>
+        </w:numPr>
+      </w:pPr>
+      <w:bookmarkStart w:id="24" w:name="_Toc486342614"/>
+      <w:bookmarkStart w:id="25" w:name="_Toc158109419"/>
+      <w:proofErr w:type="spellStart"/>
+      <w:r>
+        <w:t>Initialize</w:t>
+      </w:r>
+      <w:proofErr w:type="spellEnd"/>
+      <w:r>
+        <w:t xml:space="preserve"> the Git Repository</w:t>
+      </w:r>
+      <w:bookmarkEnd w:id="24"/>
+      <w:bookmarkEnd w:id="25"/>
+    </w:p>
+    <w:p>
+      <w:pPr>
+        <w:tabs>
+          <w:tab w:val="left" w:pos="916"/>
+          <w:tab w:val="left" w:pos="1832"/>
+          <w:tab w:val="left" w:pos="2748"/>
+          <w:tab w:val="left" w:pos="3664"/>
+          <w:tab w:val="left" w:pos="4580"/>
+          <w:tab w:val="left" w:pos="5496"/>
+          <w:tab w:val="left" w:pos="6412"/>
+          <w:tab w:val="left" w:pos="7328"/>
+          <w:tab w:val="left" w:pos="8244"/>
+          <w:tab w:val="left" w:pos="9160"/>
+          <w:tab w:val="left" w:pos="10076"/>
+          <w:tab w:val="left" w:pos="10992"/>
+          <w:tab w:val="left" w:pos="11908"/>
+          <w:tab w:val="left" w:pos="12824"/>
+          <w:tab w:val="left" w:pos="13740"/>
+          <w:tab w:val="left" w:pos="14656"/>
+        </w:tabs>
+        <w:spacing w:after="0" w:line="240" w:lineRule="auto"/>
+        <w:rPr>
+          <w:rFonts w:ascii="Courier New" w:eastAsia="Times New Roman" w:hAnsi="Courier New" w:cs="Courier New"/>
+          <w:sz w:val="20"/>
+          <w:szCs w:val="20"/>
+          <w:lang w:val="en-US" w:eastAsia="fr-FR"/>
+        </w:rPr>
+      </w:pPr>
+    </w:p>
+    <w:p>
+      <w:pPr>
+        <w:pStyle w:val="StyleCode"/>
+        <w:rPr>
+          <w:lang w:eastAsia="fr-FR"/>
+        </w:rPr>
+      </w:pPr>
+      <w:r>
+        <w:rPr>
+          <w:lang w:eastAsia="fr-FR"/>
+        </w:rPr>
+        <w:t xml:space="preserve">$ </w:t>
+      </w:r>
+      <w:proofErr w:type="spellStart"/>
+      <w:r>
+        <w:rPr>
+          <w:lang w:eastAsia="fr-FR"/>
+        </w:rPr>
+        <w:t>mkdir</w:t>
+      </w:r>
+      <w:proofErr w:type="spellEnd"/>
+      <w:r>
+        <w:rPr>
+          <w:lang w:eastAsia="fr-FR"/>
+        </w:rPr>
+        <w:t xml:space="preserve"> </w:t>
+      </w:r>
+      <w:proofErr w:type="spellStart"/>
+      <w:r>
+        <w:rPr>
+          <w:lang w:eastAsia="fr-FR"/>
+        </w:rPr>
+        <w:t>myrepo</w:t>
+      </w:r>
+      <w:proofErr w:type="spellEnd"/>
+    </w:p>
+    <w:p>
+      <w:pPr>
+        <w:pStyle w:val="StyleCode"/>
+        <w:rPr>
+          <w:lang w:eastAsia="fr-FR"/>
+        </w:rPr>
+      </w:pPr>
+      <w:r>
+        <w:rPr>
+          <w:lang w:eastAsia="fr-FR"/>
+        </w:rPr>
+        <w:t xml:space="preserve">$ cd </w:t>
+      </w:r>
+      <w:proofErr w:type="spellStart"/>
+      <w:r>
+        <w:rPr>
+          <w:lang w:eastAsia="fr-FR"/>
+        </w:rPr>
+        <w:t>myrepo</w:t>
+      </w:r>
+      <w:proofErr w:type="spellEnd"/>
+    </w:p>
+    <w:p>
+      <w:pPr>
+        <w:pStyle w:val="StyleCode"/>
+        <w:rPr>
+          <w:lang w:eastAsia="fr-FR"/>
+        </w:rPr>
+      </w:pPr>
+      <w:r>
+        <w:rPr>
+          <w:lang w:eastAsia="fr-FR"/>
+        </w:rPr>
+        <w:t xml:space="preserve">$ git </w:t>
+      </w:r>
+      <w:proofErr w:type="spellStart"/>
+      <w:r>
+        <w:rPr>
+          <w:lang w:eastAsia="fr-FR"/>
+        </w:rPr>
+        <w:t>init</w:t>
+      </w:r>
+      <w:proofErr w:type="spellEnd"/>
+    </w:p>
+    <w:p>
+      <w:pPr>
+        <w:tabs>
+          <w:tab w:val="left" w:pos="916"/>
+          <w:tab w:val="left" w:pos="1832"/>
+          <w:tab w:val="left" w:pos="2748"/>
+          <w:tab w:val="left" w:pos="3664"/>
+          <w:tab w:val="left" w:pos="4580"/>
+          <w:tab w:val="left" w:pos="5496"/>
+          <w:tab w:val="left" w:pos="6412"/>
+          <w:tab w:val="left" w:pos="7328"/>
+          <w:tab w:val="left" w:pos="8244"/>
+          <w:tab w:val="left" w:pos="9160"/>
+          <w:tab w:val="left" w:pos="10076"/>
+          <w:tab w:val="left" w:pos="10992"/>
+          <w:tab w:val="left" w:pos="11908"/>
+          <w:tab w:val="left" w:pos="12824"/>
+          <w:tab w:val="left" w:pos="13740"/>
+          <w:tab w:val="left" w:pos="14656"/>
+        </w:tabs>
+        <w:spacing w:after="0" w:line="240" w:lineRule="auto"/>
+        <w:rPr>
+          <w:rFonts w:ascii="Courier New" w:eastAsia="Times New Roman" w:hAnsi="Courier New" w:cs="Courier New"/>
+          <w:sz w:val="20"/>
+          <w:szCs w:val="20"/>
+          <w:lang w:val="en-US" w:eastAsia="fr-FR"/>
+        </w:rPr>
+      </w:pPr>
+    </w:p>
+    <w:p>
+      <w:pPr>
+        <w:tabs>
+          <w:tab w:val="left" w:pos="916"/>
+          <w:tab w:val="left" w:pos="1832"/>
+          <w:tab w:val="left" w:pos="2748"/>
+          <w:tab w:val="left" w:pos="3664"/>
+          <w:tab w:val="left" w:pos="4580"/>
+          <w:tab w:val="left" w:pos="5496"/>
+          <w:tab w:val="left" w:pos="6412"/>
+          <w:tab w:val="left" w:pos="7328"/>
+          <w:tab w:val="left" w:pos="8244"/>
+          <w:tab w:val="left" w:pos="9160"/>
+          <w:tab w:val="left" w:pos="10076"/>
+          <w:tab w:val="left" w:pos="10992"/>
+          <w:tab w:val="left" w:pos="11908"/>
+          <w:tab w:val="left" w:pos="12824"/>
+          <w:tab w:val="left" w:pos="13740"/>
+          <w:tab w:val="left" w:pos="14656"/>
+        </w:tabs>
+        <w:spacing w:after="0" w:line="240" w:lineRule="auto"/>
+        <w:jc w:val="both"/>
+        <w:rPr>
+          <w:rFonts w:ascii="Times New Roman" w:eastAsia="Times New Roman" w:hAnsi="Times New Roman"/>
+          <w:sz w:val="24"/>
+          <w:szCs w:val="24"/>
+          <w:lang w:val="en-US" w:eastAsia="fr-FR"/>
+        </w:rPr>
+      </w:pPr>
+      <w:r>
+        <w:rPr>
+          <w:rFonts w:ascii="Times New Roman" w:eastAsia="Times New Roman" w:hAnsi="Times New Roman"/>
+          <w:sz w:val="24"/>
+          <w:szCs w:val="24"/>
+          <w:lang w:val="en-US" w:eastAsia="fr-FR"/>
+        </w:rPr>
+        <w:t xml:space="preserve">Git is designed to be as unobtrusive as possible. </w:t>
+      </w:r>
+      <w:r>
+        <w:rPr>
+          <w:rFonts w:ascii="Times New Roman" w:eastAsia="Times New Roman" w:hAnsi="Times New Roman"/>
+          <w:sz w:val="24"/>
+          <w:szCs w:val="24"/>
+          <w:lang w:val="en-US" w:eastAsia="fr-FR"/>
+        </w:rPr>
+        <w:t xml:space="preserve">Notice that there is now </w:t>
+      </w:r>
+      <w:proofErr w:type="gramStart"/>
+      <w:r>
+        <w:rPr>
+          <w:rFonts w:ascii="Times New Roman" w:eastAsia="Times New Roman" w:hAnsi="Times New Roman"/>
+          <w:sz w:val="24"/>
+          <w:szCs w:val="24"/>
+          <w:lang w:val="en-US" w:eastAsia="fr-FR"/>
+        </w:rPr>
+        <w:t xml:space="preserve">a </w:t>
+      </w:r>
+      <w:r>
+        <w:rPr>
+          <w:rStyle w:val="StyleCodeCar"/>
+          <w:rFonts w:eastAsia="Calibri"/>
+        </w:rPr>
+        <w:t>.git</w:t>
+      </w:r>
+      <w:proofErr w:type="gramEnd"/>
+      <w:r>
+        <w:rPr>
+          <w:rFonts w:ascii="Times New Roman" w:eastAsia="Times New Roman" w:hAnsi="Times New Roman"/>
+          <w:sz w:val="24"/>
+          <w:szCs w:val="24"/>
+          <w:lang w:val="en-US" w:eastAsia="fr-FR"/>
+        </w:rPr>
+        <w:t xml:space="preserve"> directory in </w:t>
+      </w:r>
+      <w:proofErr w:type="spellStart"/>
+      <w:r>
+        <w:rPr>
+          <w:rStyle w:val="PathFormatting1Char"/>
+          <w:lang w:val="en-US"/>
+        </w:rPr>
+        <w:t>myrepo</w:t>
+      </w:r>
+      <w:proofErr w:type="spellEnd"/>
+      <w:r>
+        <w:rPr>
+          <w:rFonts w:ascii="Times New Roman" w:eastAsia="Times New Roman" w:hAnsi="Times New Roman"/>
+          <w:sz w:val="24"/>
+          <w:szCs w:val="24"/>
+          <w:lang w:val="en-US" w:eastAsia="fr-FR"/>
+        </w:rPr>
+        <w:t xml:space="preserve"> that stores all the tracking data for our repository. </w:t>
+      </w:r>
+      <w:proofErr w:type="gramStart"/>
+      <w:r>
+        <w:rPr>
+          <w:rFonts w:ascii="Times New Roman" w:eastAsia="Times New Roman" w:hAnsi="Times New Roman"/>
+          <w:sz w:val="24"/>
+          <w:szCs w:val="24"/>
+          <w:lang w:val="en-US" w:eastAsia="fr-FR"/>
+        </w:rPr>
+        <w:t xml:space="preserve">The </w:t>
+      </w:r>
+      <w:r>
+        <w:rPr>
+          <w:rStyle w:val="StyleCodeCar"/>
+          <w:rFonts w:eastAsia="Calibri"/>
+        </w:rPr>
+        <w:t>.git</w:t>
+      </w:r>
+      <w:proofErr w:type="gramEnd"/>
+      <w:r>
+        <w:rPr>
+          <w:rFonts w:ascii="Times New Roman" w:eastAsia="Times New Roman" w:hAnsi="Times New Roman"/>
+          <w:sz w:val="24"/>
+          <w:szCs w:val="24"/>
+          <w:lang w:val="en-US" w:eastAsia="fr-FR"/>
+        </w:rPr>
+        <w:t xml:space="preserve"> folder is the only difference between a Git repository and an ordinary folder, so deleting it will turn your project back into an </w:t>
+      </w:r>
+      <w:proofErr w:type="spellStart"/>
+      <w:r>
+        <w:rPr>
+          <w:rFonts w:ascii="Times New Roman" w:eastAsia="Times New Roman" w:hAnsi="Times New Roman"/>
+          <w:sz w:val="24"/>
+          <w:szCs w:val="24"/>
+          <w:lang w:val="en-US" w:eastAsia="fr-FR"/>
+        </w:rPr>
+        <w:t>unversioned</w:t>
+      </w:r>
+      <w:proofErr w:type="spellEnd"/>
+      <w:r>
+        <w:rPr>
+          <w:rFonts w:ascii="Times New Roman" w:eastAsia="Times New Roman" w:hAnsi="Times New Roman"/>
+          <w:sz w:val="24"/>
+          <w:szCs w:val="24"/>
+          <w:lang w:val="en-US" w:eastAsia="fr-FR"/>
+        </w:rPr>
+        <w:t xml:space="preserve"> collection of files</w:t>
+      </w:r>
+    </w:p>
+    <w:p>
+      <w:pPr>
+        <w:pStyle w:val="NoSpacing"/>
+        <w:jc w:val="both"/>
+      </w:pPr>
+    </w:p>
+    <w:p>
+      <w:pPr>
+        <w:pStyle w:val="NoSpacing"/>
+        <w:jc w:val="both"/>
+      </w:pPr>
+      <w:r>
+        <w:rPr>
+          <w:rStyle w:val="StyleCodeCar"/>
+          <w:rFonts w:eastAsia="Calibri"/>
+        </w:rPr>
+        <w:t xml:space="preserve">git </w:t>
+      </w:r>
+      <w:proofErr w:type="spellStart"/>
+      <w:r>
+        <w:rPr>
+          <w:rStyle w:val="StyleCodeCar"/>
+          <w:rFonts w:eastAsia="Calibri"/>
+        </w:rPr>
+        <w:t>init</w:t>
+      </w:r>
+      <w:proofErr w:type="spellEnd"/>
+      <w:r>
+        <w:rPr>
+          <w:rStyle w:val="PathFormatting1Char"/>
+        </w:rPr>
+        <w:t xml:space="preserve"> </w:t>
+      </w:r>
+      <w:r>
+        <w:t xml:space="preserve">can be run without any arguments to create the local Git repository in the current directory. Under the </w:t>
+      </w:r>
+      <w:proofErr w:type="spellStart"/>
+      <w:r>
+        <w:rPr>
+          <w:rStyle w:val="PathFormatting1Char"/>
+        </w:rPr>
+        <w:t>myrepo</w:t>
+      </w:r>
+      <w:proofErr w:type="spellEnd"/>
+      <w:r>
+        <w:t xml:space="preserve"> </w:t>
+      </w:r>
+      <w:r>
+        <w:t xml:space="preserve">repository directory, </w:t>
+      </w:r>
+      <w:proofErr w:type="gramStart"/>
+      <w:r>
+        <w:t xml:space="preserve">a </w:t>
+      </w:r>
+      <w:r>
+        <w:rPr>
+          <w:rStyle w:val="StyleCodeCar"/>
+          <w:rFonts w:eastAsia="Calibri"/>
+        </w:rPr>
+        <w:t>.git</w:t>
+      </w:r>
+      <w:proofErr w:type="gramEnd"/>
+      <w:r>
+        <w:rPr>
+          <w:rStyle w:val="PathFormatting1Char"/>
+        </w:rPr>
+        <w:t xml:space="preserve"> </w:t>
+      </w:r>
+      <w:r>
+        <w:t>is created with various files and directories in the current directory.</w:t>
+      </w:r>
+    </w:p>
+    <w:p>
+      <w:pPr>
+        <w:pStyle w:val="NoSpacing"/>
+      </w:pPr>
+    </w:p>
+    <w:p>
+      <w:pPr>
+        <w:pStyle w:val="StyleCode"/>
+      </w:pPr>
+      <w:r>
+        <w:t xml:space="preserve">$ </w:t>
+      </w:r>
+      <w:proofErr w:type="gramStart"/>
+      <w:r>
+        <w:t>find .git</w:t>
+      </w:r>
+      <w:proofErr w:type="gramEnd"/>
+    </w:p>
+    <w:p>
+      <w:pPr>
+        <w:pStyle w:val="StyleCode"/>
+      </w:pPr>
+    </w:p>
+    <w:p>
+      <w:pPr>
+        <w:pStyle w:val="StyleCode"/>
+        <w:rPr>
+          <w:color w:val="FF0000"/>
+        </w:rPr>
+      </w:pPr>
+      <w:proofErr w:type="gramStart"/>
+      <w:r>
+        <w:t>.git</w:t>
+      </w:r>
+      <w:proofErr w:type="gramEnd"/>
+      <w:r>
+        <w:t>/config</w:t>
+      </w:r>
+      <w:r>
+        <w:t xml:space="preserve"> </w:t>
+      </w:r>
+      <w:r>
+        <w:rPr>
+          <w:color w:val="FF0000"/>
+        </w:rPr>
+        <w:t>//</w:t>
+      </w:r>
+      <w:r>
+        <w:rPr>
+          <w:color w:val="FF0000"/>
+        </w:rPr>
+        <w:t>C</w:t>
+      </w:r>
+      <w:r>
+        <w:rPr>
+          <w:color w:val="FF0000"/>
+        </w:rPr>
+        <w:t>ontains the configuration of the local repository</w:t>
+      </w:r>
+    </w:p>
+    <w:p>
+      <w:pPr>
+        <w:pStyle w:val="StyleCode"/>
+        <w:rPr>
+          <w:color w:val="FF0000"/>
+        </w:rPr>
+      </w:pPr>
+      <w:proofErr w:type="gramStart"/>
+      <w:r>
+        <w:t>.git</w:t>
+      </w:r>
+      <w:proofErr w:type="gramEnd"/>
+      <w:r>
+        <w:t>/HEAD</w:t>
+      </w:r>
+      <w:r>
+        <w:t xml:space="preserve"> </w:t>
+      </w:r>
+      <w:r>
+        <w:rPr>
+          <w:color w:val="FF0000"/>
+        </w:rPr>
+        <w:t>//</w:t>
+      </w:r>
+      <w:r>
+        <w:rPr>
+          <w:color w:val="FF0000"/>
+        </w:rPr>
+        <w:t>Head pointer</w:t>
+      </w:r>
+    </w:p>
+    <w:p>
+      <w:pPr>
+        <w:pStyle w:val="StyleCode"/>
+      </w:pPr>
+      <w:proofErr w:type="gramStart"/>
+      <w:r>
+        <w:t>.git</w:t>
+      </w:r>
+      <w:proofErr w:type="gramEnd"/>
+      <w:r>
+        <w:t>/hooks</w:t>
+      </w:r>
+    </w:p>
+    <w:p>
+      <w:pPr>
+        <w:pStyle w:val="StyleCode"/>
+      </w:pPr>
+      <w:r>
+        <w:t>.</w:t>
+      </w:r>
+      <w:r>
+        <w:t>..</w:t>
+      </w:r>
+    </w:p>
+    <w:p>
+      <w:pPr>
+        <w:pStyle w:val="StyleCode"/>
+      </w:pPr>
+      <w:proofErr w:type="gramStart"/>
+      <w:r>
+        <w:t>.</w:t>
+      </w:r>
+      <w:r>
+        <w:t>git</w:t>
+      </w:r>
+      <w:proofErr w:type="gramEnd"/>
+      <w:r>
+        <w:t>/objects</w:t>
+      </w:r>
+      <w:r>
+        <w:t xml:space="preserve"> </w:t>
+      </w:r>
+      <w:r>
+        <w:rPr>
+          <w:color w:val="FF0000"/>
+        </w:rPr>
+        <w:t>//</w:t>
+      </w:r>
+      <w:r>
+        <w:rPr>
+          <w:color w:val="FF0000"/>
+        </w:rPr>
+        <w:t xml:space="preserve"> Object storage</w:t>
+      </w:r>
+    </w:p>
+    <w:p>
+      <w:pPr>
+        <w:pStyle w:val="StyleCode"/>
+      </w:pPr>
+      <w:proofErr w:type="gramStart"/>
+      <w:r>
+        <w:t>.git</w:t>
+      </w:r>
+      <w:proofErr w:type="gramEnd"/>
+      <w:r>
+        <w:t>/objects/info</w:t>
+      </w:r>
+    </w:p>
+    <w:p>
+      <w:pPr>
+        <w:pStyle w:val="StyleCode"/>
+      </w:pPr>
+      <w:proofErr w:type="gramStart"/>
+      <w:r>
+        <w:t>.git</w:t>
+      </w:r>
+      <w:proofErr w:type="gramEnd"/>
+      <w:r>
+        <w:t>/objects/pack</w:t>
+      </w:r>
+    </w:p>
+    <w:p>
+      <w:pPr>
+        <w:pStyle w:val="StyleCode"/>
+      </w:pPr>
+      <w:proofErr w:type="gramStart"/>
+      <w:r>
+        <w:t>.git</w:t>
+      </w:r>
+      <w:proofErr w:type="gramEnd"/>
+      <w:r>
+        <w:t>/refs</w:t>
+      </w:r>
+    </w:p>
+    <w:p>
+      <w:pPr>
+        <w:pStyle w:val="StyleCode"/>
+      </w:pPr>
+      <w:proofErr w:type="gramStart"/>
+      <w:r>
+        <w:t>.git</w:t>
+      </w:r>
+      <w:proofErr w:type="gramEnd"/>
+      <w:r>
+        <w:t>/refs/heads</w:t>
+      </w:r>
+      <w:r>
+        <w:t xml:space="preserve"> </w:t>
+      </w:r>
+      <w:r>
+        <w:rPr>
+          <w:color w:val="FF0000"/>
+        </w:rPr>
+        <w:t>//</w:t>
+      </w:r>
+      <w:r>
+        <w:rPr>
+          <w:color w:val="FF0000"/>
+        </w:rPr>
+        <w:t>Contains the branch pointers</w:t>
+      </w:r>
+    </w:p>
+    <w:p>
+      <w:pPr>
+        <w:pStyle w:val="StyleCode"/>
+      </w:pPr>
+      <w:proofErr w:type="gramStart"/>
+      <w:r>
+        <w:t>.git</w:t>
+      </w:r>
+      <w:proofErr w:type="gramEnd"/>
+      <w:r>
+        <w:t>/refs/tags</w:t>
+      </w:r>
+      <w:r>
+        <w:t xml:space="preserve"> </w:t>
+      </w:r>
+      <w:r>
+        <w:rPr>
+          <w:color w:val="FF0000"/>
+        </w:rPr>
+        <w:t>//</w:t>
+      </w:r>
+      <w:r>
+        <w:rPr>
+          <w:color w:val="FF0000"/>
+        </w:rPr>
+        <w:t>C</w:t>
+      </w:r>
+      <w:r>
+        <w:rPr>
+          <w:color w:val="FF0000"/>
+        </w:rPr>
+        <w:t xml:space="preserve">ontains the </w:t>
+      </w:r>
+      <w:r>
+        <w:rPr>
+          <w:color w:val="FF0000"/>
+        </w:rPr>
+        <w:t>tag pointers</w:t>
+      </w:r>
+    </w:p>
+    <w:p>
+      <w:pPr>
+        <w:pStyle w:val="NoSpacing"/>
+      </w:pPr>
+    </w:p>
+    <w:p>
+      <w:pPr>
+        <w:pStyle w:val="Heading2"/>
+        <w:numPr>
+          <w:ilvl w:val="0"/>
+          <w:numId w:val="30"/>
+        </w:numPr>
+      </w:pPr>
+      <w:r>
+        <w:t>Configure git</w:t>
+      </w:r>
+    </w:p>
+    <w:p>
+      <w:pPr>
+        <w:autoSpaceDE w:val="0"/>
+        <w:autoSpaceDN w:val="0"/>
+        <w:adjustRightInd w:val="0"/>
+        <w:spacing w:after="0" w:line="240" w:lineRule="auto"/>
+        <w:jc w:val="both"/>
+        <w:rPr>
+          <w:rFonts w:ascii="Times New Roman" w:hAnsi="Times New Roman"/>
+          <w:sz w:val="24"/>
+          <w:szCs w:val="24"/>
+          <w:lang w:val="en-US" w:eastAsia="fr-FR"/>
+        </w:rPr>
+      </w:pPr>
+      <w:r>
+        <w:rPr>
+          <w:rFonts w:ascii="Times New Roman" w:hAnsi="Times New Roman"/>
+          <w:sz w:val="24"/>
+          <w:szCs w:val="24"/>
+          <w:lang w:val="en-US" w:eastAsia="fr-FR"/>
+        </w:rPr>
+        <w:t xml:space="preserve">Git comes with a long list of configurations options from your name to your favorite merge tool. You can set options with the </w:t>
+      </w:r>
+      <w:r>
+        <w:rPr>
+          <w:rStyle w:val="CommandFormattingChar"/>
+        </w:rPr>
+        <w:t>git config</w:t>
+      </w:r>
+      <w:r>
+        <w:rPr>
+          <w:rFonts w:ascii="Times New Roman" w:hAnsi="Times New Roman"/>
+          <w:sz w:val="24"/>
+          <w:szCs w:val="24"/>
+          <w:lang w:val="en-US" w:eastAsia="fr-FR"/>
+        </w:rPr>
+        <w:t xml:space="preserve"> or by manually editing a file </w:t>
+      </w:r>
+      <w:proofErr w:type="gramStart"/>
+      <w:r>
+        <w:rPr>
+          <w:rFonts w:ascii="Times New Roman" w:hAnsi="Times New Roman"/>
+          <w:sz w:val="24"/>
+          <w:szCs w:val="24"/>
+          <w:lang w:val="en-US" w:eastAsia="fr-FR"/>
+        </w:rPr>
+        <w:t xml:space="preserve">called </w:t>
+      </w:r>
+      <w:r>
+        <w:rPr>
+          <w:rStyle w:val="PathFormatting1Char"/>
+          <w:lang w:val="en-US"/>
+        </w:rPr>
+        <w:t>.</w:t>
+      </w:r>
+      <w:proofErr w:type="spellStart"/>
+      <w:r>
+        <w:rPr>
+          <w:rStyle w:val="PathFormatting1Char"/>
+          <w:lang w:val="en-US"/>
+        </w:rPr>
+        <w:t>gitconfig</w:t>
+      </w:r>
+      <w:proofErr w:type="spellEnd"/>
+      <w:proofErr w:type="gramEnd"/>
+      <w:r>
+        <w:rPr>
+          <w:rFonts w:ascii="Times New Roman" w:hAnsi="Times New Roman"/>
+          <w:sz w:val="24"/>
+          <w:szCs w:val="24"/>
+          <w:lang w:val="en-US" w:eastAsia="fr-FR"/>
+        </w:rPr>
+        <w:t xml:space="preserve"> in your home directory.</w:t>
+      </w:r>
+    </w:p>
+    <w:p>
+      <w:pPr>
+        <w:autoSpaceDE w:val="0"/>
+        <w:autoSpaceDN w:val="0"/>
+        <w:adjustRightInd w:val="0"/>
+        <w:spacing w:after="0" w:line="240" w:lineRule="auto"/>
+        <w:jc w:val="both"/>
+        <w:rPr>
+          <w:rFonts w:ascii="Times New Roman" w:hAnsi="Times New Roman"/>
+          <w:sz w:val="24"/>
+          <w:szCs w:val="24"/>
+          <w:lang w:val="en-US" w:eastAsia="fr-FR"/>
+        </w:rPr>
+      </w:pPr>
+    </w:p>
+    <w:p>
+      <w:pPr>
+        <w:autoSpaceDE w:val="0"/>
+        <w:autoSpaceDN w:val="0"/>
+        <w:adjustRightInd w:val="0"/>
+        <w:spacing w:after="0" w:line="240" w:lineRule="auto"/>
+        <w:jc w:val="both"/>
+        <w:rPr>
+          <w:rFonts w:ascii="Times New Roman" w:hAnsi="Times New Roman"/>
+          <w:sz w:val="24"/>
+          <w:szCs w:val="24"/>
+          <w:lang w:val="en-US" w:eastAsia="fr-FR"/>
+        </w:rPr>
+      </w:pPr>
+      <w:r>
+        <w:rPr>
+          <w:rFonts w:ascii="Times New Roman" w:hAnsi="Times New Roman"/>
+          <w:sz w:val="24"/>
+          <w:szCs w:val="24"/>
+          <w:lang w:val="en-US" w:eastAsia="fr-FR"/>
+        </w:rPr>
+        <w:t xml:space="preserve">The first thing you do with any Git installation is set </w:t>
+      </w:r>
+      <w:proofErr w:type="gramStart"/>
+      <w:r>
+        <w:rPr>
+          <w:rFonts w:ascii="Times New Roman" w:hAnsi="Times New Roman"/>
+          <w:sz w:val="24"/>
+          <w:szCs w:val="24"/>
+          <w:lang w:val="en-US" w:eastAsia="fr-FR"/>
+        </w:rPr>
+        <w:t>you</w:t>
+      </w:r>
+      <w:proofErr w:type="gramEnd"/>
+      <w:r>
+        <w:rPr>
+          <w:rFonts w:ascii="Times New Roman" w:hAnsi="Times New Roman"/>
+          <w:sz w:val="24"/>
+          <w:szCs w:val="24"/>
+          <w:lang w:val="en-US" w:eastAsia="fr-FR"/>
+        </w:rPr>
+        <w:t xml:space="preserve"> name an email.</w:t>
+      </w:r>
+    </w:p>
+    <w:p>
+      <w:pPr>
+        <w:autoSpaceDE w:val="0"/>
+        <w:autoSpaceDN w:val="0"/>
+        <w:adjustRightInd w:val="0"/>
+        <w:spacing w:after="0" w:line="240" w:lineRule="auto"/>
+        <w:jc w:val="both"/>
+        <w:rPr>
+          <w:rFonts w:ascii="Times New Roman" w:hAnsi="Times New Roman"/>
+          <w:sz w:val="24"/>
+          <w:szCs w:val="24"/>
+          <w:lang w:val="en-US" w:eastAsia="fr-FR"/>
+        </w:rPr>
+      </w:pPr>
+    </w:p>
+    <w:p>
+      <w:pPr>
+        <w:shd w:val="clear" w:color="auto" w:fill="DBE5F1"/>
+        <w:tabs>
+          <w:tab w:val="left" w:pos="916"/>
+          <w:tab w:val="left" w:pos="1832"/>
+          <w:tab w:val="left" w:pos="2748"/>
+          <w:tab w:val="left" w:pos="3664"/>
+          <w:tab w:val="left" w:pos="4580"/>
+          <w:tab w:val="left" w:pos="5496"/>
+          <w:tab w:val="left" w:pos="6412"/>
+          <w:tab w:val="left" w:pos="7328"/>
+          <w:tab w:val="left" w:pos="8244"/>
+          <w:tab w:val="left" w:pos="9160"/>
+          <w:tab w:val="left" w:pos="10076"/>
+          <w:tab w:val="left" w:pos="10992"/>
+          <w:tab w:val="left" w:pos="11908"/>
+          <w:tab w:val="left" w:pos="12824"/>
+          <w:tab w:val="left" w:pos="13740"/>
+          <w:tab w:val="left" w:pos="14656"/>
+        </w:tabs>
+        <w:spacing w:after="0" w:line="240" w:lineRule="auto"/>
+        <w:jc w:val="both"/>
+        <w:rPr>
+          <w:rFonts w:ascii="Courier New" w:eastAsia="Times New Roman" w:hAnsi="Courier New" w:cs="Courier New"/>
+          <w:sz w:val="20"/>
+          <w:szCs w:val="20"/>
+          <w:lang w:val="en-US" w:eastAsia="fr-FR"/>
+        </w:rPr>
+      </w:pPr>
+      <w:r>
+        <w:rPr>
+          <w:rFonts w:ascii="Courier New" w:eastAsia="Times New Roman" w:hAnsi="Courier New" w:cs="Courier New"/>
+          <w:sz w:val="20"/>
+          <w:szCs w:val="20"/>
+          <w:lang w:val="en-US" w:eastAsia="fr-FR"/>
+        </w:rPr>
+        <w:t xml:space="preserve">$ </w:t>
+      </w:r>
+      <w:r>
+        <w:rPr>
+          <w:rFonts w:ascii="Courier New" w:eastAsia="Times New Roman" w:hAnsi="Courier New" w:cs="Courier New"/>
+          <w:sz w:val="20"/>
+          <w:szCs w:val="20"/>
+          <w:lang w:val="en-US" w:eastAsia="fr-FR"/>
+        </w:rPr>
+        <w:t>git config --global user.name "Your Name"</w:t>
+      </w:r>
+    </w:p>
+    <w:p>
+      <w:pPr>
+        <w:shd w:val="clear" w:color="auto" w:fill="DBE5F1"/>
+        <w:tabs>
+          <w:tab w:val="left" w:pos="916"/>
+          <w:tab w:val="left" w:pos="1832"/>
+          <w:tab w:val="left" w:pos="2748"/>
+          <w:tab w:val="left" w:pos="3664"/>
+          <w:tab w:val="left" w:pos="4580"/>
+          <w:tab w:val="left" w:pos="5496"/>
+          <w:tab w:val="left" w:pos="6412"/>
+          <w:tab w:val="left" w:pos="7328"/>
+          <w:tab w:val="left" w:pos="8244"/>
+          <w:tab w:val="left" w:pos="9160"/>
+          <w:tab w:val="left" w:pos="10076"/>
+          <w:tab w:val="left" w:pos="10992"/>
+          <w:tab w:val="left" w:pos="11908"/>
+          <w:tab w:val="left" w:pos="12824"/>
+          <w:tab w:val="left" w:pos="13740"/>
+          <w:tab w:val="left" w:pos="14656"/>
+        </w:tabs>
+        <w:spacing w:after="0" w:line="240" w:lineRule="auto"/>
+        <w:jc w:val="both"/>
+        <w:rPr>
+          <w:rFonts w:ascii="Courier New" w:eastAsia="Times New Roman" w:hAnsi="Courier New" w:cs="Courier New"/>
+          <w:sz w:val="20"/>
+          <w:szCs w:val="20"/>
+          <w:lang w:val="en-US" w:eastAsia="fr-FR"/>
+        </w:rPr>
+      </w:pPr>
+      <w:r>
+        <w:rPr>
+          <w:rFonts w:ascii="Courier New" w:eastAsia="Times New Roman" w:hAnsi="Courier New" w:cs="Courier New"/>
+          <w:sz w:val="20"/>
+          <w:szCs w:val="20"/>
+          <w:lang w:val="en-US" w:eastAsia="fr-FR"/>
+        </w:rPr>
+        <w:t xml:space="preserve">$ </w:t>
+      </w:r>
+      <w:r>
+        <w:rPr>
+          <w:rFonts w:ascii="Courier New" w:eastAsia="Times New Roman" w:hAnsi="Courier New" w:cs="Courier New"/>
+          <w:sz w:val="20"/>
+          <w:szCs w:val="20"/>
+          <w:lang w:val="en-US" w:eastAsia="fr-FR"/>
+        </w:rPr>
+        <w:t xml:space="preserve">git config --global </w:t>
+      </w:r>
+      <w:proofErr w:type="spellStart"/>
+      <w:proofErr w:type="gramStart"/>
+      <w:r>
+        <w:rPr>
+          <w:rFonts w:ascii="Courier New" w:eastAsia="Times New Roman" w:hAnsi="Courier New" w:cs="Courier New"/>
+          <w:sz w:val="20"/>
+          <w:szCs w:val="20"/>
+          <w:lang w:val="en-US" w:eastAsia="fr-FR"/>
+        </w:rPr>
+        <w:t>user.email</w:t>
+      </w:r>
+      <w:proofErr w:type="spellEnd"/>
+      <w:proofErr w:type="gramEnd"/>
+      <w:r>
+        <w:rPr>
+          <w:rFonts w:ascii="Courier New" w:eastAsia="Times New Roman" w:hAnsi="Courier New" w:cs="Courier New"/>
+          <w:sz w:val="20"/>
+          <w:szCs w:val="20"/>
+          <w:lang w:val="en-US" w:eastAsia="fr-FR"/>
+        </w:rPr>
+        <w:t xml:space="preserve"> </w:t>
+      </w:r>
+      <w:hyperlink r:id="rId17" w:history="1">
+        <w:r>
+          <w:rPr>
+            <w:rStyle w:val="Hyperlink"/>
+            <w:rFonts w:ascii="Courier New" w:eastAsia="Times New Roman" w:hAnsi="Courier New" w:cs="Courier New"/>
+            <w:sz w:val="20"/>
+            <w:szCs w:val="20"/>
+            <w:lang w:val="en-US" w:eastAsia="fr-FR"/>
+          </w:rPr>
+          <w:t>your.email@example.com</w:t>
+        </w:r>
+      </w:hyperlink>
+    </w:p>
+    <w:p>
+      <w:pPr>
+        <w:pStyle w:val="NoSpacing"/>
+      </w:pPr>
+    </w:p>
+    <w:p>
+      <w:pPr>
+        <w:autoSpaceDE w:val="0"/>
+        <w:autoSpaceDN w:val="0"/>
+        <w:adjustRightInd w:val="0"/>
+        <w:spacing w:after="0" w:line="240" w:lineRule="auto"/>
+        <w:jc w:val="both"/>
+        <w:rPr>
+          <w:rFonts w:ascii="Times New Roman" w:hAnsi="Times New Roman"/>
+          <w:sz w:val="24"/>
+          <w:szCs w:val="24"/>
+          <w:lang w:val="en-US"/>
+        </w:rPr>
+      </w:pPr>
+      <w:r>
+        <w:rPr>
+          <w:rFonts w:ascii="Times New Roman" w:hAnsi="Times New Roman"/>
+          <w:sz w:val="24"/>
+          <w:szCs w:val="24"/>
+          <w:lang w:val="en-US" w:eastAsia="fr-FR"/>
+        </w:rPr>
+        <w:t xml:space="preserve">Once you’ve installed Git, the first thing you need to do is to tell Git your name and </w:t>
+      </w:r>
+      <w:proofErr w:type="gramStart"/>
+      <w:r>
+        <w:rPr>
+          <w:rFonts w:ascii="Times New Roman" w:hAnsi="Times New Roman"/>
+          <w:sz w:val="24"/>
+          <w:szCs w:val="24"/>
+          <w:lang w:val="en-US" w:eastAsia="fr-FR"/>
+        </w:rPr>
+        <w:t>email</w:t>
+      </w:r>
+      <w:proofErr w:type="gramEnd"/>
+      <w:r>
+        <w:rPr>
+          <w:rFonts w:ascii="Times New Roman" w:hAnsi="Times New Roman"/>
+          <w:sz w:val="24"/>
+          <w:szCs w:val="24"/>
+          <w:lang w:val="en-US" w:eastAsia="fr-FR"/>
+        </w:rPr>
+        <w:t xml:space="preserve"> (particularly before creating any commits). Rather than usernames, Git uses a name and an email address to identify the author of a commit.</w:t>
+      </w:r>
+    </w:p>
+    <w:p>
+      <w:pPr>
+        <w:pStyle w:val="NoSpacing"/>
+        <w:jc w:val="both"/>
+      </w:pPr>
+    </w:p>
+    <w:p>
+      <w:pPr>
+        <w:pStyle w:val="NoSpacing"/>
+        <w:jc w:val="both"/>
+      </w:pPr>
+      <w:r>
+        <w:t xml:space="preserve">We can do this with the </w:t>
+      </w:r>
+      <w:r>
+        <w:rPr>
+          <w:rStyle w:val="CommandFormattingChar"/>
+        </w:rPr>
+        <w:t>git config</w:t>
+      </w:r>
+      <w:r>
+        <w:t xml:space="preserve"> command:</w:t>
+      </w:r>
+    </w:p>
+    <w:p>
+      <w:pPr>
+        <w:pStyle w:val="NoSpacing"/>
+        <w:jc w:val="both"/>
+      </w:pPr>
+    </w:p>
+    <w:p>
+      <w:pPr>
+        <w:pStyle w:val="StyleCode"/>
+        <w:rPr>
+          <w:lang w:eastAsia="fr-FR"/>
+        </w:rPr>
+      </w:pPr>
+      <w:r>
+        <w:rPr>
+          <w:lang w:eastAsia="fr-FR"/>
+        </w:rPr>
+        <w:t xml:space="preserve">$ </w:t>
+      </w:r>
+      <w:r>
+        <w:rPr>
+          <w:lang w:eastAsia="fr-FR"/>
+        </w:rPr>
+        <w:t>git config --global user.name "Your Name"</w:t>
+      </w:r>
+    </w:p>
+    <w:p>
+      <w:pPr>
+        <w:pStyle w:val="StyleCode"/>
+        <w:rPr>
+          <w:lang w:eastAsia="fr-FR"/>
+        </w:rPr>
+      </w:pPr>
+      <w:r>
+        <w:rPr>
+          <w:lang w:eastAsia="fr-FR"/>
+        </w:rPr>
+        <w:t xml:space="preserve">$ </w:t>
+      </w:r>
+      <w:r>
+        <w:rPr>
+          <w:lang w:eastAsia="fr-FR"/>
+        </w:rPr>
+        <w:t xml:space="preserve">git config --global </w:t>
+      </w:r>
+      <w:proofErr w:type="spellStart"/>
+      <w:proofErr w:type="gramStart"/>
+      <w:r>
+        <w:rPr>
+          <w:lang w:eastAsia="fr-FR"/>
+        </w:rPr>
+        <w:t>user.email</w:t>
+      </w:r>
+      <w:proofErr w:type="spellEnd"/>
+      <w:proofErr w:type="gramEnd"/>
+      <w:r>
+        <w:rPr>
+          <w:lang w:eastAsia="fr-FR"/>
+        </w:rPr>
+        <w:t xml:space="preserve"> </w:t>
+      </w:r>
+      <w:hyperlink r:id="rId18" w:history="1">
+        <w:r>
+          <w:rPr>
+            <w:rStyle w:val="Hyperlink"/>
+            <w:rFonts w:ascii="Courier New" w:hAnsi="Courier New" w:cs="Courier New"/>
+            <w:lang w:eastAsia="fr-FR"/>
+          </w:rPr>
+          <w:t>your.email@example.com</w:t>
+        </w:r>
+      </w:hyperlink>
+    </w:p>
+    <w:p>
+      <w:pPr>
+        <w:pStyle w:val="NoSpacing"/>
+      </w:pPr>
+    </w:p>
+    <w:p>
+      <w:pPr>
+        <w:pStyle w:val="NoSpacing"/>
+        <w:jc w:val="both"/>
+      </w:pPr>
+      <w:r>
+        <w:t xml:space="preserve">The </w:t>
+      </w:r>
+      <w:r>
+        <w:rPr>
+          <w:rStyle w:val="CommandFormattingChar"/>
+        </w:rPr>
+        <w:t>--global</w:t>
+      </w:r>
+      <w:r>
+        <w:t xml:space="preserve"> </w:t>
+      </w:r>
+      <w:r>
+        <w:t>option</w:t>
+      </w:r>
+      <w:r>
+        <w:t xml:space="preserve"> tells Git to use this configuration as a default for </w:t>
+      </w:r>
+      <w:proofErr w:type="gramStart"/>
+      <w:r>
+        <w:t>all of</w:t>
+      </w:r>
+      <w:proofErr w:type="gramEnd"/>
+      <w:r>
+        <w:t xml:space="preserve"> your repositories. Omitting it lets you specify different user information for individual repositories, which will come in handy </w:t>
+      </w:r>
+      <w:proofErr w:type="gramStart"/>
+      <w:r>
+        <w:t>later on</w:t>
+      </w:r>
+      <w:proofErr w:type="gramEnd"/>
+      <w:r>
+        <w:t>.</w:t>
+      </w:r>
+    </w:p>
+    <w:p>
+      <w:pPr>
+        <w:pStyle w:val="NoSpacing"/>
+        <w:jc w:val="both"/>
+      </w:pPr>
+    </w:p>
+    <w:p>
+      <w:pPr>
+        <w:pStyle w:val="NoSpacing"/>
+        <w:jc w:val="both"/>
+      </w:pPr>
+    </w:p>
+    <w:p>
+      <w:pPr>
+        <w:pStyle w:val="NoSpacing"/>
+        <w:jc w:val="both"/>
+        <w:rPr>
+          <w:color w:val="FF0000"/>
+        </w:rPr>
+      </w:pPr>
+      <w:r>
+        <w:rPr>
+          <w:color w:val="FF0000"/>
+        </w:rPr>
+        <w:t xml:space="preserve">You may recall from the first module that we used a </w:t>
+      </w:r>
+      <w:r>
+        <w:rPr>
+          <w:rStyle w:val="HTMLCode"/>
+          <w:rFonts w:eastAsia="Calibri"/>
+          <w:color w:val="FF0000"/>
+        </w:rPr>
+        <w:t>--global</w:t>
+      </w:r>
+      <w:r>
+        <w:rPr>
+          <w:color w:val="FF0000"/>
+        </w:rPr>
+        <w:t xml:space="preserve"> flag to set the configuration for the entire Git installation. But since Mary’s repository is on the local filesystem, she needs a </w:t>
+      </w:r>
+      <w:r>
+        <w:rPr>
+          <w:rStyle w:val="Emphasis"/>
+          <w:color w:val="FF0000"/>
+        </w:rPr>
+        <w:t>local</w:t>
+      </w:r>
+      <w:r>
+        <w:rPr>
+          <w:color w:val="FF0000"/>
+        </w:rPr>
+        <w:t xml:space="preserve"> configuration.</w:t>
+      </w:r>
+    </w:p>
+    <w:p>
+      <w:pPr>
+        <w:pStyle w:val="NoSpacing"/>
+        <w:jc w:val="both"/>
+        <w:rPr>
+          <w:color w:val="FF0000"/>
+        </w:rPr>
+      </w:pPr>
+    </w:p>
+    <w:p>
+      <w:pPr>
+        <w:pStyle w:val="NoSpacing"/>
+        <w:jc w:val="both"/>
+        <w:rPr>
+          <w:color w:val="FF0000"/>
+        </w:rPr>
+      </w:pPr>
+      <w:r>
+        <w:rPr>
+          <w:color w:val="FF0000"/>
+        </w:rPr>
+        <w:t xml:space="preserve">Use a text editor to open up the file called </w:t>
+      </w:r>
+      <w:r>
+        <w:rPr>
+          <w:rStyle w:val="HTMLCode"/>
+          <w:rFonts w:eastAsia="Calibri"/>
+          <w:color w:val="FF0000"/>
+        </w:rPr>
+        <w:t>config</w:t>
+      </w:r>
+      <w:r>
+        <w:rPr>
+          <w:color w:val="FF0000"/>
+        </w:rPr>
+        <w:t xml:space="preserve"> in </w:t>
+      </w:r>
+      <w:proofErr w:type="gramStart"/>
+      <w:r>
+        <w:rPr>
+          <w:color w:val="FF0000"/>
+        </w:rPr>
+        <w:t xml:space="preserve">the </w:t>
+      </w:r>
+      <w:r>
+        <w:rPr>
+          <w:rStyle w:val="HTMLCode"/>
+          <w:rFonts w:eastAsia="Calibri"/>
+          <w:color w:val="FF0000"/>
+        </w:rPr>
+        <w:t>.git</w:t>
+      </w:r>
+      <w:proofErr w:type="gramEnd"/>
+      <w:r>
+        <w:rPr>
+          <w:color w:val="FF0000"/>
+        </w:rPr>
+        <w:t xml:space="preserve"> folder of Mary’s project (you may need to enable hidden files to see </w:t>
+      </w:r>
+      <w:r>
+        <w:rPr>
+          <w:rStyle w:val="HTMLCode"/>
+          <w:rFonts w:eastAsia="Calibri"/>
+          <w:color w:val="FF0000"/>
+        </w:rPr>
+        <w:t>.git</w:t>
+      </w:r>
+      <w:r>
+        <w:rPr>
+          <w:color w:val="FF0000"/>
+        </w:rPr>
+        <w:t xml:space="preserve">). This is where local configurations are stored, and we see Mary’s information at the bottom of the file. Note that this overrides the global configuration that we set in </w:t>
+      </w:r>
+      <w:hyperlink r:id="rId19" w:history="1">
+        <w:r>
+          <w:rPr>
+            <w:rStyle w:val="Hyperlink"/>
+            <w:color w:val="FF0000"/>
+          </w:rPr>
+          <w:t>The Basics</w:t>
+        </w:r>
+      </w:hyperlink>
+      <w:r>
+        <w:rPr>
+          <w:color w:val="FF0000"/>
+        </w:rPr>
+        <w:t>.</w:t>
+      </w:r>
+    </w:p>
+    <w:p>
+      <w:pPr>
+        <w:pStyle w:val="NoSpacing"/>
+        <w:jc w:val="both"/>
+      </w:pPr>
+    </w:p>
+    <w:p>
+      <w:pPr>
+        <w:pStyle w:val="NoSpacing"/>
+      </w:pPr>
+      <w:r>
+        <w:t xml:space="preserve">Git’s command line relies on a text editor for most of its input. You can </w:t>
+      </w:r>
+      <w:proofErr w:type="spellStart"/>
+      <w:r>
+        <w:t>forece</w:t>
+      </w:r>
+      <w:proofErr w:type="spellEnd"/>
+      <w:r>
+        <w:t xml:space="preserve"> Git to use your editor of choice with the </w:t>
+      </w:r>
+      <w:proofErr w:type="spellStart"/>
+      <w:proofErr w:type="gramStart"/>
+      <w:r>
+        <w:rPr>
+          <w:rStyle w:val="CommandFormattingChar"/>
+        </w:rPr>
+        <w:t>core.editor</w:t>
+      </w:r>
+      <w:proofErr w:type="spellEnd"/>
+      <w:proofErr w:type="gramEnd"/>
+      <w:r>
+        <w:t xml:space="preserve"> option</w:t>
+      </w:r>
+    </w:p>
+    <w:p>
+      <w:pPr>
+        <w:pStyle w:val="NoSpacing"/>
+      </w:pPr>
+    </w:p>
+    <w:p>
+      <w:pPr>
+        <w:pStyle w:val="StyleCode"/>
+        <w:rPr>
+          <w:lang w:eastAsia="fr-FR"/>
+        </w:rPr>
+      </w:pPr>
+      <w:r>
+        <w:rPr>
+          <w:lang w:eastAsia="fr-FR"/>
+        </w:rPr>
+        <w:t xml:space="preserve">$ git config --global </w:t>
+      </w:r>
+      <w:proofErr w:type="spellStart"/>
+      <w:proofErr w:type="gramStart"/>
+      <w:r>
+        <w:rPr>
+          <w:lang w:eastAsia="fr-FR"/>
+        </w:rPr>
+        <w:t>core.editor</w:t>
+      </w:r>
+      <w:proofErr w:type="spellEnd"/>
+      <w:proofErr w:type="gramEnd"/>
+      <w:r>
+        <w:rPr>
+          <w:lang w:eastAsia="fr-FR"/>
+        </w:rPr>
+        <w:t xml:space="preserve"> </w:t>
+      </w:r>
+      <w:r>
+        <w:rPr>
+          <w:lang w:eastAsia="fr-FR"/>
+        </w:rPr>
+        <w:t>notepad</w:t>
+      </w:r>
+    </w:p>
+    <w:p>
+      <w:pPr>
+        <w:pStyle w:val="NoSpacing"/>
+      </w:pPr>
+    </w:p>
+    <w:p>
+      <w:pPr>
+        <w:pStyle w:val="NoSpacing"/>
+      </w:pPr>
+      <w:r>
+        <w:t xml:space="preserve">Git supports aliasing </w:t>
+      </w:r>
+      <w:proofErr w:type="gramStart"/>
+      <w:r>
+        <w:t>commands</w:t>
+      </w:r>
+      <w:proofErr w:type="gramEnd"/>
+    </w:p>
+    <w:p>
+      <w:pPr>
+        <w:pStyle w:val="NoSpacing"/>
+      </w:pPr>
+    </w:p>
+    <w:p>
+      <w:pPr>
+        <w:pStyle w:val="StyleCode"/>
+        <w:rPr>
+          <w:lang w:eastAsia="fr-FR"/>
+        </w:rPr>
+      </w:pPr>
+      <w:r>
+        <w:rPr>
+          <w:lang w:eastAsia="fr-FR"/>
+        </w:rPr>
+        <w:t>$ git config --global alias.st status</w:t>
+      </w:r>
+    </w:p>
+    <w:p>
+      <w:pPr>
+        <w:pStyle w:val="NoSpacing"/>
+        <w:jc w:val="both"/>
+      </w:pPr>
+    </w:p>
+    <w:p>
+      <w:pPr>
+        <w:pStyle w:val="NoSpacing"/>
+      </w:pPr>
+      <w:r>
+        <w:t xml:space="preserve">To tell Git to ignore certain files (meaning not to track them), you just need to list them in a </w:t>
+      </w:r>
+      <w:r>
+        <w:rPr>
+          <w:i/>
+          <w:iCs/>
+        </w:rPr>
+        <w:t>Git ignore file</w:t>
+      </w:r>
+      <w:r>
+        <w:t xml:space="preserve">. This is a text file </w:t>
+      </w:r>
+      <w:proofErr w:type="gramStart"/>
+      <w:r>
+        <w:t xml:space="preserve">named </w:t>
+      </w:r>
+      <w:r>
+        <w:rPr>
+          <w:i/>
+          <w:iCs/>
+        </w:rPr>
+        <w:t>.</w:t>
+      </w:r>
+      <w:proofErr w:type="spellStart"/>
+      <w:r>
+        <w:rPr>
+          <w:i/>
+          <w:iCs/>
+        </w:rPr>
+        <w:t>gitignore</w:t>
+      </w:r>
+      <w:proofErr w:type="spellEnd"/>
+      <w:proofErr w:type="gramEnd"/>
+      <w:r>
+        <w:rPr>
+          <w:i/>
+          <w:iCs/>
+        </w:rPr>
+        <w:t xml:space="preserve"> </w:t>
+      </w:r>
+      <w:r>
+        <w:t>that is placed at the root (top level directory) of the local environment</w:t>
+      </w:r>
+    </w:p>
+    <w:p>
+      <w:pPr>
+        <w:autoSpaceDE w:val="0"/>
+        <w:autoSpaceDN w:val="0"/>
+        <w:adjustRightInd w:val="0"/>
+        <w:spacing w:after="0" w:line="240" w:lineRule="auto"/>
+        <w:rPr>
+          <w:rFonts w:ascii="Times New Roman" w:hAnsi="Times New Roman"/>
+          <w:sz w:val="24"/>
+          <w:szCs w:val="24"/>
+          <w:lang w:val="en-US" w:eastAsia="fr-FR"/>
+        </w:rPr>
+      </w:pPr>
+    </w:p>
+    <w:p>
+      <w:pPr>
+        <w:autoSpaceDE w:val="0"/>
+        <w:autoSpaceDN w:val="0"/>
+        <w:adjustRightInd w:val="0"/>
+        <w:spacing w:after="0" w:line="240" w:lineRule="auto"/>
+        <w:rPr>
+          <w:rFonts w:ascii="Times New Roman" w:hAnsi="Times New Roman"/>
+          <w:sz w:val="24"/>
+          <w:szCs w:val="24"/>
+          <w:lang w:val="en-US" w:eastAsia="fr-FR"/>
+        </w:rPr>
+      </w:pPr>
+    </w:p>
+    <w:p>
+      <w:pPr>
+        <w:autoSpaceDE w:val="0"/>
+        <w:autoSpaceDN w:val="0"/>
+        <w:adjustRightInd w:val="0"/>
+        <w:spacing w:after="0" w:line="240" w:lineRule="auto"/>
+        <w:rPr>
+          <w:rFonts w:ascii="Times New Roman" w:hAnsi="Times New Roman"/>
+          <w:sz w:val="24"/>
+          <w:szCs w:val="24"/>
+          <w:lang w:val="en-US"/>
+        </w:rPr>
+      </w:pPr>
+      <w:r>
+        <w:rPr>
+          <w:rFonts w:ascii="Times New Roman" w:hAnsi="Times New Roman"/>
+          <w:sz w:val="24"/>
+          <w:szCs w:val="24"/>
+          <w:lang w:val="en-US" w:eastAsia="fr-FR"/>
+        </w:rPr>
+        <w:t xml:space="preserve">This is because in Git, every modification you make in a repository </w:t>
+      </w:r>
+      <w:proofErr w:type="gramStart"/>
+      <w:r>
+        <w:rPr>
+          <w:rFonts w:ascii="Times New Roman" w:hAnsi="Times New Roman"/>
+          <w:sz w:val="24"/>
+          <w:szCs w:val="24"/>
+          <w:lang w:val="en-US" w:eastAsia="fr-FR"/>
+        </w:rPr>
+        <w:t>has to</w:t>
+      </w:r>
+      <w:proofErr w:type="gramEnd"/>
+      <w:r>
+        <w:rPr>
+          <w:rFonts w:ascii="Times New Roman" w:hAnsi="Times New Roman"/>
+          <w:sz w:val="24"/>
+          <w:szCs w:val="24"/>
+          <w:lang w:val="en-US" w:eastAsia="fr-FR"/>
+        </w:rPr>
+        <w:t xml:space="preserve"> be signed with the name and email of the author. So, before doing anything else, we </w:t>
+      </w:r>
+      <w:proofErr w:type="gramStart"/>
+      <w:r>
+        <w:rPr>
+          <w:rFonts w:ascii="Times New Roman" w:hAnsi="Times New Roman"/>
+          <w:sz w:val="24"/>
+          <w:szCs w:val="24"/>
+          <w:lang w:val="en-US" w:eastAsia="fr-FR"/>
+        </w:rPr>
+        <w:t>have to</w:t>
+      </w:r>
+      <w:proofErr w:type="gramEnd"/>
+      <w:r>
+        <w:rPr>
+          <w:rFonts w:ascii="Times New Roman" w:hAnsi="Times New Roman"/>
+          <w:sz w:val="24"/>
+          <w:szCs w:val="24"/>
+          <w:lang w:val="en-US" w:eastAsia="fr-FR"/>
+        </w:rPr>
+        <w:t xml:space="preserve"> tell Git this information.</w:t>
+      </w:r>
+    </w:p>
+    <w:p>
+      <w:pPr>
+        <w:pStyle w:val="NoSpacing"/>
+        <w:jc w:val="both"/>
+      </w:pPr>
+    </w:p>
+    <w:p>
+      <w:pPr>
+        <w:autoSpaceDE w:val="0"/>
+        <w:autoSpaceDN w:val="0"/>
+        <w:adjustRightInd w:val="0"/>
+        <w:spacing w:after="0" w:line="240" w:lineRule="auto"/>
+        <w:rPr>
+          <w:rFonts w:ascii="Times New Roman" w:hAnsi="Times New Roman"/>
+          <w:sz w:val="24"/>
+          <w:szCs w:val="24"/>
+          <w:lang w:val="en-US" w:eastAsia="fr-FR"/>
+        </w:rPr>
+      </w:pPr>
+      <w:r>
+        <w:rPr>
+          <w:rFonts w:ascii="Times New Roman" w:hAnsi="Times New Roman"/>
+          <w:sz w:val="24"/>
+          <w:szCs w:val="24"/>
+          <w:lang w:val="en-US" w:eastAsia="fr-FR"/>
+        </w:rPr>
+        <w:t xml:space="preserve">You can configure Git to use your own preferred editor, but if you don't do it, this is what you </w:t>
+      </w:r>
+      <w:proofErr w:type="gramStart"/>
+      <w:r>
+        <w:rPr>
+          <w:rFonts w:ascii="Times New Roman" w:hAnsi="Times New Roman"/>
+          <w:sz w:val="24"/>
+          <w:szCs w:val="24"/>
+          <w:lang w:val="en-US" w:eastAsia="fr-FR"/>
+        </w:rPr>
+        <w:t>have to</w:t>
+      </w:r>
+      <w:proofErr w:type="gramEnd"/>
+      <w:r>
+        <w:rPr>
+          <w:rFonts w:ascii="Times New Roman" w:hAnsi="Times New Roman"/>
+          <w:sz w:val="24"/>
+          <w:szCs w:val="24"/>
+          <w:lang w:val="en-US" w:eastAsia="fr-FR"/>
+        </w:rPr>
+        <w:t xml:space="preserve"> deal with. Vim is powerful, but</w:t>
+      </w:r>
+      <w:r>
+        <w:rPr>
+          <w:rFonts w:ascii="Times New Roman" w:hAnsi="Times New Roman"/>
+          <w:sz w:val="24"/>
+          <w:szCs w:val="24"/>
+          <w:lang w:val="en-US" w:eastAsia="fr-FR"/>
+        </w:rPr>
+        <w:t xml:space="preserve"> </w:t>
+      </w:r>
+      <w:r>
+        <w:rPr>
+          <w:rFonts w:ascii="Times New Roman" w:hAnsi="Times New Roman"/>
+          <w:sz w:val="24"/>
+          <w:szCs w:val="24"/>
+          <w:lang w:val="en-US" w:eastAsia="fr-FR"/>
+        </w:rPr>
+        <w:t xml:space="preserve">for newcomers, it can be a pain to use. It has a strange way of dealing with text. To start typing, you have to press </w:t>
+      </w:r>
+      <w:r>
+        <w:rPr>
+          <w:rFonts w:ascii="Times New Roman" w:hAnsi="Times New Roman"/>
+          <w:i/>
+          <w:iCs/>
+          <w:sz w:val="24"/>
+          <w:szCs w:val="24"/>
+          <w:lang w:val="en-US" w:eastAsia="fr-FR"/>
+        </w:rPr>
+        <w:t xml:space="preserve">I </w:t>
+      </w:r>
+      <w:r>
+        <w:rPr>
+          <w:rFonts w:ascii="Times New Roman" w:hAnsi="Times New Roman"/>
+          <w:sz w:val="24"/>
+          <w:szCs w:val="24"/>
+          <w:lang w:val="en-US" w:eastAsia="fr-FR"/>
+        </w:rPr>
+        <w:t xml:space="preserve">for inserting text, as shown in the </w:t>
+      </w:r>
+      <w:proofErr w:type="gramStart"/>
+      <w:r>
+        <w:rPr>
+          <w:rFonts w:ascii="Times New Roman" w:hAnsi="Times New Roman"/>
+          <w:sz w:val="24"/>
+          <w:szCs w:val="24"/>
+          <w:lang w:val="en-US" w:eastAsia="fr-FR"/>
+        </w:rPr>
+        <w:t>following</w:t>
+      </w:r>
+      <w:proofErr w:type="gramEnd"/>
+    </w:p>
+    <w:p>
+      <w:pPr>
+        <w:autoSpaceDE w:val="0"/>
+        <w:autoSpaceDN w:val="0"/>
+        <w:adjustRightInd w:val="0"/>
+        <w:spacing w:after="0" w:line="240" w:lineRule="auto"/>
+        <w:rPr>
+          <w:rFonts w:ascii="Times New Roman" w:hAnsi="Times New Roman"/>
+          <w:sz w:val="24"/>
+          <w:szCs w:val="24"/>
+          <w:lang w:val="en-US" w:eastAsia="fr-FR"/>
+        </w:rPr>
+      </w:pPr>
+      <w:r>
+        <w:rPr>
+          <w:rFonts w:ascii="Times New Roman" w:hAnsi="Times New Roman"/>
+          <w:sz w:val="24"/>
+          <w:szCs w:val="24"/>
+          <w:lang w:val="en-US" w:eastAsia="fr-FR"/>
+        </w:rPr>
+        <w:t xml:space="preserve">Once you have typed your commit message, you can press </w:t>
+      </w:r>
+      <w:r>
+        <w:rPr>
+          <w:rFonts w:ascii="Times New Roman" w:hAnsi="Times New Roman"/>
+          <w:i/>
+          <w:iCs/>
+          <w:sz w:val="24"/>
+          <w:szCs w:val="24"/>
+          <w:lang w:val="en-US" w:eastAsia="fr-FR"/>
+        </w:rPr>
+        <w:t xml:space="preserve">Esc </w:t>
+      </w:r>
+      <w:r>
+        <w:rPr>
+          <w:rFonts w:ascii="Times New Roman" w:hAnsi="Times New Roman"/>
+          <w:sz w:val="24"/>
+          <w:szCs w:val="24"/>
+          <w:lang w:val="en-US" w:eastAsia="fr-FR"/>
+        </w:rPr>
+        <w:t xml:space="preserve">to get out of editing mode. Then, you can type </w:t>
+      </w:r>
+      <w:proofErr w:type="gramStart"/>
+      <w:r>
+        <w:rPr>
+          <w:rFonts w:ascii="Times New Roman" w:hAnsi="Times New Roman"/>
+          <w:sz w:val="24"/>
+          <w:szCs w:val="24"/>
+          <w:lang w:val="en-US" w:eastAsia="fr-FR"/>
+        </w:rPr>
+        <w:t>the :w</w:t>
+      </w:r>
+      <w:proofErr w:type="gramEnd"/>
+      <w:r>
+        <w:rPr>
+          <w:rFonts w:ascii="Times New Roman" w:hAnsi="Times New Roman"/>
+          <w:sz w:val="24"/>
+          <w:szCs w:val="24"/>
+          <w:lang w:val="en-US" w:eastAsia="fr-FR"/>
+        </w:rPr>
+        <w:t xml:space="preserve"> command to write changes and the :q command to quit. You can also type the command in pairs </w:t>
+      </w:r>
+      <w:proofErr w:type="gramStart"/>
+      <w:r>
+        <w:rPr>
+          <w:rFonts w:ascii="Times New Roman" w:hAnsi="Times New Roman"/>
+          <w:sz w:val="24"/>
+          <w:szCs w:val="24"/>
+          <w:lang w:val="en-US" w:eastAsia="fr-FR"/>
+        </w:rPr>
+        <w:t>as :</w:t>
+      </w:r>
+      <w:proofErr w:type="spellStart"/>
+      <w:r>
+        <w:rPr>
+          <w:rFonts w:ascii="Times New Roman" w:hAnsi="Times New Roman"/>
+          <w:sz w:val="24"/>
+          <w:szCs w:val="24"/>
+          <w:lang w:val="en-US" w:eastAsia="fr-FR"/>
+        </w:rPr>
+        <w:t>wq</w:t>
+      </w:r>
+      <w:proofErr w:type="spellEnd"/>
+      <w:proofErr w:type="gramEnd"/>
+      <w:r>
+        <w:rPr>
+          <w:rFonts w:ascii="Times New Roman" w:hAnsi="Times New Roman"/>
+          <w:sz w:val="24"/>
+          <w:szCs w:val="24"/>
+          <w:lang w:val="en-US" w:eastAsia="fr-FR"/>
+        </w:rPr>
+        <w:t>,</w:t>
+      </w:r>
+    </w:p>
+    <w:p>
+      <w:pPr>
+        <w:autoSpaceDE w:val="0"/>
+        <w:autoSpaceDN w:val="0"/>
+        <w:adjustRightInd w:val="0"/>
+        <w:spacing w:after="0" w:line="240" w:lineRule="auto"/>
+        <w:rPr>
+          <w:rFonts w:ascii="Times New Roman" w:hAnsi="Times New Roman"/>
+          <w:sz w:val="24"/>
+          <w:szCs w:val="24"/>
+          <w:lang w:val="en-US" w:eastAsia="fr-FR"/>
+        </w:rPr>
+      </w:pPr>
+    </w:p>
+    <w:p>
+      <w:pPr>
+        <w:autoSpaceDE w:val="0"/>
+        <w:autoSpaceDN w:val="0"/>
+        <w:adjustRightInd w:val="0"/>
+        <w:spacing w:after="0" w:line="240" w:lineRule="auto"/>
+        <w:jc w:val="both"/>
+        <w:rPr>
+          <w:rFonts w:ascii="Times New Roman" w:hAnsi="Times New Roman"/>
+          <w:sz w:val="24"/>
+          <w:szCs w:val="24"/>
+          <w:lang w:val="en-US"/>
+        </w:rPr>
+      </w:pPr>
+    </w:p>
+    <w:p>
+      <w:pPr>
+        <w:autoSpaceDE w:val="0"/>
+        <w:autoSpaceDN w:val="0"/>
+        <w:adjustRightInd w:val="0"/>
+        <w:spacing w:after="0" w:line="240" w:lineRule="auto"/>
+        <w:jc w:val="both"/>
+        <w:rPr>
+          <w:rFonts w:ascii="Times New Roman" w:hAnsi="Times New Roman"/>
+          <w:sz w:val="24"/>
+          <w:szCs w:val="24"/>
+          <w:lang w:val="en-US" w:eastAsia="fr-FR"/>
+        </w:rPr>
+      </w:pPr>
+      <w:r>
+        <w:rPr>
+          <w:rFonts w:ascii="Times New Roman" w:hAnsi="Times New Roman"/>
+          <w:sz w:val="24"/>
+          <w:szCs w:val="24"/>
+          <w:lang w:val="en-US" w:eastAsia="fr-FR"/>
+        </w:rPr>
+        <w:t xml:space="preserve">So, I prefer setting up usernames and emails per repository; in Git, you can set up your config variables at three levels: </w:t>
+      </w:r>
+      <w:r>
+        <w:rPr>
+          <w:rFonts w:ascii="Times New Roman" w:hAnsi="Times New Roman"/>
+          <w:i/>
+          <w:iCs/>
+          <w:sz w:val="24"/>
+          <w:szCs w:val="24"/>
+          <w:lang w:val="en-US" w:eastAsia="fr-FR"/>
+        </w:rPr>
+        <w:t xml:space="preserve">repository </w:t>
+      </w:r>
+      <w:r>
+        <w:rPr>
+          <w:rFonts w:ascii="Times New Roman" w:hAnsi="Times New Roman"/>
+          <w:sz w:val="24"/>
+          <w:szCs w:val="24"/>
+          <w:lang w:val="en-US" w:eastAsia="fr-FR"/>
+        </w:rPr>
+        <w:t xml:space="preserve">(with the --local option, the default one), </w:t>
+      </w:r>
+      <w:r>
+        <w:rPr>
+          <w:rFonts w:ascii="Times New Roman" w:hAnsi="Times New Roman"/>
+          <w:i/>
+          <w:iCs/>
+          <w:sz w:val="24"/>
+          <w:szCs w:val="24"/>
+          <w:lang w:val="en-US" w:eastAsia="fr-FR"/>
+        </w:rPr>
+        <w:t xml:space="preserve">user </w:t>
+      </w:r>
+      <w:r>
+        <w:rPr>
+          <w:rFonts w:ascii="Times New Roman" w:hAnsi="Times New Roman"/>
+          <w:sz w:val="24"/>
+          <w:szCs w:val="24"/>
+          <w:lang w:val="en-US" w:eastAsia="fr-FR"/>
+        </w:rPr>
+        <w:t xml:space="preserve">(with the --global option), and </w:t>
+      </w:r>
+      <w:r>
+        <w:rPr>
+          <w:rFonts w:ascii="Times New Roman" w:hAnsi="Times New Roman"/>
+          <w:i/>
+          <w:iCs/>
+          <w:sz w:val="24"/>
+          <w:szCs w:val="24"/>
+          <w:lang w:val="en-US" w:eastAsia="fr-FR"/>
+        </w:rPr>
+        <w:t xml:space="preserve">system-wide </w:t>
+      </w:r>
+      <w:r>
+        <w:rPr>
+          <w:rFonts w:ascii="Times New Roman" w:hAnsi="Times New Roman"/>
+          <w:sz w:val="24"/>
+          <w:szCs w:val="24"/>
+          <w:lang w:val="en-US" w:eastAsia="fr-FR"/>
+        </w:rPr>
+        <w:t>(with the --system option).</w:t>
+      </w:r>
+    </w:p>
+    <w:p>
+      <w:pPr>
+        <w:autoSpaceDE w:val="0"/>
+        <w:autoSpaceDN w:val="0"/>
+        <w:adjustRightInd w:val="0"/>
+        <w:spacing w:after="0" w:line="240" w:lineRule="auto"/>
+        <w:rPr>
+          <w:rFonts w:ascii="CourierNewPS-BoldMT" w:hAnsi="CourierNewPS-BoldMT" w:cs="CourierNewPS-BoldMT"/>
+          <w:b/>
+          <w:bCs/>
+          <w:sz w:val="20"/>
+          <w:szCs w:val="20"/>
+          <w:lang w:val="en-US" w:eastAsia="fr-FR"/>
+        </w:rPr>
+      </w:pPr>
+    </w:p>
+    <w:p>
+      <w:pPr>
+        <w:autoSpaceDE w:val="0"/>
+        <w:autoSpaceDN w:val="0"/>
+        <w:adjustRightInd w:val="0"/>
+        <w:spacing w:after="0" w:line="240" w:lineRule="auto"/>
+        <w:rPr>
+          <w:rFonts w:ascii="CourierNewPS-BoldMT" w:hAnsi="CourierNewPS-BoldMT" w:cs="CourierNewPS-BoldMT"/>
+          <w:b/>
+          <w:bCs/>
+          <w:sz w:val="20"/>
+          <w:szCs w:val="20"/>
+          <w:lang w:val="en-US" w:eastAsia="fr-FR"/>
+        </w:rPr>
+      </w:pPr>
+      <w:r>
+        <w:rPr>
+          <w:rFonts w:ascii="CourierNewPS-BoldMT" w:hAnsi="CourierNewPS-BoldMT" w:cs="CourierNewPS-BoldMT"/>
+          <w:b/>
+          <w:bCs/>
+          <w:sz w:val="20"/>
+          <w:szCs w:val="20"/>
+          <w:lang w:val="en-US" w:eastAsia="fr-FR"/>
+        </w:rPr>
+        <w:t>$ git config user.name "Ferdinando Santacroce"</w:t>
+      </w:r>
+    </w:p>
+    <w:p>
+      <w:pPr>
+        <w:autoSpaceDE w:val="0"/>
+        <w:autoSpaceDN w:val="0"/>
+        <w:adjustRightInd w:val="0"/>
+        <w:spacing w:after="0" w:line="240" w:lineRule="auto"/>
+        <w:rPr>
+          <w:rFonts w:ascii="CourierNewPS-BoldMT" w:hAnsi="CourierNewPS-BoldMT" w:cs="CourierNewPS-BoldMT"/>
+          <w:b/>
+          <w:bCs/>
+          <w:sz w:val="20"/>
+          <w:szCs w:val="20"/>
+          <w:lang w:val="en-US" w:eastAsia="fr-FR"/>
+        </w:rPr>
+      </w:pPr>
+      <w:r>
+        <w:rPr>
+          <w:rFonts w:ascii="CourierNewPS-BoldMT" w:hAnsi="CourierNewPS-BoldMT" w:cs="CourierNewPS-BoldMT"/>
+          <w:b/>
+          <w:bCs/>
+          <w:sz w:val="20"/>
+          <w:szCs w:val="20"/>
+          <w:lang w:val="en-US" w:eastAsia="fr-FR"/>
+        </w:rPr>
+        <w:t xml:space="preserve">$ git config </w:t>
+      </w:r>
+      <w:proofErr w:type="spellStart"/>
+      <w:proofErr w:type="gramStart"/>
+      <w:r>
+        <w:rPr>
+          <w:rFonts w:ascii="CourierNewPS-BoldMT" w:hAnsi="CourierNewPS-BoldMT" w:cs="CourierNewPS-BoldMT"/>
+          <w:b/>
+          <w:bCs/>
+          <w:sz w:val="20"/>
+          <w:szCs w:val="20"/>
+          <w:lang w:val="en-US" w:eastAsia="fr-FR"/>
+        </w:rPr>
+        <w:t>user.email</w:t>
+      </w:r>
+      <w:proofErr w:type="spellEnd"/>
+      <w:proofErr w:type="gramEnd"/>
+      <w:r>
+        <w:rPr>
+          <w:rFonts w:ascii="CourierNewPS-BoldMT" w:hAnsi="CourierNewPS-BoldMT" w:cs="CourierNewPS-BoldMT"/>
+          <w:b/>
+          <w:bCs/>
+          <w:sz w:val="20"/>
+          <w:szCs w:val="20"/>
+          <w:lang w:val="en-US" w:eastAsia="fr-FR"/>
+        </w:rPr>
+        <w:t xml:space="preserve"> </w:t>
+      </w:r>
+      <w:hyperlink r:id="rId20" w:history="1">
+        <w:r>
+          <w:rPr>
+            <w:rStyle w:val="Hyperlink"/>
+            <w:rFonts w:ascii="CourierNewPS-BoldMT" w:hAnsi="CourierNewPS-BoldMT" w:cs="CourierNewPS-BoldMT"/>
+            <w:sz w:val="20"/>
+            <w:szCs w:val="20"/>
+            <w:lang w:val="en-US" w:eastAsia="fr-FR"/>
+          </w:rPr>
+          <w:t>ferdinando.santacroce@gmail.com</w:t>
+        </w:r>
+      </w:hyperlink>
+    </w:p>
+    <w:p>
+      <w:pPr>
+        <w:autoSpaceDE w:val="0"/>
+        <w:autoSpaceDN w:val="0"/>
+        <w:adjustRightInd w:val="0"/>
+        <w:spacing w:after="0" w:line="240" w:lineRule="auto"/>
+        <w:rPr>
+          <w:rFonts w:ascii="CourierNewPS-BoldMT" w:hAnsi="CourierNewPS-BoldMT" w:cs="CourierNewPS-BoldMT"/>
+          <w:b/>
+          <w:bCs/>
+          <w:sz w:val="20"/>
+          <w:szCs w:val="20"/>
+          <w:lang w:val="en-US" w:eastAsia="fr-FR"/>
+        </w:rPr>
+      </w:pPr>
     </w:p>
     <w:p>
       <w:pPr>
@@ -19863,6 +21931,92 @@
     </w:lvl>
   </w:abstractNum>
   <w:abstractNum w:abstractNumId="5" w15:restartNumberingAfterBreak="0">
+    <w:nsid w:val="17DB4F8C"/>
+    <w:multiLevelType w:val="hybridMultilevel"/>
+    <w:tmpl w:val="99AE53AA"/>
+    <w:lvl w:ilvl="0" w:tplc="040C0015">
+      <w:start w:val="1"/>
+      <w:numFmt w:val="upperLetter"/>
+      <w:lvlText w:val="%1."/>
+      <w:lvlJc w:val="left"/>
+      <w:pPr>
+        <w:ind w:left="720" w:hanging="360"/>
+      </w:pPr>
+    </w:lvl>
+    <w:lvl w:ilvl="1" w:tplc="040C0019" w:tentative="1">
+      <w:start w:val="1"/>
+      <w:numFmt w:val="lowerLetter"/>
+      <w:lvlText w:val="%2."/>
+      <w:lvlJc w:val="left"/>
+      <w:pPr>
+        <w:ind w:left="1440" w:hanging="360"/>
+      </w:pPr>
+    </w:lvl>
+    <w:lvl w:ilvl="2" w:tplc="040C001B" w:tentative="1">
+      <w:start w:val="1"/>
+      <w:numFmt w:val="lowerRoman"/>
+      <w:lvlText w:val="%3."/>
+      <w:lvlJc w:val="right"/>
+      <w:pPr>
+        <w:ind w:left="2160" w:hanging="180"/>
+      </w:pPr>
+    </w:lvl>
+    <w:lvl w:ilvl="3" w:tplc="040C000F" w:tentative="1">
+      <w:start w:val="1"/>
+      <w:numFmt w:val="decimal"/>
+      <w:lvlText w:val="%4."/>
+      <w:lvlJc w:val="left"/>
+      <w:pPr>
+        <w:ind w:left="2880" w:hanging="360"/>
+      </w:pPr>
+    </w:lvl>
+    <w:lvl w:ilvl="4" w:tplc="040C0019" w:tentative="1">
+      <w:start w:val="1"/>
+      <w:numFmt w:val="lowerLetter"/>
+      <w:lvlText w:val="%5."/>
+      <w:lvlJc w:val="left"/>
+      <w:pPr>
+        <w:ind w:left="3600" w:hanging="360"/>
+      </w:pPr>
+    </w:lvl>
+    <w:lvl w:ilvl="5" w:tplc="040C001B" w:tentative="1">
+      <w:start w:val="1"/>
+      <w:numFmt w:val="lowerRoman"/>
+      <w:lvlText w:val="%6."/>
+      <w:lvlJc w:val="right"/>
+      <w:pPr>
+        <w:ind w:left="4320" w:hanging="180"/>
+      </w:pPr>
+    </w:lvl>
+    <w:lvl w:ilvl="6" w:tplc="040C000F" w:tentative="1">
+      <w:start w:val="1"/>
+      <w:numFmt w:val="decimal"/>
+      <w:lvlText w:val="%7."/>
+      <w:lvlJc w:val="left"/>
+      <w:pPr>
+        <w:ind w:left="5040" w:hanging="360"/>
+      </w:pPr>
+    </w:lvl>
+    <w:lvl w:ilvl="7" w:tplc="040C0019" w:tentative="1">
+      <w:start w:val="1"/>
+      <w:numFmt w:val="lowerLetter"/>
+      <w:lvlText w:val="%8."/>
+      <w:lvlJc w:val="left"/>
+      <w:pPr>
+        <w:ind w:left="5760" w:hanging="360"/>
+      </w:pPr>
+    </w:lvl>
+    <w:lvl w:ilvl="8" w:tplc="040C001B" w:tentative="1">
+      <w:start w:val="1"/>
+      <w:numFmt w:val="lowerRoman"/>
+      <w:lvlText w:val="%9."/>
+      <w:lvlJc w:val="right"/>
+      <w:pPr>
+        <w:ind w:left="6480" w:hanging="180"/>
+      </w:pPr>
+    </w:lvl>
+  </w:abstractNum>
+  <w:abstractNum w:abstractNumId="6" w15:restartNumberingAfterBreak="0">
     <w:nsid w:val="23C02C34"/>
     <w:multiLevelType w:val="hybridMultilevel"/>
     <w:tmpl w:val="27D43766"/>
@@ -19975,7 +22129,7 @@
       </w:rPr>
     </w:lvl>
   </w:abstractNum>
-  <w:abstractNum w:abstractNumId="6" w15:restartNumberingAfterBreak="0">
+  <w:abstractNum w:abstractNumId="7" w15:restartNumberingAfterBreak="0">
     <w:nsid w:val="24F342AF"/>
     <w:multiLevelType w:val="hybridMultilevel"/>
     <w:tmpl w:val="11FC3C12"/>
@@ -20061,7 +22215,7 @@
       </w:pPr>
     </w:lvl>
   </w:abstractNum>
-  <w:abstractNum w:abstractNumId="7" w15:restartNumberingAfterBreak="0">
+  <w:abstractNum w:abstractNumId="8" w15:restartNumberingAfterBreak="0">
     <w:nsid w:val="2D4C6A20"/>
     <w:multiLevelType w:val="multilevel"/>
     <w:tmpl w:val="040C001F"/>
@@ -20147,7 +22301,7 @@
       </w:pPr>
     </w:lvl>
   </w:abstractNum>
-  <w:abstractNum w:abstractNumId="8" w15:restartNumberingAfterBreak="0">
+  <w:abstractNum w:abstractNumId="9" w15:restartNumberingAfterBreak="0">
     <w:nsid w:val="2E6E6497"/>
     <w:multiLevelType w:val="multilevel"/>
     <w:tmpl w:val="040C001F"/>
@@ -20233,7 +22387,7 @@
       </w:pPr>
     </w:lvl>
   </w:abstractNum>
-  <w:abstractNum w:abstractNumId="9" w15:restartNumberingAfterBreak="0">
+  <w:abstractNum w:abstractNumId="10" w15:restartNumberingAfterBreak="0">
     <w:nsid w:val="2EB22C5D"/>
     <w:multiLevelType w:val="hybridMultilevel"/>
     <w:tmpl w:val="6B226EFE"/>
@@ -20319,7 +22473,7 @@
       </w:pPr>
     </w:lvl>
   </w:abstractNum>
-  <w:abstractNum w:abstractNumId="10" w15:restartNumberingAfterBreak="0">
+  <w:abstractNum w:abstractNumId="11" w15:restartNumberingAfterBreak="0">
     <w:nsid w:val="331622BA"/>
     <w:multiLevelType w:val="hybridMultilevel"/>
     <w:tmpl w:val="D1566352"/>
@@ -20432,7 +22586,7 @@
       </w:rPr>
     </w:lvl>
   </w:abstractNum>
-  <w:abstractNum w:abstractNumId="11" w15:restartNumberingAfterBreak="0">
+  <w:abstractNum w:abstractNumId="12" w15:restartNumberingAfterBreak="0">
     <w:nsid w:val="36230AD7"/>
     <w:multiLevelType w:val="hybridMultilevel"/>
     <w:tmpl w:val="4296E824"/>
@@ -20544,7 +22698,7 @@
       </w:rPr>
     </w:lvl>
   </w:abstractNum>
-  <w:abstractNum w:abstractNumId="12" w15:restartNumberingAfterBreak="0">
+  <w:abstractNum w:abstractNumId="13" w15:restartNumberingAfterBreak="0">
     <w:nsid w:val="36C26C82"/>
     <w:multiLevelType w:val="multilevel"/>
     <w:tmpl w:val="EF2AD926"/>
@@ -20693,7 +22847,7 @@
       </w:rPr>
     </w:lvl>
   </w:abstractNum>
-  <w:abstractNum w:abstractNumId="13" w15:restartNumberingAfterBreak="0">
+  <w:abstractNum w:abstractNumId="14" w15:restartNumberingAfterBreak="0">
     <w:nsid w:val="3984441A"/>
     <w:multiLevelType w:val="multilevel"/>
     <w:tmpl w:val="D82207C8"/>
@@ -20842,7 +22996,7 @@
       </w:rPr>
     </w:lvl>
   </w:abstractNum>
-  <w:abstractNum w:abstractNumId="14" w15:restartNumberingAfterBreak="0">
+  <w:abstractNum w:abstractNumId="15" w15:restartNumberingAfterBreak="0">
     <w:nsid w:val="3BDA56A8"/>
     <w:multiLevelType w:val="hybridMultilevel"/>
     <w:tmpl w:val="5890171E"/>
@@ -20955,10 +23109,10 @@
       </w:rPr>
     </w:lvl>
   </w:abstractNum>
-  <w:abstractNum w:abstractNumId="15" w15:restartNumberingAfterBreak="0">
+  <w:abstractNum w:abstractNumId="16" w15:restartNumberingAfterBreak="0">
     <w:nsid w:val="4AA44BBC"/>
     <w:multiLevelType w:val="hybridMultilevel"/>
-    <w:tmpl w:val="714E5EF2"/>
+    <w:tmpl w:val="19088B28"/>
     <w:lvl w:ilvl="0" w:tplc="040C0015">
       <w:start w:val="1"/>
       <w:numFmt w:val="upperLetter"/>
@@ -21041,7 +23195,7 @@
       </w:pPr>
     </w:lvl>
   </w:abstractNum>
-  <w:abstractNum w:abstractNumId="16" w15:restartNumberingAfterBreak="0">
+  <w:abstractNum w:abstractNumId="17" w15:restartNumberingAfterBreak="0">
     <w:nsid w:val="4BDC747F"/>
     <w:multiLevelType w:val="multilevel"/>
     <w:tmpl w:val="1C30AE26"/>
@@ -21127,7 +23281,7 @@
       </w:pPr>
     </w:lvl>
   </w:abstractNum>
-  <w:abstractNum w:abstractNumId="17" w15:restartNumberingAfterBreak="0">
+  <w:abstractNum w:abstractNumId="18" w15:restartNumberingAfterBreak="0">
     <w:nsid w:val="50B0422D"/>
     <w:multiLevelType w:val="hybridMultilevel"/>
     <w:tmpl w:val="6A2EDCF8"/>
@@ -21240,7 +23394,7 @@
       </w:rPr>
     </w:lvl>
   </w:abstractNum>
-  <w:abstractNum w:abstractNumId="18" w15:restartNumberingAfterBreak="0">
+  <w:abstractNum w:abstractNumId="19" w15:restartNumberingAfterBreak="0">
     <w:nsid w:val="6043483D"/>
     <w:multiLevelType w:val="multilevel"/>
     <w:tmpl w:val="25C0A1D2"/>
@@ -21389,7 +23543,7 @@
       </w:rPr>
     </w:lvl>
   </w:abstractNum>
-  <w:abstractNum w:abstractNumId="19" w15:restartNumberingAfterBreak="0">
+  <w:abstractNum w:abstractNumId="20" w15:restartNumberingAfterBreak="0">
     <w:nsid w:val="60AD21C8"/>
     <w:multiLevelType w:val="hybridMultilevel"/>
     <w:tmpl w:val="2B7C90DA"/>
@@ -21475,7 +23629,7 @@
       </w:pPr>
     </w:lvl>
   </w:abstractNum>
-  <w:abstractNum w:abstractNumId="20" w15:restartNumberingAfterBreak="0">
+  <w:abstractNum w:abstractNumId="21" w15:restartNumberingAfterBreak="0">
     <w:nsid w:val="6497465E"/>
     <w:multiLevelType w:val="hybridMultilevel"/>
     <w:tmpl w:val="AA262596"/>
@@ -21561,7 +23715,7 @@
       </w:pPr>
     </w:lvl>
   </w:abstractNum>
-  <w:abstractNum w:abstractNumId="21" w15:restartNumberingAfterBreak="0">
+  <w:abstractNum w:abstractNumId="22" w15:restartNumberingAfterBreak="0">
     <w:nsid w:val="69C16B1F"/>
     <w:multiLevelType w:val="hybridMultilevel"/>
     <w:tmpl w:val="91306BEA"/>
@@ -21647,7 +23801,7 @@
       </w:pPr>
     </w:lvl>
   </w:abstractNum>
-  <w:abstractNum w:abstractNumId="22" w15:restartNumberingAfterBreak="0">
+  <w:abstractNum w:abstractNumId="23" w15:restartNumberingAfterBreak="0">
     <w:nsid w:val="6BE614FC"/>
     <w:multiLevelType w:val="hybridMultilevel"/>
     <w:tmpl w:val="C002C1FE"/>
@@ -21760,7 +23914,7 @@
       </w:rPr>
     </w:lvl>
   </w:abstractNum>
-  <w:abstractNum w:abstractNumId="23" w15:restartNumberingAfterBreak="0">
+  <w:abstractNum w:abstractNumId="24" w15:restartNumberingAfterBreak="0">
     <w:nsid w:val="6F6B3031"/>
     <w:multiLevelType w:val="hybridMultilevel"/>
     <w:tmpl w:val="1B481768"/>
@@ -21873,7 +24027,7 @@
       </w:rPr>
     </w:lvl>
   </w:abstractNum>
-  <w:abstractNum w:abstractNumId="24" w15:restartNumberingAfterBreak="0">
+  <w:abstractNum w:abstractNumId="25" w15:restartNumberingAfterBreak="0">
     <w:nsid w:val="75F1738E"/>
     <w:multiLevelType w:val="hybridMultilevel"/>
     <w:tmpl w:val="0514175E"/>
@@ -21959,10 +24113,10 @@
       </w:pPr>
     </w:lvl>
   </w:abstractNum>
-  <w:abstractNum w:abstractNumId="25" w15:restartNumberingAfterBreak="0">
+  <w:abstractNum w:abstractNumId="26" w15:restartNumberingAfterBreak="0">
     <w:nsid w:val="763E07EC"/>
     <w:multiLevelType w:val="hybridMultilevel"/>
-    <w:tmpl w:val="A582E396"/>
+    <w:tmpl w:val="A8485090"/>
     <w:lvl w:ilvl="0" w:tplc="C706BA0C">
       <w:start w:val="1"/>
       <w:numFmt w:val="decimal"/>
@@ -22046,7 +24200,7 @@
       </w:pPr>
     </w:lvl>
   </w:abstractNum>
-  <w:abstractNum w:abstractNumId="26" w15:restartNumberingAfterBreak="0">
+  <w:abstractNum w:abstractNumId="27" w15:restartNumberingAfterBreak="0">
     <w:nsid w:val="7A6F3A1B"/>
     <w:multiLevelType w:val="multilevel"/>
     <w:tmpl w:val="040C001F"/>
@@ -22129,6 +24283,178 @@
       <w:lvlJc w:val="left"/>
       <w:pPr>
         <w:ind w:left="4320" w:hanging="1440"/>
+      </w:pPr>
+    </w:lvl>
+  </w:abstractNum>
+  <w:abstractNum w:abstractNumId="28" w15:restartNumberingAfterBreak="0">
+    <w:nsid w:val="7AB30756"/>
+    <w:multiLevelType w:val="hybridMultilevel"/>
+    <w:tmpl w:val="19088B28"/>
+    <w:lvl w:ilvl="0" w:tplc="FFFFFFFF">
+      <w:start w:val="1"/>
+      <w:numFmt w:val="upperLetter"/>
+      <w:lvlText w:val="%1."/>
+      <w:lvlJc w:val="left"/>
+      <w:pPr>
+        <w:ind w:left="720" w:hanging="360"/>
+      </w:pPr>
+    </w:lvl>
+    <w:lvl w:ilvl="1" w:tplc="FFFFFFFF" w:tentative="1">
+      <w:start w:val="1"/>
+      <w:numFmt w:val="lowerLetter"/>
+      <w:lvlText w:val="%2."/>
+      <w:lvlJc w:val="left"/>
+      <w:pPr>
+        <w:ind w:left="1440" w:hanging="360"/>
+      </w:pPr>
+    </w:lvl>
+    <w:lvl w:ilvl="2" w:tplc="FFFFFFFF" w:tentative="1">
+      <w:start w:val="1"/>
+      <w:numFmt w:val="lowerRoman"/>
+      <w:lvlText w:val="%3."/>
+      <w:lvlJc w:val="right"/>
+      <w:pPr>
+        <w:ind w:left="2160" w:hanging="180"/>
+      </w:pPr>
+    </w:lvl>
+    <w:lvl w:ilvl="3" w:tplc="FFFFFFFF" w:tentative="1">
+      <w:start w:val="1"/>
+      <w:numFmt w:val="decimal"/>
+      <w:lvlText w:val="%4."/>
+      <w:lvlJc w:val="left"/>
+      <w:pPr>
+        <w:ind w:left="2880" w:hanging="360"/>
+      </w:pPr>
+    </w:lvl>
+    <w:lvl w:ilvl="4" w:tplc="FFFFFFFF" w:tentative="1">
+      <w:start w:val="1"/>
+      <w:numFmt w:val="lowerLetter"/>
+      <w:lvlText w:val="%5."/>
+      <w:lvlJc w:val="left"/>
+      <w:pPr>
+        <w:ind w:left="3600" w:hanging="360"/>
+      </w:pPr>
+    </w:lvl>
+    <w:lvl w:ilvl="5" w:tplc="FFFFFFFF" w:tentative="1">
+      <w:start w:val="1"/>
+      <w:numFmt w:val="lowerRoman"/>
+      <w:lvlText w:val="%6."/>
+      <w:lvlJc w:val="right"/>
+      <w:pPr>
+        <w:ind w:left="4320" w:hanging="180"/>
+      </w:pPr>
+    </w:lvl>
+    <w:lvl w:ilvl="6" w:tplc="FFFFFFFF" w:tentative="1">
+      <w:start w:val="1"/>
+      <w:numFmt w:val="decimal"/>
+      <w:lvlText w:val="%7."/>
+      <w:lvlJc w:val="left"/>
+      <w:pPr>
+        <w:ind w:left="5040" w:hanging="360"/>
+      </w:pPr>
+    </w:lvl>
+    <w:lvl w:ilvl="7" w:tplc="FFFFFFFF" w:tentative="1">
+      <w:start w:val="1"/>
+      <w:numFmt w:val="lowerLetter"/>
+      <w:lvlText w:val="%8."/>
+      <w:lvlJc w:val="left"/>
+      <w:pPr>
+        <w:ind w:left="5760" w:hanging="360"/>
+      </w:pPr>
+    </w:lvl>
+    <w:lvl w:ilvl="8" w:tplc="FFFFFFFF" w:tentative="1">
+      <w:start w:val="1"/>
+      <w:numFmt w:val="lowerRoman"/>
+      <w:lvlText w:val="%9."/>
+      <w:lvlJc w:val="right"/>
+      <w:pPr>
+        <w:ind w:left="6480" w:hanging="180"/>
+      </w:pPr>
+    </w:lvl>
+  </w:abstractNum>
+  <w:abstractNum w:abstractNumId="29" w15:restartNumberingAfterBreak="0">
+    <w:nsid w:val="7EC05EE1"/>
+    <w:multiLevelType w:val="hybridMultilevel"/>
+    <w:tmpl w:val="CD6AF3F8"/>
+    <w:lvl w:ilvl="0" w:tplc="FFFFFFFF">
+      <w:start w:val="1"/>
+      <w:numFmt w:val="upperLetter"/>
+      <w:lvlText w:val="%1."/>
+      <w:lvlJc w:val="left"/>
+      <w:pPr>
+        <w:ind w:left="720" w:hanging="360"/>
+      </w:pPr>
+    </w:lvl>
+    <w:lvl w:ilvl="1" w:tplc="FFFFFFFF" w:tentative="1">
+      <w:start w:val="1"/>
+      <w:numFmt w:val="lowerLetter"/>
+      <w:lvlText w:val="%2."/>
+      <w:lvlJc w:val="left"/>
+      <w:pPr>
+        <w:ind w:left="1440" w:hanging="360"/>
+      </w:pPr>
+    </w:lvl>
+    <w:lvl w:ilvl="2" w:tplc="FFFFFFFF" w:tentative="1">
+      <w:start w:val="1"/>
+      <w:numFmt w:val="lowerRoman"/>
+      <w:lvlText w:val="%3."/>
+      <w:lvlJc w:val="right"/>
+      <w:pPr>
+        <w:ind w:left="2160" w:hanging="180"/>
+      </w:pPr>
+    </w:lvl>
+    <w:lvl w:ilvl="3" w:tplc="FFFFFFFF" w:tentative="1">
+      <w:start w:val="1"/>
+      <w:numFmt w:val="decimal"/>
+      <w:lvlText w:val="%4."/>
+      <w:lvlJc w:val="left"/>
+      <w:pPr>
+        <w:ind w:left="2880" w:hanging="360"/>
+      </w:pPr>
+    </w:lvl>
+    <w:lvl w:ilvl="4" w:tplc="FFFFFFFF" w:tentative="1">
+      <w:start w:val="1"/>
+      <w:numFmt w:val="lowerLetter"/>
+      <w:lvlText w:val="%5."/>
+      <w:lvlJc w:val="left"/>
+      <w:pPr>
+        <w:ind w:left="3600" w:hanging="360"/>
+      </w:pPr>
+    </w:lvl>
+    <w:lvl w:ilvl="5" w:tplc="FFFFFFFF" w:tentative="1">
+      <w:start w:val="1"/>
+      <w:numFmt w:val="lowerRoman"/>
+      <w:lvlText w:val="%6."/>
+      <w:lvlJc w:val="right"/>
+      <w:pPr>
+        <w:ind w:left="4320" w:hanging="180"/>
+      </w:pPr>
+    </w:lvl>
+    <w:lvl w:ilvl="6" w:tplc="FFFFFFFF" w:tentative="1">
+      <w:start w:val="1"/>
+      <w:numFmt w:val="decimal"/>
+      <w:lvlText w:val="%7."/>
+      <w:lvlJc w:val="left"/>
+      <w:pPr>
+        <w:ind w:left="5040" w:hanging="360"/>
+      </w:pPr>
+    </w:lvl>
+    <w:lvl w:ilvl="7" w:tplc="FFFFFFFF" w:tentative="1">
+      <w:start w:val="1"/>
+      <w:numFmt w:val="lowerLetter"/>
+      <w:lvlText w:val="%8."/>
+      <w:lvlJc w:val="left"/>
+      <w:pPr>
+        <w:ind w:left="5760" w:hanging="360"/>
+      </w:pPr>
+    </w:lvl>
+    <w:lvl w:ilvl="8" w:tplc="FFFFFFFF" w:tentative="1">
+      <w:start w:val="1"/>
+      <w:numFmt w:val="lowerRoman"/>
+      <w:lvlText w:val="%9."/>
+      <w:lvlJc w:val="right"/>
+      <w:pPr>
+        <w:ind w:left="6480" w:hanging="180"/>
       </w:pPr>
     </w:lvl>
   </w:abstractNum>
@@ -22139,79 +24465,88 @@
     <w:abstractNumId w:val="3"/>
   </w:num>
   <w:num w:numId="3" w16cid:durableId="1473134814">
-    <w:abstractNumId w:val="12"/>
+    <w:abstractNumId w:val="13"/>
   </w:num>
   <w:num w:numId="4" w16cid:durableId="632060219">
     <w:abstractNumId w:val="4"/>
   </w:num>
   <w:num w:numId="5" w16cid:durableId="1612661055">
-    <w:abstractNumId w:val="22"/>
+    <w:abstractNumId w:val="23"/>
   </w:num>
   <w:num w:numId="6" w16cid:durableId="462308625">
-    <w:abstractNumId w:val="13"/>
+    <w:abstractNumId w:val="14"/>
   </w:num>
   <w:num w:numId="7" w16cid:durableId="2064911288">
-    <w:abstractNumId w:val="14"/>
+    <w:abstractNumId w:val="15"/>
   </w:num>
   <w:num w:numId="8" w16cid:durableId="862741874">
     <w:abstractNumId w:val="1"/>
   </w:num>
   <w:num w:numId="9" w16cid:durableId="993802210">
-    <w:abstractNumId w:val="5"/>
+    <w:abstractNumId w:val="6"/>
   </w:num>
   <w:num w:numId="10" w16cid:durableId="1995260585">
-    <w:abstractNumId w:val="6"/>
+    <w:abstractNumId w:val="7"/>
   </w:num>
   <w:num w:numId="11" w16cid:durableId="110708227">
-    <w:abstractNumId w:val="23"/>
+    <w:abstractNumId w:val="24"/>
   </w:num>
   <w:num w:numId="12" w16cid:durableId="183136759">
+    <w:abstractNumId w:val="20"/>
+  </w:num>
+  <w:num w:numId="13" w16cid:durableId="10186950">
+    <w:abstractNumId w:val="11"/>
+  </w:num>
+  <w:num w:numId="14" w16cid:durableId="1429689625">
+    <w:abstractNumId w:val="26"/>
+  </w:num>
+  <w:num w:numId="15" w16cid:durableId="1417747343">
+    <w:abstractNumId w:val="21"/>
+  </w:num>
+  <w:num w:numId="16" w16cid:durableId="2002350925">
+    <w:abstractNumId w:val="8"/>
+  </w:num>
+  <w:num w:numId="17" w16cid:durableId="741219178">
+    <w:abstractNumId w:val="25"/>
+  </w:num>
+  <w:num w:numId="18" w16cid:durableId="413480141">
+    <w:abstractNumId w:val="18"/>
+  </w:num>
+  <w:num w:numId="19" w16cid:durableId="1742946202">
+    <w:abstractNumId w:val="12"/>
+  </w:num>
+  <w:num w:numId="20" w16cid:durableId="341468151">
     <w:abstractNumId w:val="19"/>
   </w:num>
-  <w:num w:numId="13" w16cid:durableId="10186950">
+  <w:num w:numId="21" w16cid:durableId="460803239">
     <w:abstractNumId w:val="10"/>
   </w:num>
-  <w:num w:numId="14" w16cid:durableId="1429689625">
-    <w:abstractNumId w:val="25"/>
+  <w:num w:numId="22" w16cid:durableId="90204256">
+    <w:abstractNumId w:val="22"/>
   </w:num>
-  <w:num w:numId="15" w16cid:durableId="1417747343">
-    <w:abstractNumId w:val="20"/>
-  </w:num>
-  <w:num w:numId="16" w16cid:durableId="2002350925">
-    <w:abstractNumId w:val="7"/>
-  </w:num>
-  <w:num w:numId="17" w16cid:durableId="741219178">
-    <w:abstractNumId w:val="24"/>
-  </w:num>
-  <w:num w:numId="18" w16cid:durableId="413480141">
+  <w:num w:numId="23" w16cid:durableId="1794594491">
     <w:abstractNumId w:val="17"/>
   </w:num>
-  <w:num w:numId="19" w16cid:durableId="1742946202">
-    <w:abstractNumId w:val="11"/>
-  </w:num>
-  <w:num w:numId="20" w16cid:durableId="341468151">
-    <w:abstractNumId w:val="18"/>
-  </w:num>
-  <w:num w:numId="21" w16cid:durableId="460803239">
+  <w:num w:numId="24" w16cid:durableId="1851720701">
     <w:abstractNumId w:val="9"/>
   </w:num>
-  <w:num w:numId="22" w16cid:durableId="90204256">
-    <w:abstractNumId w:val="21"/>
-  </w:num>
-  <w:num w:numId="23" w16cid:durableId="1794594491">
-    <w:abstractNumId w:val="16"/>
-  </w:num>
-  <w:num w:numId="24" w16cid:durableId="1851720701">
-    <w:abstractNumId w:val="8"/>
-  </w:num>
   <w:num w:numId="25" w16cid:durableId="1615941723">
-    <w:abstractNumId w:val="26"/>
+    <w:abstractNumId w:val="27"/>
   </w:num>
   <w:num w:numId="26" w16cid:durableId="801077998">
-    <w:abstractNumId w:val="15"/>
+    <w:abstractNumId w:val="16"/>
   </w:num>
   <w:num w:numId="27" w16cid:durableId="1797600553">
     <w:abstractNumId w:val="2"/>
+  </w:num>
+  <w:num w:numId="28" w16cid:durableId="623342024">
+    <w:abstractNumId w:val="29"/>
+  </w:num>
+  <w:num w:numId="29" w16cid:durableId="219052562">
+    <w:abstractNumId w:val="28"/>
+  </w:num>
+  <w:num w:numId="30" w16cid:durableId="1087732891">
+    <w:abstractNumId w:val="5"/>
   </w:num>
 </w:numbering>
 </file>
@@ -23068,6 +25403,90 @@
       </w:tblBorders>
     </w:tblPr>
   </w:style>
+  <w:style w:type="paragraph" w:customStyle="1" w:styleId="PathFormatting1">
+    <w:name w:val="Path Formatting1"/>
+    <w:basedOn w:val="Normal"/>
+    <w:link w:val="PathFormatting1Char"/>
+    <w:qFormat/>
+    <w:rsid w:val="000F1F7C"/>
+    <w:pPr>
+      <w:tabs>
+        <w:tab w:val="left" w:pos="916"/>
+        <w:tab w:val="left" w:pos="1832"/>
+        <w:tab w:val="left" w:pos="2748"/>
+        <w:tab w:val="left" w:pos="3664"/>
+        <w:tab w:val="left" w:pos="4580"/>
+        <w:tab w:val="left" w:pos="5496"/>
+        <w:tab w:val="left" w:pos="6412"/>
+        <w:tab w:val="left" w:pos="7328"/>
+        <w:tab w:val="left" w:pos="8244"/>
+        <w:tab w:val="left" w:pos="9160"/>
+        <w:tab w:val="left" w:pos="10076"/>
+        <w:tab w:val="left" w:pos="10992"/>
+        <w:tab w:val="left" w:pos="11908"/>
+        <w:tab w:val="left" w:pos="12824"/>
+        <w:tab w:val="left" w:pos="13740"/>
+        <w:tab w:val="left" w:pos="14656"/>
+      </w:tabs>
+      <w:spacing w:after="0" w:line="240" w:lineRule="auto"/>
+      <w:jc w:val="both"/>
+    </w:pPr>
+    <w:rPr>
+      <w:rFonts w:ascii="Courier New" w:hAnsi="Courier New" w:cs="Courier New"/>
+      <w:b/>
+      <w:i/>
+      <w:color w:val="4F81BD"/>
+      <w:sz w:val="20"/>
+      <w:szCs w:val="20"/>
+    </w:rPr>
+  </w:style>
+  <w:style w:type="character" w:customStyle="1" w:styleId="PathFormatting1Char">
+    <w:name w:val="Path Formatting1 Char"/>
+    <w:link w:val="PathFormatting1"/>
+    <w:rsid w:val="000F1F7C"/>
+    <w:rPr>
+      <w:rFonts w:ascii="Courier New" w:eastAsia="Calibri" w:hAnsi="Courier New" w:cs="Courier New"/>
+      <w:b/>
+      <w:i/>
+      <w:color w:val="4F81BD"/>
+      <w:kern w:val="0"/>
+      <w:sz w:val="20"/>
+      <w:szCs w:val="20"/>
+      <w14:ligatures w14:val="none"/>
+    </w:rPr>
+  </w:style>
+  <w:style w:type="paragraph" w:customStyle="1" w:styleId="CommandFormatting">
+    <w:name w:val="Command Formatting"/>
+    <w:basedOn w:val="NoSpacing"/>
+    <w:link w:val="CommandFormattingChar"/>
+    <w:autoRedefine/>
+    <w:qFormat/>
+    <w:rsid w:val="000F1F7C"/>
+    <w:rPr>
+      <w:rFonts w:ascii="Courier New" w:hAnsi="Courier New" w:cs="Courier New"/>
+      <w:b/>
+      <w:i/>
+      <w:color w:val="C00000"/>
+      <w:sz w:val="20"/>
+      <w:szCs w:val="20"/>
+    </w:rPr>
+  </w:style>
+  <w:style w:type="character" w:customStyle="1" w:styleId="CommandFormattingChar">
+    <w:name w:val="Command Formatting Char"/>
+    <w:link w:val="CommandFormatting"/>
+    <w:rsid w:val="000F1F7C"/>
+    <w:rPr>
+      <w:rFonts w:ascii="Courier New" w:eastAsia="Calibri" w:hAnsi="Courier New" w:cs="Courier New"/>
+      <w:b/>
+      <w:i/>
+      <w:color w:val="C00000"/>
+      <w:kern w:val="0"/>
+      <w:sz w:val="20"/>
+      <w:szCs w:val="20"/>
+      <w:lang w:val="en-US" w:eastAsia="fr-FR"/>
+      <w14:ligatures w14:val="none"/>
+    </w:rPr>
+  </w:style>
 </w:styles>
 </file>
 
